--- a/documentation/BernHackt_TechJury_Doku.docx
+++ b/documentation/BernHackt_TechJury_Doku.docx
@@ -4,7 +4,7 @@
   <w:body>
     <w:p>
       <w:pPr>
-        <w:pStyle w:val="Body"/>
+        <w:pStyle w:val="Body A"/>
         <w:jc w:val="center"/>
       </w:pPr>
       <w:r>
@@ -12,13 +12,13 @@
           <wp:inline distT="0" distB="0" distL="0" distR="0">
             <wp:extent cx="2838450" cy="1129031"/>
             <wp:effectExtent l="0" t="0" r="0" b="0"/>
-            <wp:docPr id="1073741827" name="officeArt object"/>
+            <wp:docPr id="1073741827" name="officeArt object" descr="image1.png"/>
             <wp:cNvGraphicFramePr/>
             <a:graphic xmlns:a="http://schemas.openxmlformats.org/drawingml/2006/main">
               <a:graphicData uri="http://schemas.openxmlformats.org/drawingml/2006/picture">
                 <pic:pic xmlns:pic="http://schemas.openxmlformats.org/drawingml/2006/picture">
                   <pic:nvPicPr>
-                    <pic:cNvPr id="1073741827" name="image1.png"/>
+                    <pic:cNvPr id="1073741827" name="image1.png" descr="image1.png"/>
                     <pic:cNvPicPr>
                       <a:picLocks noChangeAspect="1"/>
                     </pic:cNvPicPr>
@@ -54,62 +54,62 @@
     </w:p>
     <w:p>
       <w:pPr>
-        <w:pStyle w:val="Body"/>
-      </w:pPr>
-    </w:p>
-    <w:p>
-      <w:pPr>
-        <w:pStyle w:val="Body"/>
-      </w:pPr>
-    </w:p>
-    <w:p>
-      <w:pPr>
-        <w:pStyle w:val="Body"/>
-      </w:pPr>
-    </w:p>
-    <w:p>
-      <w:pPr>
-        <w:pStyle w:val="Body"/>
-      </w:pPr>
-    </w:p>
-    <w:p>
-      <w:pPr>
-        <w:pStyle w:val="Body"/>
-      </w:pPr>
-    </w:p>
-    <w:p>
-      <w:pPr>
-        <w:pStyle w:val="Body"/>
-      </w:pPr>
-    </w:p>
-    <w:p>
-      <w:pPr>
-        <w:pStyle w:val="Body"/>
-      </w:pPr>
-    </w:p>
-    <w:p>
-      <w:pPr>
-        <w:pStyle w:val="Body"/>
-      </w:pPr>
-    </w:p>
-    <w:p>
-      <w:pPr>
-        <w:pStyle w:val="Body"/>
-      </w:pPr>
-    </w:p>
-    <w:p>
-      <w:pPr>
-        <w:pStyle w:val="Body"/>
-      </w:pPr>
-    </w:p>
-    <w:p>
-      <w:pPr>
-        <w:pStyle w:val="Body"/>
-      </w:pPr>
-    </w:p>
-    <w:p>
-      <w:pPr>
-        <w:pStyle w:val="Body"/>
+        <w:pStyle w:val="Body A"/>
+      </w:pPr>
+    </w:p>
+    <w:p>
+      <w:pPr>
+        <w:pStyle w:val="Body A"/>
+      </w:pPr>
+    </w:p>
+    <w:p>
+      <w:pPr>
+        <w:pStyle w:val="Body A"/>
+      </w:pPr>
+    </w:p>
+    <w:p>
+      <w:pPr>
+        <w:pStyle w:val="Body A"/>
+      </w:pPr>
+    </w:p>
+    <w:p>
+      <w:pPr>
+        <w:pStyle w:val="Body A"/>
+      </w:pPr>
+    </w:p>
+    <w:p>
+      <w:pPr>
+        <w:pStyle w:val="Body A"/>
+      </w:pPr>
+    </w:p>
+    <w:p>
+      <w:pPr>
+        <w:pStyle w:val="Body A"/>
+      </w:pPr>
+    </w:p>
+    <w:p>
+      <w:pPr>
+        <w:pStyle w:val="Body A"/>
+      </w:pPr>
+    </w:p>
+    <w:p>
+      <w:pPr>
+        <w:pStyle w:val="Body A"/>
+      </w:pPr>
+    </w:p>
+    <w:p>
+      <w:pPr>
+        <w:pStyle w:val="Body A"/>
+      </w:pPr>
+    </w:p>
+    <w:p>
+      <w:pPr>
+        <w:pStyle w:val="Body A"/>
+      </w:pPr>
+    </w:p>
+    <w:p>
+      <w:pPr>
+        <w:pStyle w:val="Body A"/>
       </w:pPr>
       <w:r>
         <w:rPr>
@@ -149,7 +149,7 @@
     </w:p>
     <w:p>
       <w:pPr>
-        <w:pStyle w:val="Body"/>
+        <w:pStyle w:val="Body A"/>
         <w:pBdr>
           <w:top w:val="nil"/>
           <w:left w:val="nil"/>
@@ -193,7 +193,7 @@
     </w:p>
     <w:p>
       <w:pPr>
-        <w:pStyle w:val="Body"/>
+        <w:pStyle w:val="Body A"/>
         <w:spacing w:before="120"/>
       </w:pPr>
       <w:r>
@@ -234,7 +234,7 @@
     </w:p>
     <w:p>
       <w:pPr>
-        <w:pStyle w:val="Body"/>
+        <w:pStyle w:val="Body A"/>
         <w:rPr>
           <w:kern w:val="2"/>
         </w:rPr>
@@ -242,7 +242,7 @@
     </w:p>
     <w:p>
       <w:pPr>
-        <w:pStyle w:val="Body"/>
+        <w:pStyle w:val="Body A"/>
         <w:rPr>
           <w:kern w:val="2"/>
         </w:rPr>
@@ -250,7 +250,7 @@
     </w:p>
     <w:p>
       <w:pPr>
-        <w:pStyle w:val="Body"/>
+        <w:pStyle w:val="Body A"/>
         <w:rPr>
           <w:kern w:val="2"/>
         </w:rPr>
@@ -258,7 +258,7 @@
     </w:p>
     <w:p>
       <w:pPr>
-        <w:pStyle w:val="Body"/>
+        <w:pStyle w:val="Body A"/>
         <w:rPr>
           <w:kern w:val="2"/>
         </w:rPr>
@@ -266,7 +266,7 @@
     </w:p>
     <w:p>
       <w:pPr>
-        <w:pStyle w:val="Body"/>
+        <w:pStyle w:val="Body A"/>
         <w:rPr>
           <w:kern w:val="2"/>
         </w:rPr>
@@ -274,7 +274,7 @@
     </w:p>
     <w:p>
       <w:pPr>
-        <w:pStyle w:val="Body"/>
+        <w:pStyle w:val="Body A"/>
         <w:rPr>
           <w:kern w:val="2"/>
         </w:rPr>
@@ -282,7 +282,7 @@
     </w:p>
     <w:p>
       <w:pPr>
-        <w:pStyle w:val="Body"/>
+        <w:pStyle w:val="Body A"/>
       </w:pPr>
       <w:r>
         <w:rPr>
@@ -297,7 +297,7 @@
     </w:p>
     <w:p>
       <w:pPr>
-        <w:pStyle w:val="Body"/>
+        <w:pStyle w:val="Body A"/>
         <w:rPr>
           <w:b w:val="1"/>
           <w:bCs w:val="1"/>
@@ -307,6 +307,7 @@
       </w:pPr>
       <w:r>
         <w:rPr>
+          <w:rFonts w:cs="Arial Unicode MS" w:eastAsia="Arial Unicode MS"/>
           <w:b w:val="1"/>
           <w:bCs w:val="1"/>
           <w:sz w:val="30"/>
@@ -318,6 +319,7 @@
       </w:r>
       <w:r>
         <w:rPr>
+          <w:rFonts w:cs="Arial Unicode MS" w:eastAsia="Arial Unicode MS" w:hint="default"/>
           <w:b w:val="1"/>
           <w:bCs w:val="1"/>
           <w:sz w:val="30"/>
@@ -328,6 +330,7 @@
       </w:r>
       <w:r>
         <w:rPr>
+          <w:rFonts w:cs="Arial Unicode MS" w:eastAsia="Arial Unicode MS"/>
           <w:b w:val="1"/>
           <w:bCs w:val="1"/>
           <w:sz w:val="30"/>
@@ -340,22 +343,18 @@
     </w:p>
     <w:p>
       <w:pPr>
-        <w:pStyle w:val="Body"/>
+        <w:pStyle w:val="Body A"/>
       </w:pPr>
       <w:r>
         <w:rPr>
           <w:rFonts w:ascii="Arial Unicode MS" w:cs="Arial Unicode MS" w:hAnsi="Arial Unicode MS" w:eastAsia="Arial Unicode MS"/>
-          <w:b w:val="0"/>
-          <w:bCs w:val="0"/>
-          <w:i w:val="0"/>
-          <w:iCs w:val="0"/>
         </w:rPr>
         <w:br w:type="textWrapping"/>
       </w:r>
     </w:p>
     <w:p>
       <w:pPr>
-        <w:pStyle w:val="Body"/>
+        <w:pStyle w:val="Body A"/>
       </w:pPr>
       <w:r>
         <w:rPr>
@@ -406,30 +405,30 @@
       </w:r>
       <w:r>
         <w:rPr>
+          <w:rStyle w:val="None"/>
           <w:rFonts w:ascii="Arial Unicode MS" w:cs="Arial Unicode MS" w:hAnsi="Arial Unicode MS" w:eastAsia="Arial Unicode MS"/>
-          <w:b w:val="0"/>
-          <w:bCs w:val="0"/>
-          <w:i w:val="0"/>
-          <w:iCs w:val="0"/>
         </w:rPr>
         <w:br w:type="textWrapping"/>
       </w:r>
     </w:p>
     <w:p>
       <w:pPr>
-        <w:pStyle w:val="Body"/>
-      </w:pPr>
-    </w:p>
-    <w:p>
-      <w:pPr>
-        <w:pStyle w:val="Body"/>
-        <w:rPr>
+        <w:pStyle w:val="Body A"/>
+      </w:pPr>
+    </w:p>
+    <w:p>
+      <w:pPr>
+        <w:pStyle w:val="Body A"/>
+        <w:rPr>
+          <w:rStyle w:val="None"/>
           <w:b w:val="1"/>
           <w:bCs w:val="1"/>
         </w:rPr>
       </w:pPr>
       <w:r>
         <w:rPr>
+          <w:rStyle w:val="None"/>
+          <w:rFonts w:cs="Arial Unicode MS" w:eastAsia="Arial Unicode MS"/>
           <w:b w:val="1"/>
           <w:bCs w:val="1"/>
           <w:rtl w:val="0"/>
@@ -455,6 +454,7 @@
       </w:pPr>
       <w:r>
         <w:rPr>
+          <w:rStyle w:val="None"/>
           <w:rtl w:val="0"/>
           <w:lang w:val="de-DE"/>
         </w:rPr>
@@ -462,6 +462,7 @@
       </w:r>
       <w:r>
         <w:rPr>
+          <w:rStyle w:val="None"/>
           <w:rtl w:val="0"/>
           <w:lang w:val="de-DE"/>
         </w:rPr>
@@ -469,27 +470,15 @@
       </w:r>
       <w:r>
         <w:rPr>
-          <w:rtl w:val="0"/>
-          <w:lang w:val="de-DE"/>
-        </w:rPr>
-        <w:t>nlich einen Beitrag an Nachhaltigkeit leisten durch Fokus</w:t>
-      </w:r>
-      <w:r>
-        <w:rPr>
-          <w:rtl w:val="0"/>
-          <w:lang w:val="de-DE"/>
-        </w:rPr>
-        <w:t>s</w:t>
-      </w:r>
-      <w:r>
-        <w:rPr>
-          <w:rtl w:val="0"/>
-          <w:lang w:val="de-DE"/>
-        </w:rPr>
-        <w:t xml:space="preserve">ierung auf </w:t>
-      </w:r>
-      <w:r>
-        <w:rPr>
+          <w:rStyle w:val="None"/>
+          <w:rtl w:val="0"/>
+          <w:lang w:val="de-DE"/>
+        </w:rPr>
+        <w:t xml:space="preserve">nlich einen Beitrag an Nachhaltigkeit leisten durch Fokussierung auf </w:t>
+      </w:r>
+      <w:r>
+        <w:rPr>
+          <w:rStyle w:val="None"/>
           <w:b w:val="1"/>
           <w:bCs w:val="1"/>
           <w:rtl w:val="0"/>
@@ -499,6 +488,7 @@
       </w:r>
       <w:r>
         <w:rPr>
+          <w:rStyle w:val="None"/>
           <w:rtl w:val="0"/>
           <w:lang w:val="de-DE"/>
         </w:rPr>
@@ -506,6 +496,7 @@
       </w:r>
       <w:r>
         <w:rPr>
+          <w:rStyle w:val="None"/>
           <w:b w:val="1"/>
           <w:bCs w:val="1"/>
           <w:rtl w:val="0"/>
@@ -515,24 +506,11 @@
       </w:r>
       <w:r>
         <w:rPr>
-          <w:rtl w:val="0"/>
-          <w:lang w:val="de-DE"/>
-        </w:rPr>
-        <w:t xml:space="preserve"> Topic</w:t>
-      </w:r>
-      <w:r>
-        <w:rPr>
-          <w:rtl w:val="0"/>
-          <w:lang w:val="de-DE"/>
-        </w:rPr>
-        <w:t>s</w:t>
-      </w:r>
-      <w:r>
-        <w:rPr>
-          <w:rtl w:val="0"/>
-          <w:lang w:val="de-DE"/>
-        </w:rPr>
-        <w:t>.</w:t>
+          <w:rStyle w:val="None"/>
+          <w:rtl w:val="0"/>
+          <w:lang w:val="de-DE"/>
+        </w:rPr>
+        <w:t xml:space="preserve"> Topics.</w:t>
       </w:r>
     </w:p>
     <w:p>
@@ -552,6 +530,7 @@
       </w:pPr>
       <w:r>
         <w:rPr>
+          <w:rStyle w:val="None"/>
           <w:b w:val="1"/>
           <w:bCs w:val="1"/>
           <w:rtl w:val="0"/>
@@ -561,6 +540,7 @@
       </w:r>
       <w:r>
         <w:rPr>
+          <w:rStyle w:val="None"/>
           <w:rtl w:val="0"/>
           <w:lang w:val="de-DE"/>
         </w:rPr>
@@ -568,6 +548,7 @@
       </w:r>
       <w:r>
         <w:rPr>
+          <w:rStyle w:val="None"/>
           <w:rtl w:val="0"/>
           <w:lang w:val="de-DE"/>
         </w:rPr>
@@ -575,115 +556,11 @@
       </w:r>
       <w:r>
         <w:rPr>
+          <w:rStyle w:val="None"/>
           <w:rtl w:val="0"/>
           <w:lang w:val="de-DE"/>
         </w:rPr>
         <w:t>rdern durch Austausch der Benutzer auf der Plattform</w:t>
-      </w:r>
-    </w:p>
-    <w:p>
-      <w:pPr>
-        <w:pStyle w:val="List Paragraph"/>
-        <w:numPr>
-          <w:ilvl w:val="0"/>
-          <w:numId w:val="2"/>
-        </w:numPr>
-        <w:rPr>
-          <w:lang w:val="de-DE"/>
-        </w:rPr>
-      </w:pPr>
-      <w:r>
-        <w:rPr>
-          <w:rtl w:val="0"/>
-          <w:lang w:val="de-DE"/>
-        </w:rPr>
-        <w:t xml:space="preserve">Technisch: Web-App mit Frontend/Backend da dadurch </w:t>
-      </w:r>
-      <w:r>
-        <w:rPr>
-          <w:rtl w:val="0"/>
-          <w:lang w:val="de-DE"/>
-        </w:rPr>
-        <w:t xml:space="preserve">einfacher Zugriff </w:t>
-      </w:r>
-      <w:r>
-        <w:rPr>
-          <w:rtl w:val="0"/>
-          <w:lang w:val="de-DE"/>
-        </w:rPr>
-        <w:t>auf allen Ger</w:t>
-      </w:r>
-      <w:r>
-        <w:rPr>
-          <w:rtl w:val="0"/>
-          <w:lang w:val="de-DE"/>
-        </w:rPr>
-        <w:t>ä</w:t>
-      </w:r>
-      <w:r>
-        <w:rPr>
-          <w:rtl w:val="0"/>
-          <w:lang w:val="de-DE"/>
-        </w:rPr>
-        <w:t xml:space="preserve">ten </w:t>
-      </w:r>
-      <w:r>
-        <w:rPr>
-          <w:rtl w:val="0"/>
-          <w:lang w:val="de-DE"/>
-        </w:rPr>
-        <w:t>m</w:t>
-      </w:r>
-      <w:r>
-        <w:rPr>
-          <w:rtl w:val="0"/>
-          <w:lang w:val="de-DE"/>
-        </w:rPr>
-        <w:t>ö</w:t>
-      </w:r>
-      <w:r>
-        <w:rPr>
-          <w:rtl w:val="0"/>
-          <w:lang w:val="de-DE"/>
-        </w:rPr>
-        <w:t>glich</w:t>
-      </w:r>
-      <w:r>
-        <w:rPr>
-          <w:rtl w:val="0"/>
-          <w:lang w:val="de-DE"/>
-        </w:rPr>
-        <w:t xml:space="preserve"> ist</w:t>
-      </w:r>
-      <w:r>
-        <w:rPr>
-          <w:rtl w:val="0"/>
-          <w:lang w:val="de-DE"/>
-        </w:rPr>
-        <w:t>.</w:t>
-      </w:r>
-    </w:p>
-    <w:p>
-      <w:pPr>
-        <w:pStyle w:val="Body"/>
-      </w:pPr>
-    </w:p>
-    <w:p>
-      <w:pPr>
-        <w:pStyle w:val="Body"/>
-        <w:rPr>
-          <w:b w:val="1"/>
-          <w:bCs w:val="1"/>
-        </w:rPr>
-      </w:pPr>
-      <w:r>
-        <w:rPr>
-          <w:b w:val="1"/>
-          <w:bCs w:val="1"/>
-          <w:rtl w:val="0"/>
-          <w:lang w:val="de-DE"/>
-        </w:rPr>
-        <w:t>Technischer Aufbau</w:t>
       </w:r>
     </w:p>
     <w:p>
@@ -703,6 +580,89 @@
       </w:pPr>
       <w:r>
         <w:rPr>
+          <w:rStyle w:val="None"/>
+          <w:rtl w:val="0"/>
+          <w:lang w:val="de-DE"/>
+        </w:rPr>
+        <w:t>Technisch: Web-App mit Frontend/Backend da dadurch einfacher Zugriff auf allen Ger</w:t>
+      </w:r>
+      <w:r>
+        <w:rPr>
+          <w:rStyle w:val="None"/>
+          <w:rtl w:val="0"/>
+          <w:lang w:val="de-DE"/>
+        </w:rPr>
+        <w:t>ä</w:t>
+      </w:r>
+      <w:r>
+        <w:rPr>
+          <w:rStyle w:val="None"/>
+          <w:rtl w:val="0"/>
+          <w:lang w:val="de-DE"/>
+        </w:rPr>
+        <w:t>ten m</w:t>
+      </w:r>
+      <w:r>
+        <w:rPr>
+          <w:rStyle w:val="None"/>
+          <w:rtl w:val="0"/>
+          <w:lang w:val="de-DE"/>
+        </w:rPr>
+        <w:t>ö</w:t>
+      </w:r>
+      <w:r>
+        <w:rPr>
+          <w:rStyle w:val="None"/>
+          <w:rtl w:val="0"/>
+          <w:lang w:val="de-DE"/>
+        </w:rPr>
+        <w:t>glich ist.</w:t>
+      </w:r>
+    </w:p>
+    <w:p>
+      <w:pPr>
+        <w:pStyle w:val="Body A"/>
+      </w:pPr>
+    </w:p>
+    <w:p>
+      <w:pPr>
+        <w:pStyle w:val="Body A"/>
+        <w:rPr>
+          <w:rStyle w:val="None"/>
+          <w:b w:val="1"/>
+          <w:bCs w:val="1"/>
+        </w:rPr>
+      </w:pPr>
+      <w:r>
+        <w:rPr>
+          <w:rStyle w:val="None"/>
+          <w:rFonts w:cs="Arial Unicode MS" w:eastAsia="Arial Unicode MS"/>
+          <w:b w:val="1"/>
+          <w:bCs w:val="1"/>
+          <w:rtl w:val="0"/>
+          <w:lang w:val="de-DE"/>
+        </w:rPr>
+        <w:t>Technischer Aufbau</w:t>
+      </w:r>
+    </w:p>
+    <w:p>
+      <w:pPr>
+        <w:pStyle w:val="List Paragraph"/>
+        <w:numPr>
+          <w:ilvl w:val="0"/>
+          <w:numId w:val="2"/>
+        </w:numPr>
+        <w:bidi w:val="0"/>
+        <w:ind w:right="0"/>
+        <w:jc w:val="left"/>
+        <w:rPr>
+          <w:rtl w:val="0"/>
+          <w:lang w:val="de-DE"/>
+        </w:rPr>
+      </w:pPr>
+      <w:r>
+        <w:rPr>
+          <w:rStyle w:val="None"/>
           <w:rtl w:val="0"/>
           <w:lang w:val="de-DE"/>
         </w:rPr>
@@ -726,17 +686,11 @@
       </w:pPr>
       <w:r>
         <w:rPr>
-          <w:rtl w:val="0"/>
-          <w:lang w:val="de-DE"/>
-        </w:rPr>
-        <w:t>Frontend: Javascript, Angular</w:t>
-      </w:r>
-      <w:r>
-        <w:rPr>
-          <w:rtl w:val="0"/>
-          <w:lang w:val="de-DE"/>
-        </w:rPr>
-        <w:t>, SCSS</w:t>
+          <w:rStyle w:val="None"/>
+          <w:rtl w:val="0"/>
+          <w:lang w:val="de-DE"/>
+        </w:rPr>
+        <w:t>Frontend: Javascript, Angular, SCSS</w:t>
       </w:r>
     </w:p>
     <w:p>
@@ -756,6 +710,7 @@
       </w:pPr>
       <w:r>
         <w:rPr>
+          <w:rStyle w:val="None"/>
           <w:rtl w:val="0"/>
           <w:lang w:val="de-DE"/>
         </w:rPr>
@@ -769,12 +724,17 @@
           <w:ilvl w:val="1"/>
           <w:numId w:val="2"/>
         </w:numPr>
-        <w:rPr>
-          <w:lang w:val="de-DE"/>
-        </w:rPr>
-      </w:pPr>
-      <w:r>
-        <w:rPr>
+        <w:bidi w:val="0"/>
+        <w:ind w:right="0"/>
+        <w:jc w:val="left"/>
+        <w:rPr>
+          <w:rtl w:val="0"/>
+          <w:lang w:val="de-DE"/>
+        </w:rPr>
+      </w:pPr>
+      <w:r>
+        <w:rPr>
+          <w:rStyle w:val="None"/>
           <w:rtl w:val="0"/>
           <w:lang w:val="de-DE"/>
         </w:rPr>
@@ -783,19 +743,22 @@
     </w:p>
     <w:p>
       <w:pPr>
-        <w:pStyle w:val="Body"/>
-      </w:pPr>
-    </w:p>
-    <w:p>
-      <w:pPr>
-        <w:pStyle w:val="Body"/>
-        <w:rPr>
+        <w:pStyle w:val="Body A"/>
+      </w:pPr>
+    </w:p>
+    <w:p>
+      <w:pPr>
+        <w:pStyle w:val="Body A"/>
+        <w:rPr>
+          <w:rStyle w:val="None"/>
           <w:b w:val="1"/>
           <w:bCs w:val="1"/>
         </w:rPr>
       </w:pPr>
       <w:r>
         <w:rPr>
+          <w:rStyle w:val="None"/>
+          <w:rFonts w:cs="Arial Unicode MS" w:eastAsia="Arial Unicode MS"/>
           <w:b w:val="1"/>
           <w:bCs w:val="1"/>
           <w:rtl w:val="0"/>
@@ -821,10 +784,19 @@
       </w:pPr>
       <w:r>
         <w:rPr>
+          <w:rStyle w:val="None"/>
           <w:rtl w:val="0"/>
           <w:lang w:val="de-DE"/>
         </w:rPr>
         <w:t>Hosting auf der Swisscom App Cloud</w:t>
+      </w:r>
+      <w:r>
+        <w:rPr>
+          <w:rStyle w:val="None"/>
+          <w:rtl w:val="0"/>
+          <w:lang w:val="de-DE"/>
+        </w:rPr>
+        <w:t xml:space="preserve"> (PAAS)</w:t>
       </w:r>
     </w:p>
     <w:p>
@@ -844,10 +816,19 @@
       </w:pPr>
       <w:r>
         <w:rPr>
-          <w:rtl w:val="0"/>
-          <w:lang w:val="de-DE"/>
-        </w:rPr>
-        <w:t>Inklusive Datenbank in Cloud</w:t>
+          <w:rStyle w:val="None"/>
+          <w:rtl w:val="0"/>
+          <w:lang w:val="de-DE"/>
+        </w:rPr>
+        <w:t>Inklusive Datenbank in Clou</w:t>
+      </w:r>
+      <w:r>
+        <w:rPr>
+          <w:rStyle w:val="None"/>
+          <w:rtl w:val="0"/>
+          <w:lang w:val="de-DE"/>
+        </w:rPr>
+        <w:t>d</w:t>
       </w:r>
     </w:p>
     <w:p>
@@ -867,6 +848,7 @@
       </w:pPr>
       <w:r>
         <w:rPr>
+          <w:rStyle w:val="None"/>
           <w:rtl w:val="0"/>
           <w:lang w:val="de-DE"/>
         </w:rPr>
@@ -890,6 +872,7 @@
       </w:pPr>
       <w:r>
         <w:rPr>
+          <w:rStyle w:val="None"/>
           <w:rtl w:val="0"/>
           <w:lang w:val="de-DE"/>
         </w:rPr>
@@ -897,6 +880,7 @@
       </w:r>
       <w:r>
         <w:rPr>
+          <w:rStyle w:val="None"/>
           <w:rtl w:val="0"/>
           <w:lang w:val="de-DE"/>
         </w:rPr>
@@ -904,47 +888,45 @@
       </w:r>
       <w:r>
         <w:rPr>
-          <w:rtl w:val="0"/>
-          <w:lang w:val="de-DE"/>
-        </w:rPr>
-        <w:t>nnen nun in kurzer Zeit implem</w:t>
-      </w:r>
-      <w:r>
-        <w:rPr>
-          <w:rtl w:val="0"/>
-          <w:lang w:val="de-DE"/>
-        </w:rPr>
-        <w:t>en</w:t>
-      </w:r>
-      <w:r>
-        <w:rPr>
-          <w:rtl w:val="0"/>
-          <w:lang w:val="de-DE"/>
-        </w:rPr>
-        <w:t>tiert werden</w:t>
-      </w:r>
-    </w:p>
-    <w:p>
-      <w:pPr>
-        <w:pStyle w:val="Body"/>
-      </w:pPr>
-    </w:p>
-    <w:p>
-      <w:pPr>
-        <w:pStyle w:val="Body"/>
-        <w:rPr>
+          <w:rStyle w:val="None"/>
+          <w:rtl w:val="0"/>
+          <w:lang w:val="de-DE"/>
+        </w:rPr>
+        <w:t>nnen nun in kurzer Zeit implementiert werden</w:t>
+      </w:r>
+    </w:p>
+    <w:p>
+      <w:pPr>
+        <w:pStyle w:val="List Paragraph"/>
+        <w:bidi w:val="0"/>
+        <w:ind w:left="0" w:right="0" w:firstLine="0"/>
+        <w:jc w:val="left"/>
+        <w:rPr>
+          <w:rStyle w:val="None"/>
+          <w:rtl w:val="0"/>
+        </w:rPr>
+      </w:pPr>
+    </w:p>
+    <w:p>
+      <w:pPr>
+        <w:pStyle w:val="Body A"/>
+        <w:rPr>
+          <w:rStyle w:val="None"/>
           <w:b w:val="1"/>
           <w:bCs w:val="1"/>
-        </w:rPr>
-      </w:pPr>
-      <w:r>
-        <w:rPr>
+          <w:lang w:val="de-DE"/>
+        </w:rPr>
+      </w:pPr>
+      <w:r>
+        <w:rPr>
+          <w:rStyle w:val="None"/>
+          <w:rFonts w:cs="Arial Unicode MS" w:eastAsia="Arial Unicode MS"/>
           <w:b w:val="1"/>
           <w:bCs w:val="1"/>
           <w:rtl w:val="0"/>
           <w:lang w:val="de-DE"/>
         </w:rPr>
-        <w:t>Abgrenzung / Offene Punkte</w:t>
+        <w:t>Deployment</w:t>
       </w:r>
     </w:p>
     <w:p>
@@ -954,79 +936,62 @@
           <w:ilvl w:val="0"/>
           <w:numId w:val="2"/>
         </w:numPr>
-        <w:rPr>
-          <w:lang w:val="de-DE"/>
-        </w:rPr>
-      </w:pPr>
-      <w:r>
-        <w:rPr>
-          <w:rtl w:val="0"/>
-          <w:lang w:val="de-DE"/>
-        </w:rPr>
-        <w:t>Keine User Authentication (</w:t>
-      </w:r>
-      <w:r>
-        <w:rPr>
-          <w:rtl w:val="0"/>
-          <w:lang w:val="de-DE"/>
-        </w:rPr>
-        <w:t>k</w:t>
-      </w:r>
-      <w:r>
-        <w:rPr>
-          <w:rtl w:val="0"/>
-          <w:lang w:val="de-DE"/>
-        </w:rPr>
-        <w:t>ö</w:t>
-      </w:r>
-      <w:r>
-        <w:rPr>
-          <w:rtl w:val="0"/>
-          <w:lang w:val="de-DE"/>
-        </w:rPr>
-        <w:t>nnte einfach</w:t>
-      </w:r>
-      <w:r>
-        <w:rPr>
-          <w:rtl w:val="0"/>
-          <w:lang w:val="de-DE"/>
-        </w:rPr>
-        <w:t xml:space="preserve"> mit Django REST Framework implementiert werden, wurde</w:t>
-      </w:r>
-      <w:r>
-        <w:rPr>
-          <w:rtl w:val="0"/>
-          <w:lang w:val="de-DE"/>
-        </w:rPr>
-        <w:t xml:space="preserve"> aber</w:t>
-      </w:r>
-      <w:r>
-        <w:rPr>
-          <w:rtl w:val="0"/>
-          <w:lang w:val="de-DE"/>
-        </w:rPr>
-        <w:t xml:space="preserve"> aus Zeitgr</w:t>
-      </w:r>
-      <w:r>
-        <w:rPr>
-          <w:rtl w:val="0"/>
-          <w:lang w:val="de-DE"/>
-        </w:rPr>
-        <w:t>ü</w:t>
-      </w:r>
-      <w:r>
-        <w:rPr>
-          <w:rtl w:val="0"/>
-          <w:lang w:val="de-DE"/>
-        </w:rPr>
-        <w:t>nden nicht gemacht)</w:t>
-      </w:r>
-      <w:r>
-        <w:rPr>
-          <w:rtl w:val="0"/>
-          <w:lang w:val="de-DE"/>
-        </w:rPr>
-        <w:t>.</w:t>
+        <w:bidi w:val="0"/>
+        <w:ind w:right="0"/>
+        <w:jc w:val="left"/>
+        <w:rPr>
+          <w:rtl w:val="0"/>
+          <w:lang w:val="de-DE"/>
+        </w:rPr>
+      </w:pPr>
+      <w:r>
+        <w:rPr>
+          <w:rStyle w:val="None"/>
+          <w:rtl w:val="0"/>
+          <w:lang w:val="de-DE"/>
+        </w:rPr>
+        <w:t>Anleitung Backend:</w:t>
+      </w:r>
+      <w:r>
+        <w:rPr>
+          <w:rStyle w:val="None"/>
+          <w:rFonts w:ascii="Arial Unicode MS" w:cs="Arial Unicode MS" w:hAnsi="Arial Unicode MS" w:eastAsia="Arial Unicode MS"/>
+          <w:b w:val="0"/>
+          <w:bCs w:val="0"/>
+          <w:i w:val="0"/>
+          <w:iCs w:val="0"/>
+        </w:rPr>
+        <w:br w:type="textWrapping"/>
+      </w:r>
+      <w:r>
+        <w:rPr>
+          <w:rStyle w:val="Hyperlink.1"/>
+        </w:rPr>
+        <w:fldChar w:fldCharType="begin" w:fldLock="0"/>
+      </w:r>
+      <w:r>
+        <w:rPr>
+          <w:rStyle w:val="Hyperlink.1"/>
+        </w:rPr>
+        <w:instrText xml:space="preserve"> HYPERLINK "https://github.com/janrothen/bernhackt2019/tree/master/code/backend#suffi-api"</w:instrText>
+      </w:r>
+      <w:r>
+        <w:rPr>
+          <w:rStyle w:val="Hyperlink.1"/>
+        </w:rPr>
+        <w:fldChar w:fldCharType="separate" w:fldLock="0"/>
+      </w:r>
+      <w:r>
+        <w:rPr>
+          <w:rStyle w:val="Hyperlink.1"/>
+          <w:rtl w:val="0"/>
+          <w:lang w:val="de-DE"/>
+        </w:rPr>
+        <w:t>https://github.com/janrothen/bernhackt2019/tree/master/code/backend#suffi-api</w:t>
+      </w:r>
+      <w:r>
+        <w:rPr/>
+        <w:fldChar w:fldCharType="end" w:fldLock="0"/>
       </w:r>
     </w:p>
     <w:p>
@@ -1036,12 +1001,164 @@
           <w:ilvl w:val="0"/>
           <w:numId w:val="2"/>
         </w:numPr>
-        <w:rPr>
-          <w:lang w:val="de-DE"/>
-        </w:rPr>
-      </w:pPr>
-      <w:r>
-        <w:rPr>
+        <w:bidi w:val="0"/>
+        <w:ind w:right="0"/>
+        <w:jc w:val="left"/>
+        <w:rPr>
+          <w:rtl w:val="0"/>
+          <w:lang w:val="de-DE"/>
+        </w:rPr>
+      </w:pPr>
+      <w:r>
+        <w:rPr>
+          <w:rStyle w:val="None"/>
+          <w:rtl w:val="0"/>
+          <w:lang w:val="de-DE"/>
+        </w:rPr>
+        <w:t>Anleitung Frontent:</w:t>
+      </w:r>
+      <w:r>
+        <w:rPr>
+          <w:rStyle w:val="None"/>
+          <w:rFonts w:ascii="Arial Unicode MS" w:cs="Arial Unicode MS" w:hAnsi="Arial Unicode MS" w:eastAsia="Arial Unicode MS"/>
+          <w:b w:val="0"/>
+          <w:bCs w:val="0"/>
+          <w:i w:val="0"/>
+          <w:iCs w:val="0"/>
+        </w:rPr>
+        <w:br w:type="textWrapping"/>
+      </w:r>
+      <w:r>
+        <w:rPr>
+          <w:rStyle w:val="Hyperlink.1"/>
+        </w:rPr>
+        <w:fldChar w:fldCharType="begin" w:fldLock="0"/>
+      </w:r>
+      <w:r>
+        <w:rPr>
+          <w:rStyle w:val="Hyperlink.1"/>
+        </w:rPr>
+        <w:instrText xml:space="preserve"> HYPERLINK "https://github.com/janrothen/bernhackt2019/tree/master/code/frontend/suffi#suffi"</w:instrText>
+      </w:r>
+      <w:r>
+        <w:rPr>
+          <w:rStyle w:val="Hyperlink.1"/>
+        </w:rPr>
+        <w:fldChar w:fldCharType="separate" w:fldLock="0"/>
+      </w:r>
+      <w:r>
+        <w:rPr>
+          <w:rStyle w:val="Hyperlink.1"/>
+          <w:rtl w:val="0"/>
+          <w:lang w:val="de-DE"/>
+        </w:rPr>
+        <w:t>https://github.com/janrothen/bernhackt2019/tree/master/code/frontend/suffi#suffi</w:t>
+      </w:r>
+      <w:r>
+        <w:rPr/>
+        <w:fldChar w:fldCharType="end" w:fldLock="0"/>
+      </w:r>
+    </w:p>
+    <w:p>
+      <w:pPr>
+        <w:pStyle w:val="Body A"/>
+      </w:pPr>
+    </w:p>
+    <w:p>
+      <w:pPr>
+        <w:pStyle w:val="Body A"/>
+        <w:rPr>
+          <w:rStyle w:val="None"/>
+          <w:b w:val="1"/>
+          <w:bCs w:val="1"/>
+        </w:rPr>
+      </w:pPr>
+      <w:r>
+        <w:rPr>
+          <w:rStyle w:val="None"/>
+          <w:rFonts w:cs="Arial Unicode MS" w:eastAsia="Arial Unicode MS"/>
+          <w:b w:val="1"/>
+          <w:bCs w:val="1"/>
+          <w:rtl w:val="0"/>
+          <w:lang w:val="de-DE"/>
+        </w:rPr>
+        <w:t>Abgrenzung / Offene Punkte</w:t>
+      </w:r>
+    </w:p>
+    <w:p>
+      <w:pPr>
+        <w:pStyle w:val="List Paragraph"/>
+        <w:numPr>
+          <w:ilvl w:val="0"/>
+          <w:numId w:val="2"/>
+        </w:numPr>
+        <w:bidi w:val="0"/>
+        <w:ind w:right="0"/>
+        <w:jc w:val="left"/>
+        <w:rPr>
+          <w:rtl w:val="0"/>
+          <w:lang w:val="de-DE"/>
+        </w:rPr>
+      </w:pPr>
+      <w:r>
+        <w:rPr>
+          <w:rStyle w:val="None"/>
+          <w:rtl w:val="0"/>
+          <w:lang w:val="de-DE"/>
+        </w:rPr>
+        <w:t>Keine User Authentication (k</w:t>
+      </w:r>
+      <w:r>
+        <w:rPr>
+          <w:rStyle w:val="None"/>
+          <w:rtl w:val="0"/>
+          <w:lang w:val="de-DE"/>
+        </w:rPr>
+        <w:t>ö</w:t>
+      </w:r>
+      <w:r>
+        <w:rPr>
+          <w:rStyle w:val="None"/>
+          <w:rtl w:val="0"/>
+          <w:lang w:val="de-DE"/>
+        </w:rPr>
+        <w:t>nnte einfach mit Django REST Framework implementiert werden, wurde aber aus Zeitgr</w:t>
+      </w:r>
+      <w:r>
+        <w:rPr>
+          <w:rStyle w:val="None"/>
+          <w:rtl w:val="0"/>
+          <w:lang w:val="de-DE"/>
+        </w:rPr>
+        <w:t>ü</w:t>
+      </w:r>
+      <w:r>
+        <w:rPr>
+          <w:rStyle w:val="None"/>
+          <w:rtl w:val="0"/>
+          <w:lang w:val="de-DE"/>
+        </w:rPr>
+        <w:t>nden nicht gemacht).</w:t>
+      </w:r>
+    </w:p>
+    <w:p>
+      <w:pPr>
+        <w:pStyle w:val="List Paragraph"/>
+        <w:numPr>
+          <w:ilvl w:val="0"/>
+          <w:numId w:val="2"/>
+        </w:numPr>
+        <w:bidi w:val="0"/>
+        <w:ind w:right="0"/>
+        <w:jc w:val="left"/>
+        <w:rPr>
+          <w:rtl w:val="0"/>
+          <w:lang w:val="de-DE"/>
+        </w:rPr>
+      </w:pPr>
+      <w:r>
+        <w:rPr>
+          <w:rStyle w:val="None"/>
           <w:rtl w:val="0"/>
           <w:lang w:val="de-DE"/>
         </w:rPr>
@@ -1055,30 +1172,21 @@
           <w:ilvl w:val="1"/>
           <w:numId w:val="2"/>
         </w:numPr>
-        <w:rPr>
-          <w:lang w:val="de-DE"/>
-        </w:rPr>
-      </w:pPr>
-      <w:r>
-        <w:rPr>
-          <w:rtl w:val="0"/>
-          <w:lang w:val="de-DE"/>
-        </w:rPr>
-        <w:t>Self</w:t>
-      </w:r>
-      <w:r>
-        <w:rPr>
-          <w:rtl w:val="0"/>
-          <w:lang w:val="de-DE"/>
-        </w:rPr>
-        <w:t>-</w:t>
-      </w:r>
-      <w:r>
-        <w:rPr>
-          <w:rtl w:val="0"/>
-          <w:lang w:val="de-DE"/>
-        </w:rPr>
-        <w:t>learning System</w:t>
+        <w:bidi w:val="0"/>
+        <w:ind w:right="0"/>
+        <w:jc w:val="left"/>
+        <w:rPr>
+          <w:rtl w:val="0"/>
+          <w:lang w:val="de-DE"/>
+        </w:rPr>
+      </w:pPr>
+      <w:r>
+        <w:rPr>
+          <w:rStyle w:val="None"/>
+          <w:rtl w:val="0"/>
+          <w:lang w:val="de-DE"/>
+        </w:rPr>
+        <w:t>Self-learning System</w:t>
       </w:r>
     </w:p>
     <w:p>
@@ -1088,18 +1196,22 @@
           <w:ilvl w:val="1"/>
           <w:numId w:val="2"/>
         </w:numPr>
-        <w:rPr>
-          <w:lang w:val="de-DE"/>
-        </w:rPr>
-      </w:pPr>
-      <w:r>
-        <w:rPr>
+        <w:bidi w:val="0"/>
+        <w:ind w:right="0"/>
+        <w:jc w:val="left"/>
+        <w:rPr>
+          <w:rtl w:val="0"/>
+          <w:lang w:val="de-DE"/>
+        </w:rPr>
+      </w:pPr>
+      <w:r>
+        <w:rPr>
+          <w:rStyle w:val="None"/>
           <w:rtl w:val="0"/>
           <w:lang w:val="de-DE"/>
         </w:rPr>
         <w:t>Community Features</w:t>
       </w:r>
-      <w:r/>
     </w:p>
     <w:sectPr>
       <w:headerReference w:type="default" r:id="rId5"/>
@@ -1345,15 +1457,15 @@
     <w:r>
       <w:drawing>
         <wp:inline distT="0" distB="0" distL="0" distR="0">
-          <wp:extent cx="4931284" cy="1304351"/>
+          <wp:extent cx="4931284" cy="1304352"/>
           <wp:effectExtent l="0" t="0" r="0" b="0"/>
-          <wp:docPr id="1073741826" name="officeArt object"/>
+          <wp:docPr id="1073741826" name="officeArt object" descr="image3.png"/>
           <wp:cNvGraphicFramePr/>
           <a:graphic xmlns:a="http://schemas.openxmlformats.org/drawingml/2006/main">
             <a:graphicData uri="http://schemas.openxmlformats.org/drawingml/2006/picture">
               <pic:pic xmlns:pic="http://schemas.openxmlformats.org/drawingml/2006/picture">
                 <pic:nvPicPr>
-                  <pic:cNvPr id="1073741826" name="image3.png"/>
+                  <pic:cNvPr id="1073741826" name="image3.png" descr="image3.png"/>
                   <pic:cNvPicPr>
                     <a:picLocks noChangeAspect="1"/>
                   </pic:cNvPicPr>
@@ -1369,7 +1481,7 @@
                 <pic:spPr>
                   <a:xfrm>
                     <a:off x="0" y="0"/>
-                    <a:ext cx="4931284" cy="1304351"/>
+                    <a:ext cx="4931284" cy="1304352"/>
                   </a:xfrm>
                   <a:prstGeom prst="rect">
                     <a:avLst/>
@@ -1411,13 +1523,13 @@
         <wp:inline distT="0" distB="0" distL="0" distR="0">
           <wp:extent cx="1117600" cy="320675"/>
           <wp:effectExtent l="0" t="0" r="0" b="0"/>
-          <wp:docPr id="1073741825" name="officeArt object"/>
+          <wp:docPr id="1073741825" name="officeArt object" descr="image2.png"/>
           <wp:cNvGraphicFramePr/>
           <a:graphic xmlns:a="http://schemas.openxmlformats.org/drawingml/2006/main">
             <a:graphicData uri="http://schemas.openxmlformats.org/drawingml/2006/picture">
               <pic:pic xmlns:pic="http://schemas.openxmlformats.org/drawingml/2006/picture">
                 <pic:nvPicPr>
-                  <pic:cNvPr id="1073741825" name="image2.png"/>
+                  <pic:cNvPr id="1073741825" name="image2.png" descr="image2.png"/>
                   <pic:cNvPicPr>
                     <a:picLocks noChangeAspect="1"/>
                   </pic:cNvPicPr>
@@ -2005,9 +2117,9 @@
       </w14:textFill>
     </w:rPr>
   </w:style>
-  <w:style w:type="paragraph" w:styleId="Body">
-    <w:name w:val="Body"/>
-    <w:next w:val="Body"/>
+  <w:style w:type="paragraph" w:styleId="Body A">
+    <w:name w:val="Body A"/>
+    <w:next w:val="Body A"/>
     <w:pPr>
       <w:keepNext w:val="0"/>
       <w:keepLines w:val="0"/>
@@ -2040,8 +2152,9 @@
       <w:szCs w:val="20"/>
       <w:u w:val="none" w:color="000000"/>
       <w:vertAlign w:val="baseline"/>
-      <w14:textOutline>
+      <w14:textOutline w14:w="12700" w14:cap="flat">
         <w14:noFill/>
+        <w14:miter w14:lim="400000"/>
       </w14:textOutline>
       <w14:textFill>
         <w14:solidFill>
@@ -2050,9 +2163,12 @@
       </w14:textFill>
     </w:rPr>
   </w:style>
+  <w:style w:type="character" w:styleId="None">
+    <w:name w:val="None"/>
+  </w:style>
   <w:style w:type="character" w:styleId="Hyperlink.0">
     <w:name w:val="Hyperlink.0"/>
-    <w:basedOn w:val="Hyperlink"/>
+    <w:basedOn w:val="None"/>
     <w:next w:val="Hyperlink.0"/>
     <w:rPr>
       <w:outline w:val="0"/>
@@ -2115,6 +2231,21 @@
         <w:numId w:val="1"/>
       </w:numPr>
     </w:pPr>
+  </w:style>
+  <w:style w:type="character" w:styleId="Hyperlink.1">
+    <w:name w:val="Hyperlink.1"/>
+    <w:basedOn w:val="Hyperlink"/>
+    <w:next w:val="Hyperlink.1"/>
+    <w:rPr>
+      <w:outline w:val="0"/>
+      <w:color w:val="0000ff"/>
+      <w:u w:val="single" w:color="0000ff"/>
+      <w14:textFill>
+        <w14:solidFill>
+          <w14:srgbClr w14:val="0000FF"/>
+        </w14:solidFill>
+      </w14:textFill>
+    </w:rPr>
   </w:style>
 </w:styles>
 </file>
@@ -2264,9 +2395,9 @@
         </a:effectStyle>
         <a:effectStyle>
           <a:effectLst>
-            <a:outerShdw sx="100000" sy="100000" kx="0" ky="0" algn="b" rotWithShape="0" blurRad="38100" dist="20000" dir="5400000">
+            <a:outerShdw sx="100000" sy="100000" kx="0" ky="0" algn="b" rotWithShape="0" blurRad="38100" dist="23000" dir="5400000">
               <a:srgbClr val="000000">
-                <a:alpha val="38000"/>
+                <a:alpha val="35000"/>
               </a:srgbClr>
             </a:outerShdw>
           </a:effectLst>
@@ -2346,7 +2477,7 @@
         </a:effectLst>
         <a:sp3d/>
       </a:spPr>
-      <a:bodyPr rot="0" spcFirstLastPara="1" vertOverflow="overflow" horzOverflow="overflow" vert="horz" wrap="square" lIns="45719" tIns="45719" rIns="45719" bIns="45719" numCol="1" spcCol="38100" rtlCol="0" anchor="ctr" upright="0">
+      <a:bodyPr rot="0" spcFirstLastPara="1" vertOverflow="overflow" horzOverflow="overflow" vert="horz" wrap="square" lIns="45718" tIns="45718" rIns="45718" bIns="45718" numCol="1" spcCol="38100" rtlCol="0" anchor="ctr" upright="0">
         <a:spAutoFit/>
       </a:bodyPr>
       <a:lstStyle>
@@ -2374,10 +2505,10 @@
             </a:solidFill>
             <a:effectLst/>
             <a:uFillTx/>
-            <a:latin typeface="Calibri"/>
-            <a:ea typeface="Calibri"/>
-            <a:cs typeface="Calibri"/>
-            <a:sym typeface="Calibri"/>
+            <a:latin typeface="+mn-lt"/>
+            <a:ea typeface="+mn-ea"/>
+            <a:cs typeface="+mn-cs"/>
+            <a:sym typeface="Helvetica Neue"/>
           </a:defRPr>
         </a:defPPr>
         <a:lvl1pPr marL="0" marR="0" indent="0" algn="l" defTabSz="914400" rtl="0" fontAlgn="auto" latinLnBrk="1" hangingPunct="0">
@@ -2633,9 +2764,9 @@
           <a:round/>
         </a:ln>
         <a:effectLst>
-          <a:outerShdw sx="100000" sy="100000" kx="0" ky="0" algn="b" rotWithShape="0" blurRad="38100" dist="20000" dir="5400000">
+          <a:outerShdw sx="100000" sy="100000" kx="0" ky="0" algn="b" rotWithShape="0" blurRad="38100" dist="23000" dir="5400000">
             <a:srgbClr val="000000">
-              <a:alpha val="38000"/>
+              <a:alpha val="35000"/>
             </a:srgbClr>
           </a:outerShdw>
         </a:effectLst>
@@ -2923,7 +3054,7 @@
         <a:effectLst/>
         <a:sp3d/>
       </a:spPr>
-      <a:bodyPr rot="0" spcFirstLastPara="1" vertOverflow="overflow" horzOverflow="overflow" vert="horz" wrap="square" lIns="45719" tIns="45719" rIns="45719" bIns="45719" numCol="1" spcCol="38100" rtlCol="0" anchor="t" upright="0">
+      <a:bodyPr rot="0" spcFirstLastPara="1" vertOverflow="overflow" horzOverflow="overflow" vert="horz" wrap="square" lIns="45718" tIns="45718" rIns="45718" bIns="45718" numCol="1" spcCol="38100" rtlCol="0" anchor="t" upright="0">
         <a:spAutoFit/>
       </a:bodyPr>
       <a:lstStyle>
@@ -2951,10 +3082,10 @@
             </a:solidFill>
             <a:effectLst/>
             <a:uFillTx/>
-            <a:latin typeface="Calibri"/>
-            <a:ea typeface="Calibri"/>
-            <a:cs typeface="Calibri"/>
-            <a:sym typeface="Calibri"/>
+            <a:latin typeface="+mn-lt"/>
+            <a:ea typeface="+mn-ea"/>
+            <a:cs typeface="+mn-cs"/>
+            <a:sym typeface="Helvetica Neue"/>
           </a:defRPr>
         </a:defPPr>
         <a:lvl1pPr marL="0" marR="0" indent="0" algn="l" defTabSz="914400" rtl="0" fontAlgn="auto" latinLnBrk="1" hangingPunct="0">

--- a/documentation/BernHackt_TechJury_Doku.docx
+++ b/documentation/BernHackt_TechJury_Doku.docx
@@ -8,6 +8,9 @@
         <w:jc w:val="center"/>
       </w:pPr>
       <w:r>
+        <w:rPr>
+          <w:rStyle w:val="None A"/>
+        </w:rPr>
         <w:drawing>
           <wp:inline distT="0" distB="0" distL="0" distR="0">
             <wp:extent cx="2838450" cy="1129031"/>
@@ -454,7 +457,7 @@
       </w:pPr>
       <w:r>
         <w:rPr>
-          <w:rStyle w:val="None"/>
+          <w:rStyle w:val="None A"/>
           <w:rtl w:val="0"/>
           <w:lang w:val="de-DE"/>
         </w:rPr>
@@ -462,7 +465,7 @@
       </w:r>
       <w:r>
         <w:rPr>
-          <w:rStyle w:val="None"/>
+          <w:rStyle w:val="None A"/>
           <w:rtl w:val="0"/>
           <w:lang w:val="de-DE"/>
         </w:rPr>
@@ -470,7 +473,7 @@
       </w:r>
       <w:r>
         <w:rPr>
-          <w:rStyle w:val="None"/>
+          <w:rStyle w:val="None A"/>
           <w:rtl w:val="0"/>
           <w:lang w:val="de-DE"/>
         </w:rPr>
@@ -488,7 +491,7 @@
       </w:r>
       <w:r>
         <w:rPr>
-          <w:rStyle w:val="None"/>
+          <w:rStyle w:val="None A"/>
           <w:rtl w:val="0"/>
           <w:lang w:val="de-DE"/>
         </w:rPr>
@@ -506,7 +509,7 @@
       </w:r>
       <w:r>
         <w:rPr>
-          <w:rStyle w:val="None"/>
+          <w:rStyle w:val="None A"/>
           <w:rtl w:val="0"/>
           <w:lang w:val="de-DE"/>
         </w:rPr>
@@ -540,7 +543,7 @@
       </w:r>
       <w:r>
         <w:rPr>
-          <w:rStyle w:val="None"/>
+          <w:rStyle w:val="None A"/>
           <w:rtl w:val="0"/>
           <w:lang w:val="de-DE"/>
         </w:rPr>
@@ -548,7 +551,7 @@
       </w:r>
       <w:r>
         <w:rPr>
-          <w:rStyle w:val="None"/>
+          <w:rStyle w:val="None A"/>
           <w:rtl w:val="0"/>
           <w:lang w:val="de-DE"/>
         </w:rPr>
@@ -556,7 +559,7 @@
       </w:r>
       <w:r>
         <w:rPr>
-          <w:rStyle w:val="None"/>
+          <w:rStyle w:val="None A"/>
           <w:rtl w:val="0"/>
           <w:lang w:val="de-DE"/>
         </w:rPr>
@@ -580,7 +583,7 @@
       </w:pPr>
       <w:r>
         <w:rPr>
-          <w:rStyle w:val="None"/>
+          <w:rStyle w:val="None A"/>
           <w:rtl w:val="0"/>
           <w:lang w:val="de-DE"/>
         </w:rPr>
@@ -588,7 +591,7 @@
       </w:r>
       <w:r>
         <w:rPr>
-          <w:rStyle w:val="None"/>
+          <w:rStyle w:val="None A"/>
           <w:rtl w:val="0"/>
           <w:lang w:val="de-DE"/>
         </w:rPr>
@@ -596,7 +599,7 @@
       </w:r>
       <w:r>
         <w:rPr>
-          <w:rStyle w:val="None"/>
+          <w:rStyle w:val="None A"/>
           <w:rtl w:val="0"/>
           <w:lang w:val="de-DE"/>
         </w:rPr>
@@ -604,7 +607,7 @@
       </w:r>
       <w:r>
         <w:rPr>
-          <w:rStyle w:val="None"/>
+          <w:rStyle w:val="None A"/>
           <w:rtl w:val="0"/>
           <w:lang w:val="de-DE"/>
         </w:rPr>
@@ -612,7 +615,7 @@
       </w:r>
       <w:r>
         <w:rPr>
-          <w:rStyle w:val="None"/>
+          <w:rStyle w:val="None A"/>
           <w:rtl w:val="0"/>
           <w:lang w:val="de-DE"/>
         </w:rPr>
@@ -662,7 +665,7 @@
       </w:pPr>
       <w:r>
         <w:rPr>
-          <w:rStyle w:val="None"/>
+          <w:rStyle w:val="None A"/>
           <w:rtl w:val="0"/>
           <w:lang w:val="de-DE"/>
         </w:rPr>
@@ -686,7 +689,7 @@
       </w:pPr>
       <w:r>
         <w:rPr>
-          <w:rStyle w:val="None"/>
+          <w:rStyle w:val="None A"/>
           <w:rtl w:val="0"/>
           <w:lang w:val="de-DE"/>
         </w:rPr>
@@ -710,7 +713,7 @@
       </w:pPr>
       <w:r>
         <w:rPr>
-          <w:rStyle w:val="None"/>
+          <w:rStyle w:val="None A"/>
           <w:rtl w:val="0"/>
           <w:lang w:val="de-DE"/>
         </w:rPr>
@@ -734,7 +737,7 @@
       </w:pPr>
       <w:r>
         <w:rPr>
-          <w:rStyle w:val="None"/>
+          <w:rStyle w:val="None A"/>
           <w:rtl w:val="0"/>
           <w:lang w:val="de-DE"/>
         </w:rPr>
@@ -784,19 +787,127 @@
       </w:pPr>
       <w:r>
         <w:rPr>
-          <w:rStyle w:val="None"/>
-          <w:rtl w:val="0"/>
-          <w:lang w:val="de-DE"/>
-        </w:rPr>
-        <w:t>Hosting auf der Swisscom App Cloud</w:t>
-      </w:r>
-      <w:r>
-        <w:rPr>
-          <w:rStyle w:val="None"/>
-          <w:rtl w:val="0"/>
-          <w:lang w:val="de-DE"/>
-        </w:rPr>
-        <w:t xml:space="preserve"> (PAAS)</w:t>
+          <w:rStyle w:val="None A"/>
+          <w:rtl w:val="0"/>
+          <w:lang w:val="de-DE"/>
+        </w:rPr>
+        <w:t>Hosting auf der Swisscom App Cloud (PAAS)</w:t>
+      </w:r>
+      <w:r>
+        <w:rPr>
+          <w:rStyle w:val="None A"/>
+          <w:rtl w:val="0"/>
+          <w:lang w:val="de-DE"/>
+        </w:rPr>
+        <w:t xml:space="preserve"> i</w:t>
+      </w:r>
+      <w:r>
+        <w:rPr>
+          <w:rtl w:val="0"/>
+          <w:lang w:val="de-DE"/>
+        </w:rPr>
+        <w:t>nklusive Datenbank in Cloud</w:t>
+      </w:r>
+    </w:p>
+    <w:p>
+      <w:pPr>
+        <w:pStyle w:val="List Paragraph"/>
+        <w:numPr>
+          <w:ilvl w:val="0"/>
+          <w:numId w:val="2"/>
+        </w:numPr>
+        <w:bidi w:val="0"/>
+        <w:ind w:right="0"/>
+        <w:jc w:val="left"/>
+        <w:rPr>
+          <w:rtl w:val="0"/>
+        </w:rPr>
+      </w:pPr>
+      <w:r>
+        <w:rPr>
+          <w:rStyle w:val="Hyperlink.1"/>
+        </w:rPr>
+        <w:fldChar w:fldCharType="begin" w:fldLock="0"/>
+      </w:r>
+      <w:r>
+        <w:rPr>
+          <w:rStyle w:val="Hyperlink.1"/>
+        </w:rPr>
+        <w:instrText xml:space="preserve"> HYPERLINK "https://console.developer.swisscom.com/#/spaces/ccb5ef09-9255-427e-a1a0-08bf68768709"</w:instrText>
+      </w:r>
+      <w:r>
+        <w:rPr>
+          <w:rStyle w:val="Hyperlink.1"/>
+        </w:rPr>
+        <w:fldChar w:fldCharType="separate" w:fldLock="0"/>
+      </w:r>
+      <w:r>
+        <w:rPr>
+          <w:rStyle w:val="Hyperlink.1"/>
+          <w:rtl w:val="0"/>
+          <w:lang w:val="de-DE"/>
+        </w:rPr>
+        <w:t>https://console.developer.swisscom.com/#/spaces/ccb5ef09-9255-427e-a1a0-08bf68768709</w:t>
+      </w:r>
+      <w:r>
+        <w:rPr/>
+        <w:fldChar w:fldCharType="end" w:fldLock="0"/>
+      </w:r>
+    </w:p>
+    <w:p>
+      <w:pPr>
+        <w:pStyle w:val="List Paragraph"/>
+        <w:numPr>
+          <w:ilvl w:val="0"/>
+          <w:numId w:val="2"/>
+        </w:numPr>
+        <w:bidi w:val="0"/>
+        <w:ind w:right="0"/>
+        <w:jc w:val="left"/>
+        <w:rPr>
+          <w:rtl w:val="0"/>
+          <w:lang w:val="de-DE"/>
+        </w:rPr>
+      </w:pPr>
+      <w:r>
+        <w:rPr>
+          <w:rStyle w:val="None A"/>
+          <w:rtl w:val="0"/>
+          <w:lang w:val="de-DE"/>
+        </w:rPr>
+        <w:t>Funktionalit</w:t>
+      </w:r>
+      <w:r>
+        <w:rPr>
+          <w:rStyle w:val="None A"/>
+          <w:rtl w:val="0"/>
+          <w:lang w:val="de-DE"/>
+        </w:rPr>
+        <w:t>ä</w:t>
+      </w:r>
+      <w:r>
+        <w:rPr>
+          <w:rStyle w:val="None A"/>
+          <w:rtl w:val="0"/>
+          <w:lang w:val="de-DE"/>
+        </w:rPr>
+        <w:t>t</w:t>
+      </w:r>
+      <w:r>
+        <w:rPr>
+          <w:rStyle w:val="None A"/>
+          <w:rtl w:val="0"/>
+          <w:lang w:val="de-DE"/>
+        </w:rPr>
+        <w:t xml:space="preserve"> durch den ganzen Stack</w:t>
+      </w:r>
+      <w:r>
+        <w:rPr>
+          <w:rStyle w:val="None A"/>
+          <w:rtl w:val="0"/>
+          <w:lang w:val="de-DE"/>
+        </w:rPr>
+        <w:t xml:space="preserve"> (Durchstich ist erfolgt)</w:t>
       </w:r>
     </w:p>
     <w:p>
@@ -816,19 +927,56 @@
       </w:pPr>
       <w:r>
         <w:rPr>
+          <w:rStyle w:val="None A"/>
+          <w:rtl w:val="0"/>
+          <w:lang w:val="de-DE"/>
+        </w:rPr>
+        <w:t>Weitere Funktionen k</w:t>
+      </w:r>
+      <w:r>
+        <w:rPr>
+          <w:rStyle w:val="None A"/>
+          <w:rtl w:val="0"/>
+          <w:lang w:val="de-DE"/>
+        </w:rPr>
+        <w:t>ö</w:t>
+      </w:r>
+      <w:r>
+        <w:rPr>
+          <w:rStyle w:val="None A"/>
+          <w:rtl w:val="0"/>
+          <w:lang w:val="de-DE"/>
+        </w:rPr>
+        <w:t>nnen nun in kurzer Zeit implementiert werden</w:t>
+      </w:r>
+    </w:p>
+    <w:p>
+      <w:pPr>
+        <w:pStyle w:val="List Paragraph"/>
+        <w:rPr>
+          <w:rStyle w:val="None A"/>
+        </w:rPr>
+      </w:pPr>
+    </w:p>
+    <w:p>
+      <w:pPr>
+        <w:pStyle w:val="Body A"/>
+        <w:rPr>
           <w:rStyle w:val="None"/>
-          <w:rtl w:val="0"/>
-          <w:lang w:val="de-DE"/>
-        </w:rPr>
-        <w:t>Inklusive Datenbank in Clou</w:t>
-      </w:r>
+          <w:b w:val="1"/>
+          <w:bCs w:val="1"/>
+        </w:rPr>
+      </w:pPr>
       <w:r>
         <w:rPr>
           <w:rStyle w:val="None"/>
-          <w:rtl w:val="0"/>
-          <w:lang w:val="de-DE"/>
-        </w:rPr>
-        <w:t>d</w:t>
+          <w:rFonts w:cs="Arial Unicode MS" w:eastAsia="Arial Unicode MS"/>
+          <w:b w:val="1"/>
+          <w:bCs w:val="1"/>
+          <w:rtl w:val="0"/>
+          <w:lang w:val="de-DE"/>
+        </w:rPr>
+        <w:t>Deployment</w:t>
       </w:r>
     </w:p>
     <w:p>
@@ -848,11 +996,215 @@
       </w:pPr>
       <w:r>
         <w:rPr>
+          <w:rStyle w:val="None A"/>
+          <w:rtl w:val="0"/>
+          <w:lang w:val="de-DE"/>
+        </w:rPr>
+        <w:t>Anleitung Backend:</w:t>
+      </w:r>
+      <w:r>
+        <w:rPr>
           <w:rStyle w:val="None"/>
-          <w:rtl w:val="0"/>
-          <w:lang w:val="de-DE"/>
-        </w:rPr>
-        <w:t>Grundfunktionen funktionieren durch den ganzen Stack</w:t>
+          <w:rFonts w:ascii="Arial Unicode MS" w:cs="Arial Unicode MS" w:hAnsi="Arial Unicode MS" w:eastAsia="Arial Unicode MS"/>
+        </w:rPr>
+        <w:br w:type="textWrapping"/>
+      </w:r>
+      <w:r>
+        <w:rPr>
+          <w:rStyle w:val="Hyperlink.0"/>
+        </w:rPr>
+        <w:fldChar w:fldCharType="begin" w:fldLock="0"/>
+      </w:r>
+      <w:r>
+        <w:rPr>
+          <w:rStyle w:val="Hyperlink.0"/>
+        </w:rPr>
+        <w:instrText xml:space="preserve"> HYPERLINK "https://github.com/janrothen/bernhackt2019/tree/master/code/backend%23suffi-api"</w:instrText>
+      </w:r>
+      <w:r>
+        <w:rPr>
+          <w:rStyle w:val="Hyperlink.0"/>
+        </w:rPr>
+        <w:fldChar w:fldCharType="separate" w:fldLock="0"/>
+      </w:r>
+      <w:r>
+        <w:rPr>
+          <w:rStyle w:val="Hyperlink.0"/>
+          <w:rtl w:val="0"/>
+          <w:lang w:val="de-DE"/>
+        </w:rPr>
+        <w:t>https://github.com/janrothen/bernhackt2019/tree/master/code/backend#suffi-api</w:t>
+      </w:r>
+      <w:r>
+        <w:rPr/>
+        <w:fldChar w:fldCharType="end" w:fldLock="0"/>
+      </w:r>
+    </w:p>
+    <w:p>
+      <w:pPr>
+        <w:pStyle w:val="List Paragraph"/>
+        <w:numPr>
+          <w:ilvl w:val="0"/>
+          <w:numId w:val="2"/>
+        </w:numPr>
+        <w:bidi w:val="0"/>
+        <w:ind w:right="0"/>
+        <w:jc w:val="left"/>
+        <w:rPr>
+          <w:rtl w:val="0"/>
+          <w:lang w:val="de-DE"/>
+        </w:rPr>
+      </w:pPr>
+      <w:r>
+        <w:rPr>
+          <w:rStyle w:val="None A"/>
+          <w:rtl w:val="0"/>
+          <w:lang w:val="de-DE"/>
+        </w:rPr>
+        <w:t>Anleitung Frontent:</w:t>
+      </w:r>
+      <w:r>
+        <w:rPr>
+          <w:rStyle w:val="None"/>
+          <w:rFonts w:ascii="Arial Unicode MS" w:cs="Arial Unicode MS" w:hAnsi="Arial Unicode MS" w:eastAsia="Arial Unicode MS"/>
+        </w:rPr>
+        <w:br w:type="textWrapping"/>
+      </w:r>
+      <w:r>
+        <w:rPr>
+          <w:rStyle w:val="Hyperlink.0"/>
+        </w:rPr>
+        <w:fldChar w:fldCharType="begin" w:fldLock="0"/>
+      </w:r>
+      <w:r>
+        <w:rPr>
+          <w:rStyle w:val="Hyperlink.0"/>
+        </w:rPr>
+        <w:instrText xml:space="preserve"> HYPERLINK "https://github.com/janrothen/bernhackt2019/tree/master/code/frontend/suffi%23suffi"</w:instrText>
+      </w:r>
+      <w:r>
+        <w:rPr>
+          <w:rStyle w:val="Hyperlink.0"/>
+        </w:rPr>
+        <w:fldChar w:fldCharType="separate" w:fldLock="0"/>
+      </w:r>
+      <w:r>
+        <w:rPr>
+          <w:rStyle w:val="Hyperlink.0"/>
+          <w:rtl w:val="0"/>
+          <w:lang w:val="de-DE"/>
+        </w:rPr>
+        <w:t>https://github.com/janrothen/bernhackt2019/tree/master/code/frontend/suffi#suffi</w:t>
+      </w:r>
+      <w:r>
+        <w:rPr/>
+        <w:fldChar w:fldCharType="end" w:fldLock="0"/>
+      </w:r>
+    </w:p>
+    <w:p>
+      <w:pPr>
+        <w:pStyle w:val="Body A"/>
+      </w:pPr>
+    </w:p>
+    <w:p>
+      <w:pPr>
+        <w:pStyle w:val="Body A"/>
+        <w:rPr>
+          <w:rStyle w:val="None"/>
+          <w:b w:val="1"/>
+          <w:bCs w:val="1"/>
+        </w:rPr>
+      </w:pPr>
+      <w:r>
+        <w:rPr>
+          <w:rStyle w:val="None"/>
+          <w:rFonts w:cs="Arial Unicode MS" w:eastAsia="Arial Unicode MS"/>
+          <w:b w:val="1"/>
+          <w:bCs w:val="1"/>
+          <w:rtl w:val="0"/>
+          <w:lang w:val="de-DE"/>
+        </w:rPr>
+        <w:t>Abgrenzung / Offene Punkte</w:t>
+      </w:r>
+    </w:p>
+    <w:p>
+      <w:pPr>
+        <w:pStyle w:val="List Paragraph"/>
+        <w:numPr>
+          <w:ilvl w:val="0"/>
+          <w:numId w:val="2"/>
+        </w:numPr>
+        <w:bidi w:val="0"/>
+        <w:ind w:right="0"/>
+        <w:jc w:val="left"/>
+        <w:rPr>
+          <w:rtl w:val="0"/>
+          <w:lang w:val="de-DE"/>
+        </w:rPr>
+      </w:pPr>
+      <w:r>
+        <w:rPr>
+          <w:rStyle w:val="None A"/>
+          <w:rtl w:val="0"/>
+          <w:lang w:val="de-DE"/>
+        </w:rPr>
+        <w:t>Keine User Authentication (k</w:t>
+      </w:r>
+      <w:r>
+        <w:rPr>
+          <w:rStyle w:val="None A"/>
+          <w:rtl w:val="0"/>
+          <w:lang w:val="de-DE"/>
+        </w:rPr>
+        <w:t>ö</w:t>
+      </w:r>
+      <w:r>
+        <w:rPr>
+          <w:rStyle w:val="None A"/>
+          <w:rtl w:val="0"/>
+          <w:lang w:val="de-DE"/>
+        </w:rPr>
+        <w:t>nnte einfach mit Django REST Framework implementiert werden, wurde aber aus Zeitgr</w:t>
+      </w:r>
+      <w:r>
+        <w:rPr>
+          <w:rStyle w:val="None A"/>
+          <w:rtl w:val="0"/>
+          <w:lang w:val="de-DE"/>
+        </w:rPr>
+        <w:t>ü</w:t>
+      </w:r>
+      <w:r>
+        <w:rPr>
+          <w:rStyle w:val="None A"/>
+          <w:rtl w:val="0"/>
+          <w:lang w:val="de-DE"/>
+        </w:rPr>
+        <w:t>nden nicht gemacht).</w:t>
+      </w:r>
+    </w:p>
+    <w:p>
+      <w:pPr>
+        <w:pStyle w:val="List Paragraph"/>
+        <w:numPr>
+          <w:ilvl w:val="0"/>
+          <w:numId w:val="2"/>
+        </w:numPr>
+        <w:bidi w:val="0"/>
+        <w:ind w:right="0"/>
+        <w:jc w:val="left"/>
+        <w:rPr>
+          <w:rtl w:val="0"/>
+          <w:lang w:val="de-DE"/>
+        </w:rPr>
+      </w:pPr>
+      <w:r>
+        <w:rPr>
+          <w:rStyle w:val="None A"/>
+          <w:rtl w:val="0"/>
+          <w:lang w:val="de-DE"/>
+        </w:rPr>
+        <w:t>Offene Punkte:</w:t>
       </w:r>
     </w:p>
     <w:p>
@@ -872,297 +1224,11 @@
       </w:pPr>
       <w:r>
         <w:rPr>
-          <w:rStyle w:val="None"/>
-          <w:rtl w:val="0"/>
-          <w:lang w:val="de-DE"/>
-        </w:rPr>
-        <w:t>Weitere Funktionen k</w:t>
-      </w:r>
-      <w:r>
-        <w:rPr>
-          <w:rStyle w:val="None"/>
-          <w:rtl w:val="0"/>
-          <w:lang w:val="de-DE"/>
-        </w:rPr>
-        <w:t>ö</w:t>
-      </w:r>
-      <w:r>
-        <w:rPr>
-          <w:rStyle w:val="None"/>
-          <w:rtl w:val="0"/>
-          <w:lang w:val="de-DE"/>
-        </w:rPr>
-        <w:t>nnen nun in kurzer Zeit implementiert werden</w:t>
-      </w:r>
-    </w:p>
-    <w:p>
-      <w:pPr>
-        <w:pStyle w:val="List Paragraph"/>
-        <w:bidi w:val="0"/>
-        <w:ind w:left="0" w:right="0" w:firstLine="0"/>
-        <w:jc w:val="left"/>
-        <w:rPr>
-          <w:rStyle w:val="None"/>
-          <w:rtl w:val="0"/>
-        </w:rPr>
-      </w:pPr>
-    </w:p>
-    <w:p>
-      <w:pPr>
-        <w:pStyle w:val="Body A"/>
-        <w:rPr>
-          <w:rStyle w:val="None"/>
-          <w:b w:val="1"/>
-          <w:bCs w:val="1"/>
-          <w:lang w:val="de-DE"/>
-        </w:rPr>
-      </w:pPr>
-      <w:r>
-        <w:rPr>
-          <w:rStyle w:val="None"/>
-          <w:rFonts w:cs="Arial Unicode MS" w:eastAsia="Arial Unicode MS"/>
-          <w:b w:val="1"/>
-          <w:bCs w:val="1"/>
-          <w:rtl w:val="0"/>
-          <w:lang w:val="de-DE"/>
-        </w:rPr>
-        <w:t>Deployment</w:t>
-      </w:r>
-    </w:p>
-    <w:p>
-      <w:pPr>
-        <w:pStyle w:val="List Paragraph"/>
-        <w:numPr>
-          <w:ilvl w:val="0"/>
-          <w:numId w:val="2"/>
-        </w:numPr>
-        <w:bidi w:val="0"/>
-        <w:ind w:right="0"/>
-        <w:jc w:val="left"/>
-        <w:rPr>
-          <w:rtl w:val="0"/>
-          <w:lang w:val="de-DE"/>
-        </w:rPr>
-      </w:pPr>
-      <w:r>
-        <w:rPr>
-          <w:rStyle w:val="None"/>
-          <w:rtl w:val="0"/>
-          <w:lang w:val="de-DE"/>
-        </w:rPr>
-        <w:t>Anleitung Backend:</w:t>
-      </w:r>
-      <w:r>
-        <w:rPr>
-          <w:rStyle w:val="None"/>
-          <w:rFonts w:ascii="Arial Unicode MS" w:cs="Arial Unicode MS" w:hAnsi="Arial Unicode MS" w:eastAsia="Arial Unicode MS"/>
-          <w:b w:val="0"/>
-          <w:bCs w:val="0"/>
-          <w:i w:val="0"/>
-          <w:iCs w:val="0"/>
-        </w:rPr>
-        <w:br w:type="textWrapping"/>
-      </w:r>
-      <w:r>
-        <w:rPr>
-          <w:rStyle w:val="Hyperlink.1"/>
-        </w:rPr>
-        <w:fldChar w:fldCharType="begin" w:fldLock="0"/>
-      </w:r>
-      <w:r>
-        <w:rPr>
-          <w:rStyle w:val="Hyperlink.1"/>
-        </w:rPr>
-        <w:instrText xml:space="preserve"> HYPERLINK "https://github.com/janrothen/bernhackt2019/tree/master/code/backend#suffi-api"</w:instrText>
-      </w:r>
-      <w:r>
-        <w:rPr>
-          <w:rStyle w:val="Hyperlink.1"/>
-        </w:rPr>
-        <w:fldChar w:fldCharType="separate" w:fldLock="0"/>
-      </w:r>
-      <w:r>
-        <w:rPr>
-          <w:rStyle w:val="Hyperlink.1"/>
-          <w:rtl w:val="0"/>
-          <w:lang w:val="de-DE"/>
-        </w:rPr>
-        <w:t>https://github.com/janrothen/bernhackt2019/tree/master/code/backend#suffi-api</w:t>
-      </w:r>
-      <w:r>
-        <w:rPr/>
-        <w:fldChar w:fldCharType="end" w:fldLock="0"/>
-      </w:r>
-    </w:p>
-    <w:p>
-      <w:pPr>
-        <w:pStyle w:val="List Paragraph"/>
-        <w:numPr>
-          <w:ilvl w:val="0"/>
-          <w:numId w:val="2"/>
-        </w:numPr>
-        <w:bidi w:val="0"/>
-        <w:ind w:right="0"/>
-        <w:jc w:val="left"/>
-        <w:rPr>
-          <w:rtl w:val="0"/>
-          <w:lang w:val="de-DE"/>
-        </w:rPr>
-      </w:pPr>
-      <w:r>
-        <w:rPr>
-          <w:rStyle w:val="None"/>
-          <w:rtl w:val="0"/>
-          <w:lang w:val="de-DE"/>
-        </w:rPr>
-        <w:t>Anleitung Frontent:</w:t>
-      </w:r>
-      <w:r>
-        <w:rPr>
-          <w:rStyle w:val="None"/>
-          <w:rFonts w:ascii="Arial Unicode MS" w:cs="Arial Unicode MS" w:hAnsi="Arial Unicode MS" w:eastAsia="Arial Unicode MS"/>
-          <w:b w:val="0"/>
-          <w:bCs w:val="0"/>
-          <w:i w:val="0"/>
-          <w:iCs w:val="0"/>
-        </w:rPr>
-        <w:br w:type="textWrapping"/>
-      </w:r>
-      <w:r>
-        <w:rPr>
-          <w:rStyle w:val="Hyperlink.1"/>
-        </w:rPr>
-        <w:fldChar w:fldCharType="begin" w:fldLock="0"/>
-      </w:r>
-      <w:r>
-        <w:rPr>
-          <w:rStyle w:val="Hyperlink.1"/>
-        </w:rPr>
-        <w:instrText xml:space="preserve"> HYPERLINK "https://github.com/janrothen/bernhackt2019/tree/master/code/frontend/suffi#suffi"</w:instrText>
-      </w:r>
-      <w:r>
-        <w:rPr>
-          <w:rStyle w:val="Hyperlink.1"/>
-        </w:rPr>
-        <w:fldChar w:fldCharType="separate" w:fldLock="0"/>
-      </w:r>
-      <w:r>
-        <w:rPr>
-          <w:rStyle w:val="Hyperlink.1"/>
-          <w:rtl w:val="0"/>
-          <w:lang w:val="de-DE"/>
-        </w:rPr>
-        <w:t>https://github.com/janrothen/bernhackt2019/tree/master/code/frontend/suffi#suffi</w:t>
-      </w:r>
-      <w:r>
-        <w:rPr/>
-        <w:fldChar w:fldCharType="end" w:fldLock="0"/>
-      </w:r>
-    </w:p>
-    <w:p>
-      <w:pPr>
-        <w:pStyle w:val="Body A"/>
-      </w:pPr>
-    </w:p>
-    <w:p>
-      <w:pPr>
-        <w:pStyle w:val="Body A"/>
-        <w:rPr>
-          <w:rStyle w:val="None"/>
-          <w:b w:val="1"/>
-          <w:bCs w:val="1"/>
-        </w:rPr>
-      </w:pPr>
-      <w:r>
-        <w:rPr>
-          <w:rStyle w:val="None"/>
-          <w:rFonts w:cs="Arial Unicode MS" w:eastAsia="Arial Unicode MS"/>
-          <w:b w:val="1"/>
-          <w:bCs w:val="1"/>
-          <w:rtl w:val="0"/>
-          <w:lang w:val="de-DE"/>
-        </w:rPr>
-        <w:t>Abgrenzung / Offene Punkte</w:t>
-      </w:r>
-    </w:p>
-    <w:p>
-      <w:pPr>
-        <w:pStyle w:val="List Paragraph"/>
-        <w:numPr>
-          <w:ilvl w:val="0"/>
-          <w:numId w:val="2"/>
-        </w:numPr>
-        <w:bidi w:val="0"/>
-        <w:ind w:right="0"/>
-        <w:jc w:val="left"/>
-        <w:rPr>
-          <w:rtl w:val="0"/>
-          <w:lang w:val="de-DE"/>
-        </w:rPr>
-      </w:pPr>
-      <w:r>
-        <w:rPr>
-          <w:rStyle w:val="None"/>
-          <w:rtl w:val="0"/>
-          <w:lang w:val="de-DE"/>
-        </w:rPr>
-        <w:t>Keine User Authentication (k</w:t>
-      </w:r>
-      <w:r>
-        <w:rPr>
-          <w:rStyle w:val="None"/>
-          <w:rtl w:val="0"/>
-          <w:lang w:val="de-DE"/>
-        </w:rPr>
-        <w:t>ö</w:t>
-      </w:r>
-      <w:r>
-        <w:rPr>
-          <w:rStyle w:val="None"/>
-          <w:rtl w:val="0"/>
-          <w:lang w:val="de-DE"/>
-        </w:rPr>
-        <w:t>nnte einfach mit Django REST Framework implementiert werden, wurde aber aus Zeitgr</w:t>
-      </w:r>
-      <w:r>
-        <w:rPr>
-          <w:rStyle w:val="None"/>
-          <w:rtl w:val="0"/>
-          <w:lang w:val="de-DE"/>
-        </w:rPr>
-        <w:t>ü</w:t>
-      </w:r>
-      <w:r>
-        <w:rPr>
-          <w:rStyle w:val="None"/>
-          <w:rtl w:val="0"/>
-          <w:lang w:val="de-DE"/>
-        </w:rPr>
-        <w:t>nden nicht gemacht).</w:t>
-      </w:r>
-    </w:p>
-    <w:p>
-      <w:pPr>
-        <w:pStyle w:val="List Paragraph"/>
-        <w:numPr>
-          <w:ilvl w:val="0"/>
-          <w:numId w:val="2"/>
-        </w:numPr>
-        <w:bidi w:val="0"/>
-        <w:ind w:right="0"/>
-        <w:jc w:val="left"/>
-        <w:rPr>
-          <w:rtl w:val="0"/>
-          <w:lang w:val="de-DE"/>
-        </w:rPr>
-      </w:pPr>
-      <w:r>
-        <w:rPr>
-          <w:rStyle w:val="None"/>
-          <w:rtl w:val="0"/>
-          <w:lang w:val="de-DE"/>
-        </w:rPr>
-        <w:t>Offene Punkte:</w:t>
+          <w:rStyle w:val="None A"/>
+          <w:rtl w:val="0"/>
+          <w:lang w:val="de-DE"/>
+        </w:rPr>
+        <w:t>Self-learning System</w:t>
       </w:r>
     </w:p>
     <w:p>
@@ -1182,31 +1248,7 @@
       </w:pPr>
       <w:r>
         <w:rPr>
-          <w:rStyle w:val="None"/>
-          <w:rtl w:val="0"/>
-          <w:lang w:val="de-DE"/>
-        </w:rPr>
-        <w:t>Self-learning System</w:t>
-      </w:r>
-    </w:p>
-    <w:p>
-      <w:pPr>
-        <w:pStyle w:val="List Paragraph"/>
-        <w:numPr>
-          <w:ilvl w:val="1"/>
-          <w:numId w:val="2"/>
-        </w:numPr>
-        <w:bidi w:val="0"/>
-        <w:ind w:right="0"/>
-        <w:jc w:val="left"/>
-        <w:rPr>
-          <w:rtl w:val="0"/>
-          <w:lang w:val="de-DE"/>
-        </w:rPr>
-      </w:pPr>
-      <w:r>
-        <w:rPr>
-          <w:rStyle w:val="None"/>
+          <w:rStyle w:val="None A"/>
           <w:rtl w:val="0"/>
           <w:lang w:val="de-DE"/>
         </w:rPr>
@@ -1367,6 +1409,7 @@
     </w:r>
     <w:r>
       <w:rPr>
+        <w:rStyle w:val="None A"/>
         <w:rtl w:val="0"/>
       </w:rPr>
       <w:tab/>
@@ -1405,6 +1448,7 @@
     </w:r>
     <w:r>
       <w:rPr>
+        <w:rStyle w:val="None A"/>
         <w:rtl w:val="0"/>
         <w:lang w:val="de-DE"/>
       </w:rPr>
@@ -1455,6 +1499,9 @@
       </w:tabs>
     </w:pPr>
     <w:r>
+      <w:rPr>
+        <w:rStyle w:val="None A"/>
+      </w:rPr>
       <w:drawing>
         <wp:inline distT="0" distB="0" distL="0" distR="0">
           <wp:extent cx="4931284" cy="1304352"/>
@@ -1519,6 +1566,9 @@
       </w:tabs>
     </w:pPr>
     <w:r>
+      <w:rPr>
+        <w:rStyle w:val="None A"/>
+      </w:rPr>
       <w:drawing>
         <wp:inline distT="0" distB="0" distL="0" distR="0">
           <wp:extent cx="1117600" cy="320675"/>
@@ -2020,6 +2070,9 @@
         </w14:solidFill>
       </w14:textFill>
     </w:rPr>
+  </w:style>
+  <w:style w:type="character" w:styleId="None A">
+    <w:name w:val="None A"/>
   </w:style>
   <w:style w:type="paragraph" w:styleId="Footer">
     <w:name w:val="Footer"/>

--- a/documentation/BernHackt_TechJury_Doku.docx
+++ b/documentation/BernHackt_TechJury_Doku.docx
@@ -365,7 +365,15 @@
           <w:rtl w:val="0"/>
           <w:lang w:val="de-DE"/>
         </w:rPr>
-        <w:t>Aktueller Stand des Sourcecodes</w:t>
+        <w:t>Aktueller Stand</w:t>
+      </w:r>
+      <w:r>
+        <w:rPr>
+          <w:rFonts w:cs="Arial Unicode MS" w:eastAsia="Arial Unicode MS"/>
+          <w:rtl w:val="0"/>
+          <w:lang w:val="de-DE"/>
+        </w:rPr>
+        <w:t>:</w:t>
       </w:r>
     </w:p>
     <w:p>
@@ -513,7 +521,7 @@
           <w:rtl w:val="0"/>
           <w:lang w:val="de-DE"/>
         </w:rPr>
-        <w:t xml:space="preserve"> Topics.</w:t>
+        <w:t xml:space="preserve"> Topics</w:t>
       </w:r>
     </w:p>
     <w:p>
@@ -619,7 +627,7 @@
           <w:rtl w:val="0"/>
           <w:lang w:val="de-DE"/>
         </w:rPr>
-        <w:t>glich ist.</w:t>
+        <w:t>glich ist</w:t>
       </w:r>
     </w:p>
     <w:p>
@@ -791,22 +799,7 @@
           <w:rtl w:val="0"/>
           <w:lang w:val="de-DE"/>
         </w:rPr>
-        <w:t>Hosting auf der Swisscom App Cloud (PAAS)</w:t>
-      </w:r>
-      <w:r>
-        <w:rPr>
-          <w:rStyle w:val="None A"/>
-          <w:rtl w:val="0"/>
-          <w:lang w:val="de-DE"/>
-        </w:rPr>
-        <w:t xml:space="preserve"> i</w:t>
-      </w:r>
-      <w:r>
-        <w:rPr>
-          <w:rtl w:val="0"/>
-          <w:lang w:val="de-DE"/>
-        </w:rPr>
-        <w:t>nklusive Datenbank in Cloud</w:t>
+        <w:t>Hosting auf der Swisscom App Cloud (PAAS) inklusive Datenbank in Cloud</w:t>
       </w:r>
     </w:p>
     <w:p>
@@ -825,25 +818,25 @@
       </w:pPr>
       <w:r>
         <w:rPr>
-          <w:rStyle w:val="Hyperlink.1"/>
+          <w:rStyle w:val="Hyperlink.0"/>
         </w:rPr>
         <w:fldChar w:fldCharType="begin" w:fldLock="0"/>
       </w:r>
       <w:r>
         <w:rPr>
-          <w:rStyle w:val="Hyperlink.1"/>
-        </w:rPr>
-        <w:instrText xml:space="preserve"> HYPERLINK "https://console.developer.swisscom.com/#/spaces/ccb5ef09-9255-427e-a1a0-08bf68768709"</w:instrText>
-      </w:r>
-      <w:r>
-        <w:rPr>
-          <w:rStyle w:val="Hyperlink.1"/>
+          <w:rStyle w:val="Hyperlink.0"/>
+        </w:rPr>
+        <w:instrText xml:space="preserve"> HYPERLINK "https://console.developer.swisscom.com/%23/spaces/ccb5ef09-9255-427e-a1a0-08bf68768709"</w:instrText>
+      </w:r>
+      <w:r>
+        <w:rPr>
+          <w:rStyle w:val="Hyperlink.0"/>
         </w:rPr>
         <w:fldChar w:fldCharType="separate" w:fldLock="0"/>
       </w:r>
       <w:r>
         <w:rPr>
-          <w:rStyle w:val="Hyperlink.1"/>
+          <w:rStyle w:val="Hyperlink.0"/>
           <w:rtl w:val="0"/>
           <w:lang w:val="de-DE"/>
         </w:rPr>
@@ -891,23 +884,7 @@
           <w:rtl w:val="0"/>
           <w:lang w:val="de-DE"/>
         </w:rPr>
-        <w:t>t</w:t>
-      </w:r>
-      <w:r>
-        <w:rPr>
-          <w:rStyle w:val="None A"/>
-          <w:rtl w:val="0"/>
-          <w:lang w:val="de-DE"/>
-        </w:rPr>
-        <w:t xml:space="preserve"> durch den ganzen Stack</w:t>
-      </w:r>
-      <w:r>
-        <w:rPr>
-          <w:rStyle w:val="None A"/>
-          <w:rtl w:val="0"/>
-          <w:lang w:val="de-DE"/>
-        </w:rPr>
-        <w:t xml:space="preserve"> (Durchstich ist erfolgt)</w:t>
+        <w:t>t durch den ganzen Stack (Durchstich ist erfolgt)</w:t>
       </w:r>
     </w:p>
     <w:p>
@@ -1019,7 +996,7 @@
         <w:rPr>
           <w:rStyle w:val="Hyperlink.0"/>
         </w:rPr>
-        <w:instrText xml:space="preserve"> HYPERLINK "https://github.com/janrothen/bernhackt2019/tree/master/code/backend%23suffi-api"</w:instrText>
+        <w:instrText xml:space="preserve"> HYPERLINK "https://github.com/janrothen/bernhackt2019/tree/master/code/backend%2523suffi-api"</w:instrText>
       </w:r>
       <w:r>
         <w:rPr>
@@ -1080,7 +1057,7 @@
         <w:rPr>
           <w:rStyle w:val="Hyperlink.0"/>
         </w:rPr>
-        <w:instrText xml:space="preserve"> HYPERLINK "https://github.com/janrothen/bernhackt2019/tree/master/code/frontend/suffi%23suffi"</w:instrText>
+        <w:instrText xml:space="preserve"> HYPERLINK "https://github.com/janrothen/bernhackt2019/tree/master/code/frontend/suffi%2523suffi"</w:instrText>
       </w:r>
       <w:r>
         <w:rPr>
@@ -1164,7 +1141,23 @@
           <w:rtl w:val="0"/>
           <w:lang w:val="de-DE"/>
         </w:rPr>
-        <w:t>nnte einfach mit Django REST Framework implementiert werden, wurde aber aus Zeitgr</w:t>
+        <w:t xml:space="preserve">nnte </w:t>
+      </w:r>
+      <w:r>
+        <w:rPr>
+          <w:rStyle w:val="None A"/>
+          <w:rtl w:val="0"/>
+          <w:lang w:val="de-DE"/>
+        </w:rPr>
+        <w:t xml:space="preserve">auch </w:t>
+      </w:r>
+      <w:r>
+        <w:rPr>
+          <w:rStyle w:val="None A"/>
+          <w:rtl w:val="0"/>
+          <w:lang w:val="de-DE"/>
+        </w:rPr>
+        <w:t>einfach mit Django REST Framework implementiert werden, wurde aber aus Zeitgr</w:t>
       </w:r>
       <w:r>
         <w:rPr>
@@ -1180,7 +1173,7 @@
           <w:rtl w:val="0"/>
           <w:lang w:val="de-DE"/>
         </w:rPr>
-        <w:t>nden nicht gemacht).</w:t>
+        <w:t>nden nicht gemacht)</w:t>
       </w:r>
     </w:p>
     <w:p>
@@ -2285,21 +2278,6 @@
       </w:numPr>
     </w:pPr>
   </w:style>
-  <w:style w:type="character" w:styleId="Hyperlink.1">
-    <w:name w:val="Hyperlink.1"/>
-    <w:basedOn w:val="Hyperlink"/>
-    <w:next w:val="Hyperlink.1"/>
-    <w:rPr>
-      <w:outline w:val="0"/>
-      <w:color w:val="0000ff"/>
-      <w:u w:val="single" w:color="0000ff"/>
-      <w14:textFill>
-        <w14:solidFill>
-          <w14:srgbClr w14:val="0000FF"/>
-        </w14:solidFill>
-      </w14:textFill>
-    </w:rPr>
-  </w:style>
 </w:styles>
 </file>
 

--- a/documentation/BernHackt_TechJury_Doku.docx
+++ b/documentation/BernHackt_TechJury_Doku.docx
@@ -1038,7 +1038,23 @@
           <w:rtl w:val="0"/>
           <w:lang w:val="de-DE"/>
         </w:rPr>
-        <w:t>Anleitung Frontent:</w:t>
+        <w:t>Anleitung Fronten</w:t>
+      </w:r>
+      <w:r>
+        <w:rPr>
+          <w:rStyle w:val="None A"/>
+          <w:rtl w:val="0"/>
+          <w:lang w:val="de-DE"/>
+        </w:rPr>
+        <w:t>d</w:t>
+      </w:r>
+      <w:r>
+        <w:rPr>
+          <w:rStyle w:val="None A"/>
+          <w:rtl w:val="0"/>
+          <w:lang w:val="de-DE"/>
+        </w:rPr>
+        <w:t>:</w:t>
       </w:r>
       <w:r>
         <w:rPr>

--- a/documentation/BernHackt_TechJury_Doku.docx
+++ b/documentation/BernHackt_TechJury_Doku.docx
@@ -996,7 +996,7 @@
         <w:rPr>
           <w:rStyle w:val="Hyperlink.0"/>
         </w:rPr>
-        <w:instrText xml:space="preserve"> HYPERLINK "https://github.com/janrothen/bernhackt2019/tree/master/code/backend%2523suffi-api"</w:instrText>
+        <w:instrText xml:space="preserve"> HYPERLINK "https://github.com/janrothen/bernhackt2019/tree/master/code/backend#suffi-api"</w:instrText>
       </w:r>
       <w:r>
         <w:rPr>
@@ -1073,7 +1073,7 @@
         <w:rPr>
           <w:rStyle w:val="Hyperlink.0"/>
         </w:rPr>
-        <w:instrText xml:space="preserve"> HYPERLINK "https://github.com/janrothen/bernhackt2019/tree/master/code/frontend/suffi%2523suffi"</w:instrText>
+        <w:instrText xml:space="preserve"> HYPERLINK "https://github.com/janrothen/bernhackt2019/tree/master/code/frontend/suffi#suffi"</w:instrText>
       </w:r>
       <w:r>
         <w:rPr>

--- a/documentation/BernHackt_TechJury_Doku.docx
+++ b/documentation/BernHackt_TechJury_Doku.docx
@@ -1,15 +1,16 @@
 
 <file path=word/document.xml><?xml version="1.0" encoding="utf-8"?>
-<w:document xmlns:r="http://schemas.openxmlformats.org/officeDocument/2006/relationships" xmlns:wp="http://schemas.openxmlformats.org/drawingml/2006/wordprocessingDrawing" xmlns:w="http://schemas.openxmlformats.org/wordprocessingml/2006/main" xmlns:w10="urn:schemas-microsoft-com:office:word" xmlns:w14="http://schemas.microsoft.com/office/word/2010/wordml" xmlns:wps="http://schemas.microsoft.com/office/word/2010/wordprocessingShape" xmlns:wpg="http://schemas.microsoft.com/office/word/2010/wordprocessingGroup" xmlns:mc="http://schemas.openxmlformats.org/markup-compatibility/2006" xmlns:v="urn:schemas-microsoft-com:vml" xmlns:o="urn:schemas-microsoft-com:office:office" xmlns:m="http://schemas.openxmlformats.org/officeDocument/2006/math" mc:Ignorable="w14">
+<w:document xmlns:wpc="http://schemas.microsoft.com/office/word/2010/wordprocessingCanvas" xmlns:cx="http://schemas.microsoft.com/office/drawing/2014/chartex" xmlns:cx1="http://schemas.microsoft.com/office/drawing/2015/9/8/chartex" xmlns:cx2="http://schemas.microsoft.com/office/drawing/2015/10/21/chartex" xmlns:cx3="http://schemas.microsoft.com/office/drawing/2016/5/9/chartex" xmlns:cx4="http://schemas.microsoft.com/office/drawing/2016/5/10/chartex" xmlns:cx5="http://schemas.microsoft.com/office/drawing/2016/5/11/chartex" xmlns:cx6="http://schemas.microsoft.com/office/drawing/2016/5/12/chartex" xmlns:cx7="http://schemas.microsoft.com/office/drawing/2016/5/13/chartex" xmlns:cx8="http://schemas.microsoft.com/office/drawing/2016/5/14/chartex" xmlns:mc="http://schemas.openxmlformats.org/markup-compatibility/2006" xmlns:aink="http://schemas.microsoft.com/office/drawing/2016/ink" xmlns:am3d="http://schemas.microsoft.com/office/drawing/2017/model3d" xmlns:o="urn:schemas-microsoft-com:office:office" xmlns:r="http://schemas.openxmlformats.org/officeDocument/2006/relationships" xmlns:m="http://schemas.openxmlformats.org/officeDocument/2006/math" xmlns:v="urn:schemas-microsoft-com:vml" xmlns:wp14="http://schemas.microsoft.com/office/word/2010/wordprocessingDrawing" xmlns:wp="http://schemas.openxmlformats.org/drawingml/2006/wordprocessingDrawing" xmlns:w10="urn:schemas-microsoft-com:office:word" xmlns:w="http://schemas.openxmlformats.org/wordprocessingml/2006/main" xmlns:w14="http://schemas.microsoft.com/office/word/2010/wordml" xmlns:w15="http://schemas.microsoft.com/office/word/2012/wordml" xmlns:w16cid="http://schemas.microsoft.com/office/word/2016/wordml/cid" xmlns:w16se="http://schemas.microsoft.com/office/word/2015/wordml/symex" xmlns:wpg="http://schemas.microsoft.com/office/word/2010/wordprocessingGroup" xmlns:wpi="http://schemas.microsoft.com/office/word/2010/wordprocessingInk" xmlns:wne="http://schemas.microsoft.com/office/word/2006/wordml" xmlns:wps="http://schemas.microsoft.com/office/word/2010/wordprocessingShape" mc:Ignorable="w14 w15 w16se w16cid wp14">
   <w:body>
     <w:p>
       <w:pPr>
-        <w:pStyle w:val="Body A"/>
+        <w:pStyle w:val="BodyA"/>
         <w:jc w:val="center"/>
       </w:pPr>
       <w:r>
         <w:rPr>
-          <w:rStyle w:val="None A"/>
+          <w:rStyle w:val="NoneA"/>
+          <w:noProof/>
         </w:rPr>
         <w:drawing>
           <wp:inline distT="0" distB="0" distL="0" distR="0">
@@ -27,7 +28,7 @@
                     </pic:cNvPicPr>
                   </pic:nvPicPr>
                   <pic:blipFill>
-                    <a:blip r:embed="rId4">
+                    <a:blip r:embed="rId7">
                       <a:extLst/>
                     </a:blip>
                     <a:stretch>
@@ -57,94 +58,95 @@
     </w:p>
     <w:p>
       <w:pPr>
-        <w:pStyle w:val="Body A"/>
-      </w:pPr>
-    </w:p>
-    <w:p>
-      <w:pPr>
-        <w:pStyle w:val="Body A"/>
-      </w:pPr>
-    </w:p>
-    <w:p>
-      <w:pPr>
-        <w:pStyle w:val="Body A"/>
-      </w:pPr>
-    </w:p>
-    <w:p>
-      <w:pPr>
-        <w:pStyle w:val="Body A"/>
-      </w:pPr>
-    </w:p>
-    <w:p>
-      <w:pPr>
-        <w:pStyle w:val="Body A"/>
-      </w:pPr>
-    </w:p>
-    <w:p>
-      <w:pPr>
-        <w:pStyle w:val="Body A"/>
-      </w:pPr>
-    </w:p>
-    <w:p>
-      <w:pPr>
-        <w:pStyle w:val="Body A"/>
-      </w:pPr>
-    </w:p>
-    <w:p>
-      <w:pPr>
-        <w:pStyle w:val="Body A"/>
-      </w:pPr>
-    </w:p>
-    <w:p>
-      <w:pPr>
-        <w:pStyle w:val="Body A"/>
-      </w:pPr>
-    </w:p>
-    <w:p>
-      <w:pPr>
-        <w:pStyle w:val="Body A"/>
-      </w:pPr>
-    </w:p>
-    <w:p>
-      <w:pPr>
-        <w:pStyle w:val="Body A"/>
-      </w:pPr>
-    </w:p>
-    <w:p>
-      <w:pPr>
-        <w:pStyle w:val="Body A"/>
-      </w:pPr>
-      <w:r>
-        <w:rPr>
-          <w:rFonts w:cs="Arial Unicode MS" w:eastAsia="Arial Unicode MS" w:hint="default"/>
-          <w:b w:val="1"/>
-          <w:bCs w:val="1"/>
+        <w:pStyle w:val="BodyA"/>
+      </w:pPr>
+    </w:p>
+    <w:p>
+      <w:pPr>
+        <w:pStyle w:val="BodyA"/>
+      </w:pPr>
+    </w:p>
+    <w:p>
+      <w:pPr>
+        <w:pStyle w:val="BodyA"/>
+      </w:pPr>
+    </w:p>
+    <w:p>
+      <w:pPr>
+        <w:pStyle w:val="BodyA"/>
+      </w:pPr>
+    </w:p>
+    <w:p>
+      <w:pPr>
+        <w:pStyle w:val="BodyA"/>
+      </w:pPr>
+    </w:p>
+    <w:p>
+      <w:pPr>
+        <w:pStyle w:val="BodyA"/>
+      </w:pPr>
+    </w:p>
+    <w:p>
+      <w:pPr>
+        <w:pStyle w:val="BodyA"/>
+      </w:pPr>
+    </w:p>
+    <w:p>
+      <w:pPr>
+        <w:pStyle w:val="BodyA"/>
+      </w:pPr>
+    </w:p>
+    <w:p>
+      <w:pPr>
+        <w:pStyle w:val="BodyA"/>
+      </w:pPr>
+    </w:p>
+    <w:p>
+      <w:pPr>
+        <w:pStyle w:val="BodyA"/>
+      </w:pPr>
+    </w:p>
+    <w:p>
+      <w:pPr>
+        <w:pStyle w:val="BodyA"/>
+      </w:pPr>
+    </w:p>
+    <w:p>
+      <w:pPr>
+        <w:pStyle w:val="BodyA"/>
+        <w:rPr>
+          <w:lang w:val="de-CH"/>
+        </w:rPr>
+      </w:pPr>
+      <w:r>
+        <w:rPr>
+          <w:rFonts w:eastAsia="Arial Unicode MS" w:cs="Arial Unicode MS"/>
+          <w:b/>
+          <w:bCs/>
           <w:sz w:val="72"/>
           <w:szCs w:val="72"/>
-          <w:rtl w:val="0"/>
-          <w:lang w:val="fr-FR"/>
+          <w:lang w:val="de-CH"/>
         </w:rPr>
         <w:t>«</w:t>
       </w:r>
       <w:r>
         <w:rPr>
-          <w:rFonts w:cs="Arial Unicode MS" w:eastAsia="Arial Unicode MS"/>
-          <w:b w:val="1"/>
-          <w:bCs w:val="1"/>
+          <w:rFonts w:eastAsia="Arial Unicode MS" w:cs="Arial Unicode MS"/>
+          <w:b/>
+          <w:bCs/>
           <w:sz w:val="72"/>
           <w:szCs w:val="72"/>
-          <w:rtl w:val="0"/>
+          <w:lang w:val="de-CH"/>
         </w:rPr>
         <w:t>#00FF00</w:t>
       </w:r>
       <w:r>
         <w:rPr>
-          <w:rFonts w:cs="Arial Unicode MS" w:eastAsia="Arial Unicode MS" w:hint="default"/>
-          <w:b w:val="1"/>
-          <w:bCs w:val="1"/>
+          <w:rFonts w:eastAsia="Arial Unicode MS" w:cs="Arial Unicode MS"/>
+          <w:b/>
+          <w:bCs/>
           <w:sz w:val="72"/>
           <w:szCs w:val="72"/>
-          <w:rtl w:val="0"/>
           <w:lang w:val="it-IT"/>
         </w:rPr>
         <w:t>»</w:t>
@@ -152,43 +154,52 @@
     </w:p>
     <w:p>
       <w:pPr>
-        <w:pStyle w:val="Body A"/>
+        <w:pStyle w:val="BodyA"/>
         <w:pBdr>
-          <w:top w:val="nil"/>
-          <w:left w:val="nil"/>
-          <w:bottom w:val="single" w:color="000000" w:sz="18" w:space="0" w:shadow="0" w:frame="0"/>
-          <w:right w:val="nil"/>
+          <w:bottom w:val="single" w:sz="18" w:space="0" w:color="000000"/>
         </w:pBdr>
-      </w:pPr>
-      <w:r>
-        <w:rPr>
-          <w:b w:val="1"/>
-          <w:bCs w:val="1"/>
+        <w:rPr>
+          <w:lang w:val="de-CH"/>
+        </w:rPr>
+      </w:pPr>
+      <w:r>
+        <w:rPr>
+          <w:b/>
+          <w:bCs/>
           <w:sz w:val="72"/>
           <w:szCs w:val="72"/>
-          <w:rtl w:val="0"/>
-          <w:lang w:val="fr-FR"/>
+          <w:lang w:val="de-CH"/>
         </w:rPr>
         <w:t>«</w:t>
       </w:r>
       <w:r>
         <w:rPr>
-          <w:b w:val="1"/>
-          <w:bCs w:val="1"/>
+          <w:b/>
+          <w:bCs/>
           <w:sz w:val="72"/>
           <w:szCs w:val="72"/>
-          <w:rtl w:val="0"/>
           <w:lang w:val="de-DE"/>
         </w:rPr>
-        <w:t>Nachhaltigkeit dank Suffizienzplattform</w:t>
-      </w:r>
-      <w:r>
-        <w:rPr>
-          <w:b w:val="1"/>
-          <w:bCs w:val="1"/>
+        <w:t xml:space="preserve">Nachhaltigkeit dank </w:t>
+      </w:r>
+      <w:proofErr w:type="spellStart"/>
+      <w:r>
+        <w:rPr>
+          <w:b/>
+          <w:bCs/>
           <w:sz w:val="72"/>
           <w:szCs w:val="72"/>
-          <w:rtl w:val="0"/>
+          <w:lang w:val="de-DE"/>
+        </w:rPr>
+        <w:t>Suffizienzplattform</w:t>
+      </w:r>
+      <w:proofErr w:type="spellEnd"/>
+      <w:r>
+        <w:rPr>
+          <w:b/>
+          <w:bCs/>
+          <w:sz w:val="72"/>
+          <w:szCs w:val="72"/>
           <w:lang w:val="it-IT"/>
         </w:rPr>
         <w:t>»</w:t>
@@ -196,40 +207,41 @@
     </w:p>
     <w:p>
       <w:pPr>
-        <w:pStyle w:val="Body A"/>
+        <w:pStyle w:val="BodyA"/>
         <w:spacing w:before="120"/>
-      </w:pPr>
-      <w:r>
-        <w:rPr>
-          <w:b w:val="1"/>
-          <w:bCs w:val="1"/>
+        <w:rPr>
+          <w:lang w:val="de-CH"/>
+        </w:rPr>
+      </w:pPr>
+      <w:r>
+        <w:rPr>
+          <w:b/>
+          <w:bCs/>
           <w:kern w:val="2"/>
           <w:sz w:val="28"/>
           <w:szCs w:val="28"/>
-          <w:rtl w:val="0"/>
           <w:lang w:val="de-DE"/>
         </w:rPr>
         <w:t>Technische Informationen f</w:t>
       </w:r>
       <w:r>
         <w:rPr>
-          <w:b w:val="1"/>
-          <w:bCs w:val="1"/>
+          <w:b/>
+          <w:bCs/>
           <w:kern w:val="2"/>
           <w:sz w:val="28"/>
           <w:szCs w:val="28"/>
-          <w:rtl w:val="0"/>
+          <w:lang w:val="de-CH"/>
         </w:rPr>
         <w:t>ü</w:t>
       </w:r>
       <w:r>
         <w:rPr>
-          <w:b w:val="1"/>
-          <w:bCs w:val="1"/>
+          <w:b/>
+          <w:bCs/>
           <w:kern w:val="2"/>
           <w:sz w:val="28"/>
           <w:szCs w:val="28"/>
-          <w:rtl w:val="0"/>
           <w:lang w:val="de-DE"/>
         </w:rPr>
         <w:t>r die Jury</w:t>
@@ -237,108 +249,114 @@
     </w:p>
     <w:p>
       <w:pPr>
-        <w:pStyle w:val="Body A"/>
+        <w:pStyle w:val="BodyA"/>
         <w:rPr>
           <w:kern w:val="2"/>
-        </w:rPr>
-      </w:pPr>
-    </w:p>
-    <w:p>
-      <w:pPr>
-        <w:pStyle w:val="Body A"/>
+          <w:lang w:val="de-CH"/>
+        </w:rPr>
+      </w:pPr>
+    </w:p>
+    <w:p>
+      <w:pPr>
+        <w:pStyle w:val="BodyA"/>
         <w:rPr>
           <w:kern w:val="2"/>
-        </w:rPr>
-      </w:pPr>
-    </w:p>
-    <w:p>
-      <w:pPr>
-        <w:pStyle w:val="Body A"/>
+          <w:lang w:val="de-CH"/>
+        </w:rPr>
+      </w:pPr>
+    </w:p>
+    <w:p>
+      <w:pPr>
+        <w:pStyle w:val="BodyA"/>
         <w:rPr>
           <w:kern w:val="2"/>
-        </w:rPr>
-      </w:pPr>
-    </w:p>
-    <w:p>
-      <w:pPr>
-        <w:pStyle w:val="Body A"/>
+          <w:lang w:val="de-CH"/>
+        </w:rPr>
+      </w:pPr>
+    </w:p>
+    <w:p>
+      <w:pPr>
+        <w:pStyle w:val="BodyA"/>
         <w:rPr>
           <w:kern w:val="2"/>
-        </w:rPr>
-      </w:pPr>
-    </w:p>
-    <w:p>
-      <w:pPr>
-        <w:pStyle w:val="Body A"/>
+          <w:lang w:val="de-CH"/>
+        </w:rPr>
+      </w:pPr>
+    </w:p>
+    <w:p>
+      <w:pPr>
+        <w:pStyle w:val="BodyA"/>
         <w:rPr>
           <w:kern w:val="2"/>
-        </w:rPr>
-      </w:pPr>
-    </w:p>
-    <w:p>
-      <w:pPr>
-        <w:pStyle w:val="Body A"/>
+          <w:lang w:val="de-CH"/>
+        </w:rPr>
+      </w:pPr>
+    </w:p>
+    <w:p>
+      <w:pPr>
+        <w:pStyle w:val="BodyA"/>
         <w:rPr>
           <w:kern w:val="2"/>
-        </w:rPr>
-      </w:pPr>
-    </w:p>
-    <w:p>
-      <w:pPr>
-        <w:pStyle w:val="Body A"/>
-      </w:pPr>
-      <w:r>
-        <w:rPr>
-          <w:rFonts w:ascii="Arial Unicode MS" w:cs="Arial Unicode MS" w:hAnsi="Arial Unicode MS" w:eastAsia="Arial Unicode MS"/>
-          <w:b w:val="0"/>
-          <w:bCs w:val="0"/>
-          <w:i w:val="0"/>
-          <w:iCs w:val="0"/>
+          <w:lang w:val="de-CH"/>
+        </w:rPr>
+      </w:pPr>
+    </w:p>
+    <w:p>
+      <w:pPr>
+        <w:pStyle w:val="BodyA"/>
+        <w:rPr>
+          <w:lang w:val="de-CH"/>
+        </w:rPr>
+      </w:pPr>
+      <w:r>
+        <w:rPr>
+          <w:rFonts w:ascii="Arial Unicode MS" w:eastAsia="Arial Unicode MS" w:hAnsi="Arial Unicode MS" w:cs="Arial Unicode MS"/>
+          <w:lang w:val="de-CH"/>
         </w:rPr>
         <w:br w:type="page"/>
       </w:r>
     </w:p>
     <w:p>
       <w:pPr>
-        <w:pStyle w:val="Body A"/>
-        <w:rPr>
-          <w:b w:val="1"/>
-          <w:bCs w:val="1"/>
+        <w:pStyle w:val="BodyA"/>
+        <w:rPr>
+          <w:b/>
+          <w:bCs/>
           <w:sz w:val="30"/>
           <w:szCs w:val="30"/>
-        </w:rPr>
-      </w:pPr>
-      <w:r>
-        <w:rPr>
-          <w:rFonts w:cs="Arial Unicode MS" w:eastAsia="Arial Unicode MS"/>
-          <w:b w:val="1"/>
-          <w:bCs w:val="1"/>
+          <w:lang w:val="de-CH"/>
+        </w:rPr>
+      </w:pPr>
+      <w:r>
+        <w:rPr>
+          <w:rFonts w:eastAsia="Arial Unicode MS" w:cs="Arial Unicode MS"/>
+          <w:b/>
+          <w:bCs/>
           <w:sz w:val="30"/>
           <w:szCs w:val="30"/>
-          <w:rtl w:val="0"/>
           <w:lang w:val="de-DE"/>
         </w:rPr>
+        <w:lastRenderedPageBreak/>
         <w:t>Technische Informationen f</w:t>
       </w:r>
       <w:r>
         <w:rPr>
-          <w:rFonts w:cs="Arial Unicode MS" w:eastAsia="Arial Unicode MS" w:hint="default"/>
-          <w:b w:val="1"/>
-          <w:bCs w:val="1"/>
+          <w:rFonts w:eastAsia="Arial Unicode MS" w:cs="Arial Unicode MS"/>
+          <w:b/>
+          <w:bCs/>
           <w:sz w:val="30"/>
           <w:szCs w:val="30"/>
-          <w:rtl w:val="0"/>
+          <w:lang w:val="de-CH"/>
         </w:rPr>
         <w:t>ü</w:t>
       </w:r>
       <w:r>
         <w:rPr>
-          <w:rFonts w:cs="Arial Unicode MS" w:eastAsia="Arial Unicode MS"/>
-          <w:b w:val="1"/>
-          <w:bCs w:val="1"/>
+          <w:rFonts w:eastAsia="Arial Unicode MS" w:cs="Arial Unicode MS"/>
+          <w:b/>
+          <w:bCs/>
           <w:sz w:val="30"/>
           <w:szCs w:val="30"/>
-          <w:rtl w:val="0"/>
           <w:lang w:val="de-DE"/>
         </w:rPr>
         <w:t>r die Jury</w:t>
@@ -346,1170 +364,833 @@
     </w:p>
     <w:p>
       <w:pPr>
-        <w:pStyle w:val="Body A"/>
-      </w:pPr>
-      <w:r>
-        <w:rPr>
-          <w:rFonts w:ascii="Arial Unicode MS" w:cs="Arial Unicode MS" w:hAnsi="Arial Unicode MS" w:eastAsia="Arial Unicode MS"/>
-        </w:rPr>
-        <w:br w:type="textWrapping"/>
-      </w:r>
-    </w:p>
-    <w:p>
-      <w:pPr>
-        <w:pStyle w:val="Body A"/>
-      </w:pPr>
-      <w:r>
-        <w:rPr>
-          <w:rFonts w:cs="Arial Unicode MS" w:eastAsia="Arial Unicode MS"/>
-          <w:rtl w:val="0"/>
+        <w:pStyle w:val="BodyA"/>
+        <w:rPr>
+          <w:lang w:val="de-CH"/>
+        </w:rPr>
+      </w:pPr>
+      <w:r>
+        <w:rPr>
+          <w:rFonts w:ascii="Arial Unicode MS" w:eastAsia="Arial Unicode MS" w:hAnsi="Arial Unicode MS" w:cs="Arial Unicode MS"/>
+          <w:lang w:val="de-CH"/>
+        </w:rPr>
+        <w:br/>
+      </w:r>
+    </w:p>
+    <w:p>
+      <w:pPr>
+        <w:pStyle w:val="BodyA"/>
+        <w:rPr>
+          <w:lang w:val="de-CH"/>
+        </w:rPr>
+      </w:pPr>
+      <w:r>
+        <w:rPr>
+          <w:rFonts w:eastAsia="Arial Unicode MS" w:cs="Arial Unicode MS"/>
           <w:lang w:val="de-DE"/>
         </w:rPr>
-        <w:t>Aktueller Stand</w:t>
-      </w:r>
-      <w:r>
-        <w:rPr>
-          <w:rFonts w:cs="Arial Unicode MS" w:eastAsia="Arial Unicode MS"/>
-          <w:rtl w:val="0"/>
-          <w:lang w:val="de-DE"/>
-        </w:rPr>
-        <w:t>:</w:t>
-      </w:r>
-    </w:p>
-    <w:p>
-      <w:pPr>
-        <w:pStyle w:val="List Paragraph"/>
+        <w:t>Aktueller Stand:</w:t>
+      </w:r>
+    </w:p>
+    <w:p>
+      <w:pPr>
+        <w:pStyle w:val="Listenabsatz"/>
         <w:numPr>
           <w:ilvl w:val="0"/>
           <w:numId w:val="2"/>
         </w:numPr>
       </w:pPr>
-      <w:r>
-        <w:rPr>
-          <w:rStyle w:val="Hyperlink.0"/>
-        </w:rPr>
-        <w:fldChar w:fldCharType="begin" w:fldLock="0"/>
-      </w:r>
-      <w:r>
-        <w:rPr>
-          <w:rStyle w:val="Hyperlink.0"/>
-        </w:rPr>
-        <w:instrText xml:space="preserve"> HYPERLINK "https://github.com/janrothen/bernhackt2019"</w:instrText>
-      </w:r>
-      <w:r>
-        <w:rPr>
-          <w:rStyle w:val="Hyperlink.0"/>
-        </w:rPr>
-        <w:fldChar w:fldCharType="separate" w:fldLock="0"/>
-      </w:r>
-      <w:r>
-        <w:rPr>
-          <w:rStyle w:val="Hyperlink.0"/>
-          <w:rtl w:val="0"/>
+      <w:hyperlink r:id="rId8" w:history="1">
+        <w:r>
+          <w:rPr>
+            <w:rStyle w:val="Hyperlink0"/>
+          </w:rPr>
+          <w:t>https://github.com/janrothen/bernhackt2019</w:t>
+        </w:r>
+      </w:hyperlink>
+      <w:r>
+        <w:rPr>
+          <w:rStyle w:val="None"/>
+          <w:rFonts w:ascii="Arial Unicode MS" w:eastAsia="Arial Unicode MS" w:hAnsi="Arial Unicode MS" w:cs="Arial Unicode MS"/>
+        </w:rPr>
+        <w:br/>
+      </w:r>
+    </w:p>
+    <w:p>
+      <w:pPr>
+        <w:pStyle w:val="BodyA"/>
+        <w:rPr>
+          <w:lang w:val="de-CH"/>
+        </w:rPr>
+      </w:pPr>
+    </w:p>
+    <w:p>
+      <w:pPr>
+        <w:pStyle w:val="BodyA"/>
+        <w:rPr>
+          <w:rStyle w:val="None"/>
+          <w:b/>
+          <w:bCs/>
+        </w:rPr>
+      </w:pPr>
+      <w:r>
+        <w:rPr>
+          <w:rStyle w:val="None"/>
+          <w:rFonts w:eastAsia="Arial Unicode MS" w:cs="Arial Unicode MS"/>
+          <w:b/>
+          <w:bCs/>
           <w:lang w:val="de-DE"/>
         </w:rPr>
-        <w:t>https://github.com/janrothen/bernhackt2019</w:t>
-      </w:r>
-      <w:r>
-        <w:rPr/>
-        <w:fldChar w:fldCharType="end" w:fldLock="0"/>
-      </w:r>
-      <w:r>
-        <w:rPr>
-          <w:rStyle w:val="None"/>
-          <w:rFonts w:ascii="Arial Unicode MS" w:cs="Arial Unicode MS" w:hAnsi="Arial Unicode MS" w:eastAsia="Arial Unicode MS"/>
-        </w:rPr>
-        <w:br w:type="textWrapping"/>
-      </w:r>
-    </w:p>
-    <w:p>
-      <w:pPr>
-        <w:pStyle w:val="Body A"/>
-      </w:pPr>
-    </w:p>
-    <w:p>
-      <w:pPr>
-        <w:pStyle w:val="Body A"/>
-        <w:rPr>
-          <w:rStyle w:val="None"/>
-          <w:b w:val="1"/>
-          <w:bCs w:val="1"/>
-        </w:rPr>
-      </w:pPr>
-      <w:r>
-        <w:rPr>
-          <w:rStyle w:val="None"/>
-          <w:rFonts w:cs="Arial Unicode MS" w:eastAsia="Arial Unicode MS"/>
-          <w:b w:val="1"/>
-          <w:bCs w:val="1"/>
-          <w:rtl w:val="0"/>
-          <w:lang w:val="de-DE"/>
-        </w:rPr>
         <w:t>Ausgangslage</w:t>
       </w:r>
     </w:p>
     <w:p>
       <w:pPr>
-        <w:pStyle w:val="List Paragraph"/>
+        <w:pStyle w:val="Listenabsatz"/>
         <w:numPr>
           <w:ilvl w:val="0"/>
           <w:numId w:val="2"/>
         </w:numPr>
-        <w:bidi w:val="0"/>
-        <w:ind w:right="0"/>
-        <w:jc w:val="left"/>
-        <w:rPr>
-          <w:rtl w:val="0"/>
-          <w:lang w:val="de-DE"/>
-        </w:rPr>
-      </w:pPr>
-      <w:r>
-        <w:rPr>
-          <w:rStyle w:val="None A"/>
-          <w:rtl w:val="0"/>
-          <w:lang w:val="de-DE"/>
-        </w:rPr>
-        <w:t>Pers</w:t>
-      </w:r>
-      <w:r>
-        <w:rPr>
-          <w:rStyle w:val="None A"/>
-          <w:rtl w:val="0"/>
-          <w:lang w:val="de-DE"/>
-        </w:rPr>
-        <w:t>ö</w:t>
-      </w:r>
-      <w:r>
-        <w:rPr>
-          <w:rStyle w:val="None A"/>
-          <w:rtl w:val="0"/>
-          <w:lang w:val="de-DE"/>
+      </w:pPr>
+      <w:r>
+        <w:rPr>
+          <w:rStyle w:val="NoneA"/>
+        </w:rPr>
+        <w:t>Persö</w:t>
+      </w:r>
+      <w:r>
+        <w:rPr>
+          <w:rStyle w:val="NoneA"/>
         </w:rPr>
         <w:t xml:space="preserve">nlich einen Beitrag an Nachhaltigkeit leisten durch Fokussierung auf </w:t>
       </w:r>
       <w:r>
         <w:rPr>
           <w:rStyle w:val="None"/>
-          <w:b w:val="1"/>
-          <w:bCs w:val="1"/>
-          <w:rtl w:val="0"/>
-          <w:lang w:val="de-DE"/>
+          <w:b/>
+          <w:bCs/>
         </w:rPr>
         <w:t>ein</w:t>
       </w:r>
       <w:r>
         <w:rPr>
-          <w:rStyle w:val="None A"/>
-          <w:rtl w:val="0"/>
-          <w:lang w:val="de-DE"/>
+          <w:rStyle w:val="NoneA"/>
         </w:rPr>
         <w:t xml:space="preserve"> oder </w:t>
       </w:r>
       <w:r>
         <w:rPr>
           <w:rStyle w:val="None"/>
-          <w:b w:val="1"/>
-          <w:bCs w:val="1"/>
-          <w:rtl w:val="0"/>
-          <w:lang w:val="de-DE"/>
+          <w:b/>
+          <w:bCs/>
         </w:rPr>
         <w:t>ein paar wenige</w:t>
       </w:r>
       <w:r>
         <w:rPr>
-          <w:rStyle w:val="None A"/>
-          <w:rtl w:val="0"/>
-          <w:lang w:val="de-DE"/>
+          <w:rStyle w:val="NoneA"/>
         </w:rPr>
         <w:t xml:space="preserve"> Topics</w:t>
       </w:r>
     </w:p>
     <w:p>
       <w:pPr>
-        <w:pStyle w:val="List Paragraph"/>
+        <w:pStyle w:val="Listenabsatz"/>
         <w:numPr>
           <w:ilvl w:val="0"/>
           <w:numId w:val="2"/>
         </w:numPr>
-        <w:bidi w:val="0"/>
-        <w:ind w:right="0"/>
-        <w:jc w:val="left"/>
-        <w:rPr>
-          <w:rtl w:val="0"/>
-          <w:lang w:val="de-DE"/>
-        </w:rPr>
       </w:pPr>
       <w:r>
         <w:rPr>
           <w:rStyle w:val="None"/>
-          <w:b w:val="1"/>
-          <w:bCs w:val="1"/>
-          <w:rtl w:val="0"/>
-          <w:lang w:val="de-DE"/>
+          <w:b/>
+          <w:bCs/>
         </w:rPr>
         <w:t>Community Bildung</w:t>
       </w:r>
       <w:r>
         <w:rPr>
-          <w:rStyle w:val="None A"/>
-          <w:rtl w:val="0"/>
-          <w:lang w:val="de-DE"/>
-        </w:rPr>
-        <w:t xml:space="preserve"> f</w:t>
-      </w:r>
-      <w:r>
-        <w:rPr>
-          <w:rStyle w:val="None A"/>
-          <w:rtl w:val="0"/>
-          <w:lang w:val="de-DE"/>
-        </w:rPr>
-        <w:t>ö</w:t>
-      </w:r>
-      <w:r>
-        <w:rPr>
-          <w:rStyle w:val="None A"/>
-          <w:rtl w:val="0"/>
-          <w:lang w:val="de-DE"/>
-        </w:rPr>
-        <w:t>rdern durch Austausch der Benutzer auf der Plattform</w:t>
-      </w:r>
-    </w:p>
-    <w:p>
-      <w:pPr>
-        <w:pStyle w:val="List Paragraph"/>
+          <w:rStyle w:val="NoneA"/>
+        </w:rPr>
+        <w:t xml:space="preserve"> fördern durch Austausch der Benutzer auf der Plattform</w:t>
+      </w:r>
+    </w:p>
+    <w:p>
+      <w:pPr>
+        <w:pStyle w:val="Listenabsatz"/>
         <w:numPr>
           <w:ilvl w:val="0"/>
           <w:numId w:val="2"/>
         </w:numPr>
-        <w:bidi w:val="0"/>
-        <w:ind w:right="0"/>
-        <w:jc w:val="left"/>
-        <w:rPr>
-          <w:rtl w:val="0"/>
+      </w:pPr>
+      <w:r>
+        <w:rPr>
+          <w:rStyle w:val="NoneA"/>
+        </w:rPr>
+        <w:t>Technisch: Web-App mit Frontend/</w:t>
+      </w:r>
+      <w:proofErr w:type="gramStart"/>
+      <w:r>
+        <w:rPr>
+          <w:rStyle w:val="NoneA"/>
+        </w:rPr>
+        <w:t>Backend</w:t>
+      </w:r>
+      <w:proofErr w:type="gramEnd"/>
+      <w:r>
+        <w:rPr>
+          <w:rStyle w:val="NoneA"/>
+        </w:rPr>
+        <w:t xml:space="preserve"> da dadurch einfacher Zugriff auf allen Ger</w:t>
+      </w:r>
+      <w:r>
+        <w:rPr>
+          <w:rStyle w:val="NoneA"/>
+        </w:rPr>
+        <w:t>äten möglich ist</w:t>
+      </w:r>
+    </w:p>
+    <w:p>
+      <w:pPr>
+        <w:pStyle w:val="BodyA"/>
+        <w:rPr>
+          <w:lang w:val="de-CH"/>
+        </w:rPr>
+      </w:pPr>
+    </w:p>
+    <w:p>
+      <w:pPr>
+        <w:pStyle w:val="BodyA"/>
+        <w:rPr>
+          <w:rStyle w:val="None"/>
+          <w:b/>
+          <w:bCs/>
+        </w:rPr>
+      </w:pPr>
+      <w:r>
+        <w:rPr>
+          <w:rStyle w:val="None"/>
+          <w:rFonts w:eastAsia="Arial Unicode MS" w:cs="Arial Unicode MS"/>
+          <w:b/>
+          <w:bCs/>
           <w:lang w:val="de-DE"/>
         </w:rPr>
-      </w:pPr>
-      <w:r>
-        <w:rPr>
-          <w:rStyle w:val="None A"/>
-          <w:rtl w:val="0"/>
-          <w:lang w:val="de-DE"/>
-        </w:rPr>
-        <w:t>Technisch: Web-App mit Frontend/Backend da dadurch einfacher Zugriff auf allen Ger</w:t>
-      </w:r>
-      <w:r>
-        <w:rPr>
-          <w:rStyle w:val="None A"/>
-          <w:rtl w:val="0"/>
-          <w:lang w:val="de-DE"/>
-        </w:rPr>
-        <w:t>ä</w:t>
-      </w:r>
-      <w:r>
-        <w:rPr>
-          <w:rStyle w:val="None A"/>
-          <w:rtl w:val="0"/>
-          <w:lang w:val="de-DE"/>
-        </w:rPr>
-        <w:t>ten m</w:t>
-      </w:r>
-      <w:r>
-        <w:rPr>
-          <w:rStyle w:val="None A"/>
-          <w:rtl w:val="0"/>
-          <w:lang w:val="de-DE"/>
-        </w:rPr>
-        <w:t>ö</w:t>
-      </w:r>
-      <w:r>
-        <w:rPr>
-          <w:rStyle w:val="None A"/>
-          <w:rtl w:val="0"/>
-          <w:lang w:val="de-DE"/>
-        </w:rPr>
-        <w:t>glich ist</w:t>
-      </w:r>
-    </w:p>
-    <w:p>
-      <w:pPr>
-        <w:pStyle w:val="Body A"/>
-      </w:pPr>
-    </w:p>
-    <w:p>
-      <w:pPr>
-        <w:pStyle w:val="Body A"/>
-        <w:rPr>
-          <w:rStyle w:val="None"/>
-          <w:b w:val="1"/>
-          <w:bCs w:val="1"/>
-        </w:rPr>
-      </w:pPr>
-      <w:r>
-        <w:rPr>
-          <w:rStyle w:val="None"/>
-          <w:rFonts w:cs="Arial Unicode MS" w:eastAsia="Arial Unicode MS"/>
-          <w:b w:val="1"/>
-          <w:bCs w:val="1"/>
-          <w:rtl w:val="0"/>
-          <w:lang w:val="de-DE"/>
-        </w:rPr>
         <w:t>Technischer Aufbau</w:t>
       </w:r>
     </w:p>
     <w:p>
       <w:pPr>
-        <w:pStyle w:val="List Paragraph"/>
+        <w:pStyle w:val="Listenabsatz"/>
         <w:numPr>
           <w:ilvl w:val="0"/>
           <w:numId w:val="2"/>
         </w:numPr>
-        <w:bidi w:val="0"/>
-        <w:ind w:right="0"/>
-        <w:jc w:val="left"/>
-        <w:rPr>
-          <w:rtl w:val="0"/>
-          <w:lang w:val="de-DE"/>
-        </w:rPr>
-      </w:pPr>
-      <w:r>
-        <w:rPr>
-          <w:rStyle w:val="None A"/>
-          <w:rtl w:val="0"/>
-          <w:lang w:val="de-DE"/>
+      </w:pPr>
+      <w:r>
+        <w:rPr>
+          <w:rStyle w:val="NoneA"/>
         </w:rPr>
         <w:t>Verwendete Komponenten:</w:t>
       </w:r>
     </w:p>
     <w:p>
       <w:pPr>
-        <w:pStyle w:val="List Paragraph"/>
+        <w:pStyle w:val="Listenabsatz"/>
         <w:numPr>
           <w:ilvl w:val="1"/>
           <w:numId w:val="2"/>
         </w:numPr>
-        <w:bidi w:val="0"/>
-        <w:ind w:right="0"/>
-        <w:jc w:val="left"/>
-        <w:rPr>
-          <w:rtl w:val="0"/>
-          <w:lang w:val="de-DE"/>
-        </w:rPr>
-      </w:pPr>
-      <w:r>
-        <w:rPr>
-          <w:rStyle w:val="None A"/>
-          <w:rtl w:val="0"/>
-          <w:lang w:val="de-DE"/>
-        </w:rPr>
-        <w:t>Frontend: Javascript, Angular, SCSS</w:t>
-      </w:r>
-    </w:p>
-    <w:p>
-      <w:pPr>
-        <w:pStyle w:val="List Paragraph"/>
+      </w:pPr>
+      <w:r>
+        <w:rPr>
+          <w:rStyle w:val="NoneA"/>
+        </w:rPr>
+        <w:t xml:space="preserve">Frontend: </w:t>
+      </w:r>
+      <w:proofErr w:type="spellStart"/>
+      <w:r>
+        <w:rPr>
+          <w:rStyle w:val="NoneA"/>
+        </w:rPr>
+        <w:t>Javascript</w:t>
+      </w:r>
+      <w:proofErr w:type="spellEnd"/>
+      <w:r>
+        <w:rPr>
+          <w:rStyle w:val="NoneA"/>
+        </w:rPr>
+        <w:t xml:space="preserve">, </w:t>
+      </w:r>
+      <w:proofErr w:type="gramStart"/>
+      <w:r>
+        <w:rPr>
+          <w:rStyle w:val="NoneA"/>
+        </w:rPr>
+        <w:t>Angular</w:t>
+      </w:r>
+      <w:proofErr w:type="gramEnd"/>
+      <w:r>
+        <w:rPr>
+          <w:rStyle w:val="NoneA"/>
+        </w:rPr>
+        <w:t>, SCSS</w:t>
+      </w:r>
+    </w:p>
+    <w:p>
+      <w:pPr>
+        <w:pStyle w:val="Listenabsatz"/>
         <w:numPr>
           <w:ilvl w:val="1"/>
           <w:numId w:val="2"/>
         </w:numPr>
-        <w:bidi w:val="0"/>
-        <w:ind w:right="0"/>
-        <w:jc w:val="left"/>
-        <w:rPr>
-          <w:rtl w:val="0"/>
-          <w:lang w:val="de-DE"/>
-        </w:rPr>
-      </w:pPr>
-      <w:r>
-        <w:rPr>
-          <w:rStyle w:val="None A"/>
-          <w:rtl w:val="0"/>
-          <w:lang w:val="de-DE"/>
+      </w:pPr>
+      <w:r>
+        <w:rPr>
+          <w:rStyle w:val="NoneA"/>
         </w:rPr>
         <w:t>Backend: Python, Django REST Framework</w:t>
       </w:r>
     </w:p>
     <w:p>
       <w:pPr>
-        <w:pStyle w:val="List Paragraph"/>
+        <w:pStyle w:val="Listenabsatz"/>
         <w:numPr>
           <w:ilvl w:val="1"/>
           <w:numId w:val="2"/>
         </w:numPr>
-        <w:bidi w:val="0"/>
-        <w:ind w:right="0"/>
-        <w:jc w:val="left"/>
-        <w:rPr>
-          <w:rtl w:val="0"/>
-          <w:lang w:val="de-DE"/>
-        </w:rPr>
-      </w:pPr>
-      <w:r>
-        <w:rPr>
-          <w:rStyle w:val="None A"/>
-          <w:rtl w:val="0"/>
-          <w:lang w:val="de-DE"/>
+      </w:pPr>
+      <w:r>
+        <w:rPr>
+          <w:rStyle w:val="NoneA"/>
         </w:rPr>
         <w:t>Hosting: Swisscom App Cloud basierend auf Cloud Foundry</w:t>
       </w:r>
     </w:p>
     <w:p>
       <w:pPr>
-        <w:pStyle w:val="Body A"/>
-      </w:pPr>
-    </w:p>
-    <w:p>
-      <w:pPr>
-        <w:pStyle w:val="Body A"/>
+        <w:pStyle w:val="BodyA"/>
+      </w:pPr>
+    </w:p>
+    <w:p>
+      <w:pPr>
+        <w:pStyle w:val="BodyA"/>
         <w:rPr>
           <w:rStyle w:val="None"/>
-          <w:b w:val="1"/>
-          <w:bCs w:val="1"/>
-        </w:rPr>
-      </w:pPr>
+          <w:b/>
+          <w:bCs/>
+        </w:rPr>
+      </w:pPr>
+      <w:proofErr w:type="spellStart"/>
       <w:r>
         <w:rPr>
           <w:rStyle w:val="None"/>
-          <w:rFonts w:cs="Arial Unicode MS" w:eastAsia="Arial Unicode MS"/>
-          <w:b w:val="1"/>
-          <w:bCs w:val="1"/>
-          <w:rtl w:val="0"/>
+          <w:rFonts w:eastAsia="Arial Unicode MS" w:cs="Arial Unicode MS"/>
+          <w:b/>
+          <w:bCs/>
           <w:lang w:val="fr-FR"/>
         </w:rPr>
         <w:t>Implementation</w:t>
       </w:r>
-    </w:p>
-    <w:p>
-      <w:pPr>
-        <w:pStyle w:val="List Paragraph"/>
+      <w:proofErr w:type="spellEnd"/>
+    </w:p>
+    <w:p>
+      <w:pPr>
+        <w:pStyle w:val="Listenabsatz"/>
         <w:numPr>
           <w:ilvl w:val="0"/>
           <w:numId w:val="2"/>
         </w:numPr>
-        <w:bidi w:val="0"/>
-        <w:ind w:right="0"/>
-        <w:jc w:val="left"/>
-        <w:rPr>
-          <w:rtl w:val="0"/>
-          <w:lang w:val="de-DE"/>
-        </w:rPr>
-      </w:pPr>
-      <w:r>
-        <w:rPr>
-          <w:rStyle w:val="None A"/>
-          <w:rtl w:val="0"/>
-          <w:lang w:val="de-DE"/>
-        </w:rPr>
-        <w:t>Hosting auf der Swisscom App Cloud (PAAS) inklusive Datenbank in Cloud</w:t>
-      </w:r>
-    </w:p>
-    <w:p>
-      <w:pPr>
-        <w:pStyle w:val="List Paragraph"/>
+      </w:pPr>
+      <w:r>
+        <w:rPr>
+          <w:rStyle w:val="NoneA"/>
+        </w:rPr>
+        <w:t>Hosting auf der Swisscom App Cloud (PAAS) inklus</w:t>
+      </w:r>
+      <w:r>
+        <w:rPr>
+          <w:rStyle w:val="NoneA"/>
+        </w:rPr>
+        <w:t>ive Datenbank in Cloud</w:t>
+      </w:r>
+    </w:p>
+    <w:p>
+      <w:pPr>
+        <w:pStyle w:val="Listenabsatz"/>
         <w:numPr>
           <w:ilvl w:val="0"/>
           <w:numId w:val="2"/>
         </w:numPr>
-        <w:bidi w:val="0"/>
-        <w:ind w:right="0"/>
-        <w:jc w:val="left"/>
-        <w:rPr>
-          <w:rtl w:val="0"/>
-        </w:rPr>
-      </w:pPr>
-      <w:r>
-        <w:rPr>
-          <w:rStyle w:val="Hyperlink.0"/>
-        </w:rPr>
-        <w:fldChar w:fldCharType="begin" w:fldLock="0"/>
-      </w:r>
-      <w:r>
-        <w:rPr>
-          <w:rStyle w:val="Hyperlink.0"/>
-        </w:rPr>
-        <w:instrText xml:space="preserve"> HYPERLINK "https://console.developer.swisscom.com/%23/spaces/ccb5ef09-9255-427e-a1a0-08bf68768709"</w:instrText>
-      </w:r>
-      <w:r>
-        <w:rPr>
-          <w:rStyle w:val="Hyperlink.0"/>
-        </w:rPr>
-        <w:fldChar w:fldCharType="separate" w:fldLock="0"/>
-      </w:r>
-      <w:r>
-        <w:rPr>
-          <w:rStyle w:val="Hyperlink.0"/>
-          <w:rtl w:val="0"/>
-          <w:lang w:val="de-DE"/>
-        </w:rPr>
-        <w:t>https://console.developer.swisscom.com/#/spaces/ccb5ef09-9255-427e-a1a0-08bf68768709</w:t>
-      </w:r>
-      <w:r>
-        <w:rPr/>
-        <w:fldChar w:fldCharType="end" w:fldLock="0"/>
-      </w:r>
-    </w:p>
-    <w:p>
-      <w:pPr>
-        <w:pStyle w:val="List Paragraph"/>
+      </w:pPr>
+      <w:hyperlink r:id="rId9" w:history="1">
+        <w:r>
+          <w:rPr>
+            <w:rStyle w:val="Hyperlink0"/>
+          </w:rPr>
+          <w:t>https://console.developer.swisscom.com/#/spaces/ccb5ef09-9255-427e-a1a0-08bf68768709</w:t>
+        </w:r>
+      </w:hyperlink>
+    </w:p>
+    <w:p>
+      <w:pPr>
+        <w:pStyle w:val="Listenabsatz"/>
         <w:numPr>
           <w:ilvl w:val="0"/>
           <w:numId w:val="2"/>
         </w:numPr>
-        <w:bidi w:val="0"/>
-        <w:ind w:right="0"/>
-        <w:jc w:val="left"/>
-        <w:rPr>
-          <w:rtl w:val="0"/>
-          <w:lang w:val="de-DE"/>
-        </w:rPr>
-      </w:pPr>
-      <w:r>
-        <w:rPr>
-          <w:rStyle w:val="None A"/>
-          <w:rtl w:val="0"/>
-          <w:lang w:val="de-DE"/>
-        </w:rPr>
-        <w:t>Funktionalit</w:t>
-      </w:r>
-      <w:r>
-        <w:rPr>
-          <w:rStyle w:val="None A"/>
-          <w:rtl w:val="0"/>
-          <w:lang w:val="de-DE"/>
-        </w:rPr>
-        <w:t>ä</w:t>
-      </w:r>
-      <w:r>
-        <w:rPr>
-          <w:rStyle w:val="None A"/>
-          <w:rtl w:val="0"/>
-          <w:lang w:val="de-DE"/>
-        </w:rPr>
-        <w:t>t durch den ganzen Stack (Durchstich ist erfolgt)</w:t>
-      </w:r>
-    </w:p>
-    <w:p>
-      <w:pPr>
-        <w:pStyle w:val="List Paragraph"/>
+      </w:pPr>
+      <w:r>
+        <w:rPr>
+          <w:rStyle w:val="NoneA"/>
+        </w:rPr>
+        <w:t xml:space="preserve">Funktionalität </w:t>
+      </w:r>
+      <w:proofErr w:type="gramStart"/>
+      <w:r>
+        <w:rPr>
+          <w:rStyle w:val="NoneA"/>
+        </w:rPr>
+        <w:t>durch den ganzen Stack</w:t>
+      </w:r>
+      <w:proofErr w:type="gramEnd"/>
+      <w:r>
+        <w:rPr>
+          <w:rStyle w:val="NoneA"/>
+        </w:rPr>
+        <w:t xml:space="preserve"> (Durchst</w:t>
+      </w:r>
+      <w:r>
+        <w:rPr>
+          <w:rStyle w:val="NoneA"/>
+        </w:rPr>
+        <w:t>ich ist erfolgt)</w:t>
+      </w:r>
+    </w:p>
+    <w:p>
+      <w:pPr>
+        <w:pStyle w:val="Listenabsatz"/>
         <w:numPr>
           <w:ilvl w:val="1"/>
           <w:numId w:val="2"/>
         </w:numPr>
-        <w:bidi w:val="0"/>
-        <w:ind w:right="0"/>
-        <w:jc w:val="left"/>
-        <w:rPr>
-          <w:rtl w:val="0"/>
+      </w:pPr>
+      <w:r>
+        <w:rPr>
+          <w:rStyle w:val="NoneA"/>
+        </w:rPr>
+        <w:t>Weitere Funktionen können nun in kurzer Zeit implementiert werden</w:t>
+      </w:r>
+    </w:p>
+    <w:p>
+      <w:pPr>
+        <w:pStyle w:val="Listenabsatz"/>
+        <w:rPr>
+          <w:rStyle w:val="NoneA"/>
+        </w:rPr>
+      </w:pPr>
+    </w:p>
+    <w:p>
+      <w:pPr>
+        <w:pStyle w:val="BodyA"/>
+        <w:rPr>
+          <w:rStyle w:val="None"/>
+          <w:b/>
+          <w:bCs/>
+        </w:rPr>
+      </w:pPr>
+      <w:proofErr w:type="spellStart"/>
+      <w:r>
+        <w:rPr>
+          <w:rStyle w:val="None"/>
+          <w:rFonts w:eastAsia="Arial Unicode MS" w:cs="Arial Unicode MS"/>
+          <w:b/>
+          <w:bCs/>
           <w:lang w:val="de-DE"/>
         </w:rPr>
-      </w:pPr>
-      <w:r>
-        <w:rPr>
-          <w:rStyle w:val="None A"/>
-          <w:rtl w:val="0"/>
-          <w:lang w:val="de-DE"/>
-        </w:rPr>
-        <w:t>Weitere Funktionen k</w:t>
-      </w:r>
-      <w:r>
-        <w:rPr>
-          <w:rStyle w:val="None A"/>
-          <w:rtl w:val="0"/>
-          <w:lang w:val="de-DE"/>
-        </w:rPr>
-        <w:t>ö</w:t>
-      </w:r>
-      <w:r>
-        <w:rPr>
-          <w:rStyle w:val="None A"/>
-          <w:rtl w:val="0"/>
-          <w:lang w:val="de-DE"/>
-        </w:rPr>
-        <w:t>nnen nun in kurzer Zeit implementiert werden</w:t>
-      </w:r>
-    </w:p>
-    <w:p>
-      <w:pPr>
-        <w:pStyle w:val="List Paragraph"/>
-        <w:rPr>
-          <w:rStyle w:val="None A"/>
-        </w:rPr>
-      </w:pPr>
-    </w:p>
-    <w:p>
-      <w:pPr>
-        <w:pStyle w:val="Body A"/>
-        <w:rPr>
-          <w:rStyle w:val="None"/>
-          <w:b w:val="1"/>
-          <w:bCs w:val="1"/>
-        </w:rPr>
-      </w:pPr>
-      <w:r>
-        <w:rPr>
-          <w:rStyle w:val="None"/>
-          <w:rFonts w:cs="Arial Unicode MS" w:eastAsia="Arial Unicode MS"/>
-          <w:b w:val="1"/>
-          <w:bCs w:val="1"/>
-          <w:rtl w:val="0"/>
-          <w:lang w:val="de-DE"/>
-        </w:rPr>
         <w:t>Deployment</w:t>
       </w:r>
-    </w:p>
-    <w:p>
-      <w:pPr>
-        <w:pStyle w:val="List Paragraph"/>
+      <w:proofErr w:type="spellEnd"/>
+    </w:p>
+    <w:p>
+      <w:pPr>
+        <w:pStyle w:val="Listenabsatz"/>
         <w:numPr>
           <w:ilvl w:val="0"/>
           <w:numId w:val="2"/>
         </w:numPr>
-        <w:bidi w:val="0"/>
-        <w:ind w:right="0"/>
-        <w:jc w:val="left"/>
-        <w:rPr>
-          <w:rtl w:val="0"/>
-          <w:lang w:val="de-DE"/>
-        </w:rPr>
-      </w:pPr>
-      <w:r>
-        <w:rPr>
-          <w:rStyle w:val="None A"/>
-          <w:rtl w:val="0"/>
-          <w:lang w:val="de-DE"/>
-        </w:rPr>
-        <w:t>Anleitung Backend:</w:t>
+      </w:pPr>
+      <w:r>
+        <w:rPr>
+          <w:rStyle w:val="NoneA"/>
+        </w:rPr>
+        <w:t xml:space="preserve">Anleitung </w:t>
+      </w:r>
+      <w:proofErr w:type="gramStart"/>
+      <w:r>
+        <w:rPr>
+          <w:rStyle w:val="NoneA"/>
+        </w:rPr>
+        <w:t>Backend</w:t>
+      </w:r>
+      <w:proofErr w:type="gramEnd"/>
+      <w:r>
+        <w:rPr>
+          <w:rStyle w:val="NoneA"/>
+        </w:rPr>
+        <w:t>:</w:t>
       </w:r>
       <w:r>
         <w:rPr>
           <w:rStyle w:val="None"/>
-          <w:rFonts w:ascii="Arial Unicode MS" w:cs="Arial Unicode MS" w:hAnsi="Arial Unicode MS" w:eastAsia="Arial Unicode MS"/>
-        </w:rPr>
-        <w:br w:type="textWrapping"/>
-      </w:r>
-      <w:r>
-        <w:rPr>
-          <w:rStyle w:val="Hyperlink.0"/>
-        </w:rPr>
-        <w:fldChar w:fldCharType="begin" w:fldLock="0"/>
-      </w:r>
-      <w:r>
-        <w:rPr>
-          <w:rStyle w:val="Hyperlink.0"/>
-        </w:rPr>
-        <w:instrText xml:space="preserve"> HYPERLINK "https://github.com/janrothen/bernhackt2019/tree/master/code/backend#suffi-api"</w:instrText>
-      </w:r>
-      <w:r>
-        <w:rPr>
-          <w:rStyle w:val="Hyperlink.0"/>
-        </w:rPr>
-        <w:fldChar w:fldCharType="separate" w:fldLock="0"/>
-      </w:r>
-      <w:r>
-        <w:rPr>
-          <w:rStyle w:val="Hyperlink.0"/>
-          <w:rtl w:val="0"/>
-          <w:lang w:val="de-DE"/>
-        </w:rPr>
-        <w:t>https://github.com/janrothen/bernhackt2019/tree/master/code/backend#suffi-api</w:t>
-      </w:r>
-      <w:r>
-        <w:rPr/>
-        <w:fldChar w:fldCharType="end" w:fldLock="0"/>
-      </w:r>
-    </w:p>
-    <w:p>
-      <w:pPr>
-        <w:pStyle w:val="List Paragraph"/>
+          <w:rFonts w:ascii="Arial Unicode MS" w:eastAsia="Arial Unicode MS" w:hAnsi="Arial Unicode MS" w:cs="Arial Unicode MS"/>
+        </w:rPr>
+        <w:br/>
+      </w:r>
+      <w:hyperlink r:id="rId10" w:history="1">
+        <w:r>
+          <w:rPr>
+            <w:rStyle w:val="Hyperlink0"/>
+          </w:rPr>
+          <w:t>https://github.com/janrothen/bernhackt2019/tree/mast</w:t>
+        </w:r>
+        <w:r>
+          <w:rPr>
+            <w:rStyle w:val="Hyperlink0"/>
+          </w:rPr>
+          <w:t>er/code/backend#suffi-api</w:t>
+        </w:r>
+      </w:hyperlink>
+    </w:p>
+    <w:p>
+      <w:pPr>
+        <w:pStyle w:val="Listenabsatz"/>
         <w:numPr>
           <w:ilvl w:val="0"/>
           <w:numId w:val="2"/>
         </w:numPr>
-        <w:bidi w:val="0"/>
-        <w:ind w:right="0"/>
-        <w:jc w:val="left"/>
-        <w:rPr>
-          <w:rtl w:val="0"/>
+      </w:pPr>
+      <w:r>
+        <w:rPr>
+          <w:rStyle w:val="NoneA"/>
+        </w:rPr>
+        <w:t>Anleitung Frontend:</w:t>
+      </w:r>
+      <w:r>
+        <w:rPr>
+          <w:rStyle w:val="None"/>
+          <w:rFonts w:ascii="Arial Unicode MS" w:eastAsia="Arial Unicode MS" w:hAnsi="Arial Unicode MS" w:cs="Arial Unicode MS"/>
+        </w:rPr>
+        <w:br/>
+      </w:r>
+      <w:hyperlink r:id="rId11" w:history="1">
+        <w:r>
+          <w:rPr>
+            <w:rStyle w:val="Hyperlink0"/>
+          </w:rPr>
+          <w:t>https://github.com/janrothen/bernhackt2019/tree/master/code/frontend/suffi#suffi</w:t>
+        </w:r>
+      </w:hyperlink>
+    </w:p>
+    <w:p>
+      <w:pPr>
+        <w:pStyle w:val="BodyA"/>
+        <w:rPr>
+          <w:lang w:val="de-CH"/>
+        </w:rPr>
+      </w:pPr>
+    </w:p>
+    <w:p>
+      <w:pPr>
+        <w:pStyle w:val="BodyA"/>
+        <w:rPr>
+          <w:rStyle w:val="None"/>
+          <w:b/>
+          <w:bCs/>
+        </w:rPr>
+      </w:pPr>
+      <w:r>
+        <w:rPr>
+          <w:rStyle w:val="None"/>
+          <w:rFonts w:eastAsia="Arial Unicode MS" w:cs="Arial Unicode MS"/>
+          <w:b/>
+          <w:bCs/>
           <w:lang w:val="de-DE"/>
         </w:rPr>
-      </w:pPr>
-      <w:r>
-        <w:rPr>
-          <w:rStyle w:val="None A"/>
-          <w:rtl w:val="0"/>
-          <w:lang w:val="de-DE"/>
-        </w:rPr>
-        <w:t>Anleitung Fronten</w:t>
-      </w:r>
-      <w:r>
-        <w:rPr>
-          <w:rStyle w:val="None A"/>
-          <w:rtl w:val="0"/>
-          <w:lang w:val="de-DE"/>
-        </w:rPr>
-        <w:t>d</w:t>
-      </w:r>
-      <w:r>
-        <w:rPr>
-          <w:rStyle w:val="None A"/>
-          <w:rtl w:val="0"/>
-          <w:lang w:val="de-DE"/>
-        </w:rPr>
-        <w:t>:</w:t>
-      </w:r>
-      <w:r>
-        <w:rPr>
-          <w:rStyle w:val="None"/>
-          <w:rFonts w:ascii="Arial Unicode MS" w:cs="Arial Unicode MS" w:hAnsi="Arial Unicode MS" w:eastAsia="Arial Unicode MS"/>
-        </w:rPr>
-        <w:br w:type="textWrapping"/>
-      </w:r>
-      <w:r>
-        <w:rPr>
-          <w:rStyle w:val="Hyperlink.0"/>
-        </w:rPr>
-        <w:fldChar w:fldCharType="begin" w:fldLock="0"/>
-      </w:r>
-      <w:r>
-        <w:rPr>
-          <w:rStyle w:val="Hyperlink.0"/>
-        </w:rPr>
-        <w:instrText xml:space="preserve"> HYPERLINK "https://github.com/janrothen/bernhackt2019/tree/master/code/frontend/suffi#suffi"</w:instrText>
-      </w:r>
-      <w:r>
-        <w:rPr>
-          <w:rStyle w:val="Hyperlink.0"/>
-        </w:rPr>
-        <w:fldChar w:fldCharType="separate" w:fldLock="0"/>
-      </w:r>
-      <w:r>
-        <w:rPr>
-          <w:rStyle w:val="Hyperlink.0"/>
-          <w:rtl w:val="0"/>
-          <w:lang w:val="de-DE"/>
-        </w:rPr>
-        <w:t>https://github.com/janrothen/bernhackt2019/tree/master/code/frontend/suffi#suffi</w:t>
-      </w:r>
-      <w:r>
-        <w:rPr/>
-        <w:fldChar w:fldCharType="end" w:fldLock="0"/>
-      </w:r>
-    </w:p>
-    <w:p>
-      <w:pPr>
-        <w:pStyle w:val="Body A"/>
-      </w:pPr>
-    </w:p>
-    <w:p>
-      <w:pPr>
-        <w:pStyle w:val="Body A"/>
-        <w:rPr>
-          <w:rStyle w:val="None"/>
-          <w:b w:val="1"/>
-          <w:bCs w:val="1"/>
-        </w:rPr>
-      </w:pPr>
-      <w:r>
-        <w:rPr>
-          <w:rStyle w:val="None"/>
-          <w:rFonts w:cs="Arial Unicode MS" w:eastAsia="Arial Unicode MS"/>
-          <w:b w:val="1"/>
-          <w:bCs w:val="1"/>
-          <w:rtl w:val="0"/>
-          <w:lang w:val="de-DE"/>
-        </w:rPr>
         <w:t>Abgrenzung / Offene Punkte</w:t>
       </w:r>
     </w:p>
     <w:p>
       <w:pPr>
-        <w:pStyle w:val="List Paragraph"/>
+        <w:pStyle w:val="Listenabsatz"/>
         <w:numPr>
           <w:ilvl w:val="0"/>
           <w:numId w:val="2"/>
         </w:numPr>
-        <w:bidi w:val="0"/>
-        <w:ind w:right="0"/>
-        <w:jc w:val="left"/>
-        <w:rPr>
-          <w:rtl w:val="0"/>
-          <w:lang w:val="de-DE"/>
-        </w:rPr>
-      </w:pPr>
-      <w:r>
-        <w:rPr>
-          <w:rStyle w:val="None A"/>
-          <w:rtl w:val="0"/>
-          <w:lang w:val="de-DE"/>
-        </w:rPr>
-        <w:t>Keine User Authentication (k</w:t>
-      </w:r>
-      <w:r>
-        <w:rPr>
-          <w:rStyle w:val="None A"/>
-          <w:rtl w:val="0"/>
-          <w:lang w:val="de-DE"/>
-        </w:rPr>
-        <w:t>ö</w:t>
-      </w:r>
-      <w:r>
-        <w:rPr>
-          <w:rStyle w:val="None A"/>
-          <w:rtl w:val="0"/>
-          <w:lang w:val="de-DE"/>
-        </w:rPr>
-        <w:t xml:space="preserve">nnte </w:t>
-      </w:r>
-      <w:r>
-        <w:rPr>
-          <w:rStyle w:val="None A"/>
-          <w:rtl w:val="0"/>
-          <w:lang w:val="de-DE"/>
-        </w:rPr>
-        <w:t xml:space="preserve">auch </w:t>
-      </w:r>
-      <w:r>
-        <w:rPr>
-          <w:rStyle w:val="None A"/>
-          <w:rtl w:val="0"/>
-          <w:lang w:val="de-DE"/>
-        </w:rPr>
-        <w:t>einfach mit Django REST Framework implementiert werden, wurde aber aus Zeitgr</w:t>
-      </w:r>
-      <w:r>
-        <w:rPr>
-          <w:rStyle w:val="None A"/>
-          <w:rtl w:val="0"/>
-          <w:lang w:val="de-DE"/>
-        </w:rPr>
-        <w:t>ü</w:t>
-      </w:r>
-      <w:r>
-        <w:rPr>
-          <w:rStyle w:val="None A"/>
-          <w:rtl w:val="0"/>
-          <w:lang w:val="de-DE"/>
-        </w:rPr>
-        <w:t>nden nicht gemacht)</w:t>
-      </w:r>
-    </w:p>
-    <w:p>
-      <w:pPr>
-        <w:pStyle w:val="List Paragraph"/>
+      </w:pPr>
+      <w:r>
+        <w:rPr>
+          <w:rStyle w:val="NoneA"/>
+        </w:rPr>
+        <w:t>Ke</w:t>
+      </w:r>
+      <w:r>
+        <w:rPr>
+          <w:rStyle w:val="NoneA"/>
+        </w:rPr>
+        <w:t>ine User Authentication (könnte auch einfach mit Django REST Framework implementiert werden, wurde aber aus Zeitgründen nicht gemacht)</w:t>
+      </w:r>
+    </w:p>
+    <w:p>
+      <w:pPr>
+        <w:pStyle w:val="Listenabsatz"/>
         <w:numPr>
           <w:ilvl w:val="0"/>
           <w:numId w:val="2"/>
         </w:numPr>
-        <w:bidi w:val="0"/>
-        <w:ind w:right="0"/>
-        <w:jc w:val="left"/>
-        <w:rPr>
-          <w:rtl w:val="0"/>
-          <w:lang w:val="de-DE"/>
-        </w:rPr>
-      </w:pPr>
-      <w:r>
-        <w:rPr>
-          <w:rStyle w:val="None A"/>
-          <w:rtl w:val="0"/>
-          <w:lang w:val="de-DE"/>
+      </w:pPr>
+      <w:r>
+        <w:rPr>
+          <w:rStyle w:val="NoneA"/>
         </w:rPr>
         <w:t>Offene Punkte:</w:t>
       </w:r>
     </w:p>
     <w:p>
       <w:pPr>
-        <w:pStyle w:val="List Paragraph"/>
+        <w:pStyle w:val="Listenabsatz"/>
         <w:numPr>
           <w:ilvl w:val="1"/>
           <w:numId w:val="2"/>
         </w:numPr>
-        <w:bidi w:val="0"/>
-        <w:ind w:right="0"/>
-        <w:jc w:val="left"/>
-        <w:rPr>
-          <w:rtl w:val="0"/>
-          <w:lang w:val="de-DE"/>
-        </w:rPr>
-      </w:pPr>
-      <w:r>
-        <w:rPr>
-          <w:rStyle w:val="None A"/>
-          <w:rtl w:val="0"/>
-          <w:lang w:val="de-DE"/>
-        </w:rPr>
-        <w:t>Self-learning System</w:t>
-      </w:r>
-    </w:p>
-    <w:p>
-      <w:pPr>
-        <w:pStyle w:val="List Paragraph"/>
+      </w:pPr>
+      <w:r>
+        <w:rPr>
+          <w:rStyle w:val="NoneA"/>
+        </w:rPr>
+        <w:t>Self-</w:t>
+      </w:r>
+      <w:proofErr w:type="spellStart"/>
+      <w:r>
+        <w:rPr>
+          <w:rStyle w:val="NoneA"/>
+        </w:rPr>
+        <w:t>learning</w:t>
+      </w:r>
+      <w:proofErr w:type="spellEnd"/>
+      <w:r>
+        <w:rPr>
+          <w:rStyle w:val="NoneA"/>
+        </w:rPr>
+        <w:t xml:space="preserve"> System</w:t>
+      </w:r>
+      <w:r>
+        <w:rPr>
+          <w:rStyle w:val="NoneA"/>
+        </w:rPr>
+        <w:t xml:space="preserve">: </w:t>
+      </w:r>
+      <w:r>
+        <w:rPr>
+          <w:rStyle w:val="NoneA"/>
+          <w:lang w:val="de-CH"/>
+        </w:rPr>
+        <w:t xml:space="preserve">Die Plattform kann lernen welche </w:t>
+      </w:r>
+      <w:proofErr w:type="spellStart"/>
+      <w:r>
+        <w:rPr>
+          <w:rStyle w:val="NoneA"/>
+          <w:lang w:val="de-CH"/>
+        </w:rPr>
+        <w:t>Challanges</w:t>
+      </w:r>
+      <w:proofErr w:type="spellEnd"/>
+      <w:r>
+        <w:rPr>
+          <w:rStyle w:val="NoneA"/>
+          <w:lang w:val="de-CH"/>
+        </w:rPr>
+        <w:t xml:space="preserve"> oft umgesetzt werden und diese häufiger vorschlagen</w:t>
+      </w:r>
+      <w:r>
+        <w:rPr>
+          <w:rStyle w:val="NoneA"/>
+          <w:lang w:val="de-CH"/>
+        </w:rPr>
+        <w:t>.</w:t>
+      </w:r>
+      <w:bookmarkStart w:id="0" w:name="_GoBack"/>
+      <w:bookmarkEnd w:id="0"/>
+    </w:p>
+    <w:p>
+      <w:pPr>
+        <w:pStyle w:val="Listenabsatz"/>
         <w:numPr>
           <w:ilvl w:val="1"/>
           <w:numId w:val="2"/>
         </w:numPr>
-        <w:bidi w:val="0"/>
-        <w:ind w:right="0"/>
-        <w:jc w:val="left"/>
-        <w:rPr>
-          <w:rtl w:val="0"/>
-          <w:lang w:val="de-DE"/>
-        </w:rPr>
-      </w:pPr>
-      <w:r>
-        <w:rPr>
-          <w:rStyle w:val="None A"/>
-          <w:rtl w:val="0"/>
-          <w:lang w:val="de-DE"/>
+      </w:pPr>
+      <w:r>
+        <w:rPr>
+          <w:rStyle w:val="NoneA"/>
         </w:rPr>
         <w:t>Community Features</w:t>
       </w:r>
     </w:p>
     <w:sectPr>
-      <w:headerReference w:type="default" r:id="rId5"/>
-      <w:headerReference w:type="first" r:id="rId6"/>
-      <w:footerReference w:type="default" r:id="rId7"/>
-      <w:footerReference w:type="first" r:id="rId8"/>
-      <w:pgSz w:w="11900" w:h="16840" w:orient="portrait"/>
-      <w:pgMar w:top="2127" w:right="1469" w:bottom="1134" w:left="2665" w:header="709" w:footer="567"/>
-      <w:titlePg w:val="1"/>
-      <w:bidi w:val="0"/>
+      <w:headerReference w:type="default" r:id="rId12"/>
+      <w:footerReference w:type="default" r:id="rId13"/>
+      <w:headerReference w:type="first" r:id="rId14"/>
+      <w:footerReference w:type="first" r:id="rId15"/>
+      <w:pgSz w:w="11900" w:h="16840"/>
+      <w:pgMar w:top="2127" w:right="1469" w:bottom="1134" w:left="2665" w:header="709" w:footer="567" w:gutter="0"/>
+      <w:cols w:space="720"/>
+      <w:titlePg/>
     </w:sectPr>
   </w:body>
 </w:document>
 </file>
 
+<file path=word/endnotes.xml><?xml version="1.0" encoding="utf-8"?>
+<w:endnotes xmlns:wpc="http://schemas.microsoft.com/office/word/2010/wordprocessingCanvas" xmlns:cx="http://schemas.microsoft.com/office/drawing/2014/chartex" xmlns:cx1="http://schemas.microsoft.com/office/drawing/2015/9/8/chartex" xmlns:cx2="http://schemas.microsoft.com/office/drawing/2015/10/21/chartex" xmlns:cx3="http://schemas.microsoft.com/office/drawing/2016/5/9/chartex" xmlns:cx4="http://schemas.microsoft.com/office/drawing/2016/5/10/chartex" xmlns:cx5="http://schemas.microsoft.com/office/drawing/2016/5/11/chartex" xmlns:cx6="http://schemas.microsoft.com/office/drawing/2016/5/12/chartex" xmlns:cx7="http://schemas.microsoft.com/office/drawing/2016/5/13/chartex" xmlns:cx8="http://schemas.microsoft.com/office/drawing/2016/5/14/chartex" xmlns:mc="http://schemas.openxmlformats.org/markup-compatibility/2006" xmlns:aink="http://schemas.microsoft.com/office/drawing/2016/ink" xmlns:am3d="http://schemas.microsoft.com/office/drawing/2017/model3d" xmlns:o="urn:schemas-microsoft-com:office:office" xmlns:r="http://schemas.openxmlformats.org/officeDocument/2006/relationships" xmlns:m="http://schemas.openxmlformats.org/officeDocument/2006/math" xmlns:v="urn:schemas-microsoft-com:vml" xmlns:wp14="http://schemas.microsoft.com/office/word/2010/wordprocessingDrawing" xmlns:wp="http://schemas.openxmlformats.org/drawingml/2006/wordprocessingDrawing" xmlns:w10="urn:schemas-microsoft-com:office:word" xmlns:w="http://schemas.openxmlformats.org/wordprocessingml/2006/main" xmlns:w14="http://schemas.microsoft.com/office/word/2010/wordml" xmlns:w15="http://schemas.microsoft.com/office/word/2012/wordml" xmlns:w16cid="http://schemas.microsoft.com/office/word/2016/wordml/cid" xmlns:w16se="http://schemas.microsoft.com/office/word/2015/wordml/symex" xmlns:wpg="http://schemas.microsoft.com/office/word/2010/wordprocessingGroup" xmlns:wpi="http://schemas.microsoft.com/office/word/2010/wordprocessingInk" xmlns:wne="http://schemas.microsoft.com/office/word/2006/wordml" xmlns:wps="http://schemas.microsoft.com/office/word/2010/wordprocessingShape" mc:Ignorable="w14 w15 w16se w16cid wp14">
+  <w:endnote w:type="separator" w:id="-1">
+    <w:p>
+      <w:r>
+        <w:separator/>
+      </w:r>
+    </w:p>
+  </w:endnote>
+  <w:endnote w:type="continuationSeparator" w:id="0">
+    <w:p>
+      <w:r>
+        <w:continuationSeparator/>
+      </w:r>
+    </w:p>
+  </w:endnote>
+</w:endnotes>
+</file>
+
 <file path=word/footer1.xml><?xml version="1.0" encoding="utf-8"?>
-<w:ftr xmlns:r="http://schemas.openxmlformats.org/officeDocument/2006/relationships" xmlns:wp="http://schemas.openxmlformats.org/drawingml/2006/wordprocessingDrawing" xmlns:w="http://schemas.openxmlformats.org/wordprocessingml/2006/main" xmlns:w10="urn:schemas-microsoft-com:office:word" xmlns:w14="http://schemas.microsoft.com/office/word/2010/wordml" xmlns:wps="http://schemas.microsoft.com/office/word/2010/wordprocessingShape" xmlns:wpg="http://schemas.microsoft.com/office/word/2010/wordprocessingGroup" xmlns:mc="http://schemas.openxmlformats.org/markup-compatibility/2006" xmlns:v="urn:schemas-microsoft-com:vml" xmlns:o="urn:schemas-microsoft-com:office:office" xmlns:m="http://schemas.openxmlformats.org/officeDocument/2006/math" mc:Ignorable="w14">
+<w:ftr xmlns:wpc="http://schemas.microsoft.com/office/word/2010/wordprocessingCanvas" xmlns:cx="http://schemas.microsoft.com/office/drawing/2014/chartex" xmlns:cx1="http://schemas.microsoft.com/office/drawing/2015/9/8/chartex" xmlns:cx2="http://schemas.microsoft.com/office/drawing/2015/10/21/chartex" xmlns:cx3="http://schemas.microsoft.com/office/drawing/2016/5/9/chartex" xmlns:cx4="http://schemas.microsoft.com/office/drawing/2016/5/10/chartex" xmlns:cx5="http://schemas.microsoft.com/office/drawing/2016/5/11/chartex" xmlns:cx6="http://schemas.microsoft.com/office/drawing/2016/5/12/chartex" xmlns:cx7="http://schemas.microsoft.com/office/drawing/2016/5/13/chartex" xmlns:cx8="http://schemas.microsoft.com/office/drawing/2016/5/14/chartex" xmlns:mc="http://schemas.openxmlformats.org/markup-compatibility/2006" xmlns:aink="http://schemas.microsoft.com/office/drawing/2016/ink" xmlns:am3d="http://schemas.microsoft.com/office/drawing/2017/model3d" xmlns:o="urn:schemas-microsoft-com:office:office" xmlns:r="http://schemas.openxmlformats.org/officeDocument/2006/relationships" xmlns:m="http://schemas.openxmlformats.org/officeDocument/2006/math" xmlns:v="urn:schemas-microsoft-com:vml" xmlns:wp14="http://schemas.microsoft.com/office/word/2010/wordprocessingDrawing" xmlns:wp="http://schemas.openxmlformats.org/drawingml/2006/wordprocessingDrawing" xmlns:w10="urn:schemas-microsoft-com:office:word" xmlns:w="http://schemas.openxmlformats.org/wordprocessingml/2006/main" xmlns:w14="http://schemas.microsoft.com/office/word/2010/wordml" xmlns:w15="http://schemas.microsoft.com/office/word/2012/wordml" xmlns:w16cid="http://schemas.microsoft.com/office/word/2016/wordml/cid" xmlns:w16se="http://schemas.microsoft.com/office/word/2015/wordml/symex" xmlns:wpg="http://schemas.microsoft.com/office/word/2010/wordprocessingGroup" xmlns:wpi="http://schemas.microsoft.com/office/word/2010/wordprocessingInk" xmlns:wne="http://schemas.microsoft.com/office/word/2006/wordml" xmlns:wps="http://schemas.microsoft.com/office/word/2010/wordprocessingShape" mc:Ignorable="w14 w15 w16se w16cid wp14">
   <w:p>
     <w:pPr>
-      <w:pStyle w:val="Footer"/>
+      <w:pStyle w:val="Fuzeile"/>
       <w:pBdr>
-        <w:top w:val="nil"/>
-        <w:left w:val="nil"/>
-        <w:bottom w:val="single" w:color="000000" w:sz="18" w:space="0" w:shadow="0" w:frame="0"/>
-        <w:right w:val="nil"/>
+        <w:bottom w:val="single" w:sz="18" w:space="0" w:color="000000"/>
       </w:pBdr>
       <w:tabs>
+        <w:tab w:val="clear" w:pos="7762"/>
         <w:tab w:val="right" w:pos="7746"/>
-        <w:tab w:val="clear" w:pos="7762"/>
       </w:tabs>
       <w:spacing w:after="60"/>
       <w:rPr>
-        <w:rFonts w:ascii="Work Sans ExtraBold" w:cs="Work Sans ExtraBold" w:hAnsi="Work Sans ExtraBold" w:eastAsia="Work Sans ExtraBold"/>
+        <w:rFonts w:ascii="Work Sans ExtraBold" w:eastAsia="Work Sans ExtraBold" w:hAnsi="Work Sans ExtraBold" w:cs="Work Sans ExtraBold"/>
         <w:sz w:val="16"/>
         <w:szCs w:val="16"/>
       </w:rPr>
     </w:pPr>
     <w:r>
       <w:rPr>
-        <w:rFonts w:ascii="Work Sans ExtraBold" w:cs="Work Sans ExtraBold" w:hAnsi="Work Sans ExtraBold" w:eastAsia="Work Sans ExtraBold"/>
-        <w:outline w:val="0"/>
-        <w:color w:val="ff0000"/>
+        <w:rFonts w:ascii="Work Sans ExtraBold" w:eastAsia="Work Sans ExtraBold" w:hAnsi="Work Sans ExtraBold" w:cs="Work Sans ExtraBold"/>
+        <w:color w:val="FF0000"/>
         <w:sz w:val="16"/>
         <w:szCs w:val="16"/>
-        <w:u w:color="ff0000"/>
-        <w:rtl w:val="0"/>
-        <w:lang w:val="de-DE"/>
-        <w14:textFill>
-          <w14:solidFill>
-            <w14:srgbClr w14:val="FF0000"/>
-          </w14:solidFill>
-        </w14:textFill>
+        <w:u w:color="FF0000"/>
       </w:rPr>
-      <w:t>B</w:t>
+      <w:t>BÄRNHÄCKT</w:t>
     </w:r>
     <w:r>
       <w:rPr>
-        <w:rFonts w:ascii="Work Sans ExtraBold" w:cs="Work Sans ExtraBold" w:hAnsi="Work Sans ExtraBold" w:eastAsia="Work Sans ExtraBold"/>
-        <w:outline w:val="0"/>
-        <w:color w:val="ff0000"/>
+        <w:rFonts w:ascii="Work Sans ExtraBold" w:eastAsia="Work Sans ExtraBold" w:hAnsi="Work Sans ExtraBold" w:cs="Work Sans ExtraBold"/>
         <w:sz w:val="16"/>
         <w:szCs w:val="16"/>
-        <w:u w:color="ff0000"/>
-        <w:rtl w:val="0"/>
-        <w:lang w:val="de-DE"/>
-        <w14:textFill>
-          <w14:solidFill>
-            <w14:srgbClr w14:val="FF0000"/>
-          </w14:solidFill>
-        </w14:textFill>
-      </w:rPr>
-      <w:t>Ä</w:t>
-    </w:r>
-    <w:r>
-      <w:rPr>
-        <w:rFonts w:ascii="Work Sans ExtraBold" w:cs="Work Sans ExtraBold" w:hAnsi="Work Sans ExtraBold" w:eastAsia="Work Sans ExtraBold"/>
-        <w:outline w:val="0"/>
-        <w:color w:val="ff0000"/>
-        <w:sz w:val="16"/>
-        <w:szCs w:val="16"/>
-        <w:u w:color="ff0000"/>
-        <w:rtl w:val="0"/>
-        <w:lang w:val="de-DE"/>
-        <w14:textFill>
-          <w14:solidFill>
-            <w14:srgbClr w14:val="FF0000"/>
-          </w14:solidFill>
-        </w14:textFill>
-      </w:rPr>
-      <w:t>RNH</w:t>
-    </w:r>
-    <w:r>
-      <w:rPr>
-        <w:rFonts w:ascii="Work Sans ExtraBold" w:cs="Work Sans ExtraBold" w:hAnsi="Work Sans ExtraBold" w:eastAsia="Work Sans ExtraBold"/>
-        <w:outline w:val="0"/>
-        <w:color w:val="ff0000"/>
-        <w:sz w:val="16"/>
-        <w:szCs w:val="16"/>
-        <w:u w:color="ff0000"/>
-        <w:rtl w:val="0"/>
-        <w:lang w:val="de-DE"/>
-        <w14:textFill>
-          <w14:solidFill>
-            <w14:srgbClr w14:val="FF0000"/>
-          </w14:solidFill>
-        </w14:textFill>
-      </w:rPr>
-      <w:t>Ä</w:t>
-    </w:r>
-    <w:r>
-      <w:rPr>
-        <w:rFonts w:ascii="Work Sans ExtraBold" w:cs="Work Sans ExtraBold" w:hAnsi="Work Sans ExtraBold" w:eastAsia="Work Sans ExtraBold"/>
-        <w:outline w:val="0"/>
-        <w:color w:val="ff0000"/>
-        <w:sz w:val="16"/>
-        <w:szCs w:val="16"/>
-        <w:u w:color="ff0000"/>
-        <w:rtl w:val="0"/>
-        <w:lang w:val="de-DE"/>
-        <w14:textFill>
-          <w14:solidFill>
-            <w14:srgbClr w14:val="FF0000"/>
-          </w14:solidFill>
-        </w14:textFill>
-      </w:rPr>
-      <w:t>CKT</w:t>
-    </w:r>
-    <w:r>
-      <w:rPr>
-        <w:rFonts w:ascii="Work Sans ExtraBold" w:cs="Work Sans ExtraBold" w:hAnsi="Work Sans ExtraBold" w:eastAsia="Work Sans ExtraBold"/>
-        <w:sz w:val="16"/>
-        <w:szCs w:val="16"/>
-        <w:rtl w:val="0"/>
-        <w:lang w:val="de-DE"/>
       </w:rPr>
       <w:t xml:space="preserve"> 2018</w:t>
     </w:r>
   </w:p>
   <w:p>
     <w:pPr>
-      <w:pStyle w:val="Footer"/>
+      <w:pStyle w:val="Fuzeile"/>
       <w:tabs>
+        <w:tab w:val="clear" w:pos="7762"/>
         <w:tab w:val="right" w:pos="7746"/>
-        <w:tab w:val="clear" w:pos="7762"/>
       </w:tabs>
     </w:pPr>
     <w:r>
       <w:rPr>
-        <w:b w:val="1"/>
-        <w:bCs w:val="1"/>
+        <w:b/>
+        <w:bCs/>
       </w:rPr>
       <w:tab/>
     </w:r>
     <w:r>
       <w:rPr>
-        <w:rStyle w:val="None A"/>
-        <w:rtl w:val="0"/>
+        <w:rStyle w:val="NoneA"/>
       </w:rPr>
       <w:tab/>
+    </w:r>
+    <w:r>
+      <w:rPr>
+        <w:rStyle w:val="NoneA"/>
+      </w:rPr>
       <w:tab/>
       <w:t xml:space="preserve">Seite </w:t>
     </w:r>
     <w:r>
-      <w:rPr>
-        <w:rtl w:val="0"/>
-      </w:rPr>
-      <w:fldChar w:fldCharType="begin" w:fldLock="0"/>
+      <w:fldChar w:fldCharType="begin"/>
+    </w:r>
+    <w:r>
+      <w:instrText xml:space="preserve"> PAGE </w:instrText>
+    </w:r>
+    <w:r>
+      <w:fldChar w:fldCharType="separate"/>
+    </w:r>
+    <w:r>
+      <w:t>1</w:t>
+    </w:r>
+    <w:r>
+      <w:fldChar w:fldCharType="end"/>
     </w:r>
     <w:r>
       <w:rPr>
-        <w:rtl w:val="0"/>
-      </w:rPr>
-      <w:instrText xml:space="preserve"> PAGE </w:instrText>
-    </w:r>
-    <w:r>
-      <w:rPr>
-        <w:rtl w:val="0"/>
-      </w:rPr>
-      <w:fldChar w:fldCharType="separate" w:fldLock="0"/>
-    </w:r>
-    <w:r>
-      <w:rPr>
-        <w:rtl w:val="0"/>
-      </w:rPr>
-      <w:t>1</w:t>
-    </w:r>
-    <w:r>
-      <w:rPr>
-        <w:rtl w:val="0"/>
-      </w:rPr>
-      <w:fldChar w:fldCharType="end" w:fldLock="0"/>
-    </w:r>
-    <w:r>
-      <w:rPr>
-        <w:rStyle w:val="None A"/>
-        <w:rtl w:val="0"/>
-        <w:lang w:val="de-DE"/>
+        <w:rStyle w:val="NoneA"/>
       </w:rPr>
       <w:t xml:space="preserve"> von </w:t>
     </w:r>
     <w:r>
-      <w:rPr>
-        <w:rtl w:val="0"/>
-      </w:rPr>
-      <w:fldChar w:fldCharType="begin" w:fldLock="0"/>
+      <w:fldChar w:fldCharType="begin"/>
     </w:r>
     <w:r>
-      <w:rPr>
-        <w:rtl w:val="0"/>
-      </w:rPr>
       <w:instrText xml:space="preserve"> NUMPAGES </w:instrText>
     </w:r>
     <w:r>
-      <w:rPr>
-        <w:rtl w:val="0"/>
-      </w:rPr>
-      <w:fldChar w:fldCharType="separate" w:fldLock="0"/>
+      <w:fldChar w:fldCharType="separate"/>
     </w:r>
     <w:r>
-      <w:rPr>
-        <w:rtl w:val="0"/>
-      </w:rPr>
       <w:t>1</w:t>
     </w:r>
     <w:r>
-      <w:rPr>
-        <w:rtl w:val="0"/>
-      </w:rPr>
-      <w:fldChar w:fldCharType="end" w:fldLock="0"/>
+      <w:fldChar w:fldCharType="end"/>
     </w:r>
   </w:p>
 </w:ftr>
 </file>
 
 <file path=word/footer2.xml><?xml version="1.0" encoding="utf-8"?>
-<w:ftr xmlns:r="http://schemas.openxmlformats.org/officeDocument/2006/relationships" xmlns:wp="http://schemas.openxmlformats.org/drawingml/2006/wordprocessingDrawing" xmlns:w="http://schemas.openxmlformats.org/wordprocessingml/2006/main" xmlns:w10="urn:schemas-microsoft-com:office:word" xmlns:w14="http://schemas.microsoft.com/office/word/2010/wordml" xmlns:wps="http://schemas.microsoft.com/office/word/2010/wordprocessingShape" xmlns:wpg="http://schemas.microsoft.com/office/word/2010/wordprocessingGroup" xmlns:mc="http://schemas.openxmlformats.org/markup-compatibility/2006" xmlns:v="urn:schemas-microsoft-com:vml" xmlns:o="urn:schemas-microsoft-com:office:office" xmlns:m="http://schemas.openxmlformats.org/officeDocument/2006/math" mc:Ignorable="w14">
+<w:ftr xmlns:wpc="http://schemas.microsoft.com/office/word/2010/wordprocessingCanvas" xmlns:cx="http://schemas.microsoft.com/office/drawing/2014/chartex" xmlns:cx1="http://schemas.microsoft.com/office/drawing/2015/9/8/chartex" xmlns:cx2="http://schemas.microsoft.com/office/drawing/2015/10/21/chartex" xmlns:cx3="http://schemas.microsoft.com/office/drawing/2016/5/9/chartex" xmlns:cx4="http://schemas.microsoft.com/office/drawing/2016/5/10/chartex" xmlns:cx5="http://schemas.microsoft.com/office/drawing/2016/5/11/chartex" xmlns:cx6="http://schemas.microsoft.com/office/drawing/2016/5/12/chartex" xmlns:cx7="http://schemas.microsoft.com/office/drawing/2016/5/13/chartex" xmlns:cx8="http://schemas.microsoft.com/office/drawing/2016/5/14/chartex" xmlns:mc="http://schemas.openxmlformats.org/markup-compatibility/2006" xmlns:aink="http://schemas.microsoft.com/office/drawing/2016/ink" xmlns:am3d="http://schemas.microsoft.com/office/drawing/2017/model3d" xmlns:o="urn:schemas-microsoft-com:office:office" xmlns:r="http://schemas.openxmlformats.org/officeDocument/2006/relationships" xmlns:m="http://schemas.openxmlformats.org/officeDocument/2006/math" xmlns:v="urn:schemas-microsoft-com:vml" xmlns:wp14="http://schemas.microsoft.com/office/word/2010/wordprocessingDrawing" xmlns:wp="http://schemas.openxmlformats.org/drawingml/2006/wordprocessingDrawing" xmlns:w10="urn:schemas-microsoft-com:office:word" xmlns:w="http://schemas.openxmlformats.org/wordprocessingml/2006/main" xmlns:w14="http://schemas.microsoft.com/office/word/2010/wordml" xmlns:w15="http://schemas.microsoft.com/office/word/2012/wordml" xmlns:w16cid="http://schemas.microsoft.com/office/word/2016/wordml/cid" xmlns:w16se="http://schemas.microsoft.com/office/word/2015/wordml/symex" xmlns:wpg="http://schemas.microsoft.com/office/word/2010/wordprocessingGroup" xmlns:wpi="http://schemas.microsoft.com/office/word/2010/wordprocessingInk" xmlns:wne="http://schemas.microsoft.com/office/word/2006/wordml" xmlns:wps="http://schemas.microsoft.com/office/word/2010/wordprocessingShape" mc:Ignorable="w14 w15 w16se w16cid wp14">
   <w:p>
     <w:pPr>
-      <w:pStyle w:val="Footer"/>
+      <w:pStyle w:val="Fuzeile"/>
       <w:tabs>
+        <w:tab w:val="clear" w:pos="7762"/>
         <w:tab w:val="right" w:pos="7746"/>
-        <w:tab w:val="clear" w:pos="7762"/>
       </w:tabs>
     </w:pPr>
     <w:r>
       <w:rPr>
-        <w:rStyle w:val="None A"/>
+        <w:rStyle w:val="NoneA"/>
+        <w:noProof/>
       </w:rPr>
       <w:drawing>
         <wp:inline distT="0" distB="0" distL="0" distR="0">
@@ -1558,25 +1239,42 @@
 </w:ftr>
 </file>
 
+<file path=word/footnotes.xml><?xml version="1.0" encoding="utf-8"?>
+<w:footnotes xmlns:wpc="http://schemas.microsoft.com/office/word/2010/wordprocessingCanvas" xmlns:cx="http://schemas.microsoft.com/office/drawing/2014/chartex" xmlns:cx1="http://schemas.microsoft.com/office/drawing/2015/9/8/chartex" xmlns:cx2="http://schemas.microsoft.com/office/drawing/2015/10/21/chartex" xmlns:cx3="http://schemas.microsoft.com/office/drawing/2016/5/9/chartex" xmlns:cx4="http://schemas.microsoft.com/office/drawing/2016/5/10/chartex" xmlns:cx5="http://schemas.microsoft.com/office/drawing/2016/5/11/chartex" xmlns:cx6="http://schemas.microsoft.com/office/drawing/2016/5/12/chartex" xmlns:cx7="http://schemas.microsoft.com/office/drawing/2016/5/13/chartex" xmlns:cx8="http://schemas.microsoft.com/office/drawing/2016/5/14/chartex" xmlns:mc="http://schemas.openxmlformats.org/markup-compatibility/2006" xmlns:aink="http://schemas.microsoft.com/office/drawing/2016/ink" xmlns:am3d="http://schemas.microsoft.com/office/drawing/2017/model3d" xmlns:o="urn:schemas-microsoft-com:office:office" xmlns:r="http://schemas.openxmlformats.org/officeDocument/2006/relationships" xmlns:m="http://schemas.openxmlformats.org/officeDocument/2006/math" xmlns:v="urn:schemas-microsoft-com:vml" xmlns:wp14="http://schemas.microsoft.com/office/word/2010/wordprocessingDrawing" xmlns:wp="http://schemas.openxmlformats.org/drawingml/2006/wordprocessingDrawing" xmlns:w10="urn:schemas-microsoft-com:office:word" xmlns:w="http://schemas.openxmlformats.org/wordprocessingml/2006/main" xmlns:w14="http://schemas.microsoft.com/office/word/2010/wordml" xmlns:w15="http://schemas.microsoft.com/office/word/2012/wordml" xmlns:w16cid="http://schemas.microsoft.com/office/word/2016/wordml/cid" xmlns:w16se="http://schemas.microsoft.com/office/word/2015/wordml/symex" xmlns:wpg="http://schemas.microsoft.com/office/word/2010/wordprocessingGroup" xmlns:wpi="http://schemas.microsoft.com/office/word/2010/wordprocessingInk" xmlns:wne="http://schemas.microsoft.com/office/word/2006/wordml" xmlns:wps="http://schemas.microsoft.com/office/word/2010/wordprocessingShape" mc:Ignorable="w14 w15 w16se w16cid wp14">
+  <w:footnote w:type="separator" w:id="-1">
+    <w:p>
+      <w:r>
+        <w:separator/>
+      </w:r>
+    </w:p>
+  </w:footnote>
+  <w:footnote w:type="continuationSeparator" w:id="0">
+    <w:p>
+      <w:r>
+        <w:continuationSeparator/>
+      </w:r>
+    </w:p>
+  </w:footnote>
+</w:footnotes>
+</file>
+
 <file path=word/header1.xml><?xml version="1.0" encoding="utf-8"?>
-<w:hdr xmlns:r="http://schemas.openxmlformats.org/officeDocument/2006/relationships" xmlns:wp="http://schemas.openxmlformats.org/drawingml/2006/wordprocessingDrawing" xmlns:w="http://schemas.openxmlformats.org/wordprocessingml/2006/main" xmlns:w10="urn:schemas-microsoft-com:office:word" xmlns:w14="http://schemas.microsoft.com/office/word/2010/wordml" xmlns:wps="http://schemas.microsoft.com/office/word/2010/wordprocessingShape" xmlns:wpg="http://schemas.microsoft.com/office/word/2010/wordprocessingGroup" xmlns:mc="http://schemas.openxmlformats.org/markup-compatibility/2006" xmlns:v="urn:schemas-microsoft-com:vml" xmlns:o="urn:schemas-microsoft-com:office:office" xmlns:m="http://schemas.openxmlformats.org/officeDocument/2006/math" mc:Ignorable="w14">
+<w:hdr xmlns:wpc="http://schemas.microsoft.com/office/word/2010/wordprocessingCanvas" xmlns:cx="http://schemas.microsoft.com/office/drawing/2014/chartex" xmlns:cx1="http://schemas.microsoft.com/office/drawing/2015/9/8/chartex" xmlns:cx2="http://schemas.microsoft.com/office/drawing/2015/10/21/chartex" xmlns:cx3="http://schemas.microsoft.com/office/drawing/2016/5/9/chartex" xmlns:cx4="http://schemas.microsoft.com/office/drawing/2016/5/10/chartex" xmlns:cx5="http://schemas.microsoft.com/office/drawing/2016/5/11/chartex" xmlns:cx6="http://schemas.microsoft.com/office/drawing/2016/5/12/chartex" xmlns:cx7="http://schemas.microsoft.com/office/drawing/2016/5/13/chartex" xmlns:cx8="http://schemas.microsoft.com/office/drawing/2016/5/14/chartex" xmlns:mc="http://schemas.openxmlformats.org/markup-compatibility/2006" xmlns:aink="http://schemas.microsoft.com/office/drawing/2016/ink" xmlns:am3d="http://schemas.microsoft.com/office/drawing/2017/model3d" xmlns:o="urn:schemas-microsoft-com:office:office" xmlns:r="http://schemas.openxmlformats.org/officeDocument/2006/relationships" xmlns:m="http://schemas.openxmlformats.org/officeDocument/2006/math" xmlns:v="urn:schemas-microsoft-com:vml" xmlns:wp14="http://schemas.microsoft.com/office/word/2010/wordprocessingDrawing" xmlns:wp="http://schemas.openxmlformats.org/drawingml/2006/wordprocessingDrawing" xmlns:w10="urn:schemas-microsoft-com:office:word" xmlns:w="http://schemas.openxmlformats.org/wordprocessingml/2006/main" xmlns:w14="http://schemas.microsoft.com/office/word/2010/wordml" xmlns:w15="http://schemas.microsoft.com/office/word/2012/wordml" xmlns:w16cid="http://schemas.microsoft.com/office/word/2016/wordml/cid" xmlns:w16se="http://schemas.microsoft.com/office/word/2015/wordml/symex" xmlns:wpg="http://schemas.microsoft.com/office/word/2010/wordprocessingGroup" xmlns:wpi="http://schemas.microsoft.com/office/word/2010/wordprocessingInk" xmlns:wne="http://schemas.microsoft.com/office/word/2006/wordml" xmlns:wps="http://schemas.microsoft.com/office/word/2010/wordprocessingShape" mc:Ignorable="w14 w15 w16se w16cid wp14">
   <w:p>
     <w:pPr>
-      <w:pStyle w:val="Header"/>
+      <w:pStyle w:val="Kopfzeile"/>
       <w:pBdr>
-        <w:top w:val="nil"/>
-        <w:left w:val="nil"/>
-        <w:bottom w:val="single" w:color="000000" w:sz="18" w:space="0" w:shadow="0" w:frame="0"/>
-        <w:right w:val="nil"/>
+        <w:bottom w:val="single" w:sz="18" w:space="0" w:color="000000"/>
       </w:pBdr>
       <w:tabs>
+        <w:tab w:val="clear" w:pos="9072"/>
         <w:tab w:val="right" w:pos="7746"/>
-        <w:tab w:val="clear" w:pos="9072"/>
       </w:tabs>
     </w:pPr>
     <w:r>
       <w:rPr>
-        <w:rStyle w:val="None A"/>
+        <w:rStyle w:val="NoneA"/>
+        <w:noProof/>
       </w:rPr>
       <w:drawing>
         <wp:inline distT="0" distB="0" distL="0" distR="0">
@@ -1626,37 +1324,32 @@
 </file>
 
 <file path=word/header2.xml><?xml version="1.0" encoding="utf-8"?>
-<w:hdr xmlns:r="http://schemas.openxmlformats.org/officeDocument/2006/relationships" xmlns:wp="http://schemas.openxmlformats.org/drawingml/2006/wordprocessingDrawing" xmlns:w="http://schemas.openxmlformats.org/wordprocessingml/2006/main" xmlns:w10="urn:schemas-microsoft-com:office:word" xmlns:w14="http://schemas.microsoft.com/office/word/2010/wordml" xmlns:wps="http://schemas.microsoft.com/office/word/2010/wordprocessingShape" xmlns:wpg="http://schemas.microsoft.com/office/word/2010/wordprocessingGroup" xmlns:mc="http://schemas.openxmlformats.org/markup-compatibility/2006" xmlns:v="urn:schemas-microsoft-com:vml" xmlns:o="urn:schemas-microsoft-com:office:office" xmlns:m="http://schemas.openxmlformats.org/officeDocument/2006/math" mc:Ignorable="w14">
+<w:hdr xmlns:wpc="http://schemas.microsoft.com/office/word/2010/wordprocessingCanvas" xmlns:cx="http://schemas.microsoft.com/office/drawing/2014/chartex" xmlns:cx1="http://schemas.microsoft.com/office/drawing/2015/9/8/chartex" xmlns:cx2="http://schemas.microsoft.com/office/drawing/2015/10/21/chartex" xmlns:cx3="http://schemas.microsoft.com/office/drawing/2016/5/9/chartex" xmlns:cx4="http://schemas.microsoft.com/office/drawing/2016/5/10/chartex" xmlns:cx5="http://schemas.microsoft.com/office/drawing/2016/5/11/chartex" xmlns:cx6="http://schemas.microsoft.com/office/drawing/2016/5/12/chartex" xmlns:cx7="http://schemas.microsoft.com/office/drawing/2016/5/13/chartex" xmlns:cx8="http://schemas.microsoft.com/office/drawing/2016/5/14/chartex" xmlns:mc="http://schemas.openxmlformats.org/markup-compatibility/2006" xmlns:aink="http://schemas.microsoft.com/office/drawing/2016/ink" xmlns:am3d="http://schemas.microsoft.com/office/drawing/2017/model3d" xmlns:o="urn:schemas-microsoft-com:office:office" xmlns:r="http://schemas.openxmlformats.org/officeDocument/2006/relationships" xmlns:m="http://schemas.openxmlformats.org/officeDocument/2006/math" xmlns:v="urn:schemas-microsoft-com:vml" xmlns:wp14="http://schemas.microsoft.com/office/word/2010/wordprocessingDrawing" xmlns:wp="http://schemas.openxmlformats.org/drawingml/2006/wordprocessingDrawing" xmlns:w10="urn:schemas-microsoft-com:office:word" xmlns:w="http://schemas.openxmlformats.org/wordprocessingml/2006/main" xmlns:w14="http://schemas.microsoft.com/office/word/2010/wordml" xmlns:w15="http://schemas.microsoft.com/office/word/2012/wordml" xmlns:w16cid="http://schemas.microsoft.com/office/word/2016/wordml/cid" xmlns:w16se="http://schemas.microsoft.com/office/word/2015/wordml/symex" xmlns:wpg="http://schemas.microsoft.com/office/word/2010/wordprocessingGroup" xmlns:wpi="http://schemas.microsoft.com/office/word/2010/wordprocessingInk" xmlns:wne="http://schemas.microsoft.com/office/word/2006/wordml" xmlns:wps="http://schemas.microsoft.com/office/word/2010/wordprocessingShape" mc:Ignorable="w14 w15 w16se w16cid wp14">
   <w:p>
     <w:pPr>
-      <w:pStyle w:val="Header &amp; Footer"/>
-      <w:bidi w:val="0"/>
+      <w:pStyle w:val="HeaderFooter"/>
     </w:pPr>
-    <w:r/>
   </w:p>
 </w:hdr>
 </file>
 
 <file path=word/numbering.xml><?xml version="1.0" encoding="utf-8"?>
-<w:numbering xmlns:w="http://schemas.openxmlformats.org/wordprocessingml/2006/main" xmlns:wp="http://schemas.openxmlformats.org/drawingml/2006/wordprocessingDrawing" xmlns:w14="http://schemas.microsoft.com/office/word/2010/wordml" xmlns:r="http://schemas.openxmlformats.org/officeDocument/2006/relationships" xmlns:v="urn:schemas-microsoft-com:vml" xmlns:o="urn:schemas-microsoft-com:office:office">
-  <w:abstractNum w:abstractNumId="0">
+<w:numbering xmlns:wpc="http://schemas.microsoft.com/office/word/2010/wordprocessingCanvas" xmlns:cx="http://schemas.microsoft.com/office/drawing/2014/chartex" xmlns:cx1="http://schemas.microsoft.com/office/drawing/2015/9/8/chartex" xmlns:cx2="http://schemas.microsoft.com/office/drawing/2015/10/21/chartex" xmlns:cx3="http://schemas.microsoft.com/office/drawing/2016/5/9/chartex" xmlns:cx4="http://schemas.microsoft.com/office/drawing/2016/5/10/chartex" xmlns:cx5="http://schemas.microsoft.com/office/drawing/2016/5/11/chartex" xmlns:cx6="http://schemas.microsoft.com/office/drawing/2016/5/12/chartex" xmlns:cx7="http://schemas.microsoft.com/office/drawing/2016/5/13/chartex" xmlns:cx8="http://schemas.microsoft.com/office/drawing/2016/5/14/chartex" xmlns:mc="http://schemas.openxmlformats.org/markup-compatibility/2006" xmlns:aink="http://schemas.microsoft.com/office/drawing/2016/ink" xmlns:am3d="http://schemas.microsoft.com/office/drawing/2017/model3d" xmlns:o="urn:schemas-microsoft-com:office:office" xmlns:r="http://schemas.openxmlformats.org/officeDocument/2006/relationships" xmlns:m="http://schemas.openxmlformats.org/officeDocument/2006/math" xmlns:v="urn:schemas-microsoft-com:vml" xmlns:wp14="http://schemas.microsoft.com/office/word/2010/wordprocessingDrawing" xmlns:wp="http://schemas.openxmlformats.org/drawingml/2006/wordprocessingDrawing" xmlns:w10="urn:schemas-microsoft-com:office:word" xmlns:w="http://schemas.openxmlformats.org/wordprocessingml/2006/main" xmlns:w14="http://schemas.microsoft.com/office/word/2010/wordml" xmlns:w15="http://schemas.microsoft.com/office/word/2012/wordml" xmlns:w16cid="http://schemas.microsoft.com/office/word/2016/wordml/cid" xmlns:w16se="http://schemas.microsoft.com/office/word/2015/wordml/symex" xmlns:wpg="http://schemas.microsoft.com/office/word/2010/wordprocessingGroup" xmlns:wpi="http://schemas.microsoft.com/office/word/2010/wordprocessingInk" xmlns:wne="http://schemas.microsoft.com/office/word/2006/wordml" xmlns:wps="http://schemas.microsoft.com/office/word/2010/wordprocessingShape" mc:Ignorable="w14 w15 w16se w16cid wp14">
+  <w:abstractNum w:abstractNumId="0" w15:restartNumberingAfterBreak="0">
+    <w:nsid w:val="3DE367AD"/>
     <w:multiLevelType w:val="hybridMultilevel"/>
-    <w:numStyleLink w:val="Imported Style 2"/>
-  </w:abstractNum>
-  <w:abstractNum w:abstractNumId="1">
-    <w:multiLevelType w:val="hybridMultilevel"/>
-    <w:styleLink w:val="Imported Style 2"/>
-    <w:lvl w:ilvl="0">
+    <w:tmpl w:val="5914C446"/>
+    <w:styleLink w:val="ImportedStyle2"/>
+    <w:lvl w:ilvl="0" w:tplc="3FA02A88">
       <w:start w:val="1"/>
       <w:numFmt w:val="bullet"/>
-      <w:suff w:val="tab"/>
       <w:lvlText w:val="·"/>
       <w:lvlJc w:val="left"/>
       <w:pPr>
         <w:ind w:left="360" w:hanging="360"/>
       </w:pPr>
       <w:rPr>
-        <w:rFonts w:ascii="Symbol" w:cs="Symbol" w:hAnsi="Symbol" w:eastAsia="Symbol"/>
+        <w:rFonts w:ascii="Symbol" w:eastAsia="Symbol" w:hAnsi="Symbol" w:cs="Symbol"/>
         <w:b w:val="0"/>
         <w:bCs w:val="0"/>
         <w:i w:val="0"/>
@@ -1676,17 +1369,16 @@
         <w:vertAlign w:val="baseline"/>
       </w:rPr>
     </w:lvl>
-    <w:lvl w:ilvl="1">
+    <w:lvl w:ilvl="1" w:tplc="30FEDCCA">
       <w:start w:val="1"/>
       <w:numFmt w:val="bullet"/>
-      <w:suff w:val="tab"/>
       <w:lvlText w:val="o"/>
       <w:lvlJc w:val="left"/>
       <w:pPr>
         <w:ind w:left="873" w:hanging="360"/>
       </w:pPr>
       <w:rPr>
-        <w:rFonts w:ascii="Courier New" w:cs="Courier New" w:hAnsi="Courier New" w:eastAsia="Courier New"/>
+        <w:rFonts w:ascii="Courier New" w:eastAsia="Courier New" w:hAnsi="Courier New" w:cs="Courier New"/>
         <w:b w:val="0"/>
         <w:bCs w:val="0"/>
         <w:i w:val="0"/>
@@ -1706,17 +1398,16 @@
         <w:vertAlign w:val="baseline"/>
       </w:rPr>
     </w:lvl>
-    <w:lvl w:ilvl="2">
+    <w:lvl w:ilvl="2" w:tplc="C1DCA03C">
       <w:start w:val="1"/>
       <w:numFmt w:val="bullet"/>
-      <w:suff w:val="tab"/>
       <w:lvlText w:val="▪"/>
       <w:lvlJc w:val="left"/>
       <w:pPr>
         <w:ind w:left="1593" w:hanging="360"/>
       </w:pPr>
       <w:rPr>
-        <w:rFonts w:ascii="Courier New" w:cs="Courier New" w:hAnsi="Courier New" w:eastAsia="Courier New"/>
+        <w:rFonts w:ascii="Courier New" w:eastAsia="Courier New" w:hAnsi="Courier New" w:cs="Courier New"/>
         <w:b w:val="0"/>
         <w:bCs w:val="0"/>
         <w:i w:val="0"/>
@@ -1736,17 +1427,16 @@
         <w:vertAlign w:val="baseline"/>
       </w:rPr>
     </w:lvl>
-    <w:lvl w:ilvl="3">
+    <w:lvl w:ilvl="3" w:tplc="B456CB04">
       <w:start w:val="1"/>
       <w:numFmt w:val="bullet"/>
-      <w:suff w:val="tab"/>
       <w:lvlText w:val="•"/>
       <w:lvlJc w:val="left"/>
       <w:pPr>
         <w:ind w:left="2313" w:hanging="360"/>
       </w:pPr>
       <w:rPr>
-        <w:rFonts w:ascii="Courier New" w:cs="Courier New" w:hAnsi="Courier New" w:eastAsia="Courier New"/>
+        <w:rFonts w:ascii="Courier New" w:eastAsia="Courier New" w:hAnsi="Courier New" w:cs="Courier New"/>
         <w:b w:val="0"/>
         <w:bCs w:val="0"/>
         <w:i w:val="0"/>
@@ -1766,17 +1456,16 @@
         <w:vertAlign w:val="baseline"/>
       </w:rPr>
     </w:lvl>
-    <w:lvl w:ilvl="4">
+    <w:lvl w:ilvl="4" w:tplc="CC428CB6">
       <w:start w:val="1"/>
       <w:numFmt w:val="bullet"/>
-      <w:suff w:val="tab"/>
       <w:lvlText w:val="o"/>
       <w:lvlJc w:val="left"/>
       <w:pPr>
         <w:ind w:left="3033" w:hanging="360"/>
       </w:pPr>
       <w:rPr>
-        <w:rFonts w:ascii="Courier New" w:cs="Courier New" w:hAnsi="Courier New" w:eastAsia="Courier New"/>
+        <w:rFonts w:ascii="Courier New" w:eastAsia="Courier New" w:hAnsi="Courier New" w:cs="Courier New"/>
         <w:b w:val="0"/>
         <w:bCs w:val="0"/>
         <w:i w:val="0"/>
@@ -1796,17 +1485,16 @@
         <w:vertAlign w:val="baseline"/>
       </w:rPr>
     </w:lvl>
-    <w:lvl w:ilvl="5">
+    <w:lvl w:ilvl="5" w:tplc="AEBE6034">
       <w:start w:val="1"/>
       <w:numFmt w:val="bullet"/>
-      <w:suff w:val="tab"/>
       <w:lvlText w:val="▪"/>
       <w:lvlJc w:val="left"/>
       <w:pPr>
         <w:ind w:left="3753" w:hanging="360"/>
       </w:pPr>
       <w:rPr>
-        <w:rFonts w:ascii="Courier New" w:cs="Courier New" w:hAnsi="Courier New" w:eastAsia="Courier New"/>
+        <w:rFonts w:ascii="Courier New" w:eastAsia="Courier New" w:hAnsi="Courier New" w:cs="Courier New"/>
         <w:b w:val="0"/>
         <w:bCs w:val="0"/>
         <w:i w:val="0"/>
@@ -1826,17 +1514,16 @@
         <w:vertAlign w:val="baseline"/>
       </w:rPr>
     </w:lvl>
-    <w:lvl w:ilvl="6">
+    <w:lvl w:ilvl="6" w:tplc="0CCC4E30">
       <w:start w:val="1"/>
       <w:numFmt w:val="bullet"/>
-      <w:suff w:val="tab"/>
       <w:lvlText w:val="•"/>
       <w:lvlJc w:val="left"/>
       <w:pPr>
         <w:ind w:left="4473" w:hanging="360"/>
       </w:pPr>
       <w:rPr>
-        <w:rFonts w:ascii="Courier New" w:cs="Courier New" w:hAnsi="Courier New" w:eastAsia="Courier New"/>
+        <w:rFonts w:ascii="Courier New" w:eastAsia="Courier New" w:hAnsi="Courier New" w:cs="Courier New"/>
         <w:b w:val="0"/>
         <w:bCs w:val="0"/>
         <w:i w:val="0"/>
@@ -1856,17 +1543,16 @@
         <w:vertAlign w:val="baseline"/>
       </w:rPr>
     </w:lvl>
-    <w:lvl w:ilvl="7">
+    <w:lvl w:ilvl="7" w:tplc="01A68B04">
       <w:start w:val="1"/>
       <w:numFmt w:val="bullet"/>
-      <w:suff w:val="tab"/>
       <w:lvlText w:val="o"/>
       <w:lvlJc w:val="left"/>
       <w:pPr>
         <w:ind w:left="5193" w:hanging="360"/>
       </w:pPr>
       <w:rPr>
-        <w:rFonts w:ascii="Courier New" w:cs="Courier New" w:hAnsi="Courier New" w:eastAsia="Courier New"/>
+        <w:rFonts w:ascii="Courier New" w:eastAsia="Courier New" w:hAnsi="Courier New" w:cs="Courier New"/>
         <w:b w:val="0"/>
         <w:bCs w:val="0"/>
         <w:i w:val="0"/>
@@ -1886,17 +1572,16 @@
         <w:vertAlign w:val="baseline"/>
       </w:rPr>
     </w:lvl>
-    <w:lvl w:ilvl="8">
+    <w:lvl w:ilvl="8" w:tplc="C00E5086">
       <w:start w:val="1"/>
       <w:numFmt w:val="bullet"/>
-      <w:suff w:val="tab"/>
       <w:lvlText w:val="▪"/>
       <w:lvlJc w:val="left"/>
       <w:pPr>
         <w:ind w:left="5913" w:hanging="360"/>
       </w:pPr>
       <w:rPr>
-        <w:rFonts w:ascii="Courier New" w:cs="Courier New" w:hAnsi="Courier New" w:eastAsia="Courier New"/>
+        <w:rFonts w:ascii="Courier New" w:eastAsia="Courier New" w:hAnsi="Courier New" w:cs="Courier New"/>
         <w:b w:val="0"/>
         <w:bCs w:val="0"/>
         <w:i w:val="0"/>
@@ -1917,58 +1602,33 @@
       </w:rPr>
     </w:lvl>
   </w:abstractNum>
+  <w:abstractNum w:abstractNumId="1" w15:restartNumberingAfterBreak="0">
+    <w:nsid w:val="76DB7640"/>
+    <w:multiLevelType w:val="hybridMultilevel"/>
+    <w:tmpl w:val="5914C446"/>
+    <w:numStyleLink w:val="ImportedStyle2"/>
+  </w:abstractNum>
   <w:num w:numId="1">
-    <w:abstractNumId w:val="1"/>
+    <w:abstractNumId w:val="0"/>
   </w:num>
   <w:num w:numId="2">
-    <w:abstractNumId w:val="0"/>
+    <w:abstractNumId w:val="1"/>
   </w:num>
 </w:numbering>
 </file>
 
 <file path=word/styles.xml><?xml version="1.0" encoding="utf-8"?>
-<w:styles xmlns:w="http://schemas.openxmlformats.org/wordprocessingml/2006/main" xmlns:mc="http://schemas.openxmlformats.org/markup-compatibility/2006" xmlns:w14="http://schemas.microsoft.com/office/word/2010/wordml" mc:Ignorable="w14">
+<w:styles xmlns:mc="http://schemas.openxmlformats.org/markup-compatibility/2006" xmlns:r="http://schemas.openxmlformats.org/officeDocument/2006/relationships" xmlns:w="http://schemas.openxmlformats.org/wordprocessingml/2006/main" xmlns:w14="http://schemas.microsoft.com/office/word/2010/wordml" xmlns:w15="http://schemas.microsoft.com/office/word/2012/wordml" xmlns:w16cid="http://schemas.microsoft.com/office/word/2016/wordml/cid" xmlns:w16se="http://schemas.microsoft.com/office/word/2015/wordml/symex" mc:Ignorable="w14 w15 w16se w16cid">
   <w:docDefaults>
     <w:rPrDefault>
       <w:rPr>
-        <w:rFonts w:ascii="Times New Roman" w:cs="Times New Roman" w:hAnsi="Times New Roman" w:eastAsia="Arial Unicode MS"/>
-        <w:b w:val="0"/>
-        <w:bCs w:val="0"/>
-        <w:i w:val="0"/>
-        <w:iCs w:val="0"/>
-        <w:caps w:val="0"/>
-        <w:smallCaps w:val="0"/>
-        <w:strike w:val="0"/>
-        <w:dstrike w:val="0"/>
-        <w:outline w:val="0"/>
-        <w:emboss w:val="0"/>
-        <w:imprint w:val="0"/>
-        <w:vanish w:val="0"/>
-        <w:color w:val="auto"/>
-        <w:spacing w:val="0"/>
-        <w:w w:val="100"/>
-        <w:kern w:val="0"/>
-        <w:position w:val="0"/>
-        <w:sz w:val="20"/>
-        <w:szCs w:val="20"/>
-        <w:u w:val="none" w:color="auto"/>
+        <w:rFonts w:ascii="Times New Roman" w:eastAsia="Arial Unicode MS" w:hAnsi="Times New Roman" w:cs="Times New Roman"/>
         <w:bdr w:val="nil"/>
-        <w:vertAlign w:val="baseline"/>
-        <w:lang/>
+        <w:lang w:val="en-GB" w:eastAsia="en-GB" w:bidi="ar-SA"/>
       </w:rPr>
     </w:rPrDefault>
     <w:pPrDefault>
       <w:pPr>
-        <w:keepNext w:val="0"/>
-        <w:keepLines w:val="0"/>
-        <w:pageBreakBefore w:val="0"/>
-        <w:framePr w:anchorLock="0" w:w="0" w:h="0" w:vSpace="0" w:hSpace="0" w:xAlign="left" w:y="0" w:hRule="exact" w:vAnchor="margin"/>
-        <w:widowControl w:val="1"/>
-        <w:numPr>
-          <w:ilvl w:val="0"/>
-          <w:numId w:val="0"/>
-        </w:numPr>
-        <w:suppressLineNumbers w:val="0"/>
         <w:pBdr>
           <w:top w:val="nil"/>
           <w:left w:val="nil"/>
@@ -1977,28 +1637,421 @@
           <w:between w:val="nil"/>
           <w:bar w:val="nil"/>
         </w:pBdr>
-        <w:shd w:val="clear" w:color="auto" w:fill="auto"/>
-        <w:suppressAutoHyphens w:val="0"/>
-        <w:spacing w:before="0" w:beforeAutospacing="0" w:after="0" w:afterAutospacing="0" w:line="240" w:lineRule="auto"/>
-        <w:ind w:left="0" w:right="0" w:firstLine="0"/>
-        <w:jc w:val="left"/>
-        <w:outlineLvl w:val="9"/>
       </w:pPr>
     </w:pPrDefault>
   </w:docDefaults>
-  <w:style w:type="paragraph" w:default="1" w:styleId="Normal">
+  <w:latentStyles w:defLockedState="0" w:defUIPriority="99" w:defSemiHidden="0" w:defUnhideWhenUsed="0" w:defQFormat="0" w:count="375">
+    <w:lsdException w:name="Normal" w:uiPriority="0" w:qFormat="1"/>
+    <w:lsdException w:name="heading 1" w:uiPriority="9" w:qFormat="1"/>
+    <w:lsdException w:name="heading 2" w:semiHidden="1" w:uiPriority="9" w:unhideWhenUsed="1" w:qFormat="1"/>
+    <w:lsdException w:name="heading 3" w:semiHidden="1" w:uiPriority="9" w:unhideWhenUsed="1" w:qFormat="1"/>
+    <w:lsdException w:name="heading 4" w:semiHidden="1" w:uiPriority="9" w:unhideWhenUsed="1" w:qFormat="1"/>
+    <w:lsdException w:name="heading 5" w:semiHidden="1" w:uiPriority="9" w:unhideWhenUsed="1" w:qFormat="1"/>
+    <w:lsdException w:name="heading 6" w:semiHidden="1" w:uiPriority="9" w:unhideWhenUsed="1" w:qFormat="1"/>
+    <w:lsdException w:name="heading 7" w:semiHidden="1" w:uiPriority="9" w:unhideWhenUsed="1" w:qFormat="1"/>
+    <w:lsdException w:name="heading 8" w:semiHidden="1" w:uiPriority="9" w:unhideWhenUsed="1" w:qFormat="1"/>
+    <w:lsdException w:name="heading 9" w:semiHidden="1" w:uiPriority="9" w:unhideWhenUsed="1" w:qFormat="1"/>
+    <w:lsdException w:name="index 1" w:semiHidden="1" w:unhideWhenUsed="1"/>
+    <w:lsdException w:name="index 2" w:semiHidden="1" w:unhideWhenUsed="1"/>
+    <w:lsdException w:name="index 3" w:semiHidden="1" w:unhideWhenUsed="1"/>
+    <w:lsdException w:name="index 4" w:semiHidden="1" w:unhideWhenUsed="1"/>
+    <w:lsdException w:name="index 5" w:semiHidden="1" w:unhideWhenUsed="1"/>
+    <w:lsdException w:name="index 6" w:semiHidden="1" w:unhideWhenUsed="1"/>
+    <w:lsdException w:name="index 7" w:semiHidden="1" w:unhideWhenUsed="1"/>
+    <w:lsdException w:name="index 8" w:semiHidden="1" w:unhideWhenUsed="1"/>
+    <w:lsdException w:name="index 9" w:semiHidden="1" w:unhideWhenUsed="1"/>
+    <w:lsdException w:name="toc 1" w:semiHidden="1" w:uiPriority="39" w:unhideWhenUsed="1"/>
+    <w:lsdException w:name="toc 2" w:semiHidden="1" w:uiPriority="39" w:unhideWhenUsed="1"/>
+    <w:lsdException w:name="toc 3" w:semiHidden="1" w:uiPriority="39" w:unhideWhenUsed="1"/>
+    <w:lsdException w:name="toc 4" w:semiHidden="1" w:uiPriority="39" w:unhideWhenUsed="1"/>
+    <w:lsdException w:name="toc 5" w:semiHidden="1" w:uiPriority="39" w:unhideWhenUsed="1"/>
+    <w:lsdException w:name="toc 6" w:semiHidden="1" w:uiPriority="39" w:unhideWhenUsed="1"/>
+    <w:lsdException w:name="toc 7" w:semiHidden="1" w:uiPriority="39" w:unhideWhenUsed="1"/>
+    <w:lsdException w:name="toc 8" w:semiHidden="1" w:uiPriority="39" w:unhideWhenUsed="1"/>
+    <w:lsdException w:name="toc 9" w:semiHidden="1" w:uiPriority="39" w:unhideWhenUsed="1"/>
+    <w:lsdException w:name="Normal Indent" w:semiHidden="1" w:unhideWhenUsed="1"/>
+    <w:lsdException w:name="footnote text" w:semiHidden="1" w:unhideWhenUsed="1"/>
+    <w:lsdException w:name="annotation text" w:semiHidden="1" w:unhideWhenUsed="1"/>
+    <w:lsdException w:name="header" w:semiHidden="1" w:unhideWhenUsed="1"/>
+    <w:lsdException w:name="footer" w:semiHidden="1" w:unhideWhenUsed="1"/>
+    <w:lsdException w:name="index heading" w:semiHidden="1" w:unhideWhenUsed="1"/>
+    <w:lsdException w:name="caption" w:semiHidden="1" w:uiPriority="35" w:unhideWhenUsed="1" w:qFormat="1"/>
+    <w:lsdException w:name="table of figures" w:semiHidden="1" w:unhideWhenUsed="1"/>
+    <w:lsdException w:name="envelope address" w:semiHidden="1" w:unhideWhenUsed="1"/>
+    <w:lsdException w:name="envelope return" w:semiHidden="1" w:unhideWhenUsed="1"/>
+    <w:lsdException w:name="footnote reference" w:semiHidden="1" w:unhideWhenUsed="1"/>
+    <w:lsdException w:name="annotation reference" w:semiHidden="1" w:unhideWhenUsed="1"/>
+    <w:lsdException w:name="line number" w:semiHidden="1" w:unhideWhenUsed="1"/>
+    <w:lsdException w:name="page number" w:semiHidden="1" w:unhideWhenUsed="1"/>
+    <w:lsdException w:name="endnote reference" w:semiHidden="1" w:unhideWhenUsed="1"/>
+    <w:lsdException w:name="endnote text" w:semiHidden="1" w:unhideWhenUsed="1"/>
+    <w:lsdException w:name="table of authorities" w:semiHidden="1" w:unhideWhenUsed="1"/>
+    <w:lsdException w:name="macro" w:semiHidden="1" w:unhideWhenUsed="1"/>
+    <w:lsdException w:name="toa heading" w:semiHidden="1" w:unhideWhenUsed="1"/>
+    <w:lsdException w:name="List" w:semiHidden="1" w:unhideWhenUsed="1"/>
+    <w:lsdException w:name="List Bullet" w:semiHidden="1" w:unhideWhenUsed="1"/>
+    <w:lsdException w:name="List Number" w:semiHidden="1" w:unhideWhenUsed="1"/>
+    <w:lsdException w:name="List 2" w:semiHidden="1" w:unhideWhenUsed="1"/>
+    <w:lsdException w:name="List 3" w:semiHidden="1" w:unhideWhenUsed="1"/>
+    <w:lsdException w:name="List 4" w:semiHidden="1" w:unhideWhenUsed="1"/>
+    <w:lsdException w:name="List 5" w:semiHidden="1" w:unhideWhenUsed="1"/>
+    <w:lsdException w:name="List Bullet 2" w:semiHidden="1" w:unhideWhenUsed="1"/>
+    <w:lsdException w:name="List Bullet 3" w:semiHidden="1" w:unhideWhenUsed="1"/>
+    <w:lsdException w:name="List Bullet 4" w:semiHidden="1" w:unhideWhenUsed="1"/>
+    <w:lsdException w:name="List Bullet 5" w:semiHidden="1" w:unhideWhenUsed="1"/>
+    <w:lsdException w:name="List Number 2" w:semiHidden="1" w:unhideWhenUsed="1"/>
+    <w:lsdException w:name="List Number 3" w:semiHidden="1" w:unhideWhenUsed="1"/>
+    <w:lsdException w:name="List Number 4" w:semiHidden="1" w:unhideWhenUsed="1"/>
+    <w:lsdException w:name="List Number 5" w:semiHidden="1" w:unhideWhenUsed="1"/>
+    <w:lsdException w:name="Title" w:uiPriority="10" w:qFormat="1"/>
+    <w:lsdException w:name="Closing" w:semiHidden="1" w:unhideWhenUsed="1"/>
+    <w:lsdException w:name="Signature" w:semiHidden="1" w:unhideWhenUsed="1"/>
+    <w:lsdException w:name="Default Paragraph Font" w:semiHidden="1" w:uiPriority="1" w:unhideWhenUsed="1"/>
+    <w:lsdException w:name="Body Text" w:semiHidden="1" w:unhideWhenUsed="1"/>
+    <w:lsdException w:name="Body Text Indent" w:semiHidden="1" w:unhideWhenUsed="1"/>
+    <w:lsdException w:name="List Continue" w:semiHidden="1" w:unhideWhenUsed="1"/>
+    <w:lsdException w:name="List Continue 2" w:semiHidden="1" w:unhideWhenUsed="1"/>
+    <w:lsdException w:name="List Continue 3" w:semiHidden="1" w:unhideWhenUsed="1"/>
+    <w:lsdException w:name="List Continue 4" w:semiHidden="1" w:unhideWhenUsed="1"/>
+    <w:lsdException w:name="List Continue 5" w:semiHidden="1" w:unhideWhenUsed="1"/>
+    <w:lsdException w:name="Message Header" w:semiHidden="1" w:unhideWhenUsed="1"/>
+    <w:lsdException w:name="Subtitle" w:uiPriority="11" w:qFormat="1"/>
+    <w:lsdException w:name="Salutation" w:semiHidden="1" w:unhideWhenUsed="1"/>
+    <w:lsdException w:name="Date" w:semiHidden="1" w:unhideWhenUsed="1"/>
+    <w:lsdException w:name="Body Text First Indent" w:semiHidden="1" w:unhideWhenUsed="1"/>
+    <w:lsdException w:name="Body Text First Indent 2" w:semiHidden="1" w:unhideWhenUsed="1"/>
+    <w:lsdException w:name="Note Heading" w:semiHidden="1" w:unhideWhenUsed="1"/>
+    <w:lsdException w:name="Body Text 2" w:semiHidden="1" w:unhideWhenUsed="1"/>
+    <w:lsdException w:name="Body Text 3" w:semiHidden="1" w:unhideWhenUsed="1"/>
+    <w:lsdException w:name="Body Text Indent 2" w:semiHidden="1" w:unhideWhenUsed="1"/>
+    <w:lsdException w:name="Body Text Indent 3" w:semiHidden="1" w:unhideWhenUsed="1"/>
+    <w:lsdException w:name="Block Text" w:semiHidden="1" w:unhideWhenUsed="1"/>
+    <w:lsdException w:name="Hyperlink" w:semiHidden="1" w:unhideWhenUsed="1"/>
+    <w:lsdException w:name="FollowedHyperlink" w:semiHidden="1" w:unhideWhenUsed="1"/>
+    <w:lsdException w:name="Strong" w:uiPriority="22" w:qFormat="1"/>
+    <w:lsdException w:name="Emphasis" w:uiPriority="20" w:qFormat="1"/>
+    <w:lsdException w:name="Document Map" w:semiHidden="1" w:unhideWhenUsed="1"/>
+    <w:lsdException w:name="Plain Text" w:semiHidden="1" w:unhideWhenUsed="1"/>
+    <w:lsdException w:name="E-mail Signature" w:semiHidden="1" w:unhideWhenUsed="1"/>
+    <w:lsdException w:name="HTML Top of Form" w:semiHidden="1" w:unhideWhenUsed="1"/>
+    <w:lsdException w:name="HTML Bottom of Form" w:semiHidden="1" w:unhideWhenUsed="1"/>
+    <w:lsdException w:name="Normal (Web)" w:semiHidden="1" w:unhideWhenUsed="1"/>
+    <w:lsdException w:name="HTML Acronym" w:semiHidden="1" w:unhideWhenUsed="1"/>
+    <w:lsdException w:name="HTML Address" w:semiHidden="1" w:unhideWhenUsed="1"/>
+    <w:lsdException w:name="HTML Cite" w:semiHidden="1" w:unhideWhenUsed="1"/>
+    <w:lsdException w:name="HTML Code" w:semiHidden="1" w:unhideWhenUsed="1"/>
+    <w:lsdException w:name="HTML Definition" w:semiHidden="1" w:unhideWhenUsed="1"/>
+    <w:lsdException w:name="HTML Keyboard" w:semiHidden="1" w:unhideWhenUsed="1"/>
+    <w:lsdException w:name="HTML Preformatted" w:semiHidden="1" w:unhideWhenUsed="1"/>
+    <w:lsdException w:name="HTML Sample" w:semiHidden="1" w:unhideWhenUsed="1"/>
+    <w:lsdException w:name="HTML Typewriter" w:semiHidden="1" w:unhideWhenUsed="1"/>
+    <w:lsdException w:name="HTML Variable" w:semiHidden="1" w:unhideWhenUsed="1"/>
+    <w:lsdException w:name="Normal Table" w:semiHidden="1" w:unhideWhenUsed="1"/>
+    <w:lsdException w:name="annotation subject" w:semiHidden="1" w:unhideWhenUsed="1"/>
+    <w:lsdException w:name="No List" w:semiHidden="1" w:unhideWhenUsed="1"/>
+    <w:lsdException w:name="Outline List 1" w:semiHidden="1" w:unhideWhenUsed="1"/>
+    <w:lsdException w:name="Outline List 2" w:semiHidden="1" w:unhideWhenUsed="1"/>
+    <w:lsdException w:name="Outline List 3" w:semiHidden="1" w:unhideWhenUsed="1"/>
+    <w:lsdException w:name="Table Simple 1" w:semiHidden="1" w:unhideWhenUsed="1"/>
+    <w:lsdException w:name="Table Simple 2" w:semiHidden="1" w:unhideWhenUsed="1"/>
+    <w:lsdException w:name="Table Simple 3" w:semiHidden="1" w:unhideWhenUsed="1"/>
+    <w:lsdException w:name="Table Classic 1" w:semiHidden="1" w:unhideWhenUsed="1"/>
+    <w:lsdException w:name="Table Classic 2" w:semiHidden="1" w:unhideWhenUsed="1"/>
+    <w:lsdException w:name="Table Classic 3" w:semiHidden="1" w:unhideWhenUsed="1"/>
+    <w:lsdException w:name="Table Classic 4" w:semiHidden="1" w:unhideWhenUsed="1"/>
+    <w:lsdException w:name="Table Colorful 1" w:semiHidden="1" w:unhideWhenUsed="1"/>
+    <w:lsdException w:name="Table Colorful 2" w:semiHidden="1" w:unhideWhenUsed="1"/>
+    <w:lsdException w:name="Table Colorful 3" w:semiHidden="1" w:unhideWhenUsed="1"/>
+    <w:lsdException w:name="Table Columns 1" w:semiHidden="1" w:unhideWhenUsed="1"/>
+    <w:lsdException w:name="Table Columns 2" w:semiHidden="1" w:unhideWhenUsed="1"/>
+    <w:lsdException w:name="Table Columns 3" w:semiHidden="1" w:unhideWhenUsed="1"/>
+    <w:lsdException w:name="Table Columns 4" w:semiHidden="1" w:unhideWhenUsed="1"/>
+    <w:lsdException w:name="Table Columns 5" w:semiHidden="1" w:unhideWhenUsed="1"/>
+    <w:lsdException w:name="Table Grid 1" w:semiHidden="1" w:unhideWhenUsed="1"/>
+    <w:lsdException w:name="Table Grid 2" w:semiHidden="1" w:unhideWhenUsed="1"/>
+    <w:lsdException w:name="Table Grid 3" w:semiHidden="1" w:unhideWhenUsed="1"/>
+    <w:lsdException w:name="Table Grid 4" w:semiHidden="1" w:unhideWhenUsed="1"/>
+    <w:lsdException w:name="Table Grid 5" w:semiHidden="1" w:unhideWhenUsed="1"/>
+    <w:lsdException w:name="Table Grid 6" w:semiHidden="1" w:unhideWhenUsed="1"/>
+    <w:lsdException w:name="Table Grid 7" w:semiHidden="1" w:unhideWhenUsed="1"/>
+    <w:lsdException w:name="Table Grid 8" w:semiHidden="1" w:unhideWhenUsed="1"/>
+    <w:lsdException w:name="Table List 1" w:semiHidden="1" w:unhideWhenUsed="1"/>
+    <w:lsdException w:name="Table List 2" w:semiHidden="1" w:unhideWhenUsed="1"/>
+    <w:lsdException w:name="Table List 3" w:semiHidden="1" w:unhideWhenUsed="1"/>
+    <w:lsdException w:name="Table List 4" w:semiHidden="1" w:unhideWhenUsed="1"/>
+    <w:lsdException w:name="Table List 5" w:semiHidden="1" w:unhideWhenUsed="1"/>
+    <w:lsdException w:name="Table List 6" w:semiHidden="1" w:unhideWhenUsed="1"/>
+    <w:lsdException w:name="Table List 7" w:semiHidden="1" w:unhideWhenUsed="1"/>
+    <w:lsdException w:name="Table List 8" w:semiHidden="1" w:unhideWhenUsed="1"/>
+    <w:lsdException w:name="Table 3D effects 1" w:semiHidden="1" w:unhideWhenUsed="1"/>
+    <w:lsdException w:name="Table 3D effects 2" w:semiHidden="1" w:unhideWhenUsed="1"/>
+    <w:lsdException w:name="Table 3D effects 3" w:semiHidden="1" w:unhideWhenUsed="1"/>
+    <w:lsdException w:name="Table Contemporary" w:semiHidden="1" w:unhideWhenUsed="1"/>
+    <w:lsdException w:name="Table Elegant" w:semiHidden="1" w:unhideWhenUsed="1"/>
+    <w:lsdException w:name="Table Professional" w:semiHidden="1" w:unhideWhenUsed="1"/>
+    <w:lsdException w:name="Table Subtle 1" w:semiHidden="1" w:unhideWhenUsed="1"/>
+    <w:lsdException w:name="Table Subtle 2" w:semiHidden="1" w:unhideWhenUsed="1"/>
+    <w:lsdException w:name="Table Web 1" w:semiHidden="1" w:unhideWhenUsed="1"/>
+    <w:lsdException w:name="Table Web 2" w:semiHidden="1" w:unhideWhenUsed="1"/>
+    <w:lsdException w:name="Table Web 3" w:semiHidden="1" w:unhideWhenUsed="1"/>
+    <w:lsdException w:name="Balloon Text" w:semiHidden="1" w:unhideWhenUsed="1"/>
+    <w:lsdException w:name="Table Grid" w:uiPriority="39"/>
+    <w:lsdException w:name="Table Theme" w:semiHidden="1" w:unhideWhenUsed="1"/>
+    <w:lsdException w:name="Placeholder Text" w:semiHidden="1"/>
+    <w:lsdException w:name="No Spacing" w:uiPriority="1" w:qFormat="1"/>
+    <w:lsdException w:name="Light Shading" w:uiPriority="60"/>
+    <w:lsdException w:name="Light List" w:uiPriority="61"/>
+    <w:lsdException w:name="Light Grid" w:uiPriority="62"/>
+    <w:lsdException w:name="Medium Shading 1" w:uiPriority="63"/>
+    <w:lsdException w:name="Medium Shading 2" w:uiPriority="64"/>
+    <w:lsdException w:name="Medium List 1" w:uiPriority="65"/>
+    <w:lsdException w:name="Medium List 2" w:uiPriority="66"/>
+    <w:lsdException w:name="Medium Grid 1" w:uiPriority="67"/>
+    <w:lsdException w:name="Medium Grid 2" w:uiPriority="68"/>
+    <w:lsdException w:name="Medium Grid 3" w:uiPriority="69"/>
+    <w:lsdException w:name="Dark List" w:uiPriority="70"/>
+    <w:lsdException w:name="Colorful Shading" w:uiPriority="71"/>
+    <w:lsdException w:name="Colorful List" w:uiPriority="72"/>
+    <w:lsdException w:name="Colorful Grid" w:uiPriority="73"/>
+    <w:lsdException w:name="Light Shading Accent 1" w:uiPriority="60"/>
+    <w:lsdException w:name="Light List Accent 1" w:uiPriority="61"/>
+    <w:lsdException w:name="Light Grid Accent 1" w:uiPriority="62"/>
+    <w:lsdException w:name="Medium Shading 1 Accent 1" w:uiPriority="63"/>
+    <w:lsdException w:name="Medium Shading 2 Accent 1" w:uiPriority="64"/>
+    <w:lsdException w:name="Medium List 1 Accent 1" w:uiPriority="65"/>
+    <w:lsdException w:name="Revision" w:semiHidden="1"/>
+    <w:lsdException w:name="List Paragraph" w:uiPriority="34" w:qFormat="1"/>
+    <w:lsdException w:name="Quote" w:uiPriority="29" w:qFormat="1"/>
+    <w:lsdException w:name="Intense Quote" w:uiPriority="30" w:qFormat="1"/>
+    <w:lsdException w:name="Medium List 2 Accent 1" w:uiPriority="66"/>
+    <w:lsdException w:name="Medium Grid 1 Accent 1" w:uiPriority="67"/>
+    <w:lsdException w:name="Medium Grid 2 Accent 1" w:uiPriority="68"/>
+    <w:lsdException w:name="Medium Grid 3 Accent 1" w:uiPriority="69"/>
+    <w:lsdException w:name="Dark List Accent 1" w:uiPriority="70"/>
+    <w:lsdException w:name="Colorful Shading Accent 1" w:uiPriority="71"/>
+    <w:lsdException w:name="Colorful List Accent 1" w:uiPriority="72"/>
+    <w:lsdException w:name="Colorful Grid Accent 1" w:uiPriority="73"/>
+    <w:lsdException w:name="Light Shading Accent 2" w:uiPriority="60"/>
+    <w:lsdException w:name="Light List Accent 2" w:uiPriority="61"/>
+    <w:lsdException w:name="Light Grid Accent 2" w:uiPriority="62"/>
+    <w:lsdException w:name="Medium Shading 1 Accent 2" w:uiPriority="63"/>
+    <w:lsdException w:name="Medium Shading 2 Accent 2" w:uiPriority="64"/>
+    <w:lsdException w:name="Medium List 1 Accent 2" w:uiPriority="65"/>
+    <w:lsdException w:name="Medium List 2 Accent 2" w:uiPriority="66"/>
+    <w:lsdException w:name="Medium Grid 1 Accent 2" w:uiPriority="67"/>
+    <w:lsdException w:name="Medium Grid 2 Accent 2" w:uiPriority="68"/>
+    <w:lsdException w:name="Medium Grid 3 Accent 2" w:uiPriority="69"/>
+    <w:lsdException w:name="Dark List Accent 2" w:uiPriority="70"/>
+    <w:lsdException w:name="Colorful Shading Accent 2" w:uiPriority="71"/>
+    <w:lsdException w:name="Colorful List Accent 2" w:uiPriority="72"/>
+    <w:lsdException w:name="Colorful Grid Accent 2" w:uiPriority="73"/>
+    <w:lsdException w:name="Light Shading Accent 3" w:uiPriority="60"/>
+    <w:lsdException w:name="Light List Accent 3" w:uiPriority="61"/>
+    <w:lsdException w:name="Light Grid Accent 3" w:uiPriority="62"/>
+    <w:lsdException w:name="Medium Shading 1 Accent 3" w:uiPriority="63"/>
+    <w:lsdException w:name="Medium Shading 2 Accent 3" w:uiPriority="64"/>
+    <w:lsdException w:name="Medium List 1 Accent 3" w:uiPriority="65"/>
+    <w:lsdException w:name="Medium List 2 Accent 3" w:uiPriority="66"/>
+    <w:lsdException w:name="Medium Grid 1 Accent 3" w:uiPriority="67"/>
+    <w:lsdException w:name="Medium Grid 2 Accent 3" w:uiPriority="68"/>
+    <w:lsdException w:name="Medium Grid 3 Accent 3" w:uiPriority="69"/>
+    <w:lsdException w:name="Dark List Accent 3" w:uiPriority="70"/>
+    <w:lsdException w:name="Colorful Shading Accent 3" w:uiPriority="71"/>
+    <w:lsdException w:name="Colorful List Accent 3" w:uiPriority="72"/>
+    <w:lsdException w:name="Colorful Grid Accent 3" w:uiPriority="73"/>
+    <w:lsdException w:name="Light Shading Accent 4" w:uiPriority="60"/>
+    <w:lsdException w:name="Light List Accent 4" w:uiPriority="61"/>
+    <w:lsdException w:name="Light Grid Accent 4" w:uiPriority="62"/>
+    <w:lsdException w:name="Medium Shading 1 Accent 4" w:uiPriority="63"/>
+    <w:lsdException w:name="Medium Shading 2 Accent 4" w:uiPriority="64"/>
+    <w:lsdException w:name="Medium List 1 Accent 4" w:uiPriority="65"/>
+    <w:lsdException w:name="Medium List 2 Accent 4" w:uiPriority="66"/>
+    <w:lsdException w:name="Medium Grid 1 Accent 4" w:uiPriority="67"/>
+    <w:lsdException w:name="Medium Grid 2 Accent 4" w:uiPriority="68"/>
+    <w:lsdException w:name="Medium Grid 3 Accent 4" w:uiPriority="69"/>
+    <w:lsdException w:name="Dark List Accent 4" w:uiPriority="70"/>
+    <w:lsdException w:name="Colorful Shading Accent 4" w:uiPriority="71"/>
+    <w:lsdException w:name="Colorful List Accent 4" w:uiPriority="72"/>
+    <w:lsdException w:name="Colorful Grid Accent 4" w:uiPriority="73"/>
+    <w:lsdException w:name="Light Shading Accent 5" w:uiPriority="60"/>
+    <w:lsdException w:name="Light List Accent 5" w:uiPriority="61"/>
+    <w:lsdException w:name="Light Grid Accent 5" w:uiPriority="62"/>
+    <w:lsdException w:name="Medium Shading 1 Accent 5" w:uiPriority="63"/>
+    <w:lsdException w:name="Medium Shading 2 Accent 5" w:uiPriority="64"/>
+    <w:lsdException w:name="Medium List 1 Accent 5" w:uiPriority="65"/>
+    <w:lsdException w:name="Medium List 2 Accent 5" w:uiPriority="66"/>
+    <w:lsdException w:name="Medium Grid 1 Accent 5" w:uiPriority="67"/>
+    <w:lsdException w:name="Medium Grid 2 Accent 5" w:uiPriority="68"/>
+    <w:lsdException w:name="Medium Grid 3 Accent 5" w:uiPriority="69"/>
+    <w:lsdException w:name="Dark List Accent 5" w:uiPriority="70"/>
+    <w:lsdException w:name="Colorful Shading Accent 5" w:uiPriority="71"/>
+    <w:lsdException w:name="Colorful List Accent 5" w:uiPriority="72"/>
+    <w:lsdException w:name="Colorful Grid Accent 5" w:uiPriority="73"/>
+    <w:lsdException w:name="Light Shading Accent 6" w:uiPriority="60"/>
+    <w:lsdException w:name="Light List Accent 6" w:uiPriority="61"/>
+    <w:lsdException w:name="Light Grid Accent 6" w:uiPriority="62"/>
+    <w:lsdException w:name="Medium Shading 1 Accent 6" w:uiPriority="63"/>
+    <w:lsdException w:name="Medium Shading 2 Accent 6" w:uiPriority="64"/>
+    <w:lsdException w:name="Medium List 1 Accent 6" w:uiPriority="65"/>
+    <w:lsdException w:name="Medium List 2 Accent 6" w:uiPriority="66"/>
+    <w:lsdException w:name="Medium Grid 1 Accent 6" w:uiPriority="67"/>
+    <w:lsdException w:name="Medium Grid 2 Accent 6" w:uiPriority="68"/>
+    <w:lsdException w:name="Medium Grid 3 Accent 6" w:uiPriority="69"/>
+    <w:lsdException w:name="Dark List Accent 6" w:uiPriority="70"/>
+    <w:lsdException w:name="Colorful Shading Accent 6" w:uiPriority="71"/>
+    <w:lsdException w:name="Colorful List Accent 6" w:uiPriority="72"/>
+    <w:lsdException w:name="Colorful Grid Accent 6" w:uiPriority="73"/>
+    <w:lsdException w:name="Subtle Emphasis" w:uiPriority="19" w:qFormat="1"/>
+    <w:lsdException w:name="Intense Emphasis" w:uiPriority="21" w:qFormat="1"/>
+    <w:lsdException w:name="Subtle Reference" w:uiPriority="31" w:qFormat="1"/>
+    <w:lsdException w:name="Intense Reference" w:uiPriority="32" w:qFormat="1"/>
+    <w:lsdException w:name="Book Title" w:uiPriority="33" w:qFormat="1"/>
+    <w:lsdException w:name="Bibliography" w:semiHidden="1" w:uiPriority="37" w:unhideWhenUsed="1"/>
+    <w:lsdException w:name="TOC Heading" w:semiHidden="1" w:uiPriority="39" w:unhideWhenUsed="1" w:qFormat="1"/>
+    <w:lsdException w:name="Plain Table 1" w:uiPriority="41"/>
+    <w:lsdException w:name="Plain Table 2" w:uiPriority="42"/>
+    <w:lsdException w:name="Plain Table 3" w:uiPriority="43"/>
+    <w:lsdException w:name="Plain Table 4" w:uiPriority="44"/>
+    <w:lsdException w:name="Plain Table 5" w:uiPriority="45"/>
+    <w:lsdException w:name="Grid Table Light" w:uiPriority="40"/>
+    <w:lsdException w:name="Grid Table 1 Light" w:uiPriority="46"/>
+    <w:lsdException w:name="Grid Table 2" w:uiPriority="47"/>
+    <w:lsdException w:name="Grid Table 3" w:uiPriority="48"/>
+    <w:lsdException w:name="Grid Table 4" w:uiPriority="49"/>
+    <w:lsdException w:name="Grid Table 5 Dark" w:uiPriority="50"/>
+    <w:lsdException w:name="Grid Table 6 Colorful" w:uiPriority="51"/>
+    <w:lsdException w:name="Grid Table 7 Colorful" w:uiPriority="52"/>
+    <w:lsdException w:name="Grid Table 1 Light Accent 1" w:uiPriority="46"/>
+    <w:lsdException w:name="Grid Table 2 Accent 1" w:uiPriority="47"/>
+    <w:lsdException w:name="Grid Table 3 Accent 1" w:uiPriority="48"/>
+    <w:lsdException w:name="Grid Table 4 Accent 1" w:uiPriority="49"/>
+    <w:lsdException w:name="Grid Table 5 Dark Accent 1" w:uiPriority="50"/>
+    <w:lsdException w:name="Grid Table 6 Colorful Accent 1" w:uiPriority="51"/>
+    <w:lsdException w:name="Grid Table 7 Colorful Accent 1" w:uiPriority="52"/>
+    <w:lsdException w:name="Grid Table 1 Light Accent 2" w:uiPriority="46"/>
+    <w:lsdException w:name="Grid Table 2 Accent 2" w:uiPriority="47"/>
+    <w:lsdException w:name="Grid Table 3 Accent 2" w:uiPriority="48"/>
+    <w:lsdException w:name="Grid Table 4 Accent 2" w:uiPriority="49"/>
+    <w:lsdException w:name="Grid Table 5 Dark Accent 2" w:uiPriority="50"/>
+    <w:lsdException w:name="Grid Table 6 Colorful Accent 2" w:uiPriority="51"/>
+    <w:lsdException w:name="Grid Table 7 Colorful Accent 2" w:uiPriority="52"/>
+    <w:lsdException w:name="Grid Table 1 Light Accent 3" w:uiPriority="46"/>
+    <w:lsdException w:name="Grid Table 2 Accent 3" w:uiPriority="47"/>
+    <w:lsdException w:name="Grid Table 3 Accent 3" w:uiPriority="48"/>
+    <w:lsdException w:name="Grid Table 4 Accent 3" w:uiPriority="49"/>
+    <w:lsdException w:name="Grid Table 5 Dark Accent 3" w:uiPriority="50"/>
+    <w:lsdException w:name="Grid Table 6 Colorful Accent 3" w:uiPriority="51"/>
+    <w:lsdException w:name="Grid Table 7 Colorful Accent 3" w:uiPriority="52"/>
+    <w:lsdException w:name="Grid Table 1 Light Accent 4" w:uiPriority="46"/>
+    <w:lsdException w:name="Grid Table 2 Accent 4" w:uiPriority="47"/>
+    <w:lsdException w:name="Grid Table 3 Accent 4" w:uiPriority="48"/>
+    <w:lsdException w:name="Grid Table 4 Accent 4" w:uiPriority="49"/>
+    <w:lsdException w:name="Grid Table 5 Dark Accent 4" w:uiPriority="50"/>
+    <w:lsdException w:name="Grid Table 6 Colorful Accent 4" w:uiPriority="51"/>
+    <w:lsdException w:name="Grid Table 7 Colorful Accent 4" w:uiPriority="52"/>
+    <w:lsdException w:name="Grid Table 1 Light Accent 5" w:uiPriority="46"/>
+    <w:lsdException w:name="Grid Table 2 Accent 5" w:uiPriority="47"/>
+    <w:lsdException w:name="Grid Table 3 Accent 5" w:uiPriority="48"/>
+    <w:lsdException w:name="Grid Table 4 Accent 5" w:uiPriority="49"/>
+    <w:lsdException w:name="Grid Table 5 Dark Accent 5" w:uiPriority="50"/>
+    <w:lsdException w:name="Grid Table 6 Colorful Accent 5" w:uiPriority="51"/>
+    <w:lsdException w:name="Grid Table 7 Colorful Accent 5" w:uiPriority="52"/>
+    <w:lsdException w:name="Grid Table 1 Light Accent 6" w:uiPriority="46"/>
+    <w:lsdException w:name="Grid Table 2 Accent 6" w:uiPriority="47"/>
+    <w:lsdException w:name="Grid Table 3 Accent 6" w:uiPriority="48"/>
+    <w:lsdException w:name="Grid Table 4 Accent 6" w:uiPriority="49"/>
+    <w:lsdException w:name="Grid Table 5 Dark Accent 6" w:uiPriority="50"/>
+    <w:lsdException w:name="Grid Table 6 Colorful Accent 6" w:uiPriority="51"/>
+    <w:lsdException w:name="Grid Table 7 Colorful Accent 6" w:uiPriority="52"/>
+    <w:lsdException w:name="List Table 1 Light" w:uiPriority="46"/>
+    <w:lsdException w:name="List Table 2" w:uiPriority="47"/>
+    <w:lsdException w:name="List Table 3" w:uiPriority="48"/>
+    <w:lsdException w:name="List Table 4" w:uiPriority="49"/>
+    <w:lsdException w:name="List Table 5 Dark" w:uiPriority="50"/>
+    <w:lsdException w:name="List Table 6 Colorful" w:uiPriority="51"/>
+    <w:lsdException w:name="List Table 7 Colorful" w:uiPriority="52"/>
+    <w:lsdException w:name="List Table 1 Light Accent 1" w:uiPriority="46"/>
+    <w:lsdException w:name="List Table 2 Accent 1" w:uiPriority="47"/>
+    <w:lsdException w:name="List Table 3 Accent 1" w:uiPriority="48"/>
+    <w:lsdException w:name="List Table 4 Accent 1" w:uiPriority="49"/>
+    <w:lsdException w:name="List Table 5 Dark Accent 1" w:uiPriority="50"/>
+    <w:lsdException w:name="List Table 6 Colorful Accent 1" w:uiPriority="51"/>
+    <w:lsdException w:name="List Table 7 Colorful Accent 1" w:uiPriority="52"/>
+    <w:lsdException w:name="List Table 1 Light Accent 2" w:uiPriority="46"/>
+    <w:lsdException w:name="List Table 2 Accent 2" w:uiPriority="47"/>
+    <w:lsdException w:name="List Table 3 Accent 2" w:uiPriority="48"/>
+    <w:lsdException w:name="List Table 4 Accent 2" w:uiPriority="49"/>
+    <w:lsdException w:name="List Table 5 Dark Accent 2" w:uiPriority="50"/>
+    <w:lsdException w:name="List Table 6 Colorful Accent 2" w:uiPriority="51"/>
+    <w:lsdException w:name="List Table 7 Colorful Accent 2" w:uiPriority="52"/>
+    <w:lsdException w:name="List Table 1 Light Accent 3" w:uiPriority="46"/>
+    <w:lsdException w:name="List Table 2 Accent 3" w:uiPriority="47"/>
+    <w:lsdException w:name="List Table 3 Accent 3" w:uiPriority="48"/>
+    <w:lsdException w:name="List Table 4 Accent 3" w:uiPriority="49"/>
+    <w:lsdException w:name="List Table 5 Dark Accent 3" w:uiPriority="50"/>
+    <w:lsdException w:name="List Table 6 Colorful Accent 3" w:uiPriority="51"/>
+    <w:lsdException w:name="List Table 7 Colorful Accent 3" w:uiPriority="52"/>
+    <w:lsdException w:name="List Table 1 Light Accent 4" w:uiPriority="46"/>
+    <w:lsdException w:name="List Table 2 Accent 4" w:uiPriority="47"/>
+    <w:lsdException w:name="List Table 3 Accent 4" w:uiPriority="48"/>
+    <w:lsdException w:name="List Table 4 Accent 4" w:uiPriority="49"/>
+    <w:lsdException w:name="List Table 5 Dark Accent 4" w:uiPriority="50"/>
+    <w:lsdException w:name="List Table 6 Colorful Accent 4" w:uiPriority="51"/>
+    <w:lsdException w:name="List Table 7 Colorful Accent 4" w:uiPriority="52"/>
+    <w:lsdException w:name="List Table 1 Light Accent 5" w:uiPriority="46"/>
+    <w:lsdException w:name="List Table 2 Accent 5" w:uiPriority="47"/>
+    <w:lsdException w:name="List Table 3 Accent 5" w:uiPriority="48"/>
+    <w:lsdException w:name="List Table 4 Accent 5" w:uiPriority="49"/>
+    <w:lsdException w:name="List Table 5 Dark Accent 5" w:uiPriority="50"/>
+    <w:lsdException w:name="List Table 6 Colorful Accent 5" w:uiPriority="51"/>
+    <w:lsdException w:name="List Table 7 Colorful Accent 5" w:uiPriority="52"/>
+    <w:lsdException w:name="List Table 1 Light Accent 6" w:uiPriority="46"/>
+    <w:lsdException w:name="List Table 2 Accent 6" w:uiPriority="47"/>
+    <w:lsdException w:name="List Table 3 Accent 6" w:uiPriority="48"/>
+    <w:lsdException w:name="List Table 4 Accent 6" w:uiPriority="49"/>
+    <w:lsdException w:name="List Table 5 Dark Accent 6" w:uiPriority="50"/>
+    <w:lsdException w:name="List Table 6 Colorful Accent 6" w:uiPriority="51"/>
+    <w:lsdException w:name="List Table 7 Colorful Accent 6" w:uiPriority="52"/>
+    <w:lsdException w:name="Mention" w:semiHidden="1" w:unhideWhenUsed="1"/>
+    <w:lsdException w:name="Smart Hyperlink" w:semiHidden="1" w:unhideWhenUsed="1"/>
+    <w:lsdException w:name="Hashtag" w:semiHidden="1" w:unhideWhenUsed="1"/>
+    <w:lsdException w:name="Unresolved Mention" w:semiHidden="1" w:unhideWhenUsed="1"/>
+  </w:latentStyles>
+  <w:style w:type="paragraph" w:default="1" w:styleId="Standard">
     <w:name w:val="Normal"/>
-    <w:next w:val="Normal"/>
-    <w:pPr/>
+    <w:qFormat/>
     <w:rPr>
       <w:sz w:val="24"/>
       <w:szCs w:val="24"/>
-      <w:lang w:val="en-US" w:eastAsia="en-US" w:bidi="ar-SA"/>
+      <w:lang w:val="en-US" w:eastAsia="en-US"/>
     </w:rPr>
   </w:style>
-  <w:style w:type="character" w:default="1" w:styleId="Default Paragraph Font">
+  <w:style w:type="character" w:default="1" w:styleId="Absatz-Standardschriftart">
     <w:name w:val="Default Paragraph Font"/>
-    <w:next w:val="Default Paragraph Font"/>
+    <w:uiPriority w:val="1"/>
+    <w:semiHidden/>
+    <w:unhideWhenUsed/>
+  </w:style>
+  <w:style w:type="table" w:default="1" w:styleId="NormaleTabelle">
+    <w:name w:val="Normal Table"/>
+    <w:uiPriority w:val="99"/>
+    <w:semiHidden/>
+    <w:unhideWhenUsed/>
+    <w:tblPr>
+      <w:tblInd w:w="0" w:type="dxa"/>
+      <w:tblCellMar>
+        <w:top w:w="0" w:type="dxa"/>
+        <w:left w:w="108" w:type="dxa"/>
+        <w:bottom w:w="0" w:type="dxa"/>
+        <w:right w:w="108" w:type="dxa"/>
+      </w:tblCellMar>
+    </w:tblPr>
+  </w:style>
+  <w:style w:type="numbering" w:default="1" w:styleId="KeineListe">
+    <w:name w:val="No List"/>
+    <w:uiPriority w:val="99"/>
+    <w:semiHidden/>
+    <w:unhideWhenUsed/>
   </w:style>
   <w:style w:type="character" w:styleId="Hyperlink">
     <w:name w:val="Hyperlink"/>
@@ -2006,287 +2059,110 @@
       <w:u w:val="single"/>
     </w:rPr>
   </w:style>
-  <w:style w:type="table" w:default="1" w:styleId="Table Normal">
+  <w:style w:type="table" w:customStyle="1" w:styleId="TableNormal">
     <w:name w:val="Table Normal"/>
-    <w:next w:val="Table Normal"/>
-    <w:pPr/>
     <w:tblPr>
       <w:tblInd w:w="0" w:type="dxa"/>
+      <w:tblCellMar>
+        <w:top w:w="0" w:type="dxa"/>
+        <w:left w:w="0" w:type="dxa"/>
+        <w:bottom w:w="0" w:type="dxa"/>
+        <w:right w:w="0" w:type="dxa"/>
+      </w:tblCellMar>
     </w:tblPr>
-    <w:trPr/>
-    <w:tcPr/>
-    <w:tblStylePr w:type="firstRow"/>
-    <w:tblStylePr w:type="lastRow"/>
-    <w:tblStylePr w:type="firstCol"/>
-    <w:tblStylePr w:type="lastCol"/>
-    <w:tblStylePr w:type="band1Vert"/>
-    <w:tblStylePr w:type="band2Vert"/>
-    <w:tblStylePr w:type="band1Horz"/>
-    <w:tblStylePr w:type="band2Horz"/>
-    <w:tblStylePr w:type="neCell"/>
-    <w:tblStylePr w:type="nwCell"/>
-    <w:tblStylePr w:type="seCell"/>
-    <w:tblStylePr w:type="swCell"/>
   </w:style>
-  <w:style w:type="numbering" w:default="1" w:styleId="No List">
-    <w:name w:val="No List"/>
-    <w:next w:val="No List"/>
-    <w:pPr/>
-  </w:style>
-  <w:style w:type="paragraph" w:styleId="Header">
-    <w:name w:val="Header"/>
-    <w:next w:val="Header"/>
+  <w:style w:type="paragraph" w:styleId="Kopfzeile">
+    <w:name w:val="header"/>
     <w:pPr>
-      <w:keepNext w:val="0"/>
-      <w:keepLines w:val="0"/>
-      <w:pageBreakBefore w:val="0"/>
-      <w:widowControl w:val="1"/>
-      <w:shd w:val="clear" w:color="auto" w:fill="auto"/>
       <w:tabs>
         <w:tab w:val="center" w:pos="4536"/>
         <w:tab w:val="right" w:pos="9072"/>
       </w:tabs>
-      <w:suppressAutoHyphens w:val="0"/>
-      <w:bidi w:val="0"/>
-      <w:spacing w:before="0" w:after="0" w:line="240" w:lineRule="auto"/>
-      <w:ind w:left="0" w:right="0" w:firstLine="0"/>
-      <w:jc w:val="left"/>
-      <w:outlineLvl w:val="9"/>
     </w:pPr>
     <w:rPr>
-      <w:rFonts w:ascii="Arial" w:cs="Arial Unicode MS" w:hAnsi="Arial" w:eastAsia="Arial Unicode MS"/>
-      <w:b w:val="0"/>
-      <w:bCs w:val="0"/>
-      <w:i w:val="0"/>
-      <w:iCs w:val="0"/>
-      <w:caps w:val="0"/>
-      <w:smallCaps w:val="0"/>
-      <w:strike w:val="0"/>
-      <w:dstrike w:val="0"/>
-      <w:outline w:val="0"/>
+      <w:rFonts w:ascii="Arial" w:hAnsi="Arial" w:cs="Arial Unicode MS"/>
       <w:color w:val="000000"/>
-      <w:spacing w:val="0"/>
-      <w:kern w:val="0"/>
-      <w:position w:val="0"/>
       <w:sz w:val="12"/>
       <w:szCs w:val="12"/>
-      <w:u w:val="none" w:color="000000"/>
-      <w:vertAlign w:val="baseline"/>
+      <w:u w:color="000000"/>
       <w:lang w:val="de-DE"/>
-      <w14:textFill>
-        <w14:solidFill>
-          <w14:srgbClr w14:val="000000"/>
-        </w14:solidFill>
-      </w14:textFill>
     </w:rPr>
   </w:style>
-  <w:style w:type="character" w:styleId="None A">
+  <w:style w:type="character" w:customStyle="1" w:styleId="NoneA">
     <w:name w:val="None A"/>
   </w:style>
-  <w:style w:type="paragraph" w:styleId="Footer">
-    <w:name w:val="Footer"/>
-    <w:next w:val="Footer"/>
+  <w:style w:type="paragraph" w:styleId="Fuzeile">
+    <w:name w:val="footer"/>
     <w:pPr>
-      <w:keepNext w:val="0"/>
-      <w:keepLines w:val="0"/>
-      <w:pageBreakBefore w:val="0"/>
-      <w:widowControl w:val="1"/>
-      <w:shd w:val="clear" w:color="auto" w:fill="auto"/>
       <w:tabs>
         <w:tab w:val="left" w:pos="284"/>
         <w:tab w:val="center" w:pos="3780"/>
         <w:tab w:val="right" w:pos="7762"/>
       </w:tabs>
-      <w:suppressAutoHyphens w:val="0"/>
-      <w:bidi w:val="0"/>
-      <w:spacing w:before="0" w:after="0" w:line="240" w:lineRule="auto"/>
-      <w:ind w:left="0" w:right="0" w:firstLine="0"/>
-      <w:jc w:val="left"/>
-      <w:outlineLvl w:val="9"/>
     </w:pPr>
     <w:rPr>
-      <w:rFonts w:ascii="Arial" w:cs="Arial Unicode MS" w:hAnsi="Arial" w:eastAsia="Arial Unicode MS"/>
-      <w:b w:val="0"/>
-      <w:bCs w:val="0"/>
-      <w:i w:val="0"/>
-      <w:iCs w:val="0"/>
-      <w:caps w:val="0"/>
-      <w:smallCaps w:val="0"/>
-      <w:strike w:val="0"/>
-      <w:dstrike w:val="0"/>
-      <w:outline w:val="0"/>
+      <w:rFonts w:ascii="Arial" w:hAnsi="Arial" w:cs="Arial Unicode MS"/>
       <w:color w:val="000000"/>
-      <w:spacing w:val="0"/>
-      <w:kern w:val="0"/>
-      <w:position w:val="0"/>
       <w:sz w:val="12"/>
       <w:szCs w:val="12"/>
-      <w:u w:val="none" w:color="000000"/>
-      <w:vertAlign w:val="baseline"/>
+      <w:u w:color="000000"/>
       <w:lang w:val="de-DE"/>
-      <w14:textFill>
-        <w14:solidFill>
-          <w14:srgbClr w14:val="000000"/>
-        </w14:solidFill>
-      </w14:textFill>
     </w:rPr>
   </w:style>
-  <w:style w:type="paragraph" w:styleId="Header &amp; Footer">
+  <w:style w:type="paragraph" w:customStyle="1" w:styleId="HeaderFooter">
     <w:name w:val="Header &amp; Footer"/>
-    <w:next w:val="Header &amp; Footer"/>
     <w:pPr>
-      <w:keepNext w:val="0"/>
-      <w:keepLines w:val="0"/>
-      <w:pageBreakBefore w:val="0"/>
-      <w:widowControl w:val="1"/>
-      <w:shd w:val="clear" w:color="auto" w:fill="auto"/>
       <w:tabs>
         <w:tab w:val="right" w:pos="9020"/>
       </w:tabs>
-      <w:suppressAutoHyphens w:val="0"/>
-      <w:bidi w:val="0"/>
-      <w:spacing w:before="0" w:after="0" w:line="240" w:lineRule="auto"/>
-      <w:ind w:left="0" w:right="0" w:firstLine="0"/>
-      <w:jc w:val="left"/>
-      <w:outlineLvl w:val="9"/>
     </w:pPr>
     <w:rPr>
-      <w:rFonts w:ascii="Helvetica Neue" w:cs="Helvetica Neue" w:hAnsi="Helvetica Neue" w:eastAsia="Helvetica Neue"/>
-      <w:b w:val="0"/>
-      <w:bCs w:val="0"/>
-      <w:i w:val="0"/>
-      <w:iCs w:val="0"/>
-      <w:caps w:val="0"/>
-      <w:smallCaps w:val="0"/>
-      <w:strike w:val="0"/>
-      <w:dstrike w:val="0"/>
-      <w:outline w:val="0"/>
+      <w:rFonts w:ascii="Helvetica Neue" w:eastAsia="Helvetica Neue" w:hAnsi="Helvetica Neue" w:cs="Helvetica Neue"/>
       <w:color w:val="000000"/>
-      <w:spacing w:val="0"/>
-      <w:kern w:val="0"/>
-      <w:position w:val="0"/>
       <w:sz w:val="24"/>
       <w:szCs w:val="24"/>
-      <w:u w:val="none"/>
-      <w:vertAlign w:val="baseline"/>
-      <w14:textOutline>
+      <w14:textOutline w14:w="0" w14:cap="flat" w14:cmpd="sng" w14:algn="ctr">
         <w14:noFill/>
+        <w14:prstDash w14:val="solid"/>
+        <w14:bevel/>
       </w14:textOutline>
-      <w14:textFill>
-        <w14:solidFill>
-          <w14:srgbClr w14:val="000000"/>
-        </w14:solidFill>
-      </w14:textFill>
     </w:rPr>
   </w:style>
-  <w:style w:type="paragraph" w:styleId="Body A">
+  <w:style w:type="paragraph" w:customStyle="1" w:styleId="BodyA">
     <w:name w:val="Body A"/>
-    <w:next w:val="Body A"/>
-    <w:pPr>
-      <w:keepNext w:val="0"/>
-      <w:keepLines w:val="0"/>
-      <w:pageBreakBefore w:val="0"/>
-      <w:widowControl w:val="1"/>
-      <w:shd w:val="clear" w:color="auto" w:fill="auto"/>
-      <w:suppressAutoHyphens w:val="0"/>
-      <w:bidi w:val="0"/>
-      <w:spacing w:before="0" w:after="0" w:line="240" w:lineRule="auto"/>
-      <w:ind w:left="0" w:right="0" w:firstLine="0"/>
-      <w:jc w:val="left"/>
-      <w:outlineLvl w:val="9"/>
-    </w:pPr>
     <w:rPr>
-      <w:rFonts w:ascii="Arial" w:cs="Arial" w:hAnsi="Arial" w:eastAsia="Arial"/>
-      <w:b w:val="0"/>
-      <w:bCs w:val="0"/>
-      <w:i w:val="0"/>
-      <w:iCs w:val="0"/>
-      <w:caps w:val="0"/>
-      <w:smallCaps w:val="0"/>
-      <w:strike w:val="0"/>
-      <w:dstrike w:val="0"/>
-      <w:outline w:val="0"/>
+      <w:rFonts w:ascii="Arial" w:eastAsia="Arial" w:hAnsi="Arial" w:cs="Arial"/>
       <w:color w:val="000000"/>
-      <w:spacing w:val="0"/>
-      <w:kern w:val="0"/>
-      <w:position w:val="0"/>
-      <w:sz w:val="20"/>
-      <w:szCs w:val="20"/>
-      <w:u w:val="none" w:color="000000"/>
-      <w:vertAlign w:val="baseline"/>
-      <w14:textOutline w14:w="12700" w14:cap="flat">
+      <w:u w:color="000000"/>
+      <w14:textOutline w14:w="12700" w14:cap="flat" w14:cmpd="sng" w14:algn="ctr">
         <w14:noFill/>
+        <w14:prstDash w14:val="solid"/>
         <w14:miter w14:lim="400000"/>
       </w14:textOutline>
-      <w14:textFill>
-        <w14:solidFill>
-          <w14:srgbClr w14:val="000000"/>
-        </w14:solidFill>
-      </w14:textFill>
     </w:rPr>
   </w:style>
-  <w:style w:type="character" w:styleId="None">
+  <w:style w:type="character" w:customStyle="1" w:styleId="None">
     <w:name w:val="None"/>
   </w:style>
-  <w:style w:type="character" w:styleId="Hyperlink.0">
+  <w:style w:type="character" w:customStyle="1" w:styleId="Hyperlink0">
     <w:name w:val="Hyperlink.0"/>
     <w:basedOn w:val="None"/>
-    <w:next w:val="Hyperlink.0"/>
     <w:rPr>
       <w:outline w:val="0"/>
-      <w:color w:val="0000ff"/>
-      <w:u w:val="single" w:color="0000ff"/>
-      <w14:textFill>
-        <w14:solidFill>
-          <w14:srgbClr w14:val="0000FF"/>
-        </w14:solidFill>
-      </w14:textFill>
+      <w:color w:val="0000FF"/>
+      <w:u w:val="single" w:color="0000FF"/>
     </w:rPr>
   </w:style>
-  <w:style w:type="paragraph" w:styleId="List Paragraph">
+  <w:style w:type="paragraph" w:styleId="Listenabsatz">
     <w:name w:val="List Paragraph"/>
-    <w:next w:val="List Paragraph"/>
-    <w:pPr>
-      <w:keepNext w:val="0"/>
-      <w:keepLines w:val="0"/>
-      <w:pageBreakBefore w:val="0"/>
-      <w:widowControl w:val="1"/>
-      <w:shd w:val="clear" w:color="auto" w:fill="auto"/>
-      <w:suppressAutoHyphens w:val="0"/>
-      <w:bidi w:val="0"/>
-      <w:spacing w:before="0" w:after="0" w:line="240" w:lineRule="auto"/>
-      <w:ind w:left="0" w:right="0" w:firstLine="0"/>
-      <w:jc w:val="left"/>
-      <w:outlineLvl w:val="9"/>
-    </w:pPr>
     <w:rPr>
-      <w:rFonts w:ascii="Arial" w:cs="Arial" w:hAnsi="Arial" w:eastAsia="Arial"/>
-      <w:b w:val="0"/>
-      <w:bCs w:val="0"/>
-      <w:i w:val="0"/>
-      <w:iCs w:val="0"/>
-      <w:caps w:val="0"/>
-      <w:smallCaps w:val="0"/>
-      <w:strike w:val="0"/>
-      <w:dstrike w:val="0"/>
-      <w:outline w:val="0"/>
+      <w:rFonts w:ascii="Arial" w:eastAsia="Arial" w:hAnsi="Arial" w:cs="Arial"/>
       <w:color w:val="000000"/>
-      <w:spacing w:val="0"/>
-      <w:kern w:val="0"/>
-      <w:position w:val="0"/>
-      <w:sz w:val="20"/>
-      <w:szCs w:val="20"/>
-      <w:u w:val="none" w:color="000000"/>
-      <w:vertAlign w:val="baseline"/>
+      <w:u w:color="000000"/>
       <w:lang w:val="de-DE"/>
-      <w14:textFill>
-        <w14:solidFill>
-          <w14:srgbClr w14:val="000000"/>
-        </w14:solidFill>
-      </w14:textFill>
     </w:rPr>
   </w:style>
-  <w:style w:type="numbering" w:styleId="Imported Style 2">
+  <w:style w:type="numbering" w:customStyle="1" w:styleId="ImportedStyle2">
     <w:name w:val="Imported Style 2"/>
     <w:pPr>
       <w:numPr>
@@ -2294,11 +2170,39 @@
       </w:numPr>
     </w:pPr>
   </w:style>
+  <w:style w:type="paragraph" w:styleId="Sprechblasentext">
+    <w:name w:val="Balloon Text"/>
+    <w:basedOn w:val="Standard"/>
+    <w:link w:val="SprechblasentextZchn"/>
+    <w:uiPriority w:val="99"/>
+    <w:semiHidden/>
+    <w:unhideWhenUsed/>
+    <w:rsid w:val="007506CB"/>
+    <w:rPr>
+      <w:rFonts w:ascii="Segoe UI" w:hAnsi="Segoe UI" w:cs="Segoe UI"/>
+      <w:sz w:val="18"/>
+      <w:szCs w:val="18"/>
+    </w:rPr>
+  </w:style>
+  <w:style w:type="character" w:customStyle="1" w:styleId="SprechblasentextZchn">
+    <w:name w:val="Sprechblasentext Zchn"/>
+    <w:basedOn w:val="Absatz-Standardschriftart"/>
+    <w:link w:val="Sprechblasentext"/>
+    <w:uiPriority w:val="99"/>
+    <w:semiHidden/>
+    <w:rsid w:val="007506CB"/>
+    <w:rPr>
+      <w:rFonts w:ascii="Segoe UI" w:hAnsi="Segoe UI" w:cs="Segoe UI"/>
+      <w:sz w:val="18"/>
+      <w:szCs w:val="18"/>
+      <w:lang w:val="en-US" w:eastAsia="en-US"/>
+    </w:rPr>
+  </w:style>
 </w:styles>
 </file>
 
 <file path=word/theme/theme1.xml><?xml version="1.0" encoding="utf-8"?>
-<a:theme xmlns:a="http://schemas.openxmlformats.org/drawingml/2006/main" xmlns:r="http://schemas.openxmlformats.org/officeDocument/2006/relationships" name="Larissa">
+<a:theme xmlns:a="http://schemas.openxmlformats.org/drawingml/2006/main" name="Larissa">
   <a:themeElements>
     <a:clrScheme name="Larissa">
       <a:dk1>
@@ -2424,7 +2328,7 @@
       <a:effectStyleLst>
         <a:effectStyle>
           <a:effectLst>
-            <a:outerShdw sx="100000" sy="100000" kx="0" ky="0" algn="b" rotWithShape="0" blurRad="38100" dist="23000" dir="5400000">
+            <a:outerShdw blurRad="38100" dist="23000" dir="5400000" rotWithShape="0">
               <a:srgbClr val="000000">
                 <a:alpha val="35000"/>
               </a:srgbClr>
@@ -2433,7 +2337,7 @@
         </a:effectStyle>
         <a:effectStyle>
           <a:effectLst>
-            <a:outerShdw sx="100000" sy="100000" kx="0" ky="0" algn="b" rotWithShape="0" blurRad="38100" dist="23000" dir="5400000">
+            <a:outerShdw blurRad="38100" dist="23000" dir="5400000" rotWithShape="0">
               <a:srgbClr val="000000">
                 <a:alpha val="35000"/>
               </a:srgbClr>
@@ -2442,7 +2346,7 @@
         </a:effectStyle>
         <a:effectStyle>
           <a:effectLst>
-            <a:outerShdw sx="100000" sy="100000" kx="0" ky="0" algn="b" rotWithShape="0" blurRad="38100" dist="23000" dir="5400000">
+            <a:outerShdw blurRad="38100" dist="23000" dir="5400000" rotWithShape="0">
               <a:srgbClr val="000000">
                 <a:alpha val="35000"/>
               </a:srgbClr>
@@ -2516,7 +2420,7 @@
           <a:round/>
         </a:ln>
         <a:effectLst>
-          <a:outerShdw sx="100000" sy="100000" kx="0" ky="0" algn="b" rotWithShape="0" blurRad="38100" dist="23000" dir="5400000">
+          <a:outerShdw blurRad="38100" dist="23000" dir="5400000" rotWithShape="0">
             <a:srgbClr val="000000">
               <a:alpha val="35000"/>
             </a:srgbClr>
@@ -2524,7 +2428,7 @@
         </a:effectLst>
         <a:sp3d/>
       </a:spPr>
-      <a:bodyPr rot="0" spcFirstLastPara="1" vertOverflow="overflow" horzOverflow="overflow" vert="horz" wrap="square" lIns="45718" tIns="45718" rIns="45718" bIns="45718" numCol="1" spcCol="38100" rtlCol="0" anchor="ctr" upright="0">
+      <a:bodyPr rot="0" spcFirstLastPara="1" vertOverflow="overflow" horzOverflow="overflow" vert="horz" wrap="square" lIns="45718" tIns="45718" rIns="45718" bIns="45718" numCol="1" spcCol="38100" rtlCol="0" anchor="ctr">
         <a:spAutoFit/>
       </a:bodyPr>
       <a:lstStyle>
@@ -2543,7 +2447,7 @@
           <a:buFontTx/>
           <a:buNone/>
           <a:tabLst/>
-          <a:defRPr b="0" baseline="0" cap="none" i="0" spc="0" strike="noStrike" sz="1800" u="none" kumimoji="0" normalizeH="0">
+          <a:defRPr kumimoji="0" sz="1800" b="0" i="0" u="none" strike="noStrike" cap="none" spc="0" normalizeH="0" baseline="0">
             <a:ln>
               <a:noFill/>
             </a:ln>
@@ -2573,7 +2477,7 @@
           <a:buFontTx/>
           <a:buNone/>
           <a:tabLst/>
-          <a:defRPr b="0" baseline="0" cap="none" i="0" spc="0" strike="noStrike" sz="1800" u="none" kumimoji="0" normalizeH="0">
+          <a:defRPr kumimoji="0" sz="1800" b="0" i="0" u="none" strike="noStrike" cap="none" spc="0" normalizeH="0" baseline="0">
             <a:ln>
               <a:noFill/>
             </a:ln>
@@ -2599,7 +2503,7 @@
           <a:buFontTx/>
           <a:buNone/>
           <a:tabLst/>
-          <a:defRPr b="0" baseline="0" cap="none" i="0" spc="0" strike="noStrike" sz="1800" u="none" kumimoji="0" normalizeH="0">
+          <a:defRPr kumimoji="0" sz="1800" b="0" i="0" u="none" strike="noStrike" cap="none" spc="0" normalizeH="0" baseline="0">
             <a:ln>
               <a:noFill/>
             </a:ln>
@@ -2625,7 +2529,7 @@
           <a:buFontTx/>
           <a:buNone/>
           <a:tabLst/>
-          <a:defRPr b="0" baseline="0" cap="none" i="0" spc="0" strike="noStrike" sz="1800" u="none" kumimoji="0" normalizeH="0">
+          <a:defRPr kumimoji="0" sz="1800" b="0" i="0" u="none" strike="noStrike" cap="none" spc="0" normalizeH="0" baseline="0">
             <a:ln>
               <a:noFill/>
             </a:ln>
@@ -2651,7 +2555,7 @@
           <a:buFontTx/>
           <a:buNone/>
           <a:tabLst/>
-          <a:defRPr b="0" baseline="0" cap="none" i="0" spc="0" strike="noStrike" sz="1800" u="none" kumimoji="0" normalizeH="0">
+          <a:defRPr kumimoji="0" sz="1800" b="0" i="0" u="none" strike="noStrike" cap="none" spc="0" normalizeH="0" baseline="0">
             <a:ln>
               <a:noFill/>
             </a:ln>
@@ -2677,7 +2581,7 @@
           <a:buFontTx/>
           <a:buNone/>
           <a:tabLst/>
-          <a:defRPr b="0" baseline="0" cap="none" i="0" spc="0" strike="noStrike" sz="1800" u="none" kumimoji="0" normalizeH="0">
+          <a:defRPr kumimoji="0" sz="1800" b="0" i="0" u="none" strike="noStrike" cap="none" spc="0" normalizeH="0" baseline="0">
             <a:ln>
               <a:noFill/>
             </a:ln>
@@ -2703,7 +2607,7 @@
           <a:buFontTx/>
           <a:buNone/>
           <a:tabLst/>
-          <a:defRPr b="0" baseline="0" cap="none" i="0" spc="0" strike="noStrike" sz="1800" u="none" kumimoji="0" normalizeH="0">
+          <a:defRPr kumimoji="0" sz="1800" b="0" i="0" u="none" strike="noStrike" cap="none" spc="0" normalizeH="0" baseline="0">
             <a:ln>
               <a:noFill/>
             </a:ln>
@@ -2729,7 +2633,7 @@
           <a:buFontTx/>
           <a:buNone/>
           <a:tabLst/>
-          <a:defRPr b="0" baseline="0" cap="none" i="0" spc="0" strike="noStrike" sz="1800" u="none" kumimoji="0" normalizeH="0">
+          <a:defRPr kumimoji="0" sz="1800" b="0" i="0" u="none" strike="noStrike" cap="none" spc="0" normalizeH="0" baseline="0">
             <a:ln>
               <a:noFill/>
             </a:ln>
@@ -2755,7 +2659,7 @@
           <a:buFontTx/>
           <a:buNone/>
           <a:tabLst/>
-          <a:defRPr b="0" baseline="0" cap="none" i="0" spc="0" strike="noStrike" sz="1800" u="none" kumimoji="0" normalizeH="0">
+          <a:defRPr kumimoji="0" sz="1800" b="0" i="0" u="none" strike="noStrike" cap="none" spc="0" normalizeH="0" baseline="0">
             <a:ln>
               <a:noFill/>
             </a:ln>
@@ -2781,7 +2685,7 @@
           <a:buFontTx/>
           <a:buNone/>
           <a:tabLst/>
-          <a:defRPr b="0" baseline="0" cap="none" i="0" spc="0" strike="noStrike" sz="1800" u="none" kumimoji="0" normalizeH="0">
+          <a:defRPr kumimoji="0" sz="1800" b="0" i="0" u="none" strike="noStrike" cap="none" spc="0" normalizeH="0" baseline="0">
             <a:ln>
               <a:noFill/>
             </a:ln>
@@ -2794,9 +2698,15 @@
         </a:lvl9pPr>
       </a:lstStyle>
       <a:style>
-        <a:lnRef idx="0"/>
-        <a:fillRef idx="0"/>
-        <a:effectRef idx="0"/>
+        <a:lnRef idx="0">
+          <a:scrgbClr r="0" g="0" b="0"/>
+        </a:lnRef>
+        <a:fillRef idx="0">
+          <a:scrgbClr r="0" g="0" b="0"/>
+        </a:fillRef>
+        <a:effectRef idx="0">
+          <a:scrgbClr r="0" g="0" b="0"/>
+        </a:effectRef>
         <a:fontRef idx="none"/>
       </a:style>
     </a:spDef>
@@ -2811,7 +2721,7 @@
           <a:round/>
         </a:ln>
         <a:effectLst>
-          <a:outerShdw sx="100000" sy="100000" kx="0" ky="0" algn="b" rotWithShape="0" blurRad="38100" dist="23000" dir="5400000">
+          <a:outerShdw blurRad="38100" dist="23000" dir="5400000" rotWithShape="0">
             <a:srgbClr val="000000">
               <a:alpha val="35000"/>
             </a:srgbClr>
@@ -2819,7 +2729,7 @@
         </a:effectLst>
         <a:sp3d/>
       </a:spPr>
-      <a:bodyPr rot="0" spcFirstLastPara="1" vertOverflow="overflow" horzOverflow="overflow" vert="horz" wrap="square" lIns="91439" tIns="45719" rIns="91439" bIns="45719" numCol="1" spcCol="38100" rtlCol="0" anchor="t" upright="0">
+      <a:bodyPr rot="0" spcFirstLastPara="1" vertOverflow="overflow" horzOverflow="overflow" vert="horz" wrap="square" lIns="91439" tIns="45719" rIns="91439" bIns="45719" numCol="1" spcCol="38100" rtlCol="0" anchor="t">
         <a:noAutofit/>
       </a:bodyPr>
       <a:lstStyle>
@@ -2838,7 +2748,7 @@
           <a:buFontTx/>
           <a:buNone/>
           <a:tabLst/>
-          <a:defRPr b="0" baseline="0" cap="none" i="0" spc="0" strike="noStrike" sz="1800" u="none" kumimoji="0" normalizeH="0">
+          <a:defRPr kumimoji="0" sz="1800" b="0" i="0" u="none" strike="noStrike" cap="none" spc="0" normalizeH="0" baseline="0">
             <a:ln>
               <a:noFill/>
             </a:ln>
@@ -2864,7 +2774,7 @@
           <a:buFontTx/>
           <a:buNone/>
           <a:tabLst/>
-          <a:defRPr b="0" baseline="0" cap="none" i="0" spc="0" strike="noStrike" sz="1800" u="none" kumimoji="0" normalizeH="0">
+          <a:defRPr kumimoji="0" sz="1800" b="0" i="0" u="none" strike="noStrike" cap="none" spc="0" normalizeH="0" baseline="0">
             <a:ln>
               <a:noFill/>
             </a:ln>
@@ -2890,7 +2800,7 @@
           <a:buFontTx/>
           <a:buNone/>
           <a:tabLst/>
-          <a:defRPr b="0" baseline="0" cap="none" i="0" spc="0" strike="noStrike" sz="1800" u="none" kumimoji="0" normalizeH="0">
+          <a:defRPr kumimoji="0" sz="1800" b="0" i="0" u="none" strike="noStrike" cap="none" spc="0" normalizeH="0" baseline="0">
             <a:ln>
               <a:noFill/>
             </a:ln>
@@ -2916,7 +2826,7 @@
           <a:buFontTx/>
           <a:buNone/>
           <a:tabLst/>
-          <a:defRPr b="0" baseline="0" cap="none" i="0" spc="0" strike="noStrike" sz="1800" u="none" kumimoji="0" normalizeH="0">
+          <a:defRPr kumimoji="0" sz="1800" b="0" i="0" u="none" strike="noStrike" cap="none" spc="0" normalizeH="0" baseline="0">
             <a:ln>
               <a:noFill/>
             </a:ln>
@@ -2942,7 +2852,7 @@
           <a:buFontTx/>
           <a:buNone/>
           <a:tabLst/>
-          <a:defRPr b="0" baseline="0" cap="none" i="0" spc="0" strike="noStrike" sz="1800" u="none" kumimoji="0" normalizeH="0">
+          <a:defRPr kumimoji="0" sz="1800" b="0" i="0" u="none" strike="noStrike" cap="none" spc="0" normalizeH="0" baseline="0">
             <a:ln>
               <a:noFill/>
             </a:ln>
@@ -2968,7 +2878,7 @@
           <a:buFontTx/>
           <a:buNone/>
           <a:tabLst/>
-          <a:defRPr b="0" baseline="0" cap="none" i="0" spc="0" strike="noStrike" sz="1800" u="none" kumimoji="0" normalizeH="0">
+          <a:defRPr kumimoji="0" sz="1800" b="0" i="0" u="none" strike="noStrike" cap="none" spc="0" normalizeH="0" baseline="0">
             <a:ln>
               <a:noFill/>
             </a:ln>
@@ -2994,7 +2904,7 @@
           <a:buFontTx/>
           <a:buNone/>
           <a:tabLst/>
-          <a:defRPr b="0" baseline="0" cap="none" i="0" spc="0" strike="noStrike" sz="1800" u="none" kumimoji="0" normalizeH="0">
+          <a:defRPr kumimoji="0" sz="1800" b="0" i="0" u="none" strike="noStrike" cap="none" spc="0" normalizeH="0" baseline="0">
             <a:ln>
               <a:noFill/>
             </a:ln>
@@ -3020,7 +2930,7 @@
           <a:buFontTx/>
           <a:buNone/>
           <a:tabLst/>
-          <a:defRPr b="0" baseline="0" cap="none" i="0" spc="0" strike="noStrike" sz="1800" u="none" kumimoji="0" normalizeH="0">
+          <a:defRPr kumimoji="0" sz="1800" b="0" i="0" u="none" strike="noStrike" cap="none" spc="0" normalizeH="0" baseline="0">
             <a:ln>
               <a:noFill/>
             </a:ln>
@@ -3046,7 +2956,7 @@
           <a:buFontTx/>
           <a:buNone/>
           <a:tabLst/>
-          <a:defRPr b="0" baseline="0" cap="none" i="0" spc="0" strike="noStrike" sz="1800" u="none" kumimoji="0" normalizeH="0">
+          <a:defRPr kumimoji="0" sz="1800" b="0" i="0" u="none" strike="noStrike" cap="none" spc="0" normalizeH="0" baseline="0">
             <a:ln>
               <a:noFill/>
             </a:ln>
@@ -3072,7 +2982,7 @@
           <a:buFontTx/>
           <a:buNone/>
           <a:tabLst/>
-          <a:defRPr b="0" baseline="0" cap="none" i="0" spc="0" strike="noStrike" sz="1800" u="none" kumimoji="0" normalizeH="0">
+          <a:defRPr kumimoji="0" sz="1800" b="0" i="0" u="none" strike="noStrike" cap="none" spc="0" normalizeH="0" baseline="0">
             <a:ln>
               <a:noFill/>
             </a:ln>
@@ -3085,9 +2995,15 @@
         </a:lvl9pPr>
       </a:lstStyle>
       <a:style>
-        <a:lnRef idx="0"/>
-        <a:fillRef idx="0"/>
-        <a:effectRef idx="0"/>
+        <a:lnRef idx="0">
+          <a:scrgbClr r="0" g="0" b="0"/>
+        </a:lnRef>
+        <a:fillRef idx="0">
+          <a:scrgbClr r="0" g="0" b="0"/>
+        </a:fillRef>
+        <a:effectRef idx="0">
+          <a:scrgbClr r="0" g="0" b="0"/>
+        </a:effectRef>
         <a:fontRef idx="none"/>
       </a:style>
     </a:lnDef>
@@ -3101,7 +3017,7 @@
         <a:effectLst/>
         <a:sp3d/>
       </a:spPr>
-      <a:bodyPr rot="0" spcFirstLastPara="1" vertOverflow="overflow" horzOverflow="overflow" vert="horz" wrap="square" lIns="45718" tIns="45718" rIns="45718" bIns="45718" numCol="1" spcCol="38100" rtlCol="0" anchor="t" upright="0">
+      <a:bodyPr rot="0" spcFirstLastPara="1" vertOverflow="overflow" horzOverflow="overflow" vert="horz" wrap="square" lIns="45718" tIns="45718" rIns="45718" bIns="45718" numCol="1" spcCol="38100" rtlCol="0" anchor="t">
         <a:spAutoFit/>
       </a:bodyPr>
       <a:lstStyle>
@@ -3120,7 +3036,7 @@
           <a:buFontTx/>
           <a:buNone/>
           <a:tabLst/>
-          <a:defRPr b="0" baseline="0" cap="none" i="0" spc="0" strike="noStrike" sz="1800" u="none" kumimoji="0" normalizeH="0">
+          <a:defRPr kumimoji="0" sz="1800" b="0" i="0" u="none" strike="noStrike" cap="none" spc="0" normalizeH="0" baseline="0">
             <a:ln>
               <a:noFill/>
             </a:ln>
@@ -3150,7 +3066,7 @@
           <a:buFontTx/>
           <a:buNone/>
           <a:tabLst/>
-          <a:defRPr b="0" baseline="0" cap="none" i="0" spc="0" strike="noStrike" sz="1800" u="none" kumimoji="0" normalizeH="0">
+          <a:defRPr kumimoji="0" sz="1800" b="0" i="0" u="none" strike="noStrike" cap="none" spc="0" normalizeH="0" baseline="0">
             <a:ln>
               <a:noFill/>
             </a:ln>
@@ -3176,7 +3092,7 @@
           <a:buFontTx/>
           <a:buNone/>
           <a:tabLst/>
-          <a:defRPr b="0" baseline="0" cap="none" i="0" spc="0" strike="noStrike" sz="1800" u="none" kumimoji="0" normalizeH="0">
+          <a:defRPr kumimoji="0" sz="1800" b="0" i="0" u="none" strike="noStrike" cap="none" spc="0" normalizeH="0" baseline="0">
             <a:ln>
               <a:noFill/>
             </a:ln>
@@ -3202,7 +3118,7 @@
           <a:buFontTx/>
           <a:buNone/>
           <a:tabLst/>
-          <a:defRPr b="0" baseline="0" cap="none" i="0" spc="0" strike="noStrike" sz="1800" u="none" kumimoji="0" normalizeH="0">
+          <a:defRPr kumimoji="0" sz="1800" b="0" i="0" u="none" strike="noStrike" cap="none" spc="0" normalizeH="0" baseline="0">
             <a:ln>
               <a:noFill/>
             </a:ln>
@@ -3228,7 +3144,7 @@
           <a:buFontTx/>
           <a:buNone/>
           <a:tabLst/>
-          <a:defRPr b="0" baseline="0" cap="none" i="0" spc="0" strike="noStrike" sz="1800" u="none" kumimoji="0" normalizeH="0">
+          <a:defRPr kumimoji="0" sz="1800" b="0" i="0" u="none" strike="noStrike" cap="none" spc="0" normalizeH="0" baseline="0">
             <a:ln>
               <a:noFill/>
             </a:ln>
@@ -3254,7 +3170,7 @@
           <a:buFontTx/>
           <a:buNone/>
           <a:tabLst/>
-          <a:defRPr b="0" baseline="0" cap="none" i="0" spc="0" strike="noStrike" sz="1800" u="none" kumimoji="0" normalizeH="0">
+          <a:defRPr kumimoji="0" sz="1800" b="0" i="0" u="none" strike="noStrike" cap="none" spc="0" normalizeH="0" baseline="0">
             <a:ln>
               <a:noFill/>
             </a:ln>
@@ -3280,7 +3196,7 @@
           <a:buFontTx/>
           <a:buNone/>
           <a:tabLst/>
-          <a:defRPr b="0" baseline="0" cap="none" i="0" spc="0" strike="noStrike" sz="1800" u="none" kumimoji="0" normalizeH="0">
+          <a:defRPr kumimoji="0" sz="1800" b="0" i="0" u="none" strike="noStrike" cap="none" spc="0" normalizeH="0" baseline="0">
             <a:ln>
               <a:noFill/>
             </a:ln>
@@ -3306,7 +3222,7 @@
           <a:buFontTx/>
           <a:buNone/>
           <a:tabLst/>
-          <a:defRPr b="0" baseline="0" cap="none" i="0" spc="0" strike="noStrike" sz="1800" u="none" kumimoji="0" normalizeH="0">
+          <a:defRPr kumimoji="0" sz="1800" b="0" i="0" u="none" strike="noStrike" cap="none" spc="0" normalizeH="0" baseline="0">
             <a:ln>
               <a:noFill/>
             </a:ln>
@@ -3332,7 +3248,7 @@
           <a:buFontTx/>
           <a:buNone/>
           <a:tabLst/>
-          <a:defRPr b="0" baseline="0" cap="none" i="0" spc="0" strike="noStrike" sz="1800" u="none" kumimoji="0" normalizeH="0">
+          <a:defRPr kumimoji="0" sz="1800" b="0" i="0" u="none" strike="noStrike" cap="none" spc="0" normalizeH="0" baseline="0">
             <a:ln>
               <a:noFill/>
             </a:ln>
@@ -3358,7 +3274,7 @@
           <a:buFontTx/>
           <a:buNone/>
           <a:tabLst/>
-          <a:defRPr b="0" baseline="0" cap="none" i="0" spc="0" strike="noStrike" sz="1800" u="none" kumimoji="0" normalizeH="0">
+          <a:defRPr kumimoji="0" sz="1800" b="0" i="0" u="none" strike="noStrike" cap="none" spc="0" normalizeH="0" baseline="0">
             <a:ln>
               <a:noFill/>
             </a:ln>
@@ -3371,12 +3287,19 @@
         </a:lvl9pPr>
       </a:lstStyle>
       <a:style>
-        <a:lnRef idx="0"/>
-        <a:fillRef idx="0"/>
-        <a:effectRef idx="0"/>
+        <a:lnRef idx="0">
+          <a:scrgbClr r="0" g="0" b="0"/>
+        </a:lnRef>
+        <a:fillRef idx="0">
+          <a:scrgbClr r="0" g="0" b="0"/>
+        </a:fillRef>
+        <a:effectRef idx="0">
+          <a:scrgbClr r="0" g="0" b="0"/>
+        </a:effectRef>
         <a:fontRef idx="none"/>
       </a:style>
     </a:txDef>
   </a:objectDefaults>
+  <a:extraClrSchemeLst/>
 </a:theme>
 </file>
--- a/documentation/BernHackt_TechJury_Doku.docx
+++ b/documentation/BernHackt_TechJury_Doku.docx
@@ -1,16 +1,15 @@
 
 <file path=word/document.xml><?xml version="1.0" encoding="utf-8"?>
-<w:document xmlns:wpc="http://schemas.microsoft.com/office/word/2010/wordprocessingCanvas" xmlns:cx="http://schemas.microsoft.com/office/drawing/2014/chartex" xmlns:cx1="http://schemas.microsoft.com/office/drawing/2015/9/8/chartex" xmlns:cx2="http://schemas.microsoft.com/office/drawing/2015/10/21/chartex" xmlns:cx3="http://schemas.microsoft.com/office/drawing/2016/5/9/chartex" xmlns:cx4="http://schemas.microsoft.com/office/drawing/2016/5/10/chartex" xmlns:cx5="http://schemas.microsoft.com/office/drawing/2016/5/11/chartex" xmlns:cx6="http://schemas.microsoft.com/office/drawing/2016/5/12/chartex" xmlns:cx7="http://schemas.microsoft.com/office/drawing/2016/5/13/chartex" xmlns:cx8="http://schemas.microsoft.com/office/drawing/2016/5/14/chartex" xmlns:mc="http://schemas.openxmlformats.org/markup-compatibility/2006" xmlns:aink="http://schemas.microsoft.com/office/drawing/2016/ink" xmlns:am3d="http://schemas.microsoft.com/office/drawing/2017/model3d" xmlns:o="urn:schemas-microsoft-com:office:office" xmlns:r="http://schemas.openxmlformats.org/officeDocument/2006/relationships" xmlns:m="http://schemas.openxmlformats.org/officeDocument/2006/math" xmlns:v="urn:schemas-microsoft-com:vml" xmlns:wp14="http://schemas.microsoft.com/office/word/2010/wordprocessingDrawing" xmlns:wp="http://schemas.openxmlformats.org/drawingml/2006/wordprocessingDrawing" xmlns:w10="urn:schemas-microsoft-com:office:word" xmlns:w="http://schemas.openxmlformats.org/wordprocessingml/2006/main" xmlns:w14="http://schemas.microsoft.com/office/word/2010/wordml" xmlns:w15="http://schemas.microsoft.com/office/word/2012/wordml" xmlns:w16cid="http://schemas.microsoft.com/office/word/2016/wordml/cid" xmlns:w16se="http://schemas.microsoft.com/office/word/2015/wordml/symex" xmlns:wpg="http://schemas.microsoft.com/office/word/2010/wordprocessingGroup" xmlns:wpi="http://schemas.microsoft.com/office/word/2010/wordprocessingInk" xmlns:wne="http://schemas.microsoft.com/office/word/2006/wordml" xmlns:wps="http://schemas.microsoft.com/office/word/2010/wordprocessingShape" mc:Ignorable="w14 w15 w16se w16cid wp14">
+<w:document xmlns:r="http://schemas.openxmlformats.org/officeDocument/2006/relationships" xmlns:wp="http://schemas.openxmlformats.org/drawingml/2006/wordprocessingDrawing" xmlns:w="http://schemas.openxmlformats.org/wordprocessingml/2006/main" xmlns:w10="urn:schemas-microsoft-com:office:word" xmlns:w14="http://schemas.microsoft.com/office/word/2010/wordml" xmlns:wps="http://schemas.microsoft.com/office/word/2010/wordprocessingShape" xmlns:wpg="http://schemas.microsoft.com/office/word/2010/wordprocessingGroup" xmlns:mc="http://schemas.openxmlformats.org/markup-compatibility/2006" xmlns:v="urn:schemas-microsoft-com:vml" xmlns:o="urn:schemas-microsoft-com:office:office" xmlns:m="http://schemas.openxmlformats.org/officeDocument/2006/math" mc:Ignorable="w14">
   <w:body>
     <w:p>
       <w:pPr>
-        <w:pStyle w:val="BodyA"/>
+        <w:pStyle w:val="Body A"/>
         <w:jc w:val="center"/>
       </w:pPr>
       <w:r>
         <w:rPr>
-          <w:rStyle w:val="NoneA"/>
-          <w:noProof/>
+          <w:rStyle w:val="None A"/>
         </w:rPr>
         <w:drawing>
           <wp:inline distT="0" distB="0" distL="0" distR="0">
@@ -28,7 +27,7 @@
                     </pic:cNvPicPr>
                   </pic:nvPicPr>
                   <pic:blipFill>
-                    <a:blip r:embed="rId7">
+                    <a:blip r:embed="rId4">
                       <a:extLst/>
                     </a:blip>
                     <a:stretch>
@@ -58,95 +57,95 @@
     </w:p>
     <w:p>
       <w:pPr>
-        <w:pStyle w:val="BodyA"/>
-      </w:pPr>
-    </w:p>
-    <w:p>
-      <w:pPr>
-        <w:pStyle w:val="BodyA"/>
-      </w:pPr>
-    </w:p>
-    <w:p>
-      <w:pPr>
-        <w:pStyle w:val="BodyA"/>
-      </w:pPr>
-    </w:p>
-    <w:p>
-      <w:pPr>
-        <w:pStyle w:val="BodyA"/>
-      </w:pPr>
-    </w:p>
-    <w:p>
-      <w:pPr>
-        <w:pStyle w:val="BodyA"/>
-      </w:pPr>
-    </w:p>
-    <w:p>
-      <w:pPr>
-        <w:pStyle w:val="BodyA"/>
-      </w:pPr>
-    </w:p>
-    <w:p>
-      <w:pPr>
-        <w:pStyle w:val="BodyA"/>
-      </w:pPr>
-    </w:p>
-    <w:p>
-      <w:pPr>
-        <w:pStyle w:val="BodyA"/>
-      </w:pPr>
-    </w:p>
-    <w:p>
-      <w:pPr>
-        <w:pStyle w:val="BodyA"/>
-      </w:pPr>
-    </w:p>
-    <w:p>
-      <w:pPr>
-        <w:pStyle w:val="BodyA"/>
-      </w:pPr>
-    </w:p>
-    <w:p>
-      <w:pPr>
-        <w:pStyle w:val="BodyA"/>
-      </w:pPr>
-    </w:p>
-    <w:p>
-      <w:pPr>
-        <w:pStyle w:val="BodyA"/>
-        <w:rPr>
-          <w:lang w:val="de-CH"/>
-        </w:rPr>
-      </w:pPr>
-      <w:r>
-        <w:rPr>
-          <w:rFonts w:eastAsia="Arial Unicode MS" w:cs="Arial Unicode MS"/>
-          <w:b/>
-          <w:bCs/>
+        <w:pStyle w:val="Body A"/>
+      </w:pPr>
+    </w:p>
+    <w:p>
+      <w:pPr>
+        <w:pStyle w:val="Body A"/>
+      </w:pPr>
+    </w:p>
+    <w:p>
+      <w:pPr>
+        <w:pStyle w:val="Body A"/>
+      </w:pPr>
+    </w:p>
+    <w:p>
+      <w:pPr>
+        <w:pStyle w:val="Body A"/>
+      </w:pPr>
+    </w:p>
+    <w:p>
+      <w:pPr>
+        <w:pStyle w:val="Body A"/>
+      </w:pPr>
+    </w:p>
+    <w:p>
+      <w:pPr>
+        <w:pStyle w:val="Body A"/>
+      </w:pPr>
+    </w:p>
+    <w:p>
+      <w:pPr>
+        <w:pStyle w:val="Body A"/>
+      </w:pPr>
+    </w:p>
+    <w:p>
+      <w:pPr>
+        <w:pStyle w:val="Body A"/>
+      </w:pPr>
+    </w:p>
+    <w:p>
+      <w:pPr>
+        <w:pStyle w:val="Body A"/>
+      </w:pPr>
+    </w:p>
+    <w:p>
+      <w:pPr>
+        <w:pStyle w:val="Body A"/>
+      </w:pPr>
+    </w:p>
+    <w:p>
+      <w:pPr>
+        <w:pStyle w:val="Body A"/>
+      </w:pPr>
+    </w:p>
+    <w:p>
+      <w:pPr>
+        <w:pStyle w:val="Body A"/>
+        <w:rPr>
+          <w:rStyle w:val="None A"/>
+        </w:rPr>
+      </w:pPr>
+      <w:r>
+        <w:rPr>
+          <w:b w:val="1"/>
+          <w:bCs w:val="1"/>
           <w:sz w:val="72"/>
           <w:szCs w:val="72"/>
-          <w:lang w:val="de-CH"/>
+          <w:rtl w:val="0"/>
+          <w:lang w:val="de-DE"/>
         </w:rPr>
         <w:t>«</w:t>
       </w:r>
       <w:r>
         <w:rPr>
-          <w:rFonts w:eastAsia="Arial Unicode MS" w:cs="Arial Unicode MS"/>
-          <w:b/>
-          <w:bCs/>
+          <w:b w:val="1"/>
+          <w:bCs w:val="1"/>
           <w:sz w:val="72"/>
           <w:szCs w:val="72"/>
-          <w:lang w:val="de-CH"/>
+          <w:rtl w:val="0"/>
+          <w:lang w:val="de-DE"/>
         </w:rPr>
         <w:t>#00FF00</w:t>
       </w:r>
       <w:r>
         <w:rPr>
-          <w:rFonts w:eastAsia="Arial Unicode MS" w:cs="Arial Unicode MS"/>
-          <w:b/>
-          <w:bCs/>
+          <w:b w:val="1"/>
+          <w:bCs w:val="1"/>
           <w:sz w:val="72"/>
           <w:szCs w:val="72"/>
+          <w:rtl w:val="0"/>
           <w:lang w:val="it-IT"/>
         </w:rPr>
         <w:t>»</w:t>
@@ -154,52 +153,46 @@
     </w:p>
     <w:p>
       <w:pPr>
-        <w:pStyle w:val="BodyA"/>
+        <w:pStyle w:val="Body A"/>
         <w:pBdr>
-          <w:bottom w:val="single" w:sz="18" w:space="0" w:color="000000"/>
+          <w:top w:val="nil"/>
+          <w:left w:val="nil"/>
+          <w:bottom w:val="single" w:color="000000" w:sz="18" w:space="0" w:shadow="0" w:frame="0"/>
+          <w:right w:val="nil"/>
         </w:pBdr>
         <w:rPr>
-          <w:lang w:val="de-CH"/>
-        </w:rPr>
-      </w:pPr>
-      <w:r>
-        <w:rPr>
-          <w:b/>
-          <w:bCs/>
+          <w:rStyle w:val="None A"/>
+        </w:rPr>
+      </w:pPr>
+      <w:r>
+        <w:rPr>
+          <w:b w:val="1"/>
+          <w:bCs w:val="1"/>
           <w:sz w:val="72"/>
           <w:szCs w:val="72"/>
-          <w:lang w:val="de-CH"/>
+          <w:rtl w:val="0"/>
+          <w:lang w:val="de-DE"/>
         </w:rPr>
         <w:t>«</w:t>
       </w:r>
       <w:r>
         <w:rPr>
-          <w:b/>
-          <w:bCs/>
+          <w:b w:val="1"/>
+          <w:bCs w:val="1"/>
           <w:sz w:val="72"/>
           <w:szCs w:val="72"/>
-          <w:lang w:val="de-DE"/>
-        </w:rPr>
-        <w:t xml:space="preserve">Nachhaltigkeit dank </w:t>
-      </w:r>
-      <w:proofErr w:type="spellStart"/>
-      <w:r>
-        <w:rPr>
-          <w:b/>
-          <w:bCs/>
+          <w:rtl w:val="0"/>
+          <w:lang w:val="de-DE"/>
+        </w:rPr>
+        <w:t>Nachhaltigkeit dank Suffizienzplattform</w:t>
+      </w:r>
+      <w:r>
+        <w:rPr>
+          <w:b w:val="1"/>
+          <w:bCs w:val="1"/>
           <w:sz w:val="72"/>
           <w:szCs w:val="72"/>
-          <w:lang w:val="de-DE"/>
-        </w:rPr>
-        <w:t>Suffizienzplattform</w:t>
-      </w:r>
-      <w:proofErr w:type="spellEnd"/>
-      <w:r>
-        <w:rPr>
-          <w:b/>
-          <w:bCs/>
-          <w:sz w:val="72"/>
-          <w:szCs w:val="72"/>
+          <w:rtl w:val="0"/>
           <w:lang w:val="it-IT"/>
         </w:rPr>
         <w:t>»</w:t>
@@ -207,41 +200,44 @@
     </w:p>
     <w:p>
       <w:pPr>
-        <w:pStyle w:val="BodyA"/>
+        <w:pStyle w:val="Body A"/>
         <w:spacing w:before="120"/>
         <w:rPr>
-          <w:lang w:val="de-CH"/>
-        </w:rPr>
-      </w:pPr>
-      <w:r>
-        <w:rPr>
-          <w:b/>
-          <w:bCs/>
+          <w:lang w:val="de-DE"/>
+        </w:rPr>
+      </w:pPr>
+      <w:r>
+        <w:rPr>
+          <w:b w:val="1"/>
+          <w:bCs w:val="1"/>
           <w:kern w:val="2"/>
           <w:sz w:val="28"/>
           <w:szCs w:val="28"/>
+          <w:rtl w:val="0"/>
           <w:lang w:val="de-DE"/>
         </w:rPr>
         <w:t>Technische Informationen f</w:t>
       </w:r>
       <w:r>
         <w:rPr>
-          <w:b/>
-          <w:bCs/>
+          <w:b w:val="1"/>
+          <w:bCs w:val="1"/>
           <w:kern w:val="2"/>
           <w:sz w:val="28"/>
           <w:szCs w:val="28"/>
-          <w:lang w:val="de-CH"/>
+          <w:rtl w:val="0"/>
+          <w:lang w:val="de-DE"/>
         </w:rPr>
         <w:t>ü</w:t>
       </w:r>
       <w:r>
         <w:rPr>
-          <w:b/>
-          <w:bCs/>
+          <w:b w:val="1"/>
+          <w:bCs w:val="1"/>
           <w:kern w:val="2"/>
           <w:sz w:val="28"/>
           <w:szCs w:val="28"/>
+          <w:rtl w:val="0"/>
           <w:lang w:val="de-DE"/>
         </w:rPr>
         <w:t>r die Jury</w:t>
@@ -249,114 +245,114 @@
     </w:p>
     <w:p>
       <w:pPr>
-        <w:pStyle w:val="BodyA"/>
+        <w:pStyle w:val="Body A"/>
         <w:rPr>
           <w:kern w:val="2"/>
-          <w:lang w:val="de-CH"/>
-        </w:rPr>
-      </w:pPr>
-    </w:p>
-    <w:p>
-      <w:pPr>
-        <w:pStyle w:val="BodyA"/>
+          <w:lang w:val="de-DE"/>
+        </w:rPr>
+      </w:pPr>
+    </w:p>
+    <w:p>
+      <w:pPr>
+        <w:pStyle w:val="Body A"/>
         <w:rPr>
           <w:kern w:val="2"/>
-          <w:lang w:val="de-CH"/>
-        </w:rPr>
-      </w:pPr>
-    </w:p>
-    <w:p>
-      <w:pPr>
-        <w:pStyle w:val="BodyA"/>
+          <w:lang w:val="de-DE"/>
+        </w:rPr>
+      </w:pPr>
+    </w:p>
+    <w:p>
+      <w:pPr>
+        <w:pStyle w:val="Body A"/>
         <w:rPr>
           <w:kern w:val="2"/>
-          <w:lang w:val="de-CH"/>
-        </w:rPr>
-      </w:pPr>
-    </w:p>
-    <w:p>
-      <w:pPr>
-        <w:pStyle w:val="BodyA"/>
+          <w:lang w:val="de-DE"/>
+        </w:rPr>
+      </w:pPr>
+    </w:p>
+    <w:p>
+      <w:pPr>
+        <w:pStyle w:val="Body A"/>
         <w:rPr>
           <w:kern w:val="2"/>
-          <w:lang w:val="de-CH"/>
-        </w:rPr>
-      </w:pPr>
-    </w:p>
-    <w:p>
-      <w:pPr>
-        <w:pStyle w:val="BodyA"/>
+          <w:lang w:val="de-DE"/>
+        </w:rPr>
+      </w:pPr>
+    </w:p>
+    <w:p>
+      <w:pPr>
+        <w:pStyle w:val="Body A"/>
         <w:rPr>
           <w:kern w:val="2"/>
-          <w:lang w:val="de-CH"/>
-        </w:rPr>
-      </w:pPr>
-    </w:p>
-    <w:p>
-      <w:pPr>
-        <w:pStyle w:val="BodyA"/>
+          <w:lang w:val="de-DE"/>
+        </w:rPr>
+      </w:pPr>
+    </w:p>
+    <w:p>
+      <w:pPr>
+        <w:pStyle w:val="Body A"/>
         <w:rPr>
           <w:kern w:val="2"/>
-          <w:lang w:val="de-CH"/>
-        </w:rPr>
-      </w:pPr>
-    </w:p>
-    <w:p>
-      <w:pPr>
-        <w:pStyle w:val="BodyA"/>
-        <w:rPr>
-          <w:lang w:val="de-CH"/>
-        </w:rPr>
-      </w:pPr>
-      <w:r>
-        <w:rPr>
-          <w:rFonts w:ascii="Arial Unicode MS" w:eastAsia="Arial Unicode MS" w:hAnsi="Arial Unicode MS" w:cs="Arial Unicode MS"/>
-          <w:lang w:val="de-CH"/>
+          <w:lang w:val="de-DE"/>
+        </w:rPr>
+      </w:pPr>
+    </w:p>
+    <w:p>
+      <w:pPr>
+        <w:pStyle w:val="Body A"/>
+      </w:pPr>
+      <w:r>
+        <w:rPr>
+          <w:rFonts w:ascii="Arial Unicode MS" w:cs="Arial Unicode MS" w:hAnsi="Arial Unicode MS" w:eastAsia="Arial Unicode MS"/>
+          <w:b w:val="0"/>
+          <w:bCs w:val="0"/>
+          <w:i w:val="0"/>
+          <w:iCs w:val="0"/>
+          <w:lang w:val="de-DE"/>
         </w:rPr>
         <w:br w:type="page"/>
       </w:r>
     </w:p>
     <w:p>
       <w:pPr>
-        <w:pStyle w:val="BodyA"/>
-        <w:rPr>
-          <w:b/>
-          <w:bCs/>
+        <w:pStyle w:val="Body A"/>
+        <w:rPr>
+          <w:b w:val="1"/>
+          <w:bCs w:val="1"/>
           <w:sz w:val="30"/>
           <w:szCs w:val="30"/>
-          <w:lang w:val="de-CH"/>
-        </w:rPr>
-      </w:pPr>
-      <w:r>
-        <w:rPr>
-          <w:rFonts w:eastAsia="Arial Unicode MS" w:cs="Arial Unicode MS"/>
-          <w:b/>
-          <w:bCs/>
+          <w:lang w:val="de-DE"/>
+        </w:rPr>
+      </w:pPr>
+      <w:r>
+        <w:rPr>
+          <w:b w:val="1"/>
+          <w:bCs w:val="1"/>
           <w:sz w:val="30"/>
           <w:szCs w:val="30"/>
-          <w:lang w:val="de-DE"/>
-        </w:rPr>
-        <w:lastRenderedPageBreak/>
+          <w:rtl w:val="0"/>
+          <w:lang w:val="de-DE"/>
+        </w:rPr>
         <w:t>Technische Informationen f</w:t>
       </w:r>
       <w:r>
         <w:rPr>
-          <w:rFonts w:eastAsia="Arial Unicode MS" w:cs="Arial Unicode MS"/>
-          <w:b/>
-          <w:bCs/>
+          <w:b w:val="1"/>
+          <w:bCs w:val="1"/>
           <w:sz w:val="30"/>
           <w:szCs w:val="30"/>
-          <w:lang w:val="de-CH"/>
+          <w:rtl w:val="0"/>
+          <w:lang w:val="de-DE"/>
         </w:rPr>
         <w:t>ü</w:t>
       </w:r>
       <w:r>
         <w:rPr>
-          <w:rFonts w:eastAsia="Arial Unicode MS" w:cs="Arial Unicode MS"/>
-          <w:b/>
-          <w:bCs/>
+          <w:b w:val="1"/>
+          <w:bCs w:val="1"/>
           <w:sz w:val="30"/>
           <w:szCs w:val="30"/>
+          <w:rtl w:val="0"/>
           <w:lang w:val="de-DE"/>
         </w:rPr>
         <w:t>r die Jury</w:t>
@@ -364,29 +360,29 @@
     </w:p>
     <w:p>
       <w:pPr>
-        <w:pStyle w:val="BodyA"/>
-        <w:rPr>
-          <w:lang w:val="de-CH"/>
-        </w:rPr>
-      </w:pPr>
-      <w:r>
-        <w:rPr>
-          <w:rFonts w:ascii="Arial Unicode MS" w:eastAsia="Arial Unicode MS" w:hAnsi="Arial Unicode MS" w:cs="Arial Unicode MS"/>
-          <w:lang w:val="de-CH"/>
-        </w:rPr>
-        <w:br/>
-      </w:r>
-    </w:p>
-    <w:p>
-      <w:pPr>
-        <w:pStyle w:val="BodyA"/>
-        <w:rPr>
-          <w:lang w:val="de-CH"/>
-        </w:rPr>
-      </w:pPr>
-      <w:r>
-        <w:rPr>
-          <w:rFonts w:eastAsia="Arial Unicode MS" w:cs="Arial Unicode MS"/>
+        <w:pStyle w:val="Body A"/>
+        <w:rPr>
+          <w:lang w:val="de-DE"/>
+        </w:rPr>
+      </w:pPr>
+      <w:r>
+        <w:rPr>
+          <w:rFonts w:ascii="Arial Unicode MS" w:cs="Arial Unicode MS" w:hAnsi="Arial Unicode MS" w:eastAsia="Arial Unicode MS"/>
+          <w:lang w:val="de-DE"/>
+        </w:rPr>
+        <w:br w:type="textWrapping"/>
+      </w:r>
+    </w:p>
+    <w:p>
+      <w:pPr>
+        <w:pStyle w:val="Body A"/>
+        <w:rPr>
+          <w:lang w:val="de-DE"/>
+        </w:rPr>
+      </w:pPr>
+      <w:r>
+        <w:rPr>
+          <w:rtl w:val="0"/>
           <w:lang w:val="de-DE"/>
         </w:rPr>
         <w:t>Aktueller Stand:</w:t>
@@ -394,51 +390,75 @@
     </w:p>
     <w:p>
       <w:pPr>
-        <w:pStyle w:val="Listenabsatz"/>
+        <w:pStyle w:val="List Paragraph"/>
         <w:numPr>
           <w:ilvl w:val="0"/>
           <w:numId w:val="2"/>
         </w:numPr>
       </w:pPr>
-      <w:hyperlink r:id="rId8" w:history="1">
-        <w:r>
-          <w:rPr>
-            <w:rStyle w:val="Hyperlink0"/>
-          </w:rPr>
-          <w:t>https://github.com/janrothen/bernhackt2019</w:t>
-        </w:r>
-      </w:hyperlink>
+      <w:r>
+        <w:rPr>
+          <w:rStyle w:val="Hyperlink.0"/>
+        </w:rPr>
+        <w:fldChar w:fldCharType="begin" w:fldLock="0"/>
+      </w:r>
+      <w:r>
+        <w:rPr>
+          <w:rStyle w:val="Hyperlink.0"/>
+        </w:rPr>
+        <w:instrText xml:space="preserve"> HYPERLINK "https://github.com/janrothen/bernhackt2019"</w:instrText>
+      </w:r>
+      <w:r>
+        <w:rPr>
+          <w:rStyle w:val="Hyperlink.0"/>
+        </w:rPr>
+        <w:fldChar w:fldCharType="separate" w:fldLock="0"/>
+      </w:r>
+      <w:r>
+        <w:rPr>
+          <w:rStyle w:val="Hyperlink.0"/>
+          <w:rtl w:val="0"/>
+          <w:lang w:val="de-DE"/>
+        </w:rPr>
+        <w:t>https://github.com/janrothen/bernhackt2019</w:t>
+      </w:r>
+      <w:r>
+        <w:rPr/>
+        <w:fldChar w:fldCharType="end" w:fldLock="0"/>
+      </w:r>
       <w:r>
         <w:rPr>
           <w:rStyle w:val="None"/>
-          <w:rFonts w:ascii="Arial Unicode MS" w:eastAsia="Arial Unicode MS" w:hAnsi="Arial Unicode MS" w:cs="Arial Unicode MS"/>
-        </w:rPr>
-        <w:br/>
-      </w:r>
-    </w:p>
-    <w:p>
-      <w:pPr>
-        <w:pStyle w:val="BodyA"/>
-        <w:rPr>
-          <w:lang w:val="de-CH"/>
-        </w:rPr>
-      </w:pPr>
-    </w:p>
-    <w:p>
-      <w:pPr>
-        <w:pStyle w:val="BodyA"/>
+          <w:rFonts w:ascii="Arial Unicode MS" w:cs="Arial Unicode MS" w:hAnsi="Arial Unicode MS" w:eastAsia="Arial Unicode MS"/>
+        </w:rPr>
+        <w:br w:type="textWrapping"/>
+      </w:r>
+    </w:p>
+    <w:p>
+      <w:pPr>
+        <w:pStyle w:val="Body A"/>
+        <w:rPr>
+          <w:rStyle w:val="None A"/>
+          <w:lang w:val="de-DE"/>
+        </w:rPr>
+      </w:pPr>
+    </w:p>
+    <w:p>
+      <w:pPr>
+        <w:pStyle w:val="Body A"/>
         <w:rPr>
           <w:rStyle w:val="None"/>
-          <w:b/>
-          <w:bCs/>
+          <w:b w:val="1"/>
+          <w:bCs w:val="1"/>
+          <w:lang w:val="de-DE"/>
         </w:rPr>
       </w:pPr>
       <w:r>
         <w:rPr>
           <w:rStyle w:val="None"/>
-          <w:rFonts w:eastAsia="Arial Unicode MS" w:cs="Arial Unicode MS"/>
-          <w:b/>
-          <w:bCs/>
+          <w:b w:val="1"/>
+          <w:bCs w:val="1"/>
+          <w:rtl w:val="0"/>
           <w:lang w:val="de-DE"/>
         </w:rPr>
         <w:t>Ausgangslage</w:t>
@@ -446,134 +466,199 @@
     </w:p>
     <w:p>
       <w:pPr>
-        <w:pStyle w:val="Listenabsatz"/>
+        <w:pStyle w:val="List Paragraph"/>
         <w:numPr>
           <w:ilvl w:val="0"/>
           <w:numId w:val="2"/>
         </w:numPr>
-      </w:pPr>
-      <w:r>
-        <w:rPr>
-          <w:rStyle w:val="NoneA"/>
-        </w:rPr>
-        <w:t>Persö</w:t>
-      </w:r>
-      <w:r>
-        <w:rPr>
-          <w:rStyle w:val="NoneA"/>
+        <w:rPr>
+          <w:lang w:val="de-DE"/>
+        </w:rPr>
+      </w:pPr>
+      <w:r>
+        <w:rPr>
+          <w:rStyle w:val="None A"/>
+          <w:rtl w:val="0"/>
+          <w:lang w:val="de-DE"/>
+        </w:rPr>
+        <w:t>Pers</w:t>
+      </w:r>
+      <w:r>
+        <w:rPr>
+          <w:rStyle w:val="None A"/>
+          <w:rtl w:val="0"/>
+          <w:lang w:val="de-DE"/>
+        </w:rPr>
+        <w:t>ö</w:t>
+      </w:r>
+      <w:r>
+        <w:rPr>
+          <w:rStyle w:val="None A"/>
+          <w:rtl w:val="0"/>
+          <w:lang w:val="de-DE"/>
         </w:rPr>
         <w:t xml:space="preserve">nlich einen Beitrag an Nachhaltigkeit leisten durch Fokussierung auf </w:t>
       </w:r>
       <w:r>
         <w:rPr>
           <w:rStyle w:val="None"/>
-          <w:b/>
-          <w:bCs/>
+          <w:b w:val="1"/>
+          <w:bCs w:val="1"/>
+          <w:rtl w:val="0"/>
+          <w:lang w:val="de-DE"/>
         </w:rPr>
         <w:t>ein</w:t>
       </w:r>
       <w:r>
         <w:rPr>
-          <w:rStyle w:val="NoneA"/>
+          <w:rStyle w:val="None A"/>
+          <w:rtl w:val="0"/>
+          <w:lang w:val="de-DE"/>
         </w:rPr>
         <w:t xml:space="preserve"> oder </w:t>
       </w:r>
       <w:r>
         <w:rPr>
           <w:rStyle w:val="None"/>
-          <w:b/>
-          <w:bCs/>
+          <w:b w:val="1"/>
+          <w:bCs w:val="1"/>
+          <w:rtl w:val="0"/>
+          <w:lang w:val="de-DE"/>
         </w:rPr>
         <w:t>ein paar wenige</w:t>
       </w:r>
       <w:r>
         <w:rPr>
-          <w:rStyle w:val="NoneA"/>
+          <w:rStyle w:val="None A"/>
+          <w:rtl w:val="0"/>
+          <w:lang w:val="de-DE"/>
         </w:rPr>
         <w:t xml:space="preserve"> Topics</w:t>
       </w:r>
     </w:p>
     <w:p>
       <w:pPr>
-        <w:pStyle w:val="Listenabsatz"/>
+        <w:pStyle w:val="List Paragraph"/>
         <w:numPr>
           <w:ilvl w:val="0"/>
           <w:numId w:val="2"/>
         </w:numPr>
+        <w:rPr>
+          <w:lang w:val="de-DE"/>
+        </w:rPr>
       </w:pPr>
       <w:r>
         <w:rPr>
           <w:rStyle w:val="None"/>
-          <w:b/>
-          <w:bCs/>
+          <w:b w:val="1"/>
+          <w:bCs w:val="1"/>
+          <w:rtl w:val="0"/>
+          <w:lang w:val="de-DE"/>
         </w:rPr>
         <w:t>Community Bildung</w:t>
       </w:r>
       <w:r>
         <w:rPr>
-          <w:rStyle w:val="NoneA"/>
-        </w:rPr>
-        <w:t xml:space="preserve"> fördern durch Austausch der Benutzer auf der Plattform</w:t>
-      </w:r>
-    </w:p>
-    <w:p>
-      <w:pPr>
-        <w:pStyle w:val="Listenabsatz"/>
+          <w:rStyle w:val="None A"/>
+          <w:rtl w:val="0"/>
+          <w:lang w:val="de-DE"/>
+        </w:rPr>
+        <w:t xml:space="preserve"> f</w:t>
+      </w:r>
+      <w:r>
+        <w:rPr>
+          <w:rStyle w:val="None A"/>
+          <w:rtl w:val="0"/>
+          <w:lang w:val="de-DE"/>
+        </w:rPr>
+        <w:t>ö</w:t>
+      </w:r>
+      <w:r>
+        <w:rPr>
+          <w:rStyle w:val="None A"/>
+          <w:rtl w:val="0"/>
+          <w:lang w:val="de-DE"/>
+        </w:rPr>
+        <w:t>rdern durch Austausch der Benutzer auf der Plattform</w:t>
+      </w:r>
+    </w:p>
+    <w:p>
+      <w:pPr>
+        <w:pStyle w:val="List Paragraph"/>
         <w:numPr>
           <w:ilvl w:val="0"/>
           <w:numId w:val="2"/>
         </w:numPr>
-      </w:pPr>
-      <w:r>
-        <w:rPr>
-          <w:rStyle w:val="NoneA"/>
-        </w:rPr>
-        <w:t>Technisch: Web-App mit Frontend/</w:t>
-      </w:r>
-      <w:proofErr w:type="gramStart"/>
-      <w:r>
-        <w:rPr>
-          <w:rStyle w:val="NoneA"/>
-        </w:rPr>
-        <w:t>Backend</w:t>
-      </w:r>
-      <w:proofErr w:type="gramEnd"/>
-      <w:r>
-        <w:rPr>
-          <w:rStyle w:val="NoneA"/>
-        </w:rPr>
-        <w:t xml:space="preserve"> da dadurch einfacher Zugriff auf allen Ger</w:t>
-      </w:r>
-      <w:r>
-        <w:rPr>
-          <w:rStyle w:val="NoneA"/>
-        </w:rPr>
-        <w:t>äten möglich ist</w:t>
-      </w:r>
-    </w:p>
-    <w:p>
-      <w:pPr>
-        <w:pStyle w:val="BodyA"/>
-        <w:rPr>
-          <w:lang w:val="de-CH"/>
-        </w:rPr>
-      </w:pPr>
-    </w:p>
-    <w:p>
-      <w:pPr>
-        <w:pStyle w:val="BodyA"/>
+        <w:rPr>
+          <w:lang w:val="de-DE"/>
+        </w:rPr>
+      </w:pPr>
+      <w:r>
+        <w:rPr>
+          <w:rStyle w:val="None A"/>
+          <w:rtl w:val="0"/>
+          <w:lang w:val="de-DE"/>
+        </w:rPr>
+        <w:t>Technisch: Web-App mit Frontend/Backend da dadurch einfacher Zugriff auf allen Ger</w:t>
+      </w:r>
+      <w:r>
+        <w:rPr>
+          <w:rStyle w:val="None A"/>
+          <w:rtl w:val="0"/>
+          <w:lang w:val="de-DE"/>
+        </w:rPr>
+        <w:t>ä</w:t>
+      </w:r>
+      <w:r>
+        <w:rPr>
+          <w:rStyle w:val="None A"/>
+          <w:rtl w:val="0"/>
+          <w:lang w:val="de-DE"/>
+        </w:rPr>
+        <w:t>ten m</w:t>
+      </w:r>
+      <w:r>
+        <w:rPr>
+          <w:rStyle w:val="None A"/>
+          <w:rtl w:val="0"/>
+          <w:lang w:val="de-DE"/>
+        </w:rPr>
+        <w:t>ö</w:t>
+      </w:r>
+      <w:r>
+        <w:rPr>
+          <w:rStyle w:val="None A"/>
+          <w:rtl w:val="0"/>
+          <w:lang w:val="de-DE"/>
+        </w:rPr>
+        <w:t>glich ist</w:t>
+      </w:r>
+    </w:p>
+    <w:p>
+      <w:pPr>
+        <w:pStyle w:val="Body A"/>
+        <w:rPr>
+          <w:rStyle w:val="None A"/>
+          <w:lang w:val="de-DE"/>
+        </w:rPr>
+      </w:pPr>
+    </w:p>
+    <w:p>
+      <w:pPr>
+        <w:pStyle w:val="Body A"/>
         <w:rPr>
           <w:rStyle w:val="None"/>
-          <w:b/>
-          <w:bCs/>
+          <w:b w:val="1"/>
+          <w:bCs w:val="1"/>
+          <w:lang w:val="de-DE"/>
         </w:rPr>
       </w:pPr>
       <w:r>
         <w:rPr>
           <w:rStyle w:val="None"/>
-          <w:rFonts w:eastAsia="Arial Unicode MS" w:cs="Arial Unicode MS"/>
-          <w:b/>
-          <w:bCs/>
+          <w:b w:val="1"/>
+          <w:bCs w:val="1"/>
+          <w:rtl w:val="0"/>
           <w:lang w:val="de-DE"/>
         </w:rPr>
         <w:t>Technischer Aufbau</w:t>
@@ -581,340 +666,409 @@
     </w:p>
     <w:p>
       <w:pPr>
-        <w:pStyle w:val="Listenabsatz"/>
+        <w:pStyle w:val="List Paragraph"/>
         <w:numPr>
           <w:ilvl w:val="0"/>
           <w:numId w:val="2"/>
         </w:numPr>
-      </w:pPr>
-      <w:r>
-        <w:rPr>
-          <w:rStyle w:val="NoneA"/>
+        <w:rPr>
+          <w:lang w:val="de-DE"/>
+        </w:rPr>
+      </w:pPr>
+      <w:r>
+        <w:rPr>
+          <w:rStyle w:val="None A"/>
+          <w:rtl w:val="0"/>
+          <w:lang w:val="de-DE"/>
         </w:rPr>
         <w:t>Verwendete Komponenten:</w:t>
       </w:r>
     </w:p>
     <w:p>
       <w:pPr>
-        <w:pStyle w:val="Listenabsatz"/>
+        <w:pStyle w:val="List Paragraph"/>
         <w:numPr>
           <w:ilvl w:val="1"/>
           <w:numId w:val="2"/>
         </w:numPr>
-      </w:pPr>
-      <w:r>
-        <w:rPr>
-          <w:rStyle w:val="NoneA"/>
-        </w:rPr>
-        <w:t xml:space="preserve">Frontend: </w:t>
-      </w:r>
-      <w:proofErr w:type="spellStart"/>
-      <w:r>
-        <w:rPr>
-          <w:rStyle w:val="NoneA"/>
-        </w:rPr>
-        <w:t>Javascript</w:t>
-      </w:r>
-      <w:proofErr w:type="spellEnd"/>
-      <w:r>
-        <w:rPr>
-          <w:rStyle w:val="NoneA"/>
-        </w:rPr>
-        <w:t xml:space="preserve">, </w:t>
-      </w:r>
-      <w:proofErr w:type="gramStart"/>
-      <w:r>
-        <w:rPr>
-          <w:rStyle w:val="NoneA"/>
-        </w:rPr>
-        <w:t>Angular</w:t>
-      </w:r>
-      <w:proofErr w:type="gramEnd"/>
-      <w:r>
-        <w:rPr>
-          <w:rStyle w:val="NoneA"/>
-        </w:rPr>
-        <w:t>, SCSS</w:t>
-      </w:r>
-    </w:p>
-    <w:p>
-      <w:pPr>
-        <w:pStyle w:val="Listenabsatz"/>
+        <w:rPr>
+          <w:lang w:val="de-DE"/>
+        </w:rPr>
+      </w:pPr>
+      <w:r>
+        <w:rPr>
+          <w:rStyle w:val="None A"/>
+          <w:rtl w:val="0"/>
+          <w:lang w:val="de-DE"/>
+        </w:rPr>
+        <w:t>Frontend: Javascript, Angular, SCSS</w:t>
+      </w:r>
+    </w:p>
+    <w:p>
+      <w:pPr>
+        <w:pStyle w:val="List Paragraph"/>
         <w:numPr>
           <w:ilvl w:val="1"/>
           <w:numId w:val="2"/>
         </w:numPr>
-      </w:pPr>
-      <w:r>
-        <w:rPr>
-          <w:rStyle w:val="NoneA"/>
+        <w:rPr>
+          <w:lang w:val="de-DE"/>
+        </w:rPr>
+      </w:pPr>
+      <w:r>
+        <w:rPr>
+          <w:rStyle w:val="None A"/>
+          <w:rtl w:val="0"/>
+          <w:lang w:val="de-DE"/>
         </w:rPr>
         <w:t>Backend: Python, Django REST Framework</w:t>
       </w:r>
     </w:p>
     <w:p>
       <w:pPr>
-        <w:pStyle w:val="Listenabsatz"/>
+        <w:pStyle w:val="List Paragraph"/>
         <w:numPr>
           <w:ilvl w:val="1"/>
           <w:numId w:val="2"/>
         </w:numPr>
-      </w:pPr>
-      <w:r>
-        <w:rPr>
-          <w:rStyle w:val="NoneA"/>
+        <w:rPr>
+          <w:lang w:val="de-DE"/>
+        </w:rPr>
+      </w:pPr>
+      <w:r>
+        <w:rPr>
+          <w:rStyle w:val="None A"/>
+          <w:rtl w:val="0"/>
+          <w:lang w:val="de-DE"/>
         </w:rPr>
         <w:t>Hosting: Swisscom App Cloud basierend auf Cloud Foundry</w:t>
       </w:r>
     </w:p>
     <w:p>
       <w:pPr>
-        <w:pStyle w:val="BodyA"/>
-      </w:pPr>
-    </w:p>
-    <w:p>
-      <w:pPr>
-        <w:pStyle w:val="BodyA"/>
+        <w:pStyle w:val="Body A"/>
+      </w:pPr>
+    </w:p>
+    <w:p>
+      <w:pPr>
+        <w:pStyle w:val="Body A"/>
         <w:rPr>
           <w:rStyle w:val="None"/>
-          <w:b/>
-          <w:bCs/>
-        </w:rPr>
-      </w:pPr>
-      <w:proofErr w:type="spellStart"/>
+          <w:b w:val="1"/>
+          <w:bCs w:val="1"/>
+          <w:lang w:val="fr-FR"/>
+        </w:rPr>
+      </w:pPr>
       <w:r>
         <w:rPr>
           <w:rStyle w:val="None"/>
-          <w:rFonts w:eastAsia="Arial Unicode MS" w:cs="Arial Unicode MS"/>
-          <w:b/>
-          <w:bCs/>
+          <w:b w:val="1"/>
+          <w:bCs w:val="1"/>
+          <w:rtl w:val="0"/>
           <w:lang w:val="fr-FR"/>
         </w:rPr>
         <w:t>Implementation</w:t>
       </w:r>
-      <w:proofErr w:type="spellEnd"/>
-    </w:p>
-    <w:p>
-      <w:pPr>
-        <w:pStyle w:val="Listenabsatz"/>
+    </w:p>
+    <w:p>
+      <w:pPr>
+        <w:pStyle w:val="List Paragraph"/>
         <w:numPr>
           <w:ilvl w:val="0"/>
           <w:numId w:val="2"/>
         </w:numPr>
-      </w:pPr>
-      <w:r>
-        <w:rPr>
-          <w:rStyle w:val="NoneA"/>
-        </w:rPr>
-        <w:t>Hosting auf der Swisscom App Cloud (PAAS) inklus</w:t>
-      </w:r>
-      <w:r>
-        <w:rPr>
-          <w:rStyle w:val="NoneA"/>
-        </w:rPr>
-        <w:t>ive Datenbank in Cloud</w:t>
-      </w:r>
-    </w:p>
-    <w:p>
-      <w:pPr>
-        <w:pStyle w:val="Listenabsatz"/>
+        <w:rPr>
+          <w:lang w:val="de-DE"/>
+        </w:rPr>
+      </w:pPr>
+      <w:r>
+        <w:rPr>
+          <w:rStyle w:val="None A"/>
+          <w:rtl w:val="0"/>
+          <w:lang w:val="de-DE"/>
+        </w:rPr>
+        <w:t>Hosting auf der Swisscom App Cloud (PAAS) inklusive Datenbank in Cloud</w:t>
+      </w:r>
+    </w:p>
+    <w:p>
+      <w:pPr>
+        <w:pStyle w:val="List Paragraph"/>
         <w:numPr>
           <w:ilvl w:val="0"/>
           <w:numId w:val="2"/>
         </w:numPr>
       </w:pPr>
-      <w:hyperlink r:id="rId9" w:history="1">
-        <w:r>
-          <w:rPr>
-            <w:rStyle w:val="Hyperlink0"/>
-          </w:rPr>
-          <w:t>https://console.developer.swisscom.com/#/spaces/ccb5ef09-9255-427e-a1a0-08bf68768709</w:t>
-        </w:r>
-      </w:hyperlink>
-    </w:p>
-    <w:p>
-      <w:pPr>
-        <w:pStyle w:val="Listenabsatz"/>
+      <w:r>
+        <w:rPr>
+          <w:rStyle w:val="Hyperlink.0"/>
+        </w:rPr>
+        <w:fldChar w:fldCharType="begin" w:fldLock="0"/>
+      </w:r>
+      <w:r>
+        <w:rPr>
+          <w:rStyle w:val="Hyperlink.0"/>
+        </w:rPr>
+        <w:instrText xml:space="preserve"> HYPERLINK "https://console.developer.swisscom.com/%2523/spaces/ccb5ef09-9255-427e-a1a0-08bf68768709"</w:instrText>
+      </w:r>
+      <w:r>
+        <w:rPr>
+          <w:rStyle w:val="Hyperlink.0"/>
+        </w:rPr>
+        <w:fldChar w:fldCharType="separate" w:fldLock="0"/>
+      </w:r>
+      <w:r>
+        <w:rPr>
+          <w:rStyle w:val="Hyperlink.0"/>
+          <w:rtl w:val="0"/>
+          <w:lang w:val="de-DE"/>
+        </w:rPr>
+        <w:t>https://console.developer.swisscom.com/#/spaces/ccb5ef09-9255-427e-a1a0-08bf68768709</w:t>
+      </w:r>
+      <w:r>
+        <w:rPr/>
+        <w:fldChar w:fldCharType="end" w:fldLock="0"/>
+      </w:r>
+    </w:p>
+    <w:p>
+      <w:pPr>
+        <w:pStyle w:val="List Paragraph"/>
         <w:numPr>
           <w:ilvl w:val="0"/>
           <w:numId w:val="2"/>
         </w:numPr>
-      </w:pPr>
-      <w:r>
-        <w:rPr>
-          <w:rStyle w:val="NoneA"/>
-        </w:rPr>
-        <w:t xml:space="preserve">Funktionalität </w:t>
-      </w:r>
-      <w:proofErr w:type="gramStart"/>
-      <w:r>
-        <w:rPr>
-          <w:rStyle w:val="NoneA"/>
-        </w:rPr>
-        <w:t>durch den ganzen Stack</w:t>
-      </w:r>
-      <w:proofErr w:type="gramEnd"/>
-      <w:r>
-        <w:rPr>
-          <w:rStyle w:val="NoneA"/>
-        </w:rPr>
-        <w:t xml:space="preserve"> (Durchst</w:t>
-      </w:r>
-      <w:r>
-        <w:rPr>
-          <w:rStyle w:val="NoneA"/>
-        </w:rPr>
-        <w:t>ich ist erfolgt)</w:t>
-      </w:r>
-    </w:p>
-    <w:p>
-      <w:pPr>
-        <w:pStyle w:val="Listenabsatz"/>
+        <w:rPr>
+          <w:lang w:val="de-DE"/>
+        </w:rPr>
+      </w:pPr>
+      <w:r>
+        <w:rPr>
+          <w:rStyle w:val="None A"/>
+          <w:rtl w:val="0"/>
+          <w:lang w:val="de-DE"/>
+        </w:rPr>
+        <w:t>Funktionalit</w:t>
+      </w:r>
+      <w:r>
+        <w:rPr>
+          <w:rStyle w:val="None A"/>
+          <w:rtl w:val="0"/>
+          <w:lang w:val="de-DE"/>
+        </w:rPr>
+        <w:t>ä</w:t>
+      </w:r>
+      <w:r>
+        <w:rPr>
+          <w:rStyle w:val="None A"/>
+          <w:rtl w:val="0"/>
+          <w:lang w:val="de-DE"/>
+        </w:rPr>
+        <w:t>t durch den ganzen Stack (Durchstich ist erfolgt)</w:t>
+      </w:r>
+    </w:p>
+    <w:p>
+      <w:pPr>
+        <w:pStyle w:val="List Paragraph"/>
         <w:numPr>
           <w:ilvl w:val="1"/>
           <w:numId w:val="2"/>
         </w:numPr>
-      </w:pPr>
-      <w:r>
-        <w:rPr>
-          <w:rStyle w:val="NoneA"/>
-        </w:rPr>
-        <w:t>Weitere Funktionen können nun in kurzer Zeit implementiert werden</w:t>
-      </w:r>
-    </w:p>
-    <w:p>
-      <w:pPr>
-        <w:pStyle w:val="Listenabsatz"/>
-        <w:rPr>
-          <w:rStyle w:val="NoneA"/>
-        </w:rPr>
-      </w:pPr>
-    </w:p>
-    <w:p>
-      <w:pPr>
-        <w:pStyle w:val="BodyA"/>
+        <w:rPr>
+          <w:lang w:val="de-DE"/>
+        </w:rPr>
+      </w:pPr>
+      <w:r>
+        <w:rPr>
+          <w:rStyle w:val="None A"/>
+          <w:rtl w:val="0"/>
+          <w:lang w:val="de-DE"/>
+        </w:rPr>
+        <w:t>Weitere Funktionen k</w:t>
+      </w:r>
+      <w:r>
+        <w:rPr>
+          <w:rStyle w:val="None A"/>
+          <w:rtl w:val="0"/>
+          <w:lang w:val="de-DE"/>
+        </w:rPr>
+        <w:t>ö</w:t>
+      </w:r>
+      <w:r>
+        <w:rPr>
+          <w:rStyle w:val="None A"/>
+          <w:rtl w:val="0"/>
+          <w:lang w:val="de-DE"/>
+        </w:rPr>
+        <w:t>nnen nun in kurzer Zeit implementiert werden</w:t>
+      </w:r>
+    </w:p>
+    <w:p>
+      <w:pPr>
+        <w:pStyle w:val="List Paragraph"/>
+        <w:rPr>
+          <w:rStyle w:val="None A"/>
+        </w:rPr>
+      </w:pPr>
+    </w:p>
+    <w:p>
+      <w:pPr>
+        <w:pStyle w:val="Body A"/>
         <w:rPr>
           <w:rStyle w:val="None"/>
-          <w:b/>
-          <w:bCs/>
-        </w:rPr>
-      </w:pPr>
-      <w:proofErr w:type="spellStart"/>
+          <w:b w:val="1"/>
+          <w:bCs w:val="1"/>
+          <w:lang w:val="de-DE"/>
+        </w:rPr>
+      </w:pPr>
       <w:r>
         <w:rPr>
           <w:rStyle w:val="None"/>
-          <w:rFonts w:eastAsia="Arial Unicode MS" w:cs="Arial Unicode MS"/>
-          <w:b/>
-          <w:bCs/>
+          <w:b w:val="1"/>
+          <w:bCs w:val="1"/>
+          <w:rtl w:val="0"/>
           <w:lang w:val="de-DE"/>
         </w:rPr>
         <w:t>Deployment</w:t>
       </w:r>
-      <w:proofErr w:type="spellEnd"/>
-    </w:p>
-    <w:p>
-      <w:pPr>
-        <w:pStyle w:val="Listenabsatz"/>
+    </w:p>
+    <w:p>
+      <w:pPr>
+        <w:pStyle w:val="List Paragraph"/>
         <w:numPr>
           <w:ilvl w:val="0"/>
           <w:numId w:val="2"/>
         </w:numPr>
-      </w:pPr>
-      <w:r>
-        <w:rPr>
-          <w:rStyle w:val="NoneA"/>
-        </w:rPr>
-        <w:t xml:space="preserve">Anleitung </w:t>
-      </w:r>
-      <w:proofErr w:type="gramStart"/>
-      <w:r>
-        <w:rPr>
-          <w:rStyle w:val="NoneA"/>
-        </w:rPr>
-        <w:t>Backend</w:t>
-      </w:r>
-      <w:proofErr w:type="gramEnd"/>
-      <w:r>
-        <w:rPr>
-          <w:rStyle w:val="NoneA"/>
-        </w:rPr>
-        <w:t>:</w:t>
+        <w:rPr>
+          <w:lang w:val="de-DE"/>
+        </w:rPr>
+      </w:pPr>
+      <w:r>
+        <w:rPr>
+          <w:rStyle w:val="None A"/>
+          <w:rtl w:val="0"/>
+          <w:lang w:val="de-DE"/>
+        </w:rPr>
+        <w:t>Anleitung Backend:</w:t>
       </w:r>
       <w:r>
         <w:rPr>
           <w:rStyle w:val="None"/>
-          <w:rFonts w:ascii="Arial Unicode MS" w:eastAsia="Arial Unicode MS" w:hAnsi="Arial Unicode MS" w:cs="Arial Unicode MS"/>
-        </w:rPr>
-        <w:br/>
-      </w:r>
-      <w:hyperlink r:id="rId10" w:history="1">
-        <w:r>
-          <w:rPr>
-            <w:rStyle w:val="Hyperlink0"/>
-          </w:rPr>
-          <w:t>https://github.com/janrothen/bernhackt2019/tree/mast</w:t>
-        </w:r>
-        <w:r>
-          <w:rPr>
-            <w:rStyle w:val="Hyperlink0"/>
-          </w:rPr>
-          <w:t>er/code/backend#suffi-api</w:t>
-        </w:r>
-      </w:hyperlink>
-    </w:p>
-    <w:p>
-      <w:pPr>
-        <w:pStyle w:val="Listenabsatz"/>
+          <w:rFonts w:ascii="Arial Unicode MS" w:cs="Arial Unicode MS" w:hAnsi="Arial Unicode MS" w:eastAsia="Arial Unicode MS"/>
+        </w:rPr>
+        <w:br w:type="textWrapping"/>
+      </w:r>
+      <w:r>
+        <w:rPr>
+          <w:rStyle w:val="Hyperlink.0"/>
+        </w:rPr>
+        <w:fldChar w:fldCharType="begin" w:fldLock="0"/>
+      </w:r>
+      <w:r>
+        <w:rPr>
+          <w:rStyle w:val="Hyperlink.0"/>
+        </w:rPr>
+        <w:instrText xml:space="preserve"> HYPERLINK "https://github.com/janrothen/bernhackt2019/tree/master/code/backend"</w:instrText>
+      </w:r>
+      <w:r>
+        <w:rPr>
+          <w:rStyle w:val="Hyperlink.0"/>
+        </w:rPr>
+        <w:fldChar w:fldCharType="separate" w:fldLock="0"/>
+      </w:r>
+      <w:r>
+        <w:rPr>
+          <w:rStyle w:val="Hyperlink.0"/>
+          <w:rtl w:val="0"/>
+          <w:lang w:val="en-US"/>
+        </w:rPr>
+        <w:t>https://github.com/janrothen/bernhackt2019/tree/master/code/backend</w:t>
+      </w:r>
+      <w:r>
+        <w:rPr/>
+        <w:fldChar w:fldCharType="end" w:fldLock="0"/>
+      </w:r>
+    </w:p>
+    <w:p>
+      <w:pPr>
+        <w:pStyle w:val="List Paragraph"/>
         <w:numPr>
           <w:ilvl w:val="0"/>
           <w:numId w:val="2"/>
         </w:numPr>
-      </w:pPr>
-      <w:r>
-        <w:rPr>
-          <w:rStyle w:val="NoneA"/>
+        <w:rPr>
+          <w:lang w:val="de-DE"/>
+        </w:rPr>
+      </w:pPr>
+      <w:r>
+        <w:rPr>
+          <w:rStyle w:val="None A"/>
+          <w:rtl w:val="0"/>
+          <w:lang w:val="de-DE"/>
         </w:rPr>
         <w:t>Anleitung Frontend:</w:t>
       </w:r>
       <w:r>
         <w:rPr>
           <w:rStyle w:val="None"/>
-          <w:rFonts w:ascii="Arial Unicode MS" w:eastAsia="Arial Unicode MS" w:hAnsi="Arial Unicode MS" w:cs="Arial Unicode MS"/>
-        </w:rPr>
-        <w:br/>
-      </w:r>
-      <w:hyperlink r:id="rId11" w:history="1">
-        <w:r>
-          <w:rPr>
-            <w:rStyle w:val="Hyperlink0"/>
-          </w:rPr>
-          <w:t>https://github.com/janrothen/bernhackt2019/tree/master/code/frontend/suffi#suffi</w:t>
-        </w:r>
-      </w:hyperlink>
-    </w:p>
-    <w:p>
-      <w:pPr>
-        <w:pStyle w:val="BodyA"/>
-        <w:rPr>
-          <w:lang w:val="de-CH"/>
-        </w:rPr>
-      </w:pPr>
-    </w:p>
-    <w:p>
-      <w:pPr>
-        <w:pStyle w:val="BodyA"/>
+          <w:rFonts w:ascii="Arial Unicode MS" w:cs="Arial Unicode MS" w:hAnsi="Arial Unicode MS" w:eastAsia="Arial Unicode MS"/>
+        </w:rPr>
+        <w:br w:type="textWrapping"/>
+      </w:r>
+      <w:r>
+        <w:rPr>
+          <w:rStyle w:val="Hyperlink.0"/>
+        </w:rPr>
+        <w:fldChar w:fldCharType="begin" w:fldLock="0"/>
+      </w:r>
+      <w:r>
+        <w:rPr>
+          <w:rStyle w:val="Hyperlink.0"/>
+        </w:rPr>
+        <w:instrText xml:space="preserve"> HYPERLINK "https://github.com/janrothen/bernhackt2019/tree/master/code/frontend/"</w:instrText>
+      </w:r>
+      <w:r>
+        <w:rPr>
+          <w:rStyle w:val="Hyperlink.0"/>
+        </w:rPr>
+        <w:fldChar w:fldCharType="separate" w:fldLock="0"/>
+      </w:r>
+      <w:r>
+        <w:rPr>
+          <w:rStyle w:val="Hyperlink.0"/>
+          <w:rtl w:val="0"/>
+          <w:lang w:val="en-US"/>
+        </w:rPr>
+        <w:t>https://github.com/janrothen/bernhackt2019/tree/master/code/frontend/</w:t>
+      </w:r>
+      <w:r>
+        <w:rPr/>
+        <w:fldChar w:fldCharType="end" w:fldLock="0"/>
+      </w:r>
+    </w:p>
+    <w:p>
+      <w:pPr>
+        <w:pStyle w:val="Body A"/>
+        <w:rPr>
+          <w:rStyle w:val="None A"/>
+          <w:lang w:val="de-DE"/>
+        </w:rPr>
+      </w:pPr>
+    </w:p>
+    <w:p>
+      <w:pPr>
+        <w:pStyle w:val="Body A"/>
         <w:rPr>
           <w:rStyle w:val="None"/>
-          <w:b/>
-          <w:bCs/>
+          <w:b w:val="1"/>
+          <w:bCs w:val="1"/>
+          <w:lang w:val="de-DE"/>
         </w:rPr>
       </w:pPr>
       <w:r>
         <w:rPr>
           <w:rStyle w:val="None"/>
-          <w:rFonts w:eastAsia="Arial Unicode MS" w:cs="Arial Unicode MS"/>
-          <w:b/>
-          <w:bCs/>
+          <w:b w:val="1"/>
+          <w:bCs w:val="1"/>
+          <w:rtl w:val="0"/>
           <w:lang w:val="de-DE"/>
         </w:rPr>
         <w:t>Abgrenzung / Offene Punkte</w:t>
@@ -922,275 +1076,378 @@
     </w:p>
     <w:p>
       <w:pPr>
-        <w:pStyle w:val="Listenabsatz"/>
+        <w:pStyle w:val="List Paragraph"/>
         <w:numPr>
           <w:ilvl w:val="0"/>
           <w:numId w:val="2"/>
         </w:numPr>
-      </w:pPr>
-      <w:r>
-        <w:rPr>
-          <w:rStyle w:val="NoneA"/>
-        </w:rPr>
-        <w:t>Ke</w:t>
-      </w:r>
-      <w:r>
-        <w:rPr>
-          <w:rStyle w:val="NoneA"/>
-        </w:rPr>
-        <w:t>ine User Authentication (könnte auch einfach mit Django REST Framework implementiert werden, wurde aber aus Zeitgründen nicht gemacht)</w:t>
-      </w:r>
-    </w:p>
-    <w:p>
-      <w:pPr>
-        <w:pStyle w:val="Listenabsatz"/>
+        <w:rPr>
+          <w:lang w:val="de-DE"/>
+        </w:rPr>
+      </w:pPr>
+      <w:r>
+        <w:rPr>
+          <w:rStyle w:val="None A"/>
+          <w:rtl w:val="0"/>
+          <w:lang w:val="de-DE"/>
+        </w:rPr>
+        <w:t>Keine User Authentication (k</w:t>
+      </w:r>
+      <w:r>
+        <w:rPr>
+          <w:rStyle w:val="None A"/>
+          <w:rtl w:val="0"/>
+          <w:lang w:val="de-DE"/>
+        </w:rPr>
+        <w:t>ö</w:t>
+      </w:r>
+      <w:r>
+        <w:rPr>
+          <w:rStyle w:val="None A"/>
+          <w:rtl w:val="0"/>
+          <w:lang w:val="de-DE"/>
+        </w:rPr>
+        <w:t>nnte auch einfach mit Django REST Framework implementiert werden, wurde aber aus Zeitgr</w:t>
+      </w:r>
+      <w:r>
+        <w:rPr>
+          <w:rStyle w:val="None A"/>
+          <w:rtl w:val="0"/>
+          <w:lang w:val="de-DE"/>
+        </w:rPr>
+        <w:t>ü</w:t>
+      </w:r>
+      <w:r>
+        <w:rPr>
+          <w:rStyle w:val="None A"/>
+          <w:rtl w:val="0"/>
+          <w:lang w:val="de-DE"/>
+        </w:rPr>
+        <w:t>nden nicht gemacht)</w:t>
+      </w:r>
+    </w:p>
+    <w:p>
+      <w:pPr>
+        <w:pStyle w:val="List Paragraph"/>
         <w:numPr>
           <w:ilvl w:val="0"/>
           <w:numId w:val="2"/>
         </w:numPr>
-      </w:pPr>
-      <w:r>
-        <w:rPr>
-          <w:rStyle w:val="NoneA"/>
+        <w:rPr>
+          <w:lang w:val="de-DE"/>
+        </w:rPr>
+      </w:pPr>
+      <w:r>
+        <w:rPr>
+          <w:rStyle w:val="None A"/>
+          <w:rtl w:val="0"/>
+          <w:lang w:val="de-DE"/>
         </w:rPr>
         <w:t>Offene Punkte:</w:t>
       </w:r>
     </w:p>
     <w:p>
       <w:pPr>
-        <w:pStyle w:val="Listenabsatz"/>
+        <w:pStyle w:val="List Paragraph"/>
         <w:numPr>
           <w:ilvl w:val="1"/>
           <w:numId w:val="2"/>
         </w:numPr>
-      </w:pPr>
-      <w:r>
-        <w:rPr>
-          <w:rStyle w:val="NoneA"/>
-        </w:rPr>
-        <w:t>Self-</w:t>
-      </w:r>
-      <w:proofErr w:type="spellStart"/>
-      <w:r>
-        <w:rPr>
-          <w:rStyle w:val="NoneA"/>
-        </w:rPr>
-        <w:t>learning</w:t>
-      </w:r>
-      <w:proofErr w:type="spellEnd"/>
-      <w:r>
-        <w:rPr>
-          <w:rStyle w:val="NoneA"/>
-        </w:rPr>
-        <w:t xml:space="preserve"> System</w:t>
-      </w:r>
-      <w:r>
-        <w:rPr>
-          <w:rStyle w:val="NoneA"/>
-        </w:rPr>
-        <w:t xml:space="preserve">: </w:t>
-      </w:r>
-      <w:r>
-        <w:rPr>
-          <w:rStyle w:val="NoneA"/>
-          <w:lang w:val="de-CH"/>
-        </w:rPr>
-        <w:t xml:space="preserve">Die Plattform kann lernen welche </w:t>
-      </w:r>
-      <w:proofErr w:type="spellStart"/>
-      <w:r>
-        <w:rPr>
-          <w:rStyle w:val="NoneA"/>
-          <w:lang w:val="de-CH"/>
-        </w:rPr>
-        <w:t>Challanges</w:t>
-      </w:r>
-      <w:proofErr w:type="spellEnd"/>
-      <w:r>
-        <w:rPr>
-          <w:rStyle w:val="NoneA"/>
-          <w:lang w:val="de-CH"/>
-        </w:rPr>
-        <w:t xml:space="preserve"> oft umgesetzt werden und diese häufiger vorschlagen</w:t>
-      </w:r>
-      <w:r>
-        <w:rPr>
-          <w:rStyle w:val="NoneA"/>
-          <w:lang w:val="de-CH"/>
-        </w:rPr>
-        <w:t>.</w:t>
-      </w:r>
-      <w:bookmarkStart w:id="0" w:name="_GoBack"/>
-      <w:bookmarkEnd w:id="0"/>
-    </w:p>
-    <w:p>
-      <w:pPr>
-        <w:pStyle w:val="Listenabsatz"/>
+        <w:rPr>
+          <w:lang w:val="de-DE"/>
+        </w:rPr>
+      </w:pPr>
+      <w:r>
+        <w:rPr>
+          <w:rStyle w:val="None A"/>
+          <w:rtl w:val="0"/>
+          <w:lang w:val="de-DE"/>
+        </w:rPr>
+        <w:t>Self-learning System: Die Plattform kann lernen welche Challanges oft umgesetzt werden und diese h</w:t>
+      </w:r>
+      <w:r>
+        <w:rPr>
+          <w:rStyle w:val="None A"/>
+          <w:rtl w:val="0"/>
+          <w:lang w:val="de-DE"/>
+        </w:rPr>
+        <w:t>ä</w:t>
+      </w:r>
+      <w:r>
+        <w:rPr>
+          <w:rStyle w:val="None A"/>
+          <w:rtl w:val="0"/>
+          <w:lang w:val="de-DE"/>
+        </w:rPr>
+        <w:t>ufiger vorschlagen.</w:t>
+      </w:r>
+    </w:p>
+    <w:p>
+      <w:pPr>
+        <w:pStyle w:val="List Paragraph"/>
         <w:numPr>
           <w:ilvl w:val="1"/>
           <w:numId w:val="2"/>
         </w:numPr>
-      </w:pPr>
-      <w:r>
-        <w:rPr>
-          <w:rStyle w:val="NoneA"/>
+        <w:rPr>
+          <w:lang w:val="de-DE"/>
+        </w:rPr>
+      </w:pPr>
+      <w:r>
+        <w:rPr>
+          <w:rStyle w:val="None A"/>
+          <w:rtl w:val="0"/>
+          <w:lang w:val="de-DE"/>
         </w:rPr>
         <w:t>Community Features</w:t>
       </w:r>
     </w:p>
     <w:sectPr>
-      <w:headerReference w:type="default" r:id="rId12"/>
-      <w:footerReference w:type="default" r:id="rId13"/>
-      <w:headerReference w:type="first" r:id="rId14"/>
-      <w:footerReference w:type="first" r:id="rId15"/>
-      <w:pgSz w:w="11900" w:h="16840"/>
-      <w:pgMar w:top="2127" w:right="1469" w:bottom="1134" w:left="2665" w:header="709" w:footer="567" w:gutter="0"/>
-      <w:cols w:space="720"/>
-      <w:titlePg/>
+      <w:headerReference w:type="default" r:id="rId5"/>
+      <w:headerReference w:type="first" r:id="rId6"/>
+      <w:footerReference w:type="default" r:id="rId7"/>
+      <w:footerReference w:type="first" r:id="rId8"/>
+      <w:pgSz w:w="11900" w:h="16840" w:orient="portrait"/>
+      <w:pgMar w:top="2127" w:right="1469" w:bottom="1134" w:left="2665" w:header="709" w:footer="567"/>
+      <w:titlePg w:val="1"/>
+      <w:bidi w:val="0"/>
     </w:sectPr>
   </w:body>
 </w:document>
 </file>
 
-<file path=word/endnotes.xml><?xml version="1.0" encoding="utf-8"?>
-<w:endnotes xmlns:wpc="http://schemas.microsoft.com/office/word/2010/wordprocessingCanvas" xmlns:cx="http://schemas.microsoft.com/office/drawing/2014/chartex" xmlns:cx1="http://schemas.microsoft.com/office/drawing/2015/9/8/chartex" xmlns:cx2="http://schemas.microsoft.com/office/drawing/2015/10/21/chartex" xmlns:cx3="http://schemas.microsoft.com/office/drawing/2016/5/9/chartex" xmlns:cx4="http://schemas.microsoft.com/office/drawing/2016/5/10/chartex" xmlns:cx5="http://schemas.microsoft.com/office/drawing/2016/5/11/chartex" xmlns:cx6="http://schemas.microsoft.com/office/drawing/2016/5/12/chartex" xmlns:cx7="http://schemas.microsoft.com/office/drawing/2016/5/13/chartex" xmlns:cx8="http://schemas.microsoft.com/office/drawing/2016/5/14/chartex" xmlns:mc="http://schemas.openxmlformats.org/markup-compatibility/2006" xmlns:aink="http://schemas.microsoft.com/office/drawing/2016/ink" xmlns:am3d="http://schemas.microsoft.com/office/drawing/2017/model3d" xmlns:o="urn:schemas-microsoft-com:office:office" xmlns:r="http://schemas.openxmlformats.org/officeDocument/2006/relationships" xmlns:m="http://schemas.openxmlformats.org/officeDocument/2006/math" xmlns:v="urn:schemas-microsoft-com:vml" xmlns:wp14="http://schemas.microsoft.com/office/word/2010/wordprocessingDrawing" xmlns:wp="http://schemas.openxmlformats.org/drawingml/2006/wordprocessingDrawing" xmlns:w10="urn:schemas-microsoft-com:office:word" xmlns:w="http://schemas.openxmlformats.org/wordprocessingml/2006/main" xmlns:w14="http://schemas.microsoft.com/office/word/2010/wordml" xmlns:w15="http://schemas.microsoft.com/office/word/2012/wordml" xmlns:w16cid="http://schemas.microsoft.com/office/word/2016/wordml/cid" xmlns:w16se="http://schemas.microsoft.com/office/word/2015/wordml/symex" xmlns:wpg="http://schemas.microsoft.com/office/word/2010/wordprocessingGroup" xmlns:wpi="http://schemas.microsoft.com/office/word/2010/wordprocessingInk" xmlns:wne="http://schemas.microsoft.com/office/word/2006/wordml" xmlns:wps="http://schemas.microsoft.com/office/word/2010/wordprocessingShape" mc:Ignorable="w14 w15 w16se w16cid wp14">
-  <w:endnote w:type="separator" w:id="-1">
-    <w:p>
-      <w:r>
-        <w:separator/>
-      </w:r>
-    </w:p>
-  </w:endnote>
-  <w:endnote w:type="continuationSeparator" w:id="0">
-    <w:p>
-      <w:r>
-        <w:continuationSeparator/>
-      </w:r>
-    </w:p>
-  </w:endnote>
-</w:endnotes>
-</file>
-
 <file path=word/footer1.xml><?xml version="1.0" encoding="utf-8"?>
-<w:ftr xmlns:wpc="http://schemas.microsoft.com/office/word/2010/wordprocessingCanvas" xmlns:cx="http://schemas.microsoft.com/office/drawing/2014/chartex" xmlns:cx1="http://schemas.microsoft.com/office/drawing/2015/9/8/chartex" xmlns:cx2="http://schemas.microsoft.com/office/drawing/2015/10/21/chartex" xmlns:cx3="http://schemas.microsoft.com/office/drawing/2016/5/9/chartex" xmlns:cx4="http://schemas.microsoft.com/office/drawing/2016/5/10/chartex" xmlns:cx5="http://schemas.microsoft.com/office/drawing/2016/5/11/chartex" xmlns:cx6="http://schemas.microsoft.com/office/drawing/2016/5/12/chartex" xmlns:cx7="http://schemas.microsoft.com/office/drawing/2016/5/13/chartex" xmlns:cx8="http://schemas.microsoft.com/office/drawing/2016/5/14/chartex" xmlns:mc="http://schemas.openxmlformats.org/markup-compatibility/2006" xmlns:aink="http://schemas.microsoft.com/office/drawing/2016/ink" xmlns:am3d="http://schemas.microsoft.com/office/drawing/2017/model3d" xmlns:o="urn:schemas-microsoft-com:office:office" xmlns:r="http://schemas.openxmlformats.org/officeDocument/2006/relationships" xmlns:m="http://schemas.openxmlformats.org/officeDocument/2006/math" xmlns:v="urn:schemas-microsoft-com:vml" xmlns:wp14="http://schemas.microsoft.com/office/word/2010/wordprocessingDrawing" xmlns:wp="http://schemas.openxmlformats.org/drawingml/2006/wordprocessingDrawing" xmlns:w10="urn:schemas-microsoft-com:office:word" xmlns:w="http://schemas.openxmlformats.org/wordprocessingml/2006/main" xmlns:w14="http://schemas.microsoft.com/office/word/2010/wordml" xmlns:w15="http://schemas.microsoft.com/office/word/2012/wordml" xmlns:w16cid="http://schemas.microsoft.com/office/word/2016/wordml/cid" xmlns:w16se="http://schemas.microsoft.com/office/word/2015/wordml/symex" xmlns:wpg="http://schemas.microsoft.com/office/word/2010/wordprocessingGroup" xmlns:wpi="http://schemas.microsoft.com/office/word/2010/wordprocessingInk" xmlns:wne="http://schemas.microsoft.com/office/word/2006/wordml" xmlns:wps="http://schemas.microsoft.com/office/word/2010/wordprocessingShape" mc:Ignorable="w14 w15 w16se w16cid wp14">
+<w:ftr xmlns:r="http://schemas.openxmlformats.org/officeDocument/2006/relationships" xmlns:wp="http://schemas.openxmlformats.org/drawingml/2006/wordprocessingDrawing" xmlns:w="http://schemas.openxmlformats.org/wordprocessingml/2006/main" xmlns:w10="urn:schemas-microsoft-com:office:word" xmlns:w14="http://schemas.microsoft.com/office/word/2010/wordml" xmlns:wps="http://schemas.microsoft.com/office/word/2010/wordprocessingShape" xmlns:wpg="http://schemas.microsoft.com/office/word/2010/wordprocessingGroup" xmlns:mc="http://schemas.openxmlformats.org/markup-compatibility/2006" xmlns:v="urn:schemas-microsoft-com:vml" xmlns:o="urn:schemas-microsoft-com:office:office" xmlns:m="http://schemas.openxmlformats.org/officeDocument/2006/math" mc:Ignorable="w14">
   <w:p>
     <w:pPr>
-      <w:pStyle w:val="Fuzeile"/>
+      <w:pStyle w:val="footer"/>
       <w:pBdr>
-        <w:bottom w:val="single" w:sz="18" w:space="0" w:color="000000"/>
+        <w:top w:val="nil"/>
+        <w:left w:val="nil"/>
+        <w:bottom w:val="single" w:color="000000" w:sz="18" w:space="0" w:shadow="0" w:frame="0"/>
+        <w:right w:val="nil"/>
       </w:pBdr>
       <w:tabs>
+        <w:tab w:val="right" w:pos="7746"/>
         <w:tab w:val="clear" w:pos="7762"/>
-        <w:tab w:val="right" w:pos="7746"/>
       </w:tabs>
       <w:spacing w:after="60"/>
       <w:rPr>
-        <w:rFonts w:ascii="Work Sans ExtraBold" w:eastAsia="Work Sans ExtraBold" w:hAnsi="Work Sans ExtraBold" w:cs="Work Sans ExtraBold"/>
+        <w:rFonts w:ascii="Work Sans ExtraBold" w:cs="Work Sans ExtraBold" w:hAnsi="Work Sans ExtraBold" w:eastAsia="Work Sans ExtraBold"/>
         <w:sz w:val="16"/>
         <w:szCs w:val="16"/>
       </w:rPr>
     </w:pPr>
     <w:r>
       <w:rPr>
-        <w:rFonts w:ascii="Work Sans ExtraBold" w:eastAsia="Work Sans ExtraBold" w:hAnsi="Work Sans ExtraBold" w:cs="Work Sans ExtraBold"/>
-        <w:color w:val="FF0000"/>
+        <w:rFonts w:ascii="Work Sans ExtraBold" w:cs="Work Sans ExtraBold" w:hAnsi="Work Sans ExtraBold" w:eastAsia="Work Sans ExtraBold"/>
+        <w:outline w:val="0"/>
+        <w:color w:val="ff0000"/>
         <w:sz w:val="16"/>
         <w:szCs w:val="16"/>
-        <w:u w:color="FF0000"/>
+        <w:u w:color="ff0000"/>
+        <w:rtl w:val="0"/>
+        <w:lang w:val="de-DE"/>
+        <w14:textFill>
+          <w14:solidFill>
+            <w14:srgbClr w14:val="FF0000"/>
+          </w14:solidFill>
+        </w14:textFill>
       </w:rPr>
-      <w:t>BÄRNHÄCKT</w:t>
+      <w:t>B</w:t>
     </w:r>
     <w:r>
       <w:rPr>
-        <w:rFonts w:ascii="Work Sans ExtraBold" w:eastAsia="Work Sans ExtraBold" w:hAnsi="Work Sans ExtraBold" w:cs="Work Sans ExtraBold"/>
+        <w:rFonts w:ascii="Work Sans ExtraBold" w:cs="Work Sans ExtraBold" w:hAnsi="Work Sans ExtraBold" w:eastAsia="Work Sans ExtraBold"/>
+        <w:outline w:val="0"/>
+        <w:color w:val="ff0000"/>
         <w:sz w:val="16"/>
         <w:szCs w:val="16"/>
+        <w:u w:color="ff0000"/>
+        <w:rtl w:val="0"/>
+        <w:lang w:val="de-DE"/>
+        <w14:textFill>
+          <w14:solidFill>
+            <w14:srgbClr w14:val="FF0000"/>
+          </w14:solidFill>
+        </w14:textFill>
+      </w:rPr>
+      <w:t>Ä</w:t>
+    </w:r>
+    <w:r>
+      <w:rPr>
+        <w:rFonts w:ascii="Work Sans ExtraBold" w:cs="Work Sans ExtraBold" w:hAnsi="Work Sans ExtraBold" w:eastAsia="Work Sans ExtraBold"/>
+        <w:outline w:val="0"/>
+        <w:color w:val="ff0000"/>
+        <w:sz w:val="16"/>
+        <w:szCs w:val="16"/>
+        <w:u w:color="ff0000"/>
+        <w:rtl w:val="0"/>
+        <w:lang w:val="de-DE"/>
+        <w14:textFill>
+          <w14:solidFill>
+            <w14:srgbClr w14:val="FF0000"/>
+          </w14:solidFill>
+        </w14:textFill>
+      </w:rPr>
+      <w:t>RNH</w:t>
+    </w:r>
+    <w:r>
+      <w:rPr>
+        <w:rFonts w:ascii="Work Sans ExtraBold" w:cs="Work Sans ExtraBold" w:hAnsi="Work Sans ExtraBold" w:eastAsia="Work Sans ExtraBold"/>
+        <w:outline w:val="0"/>
+        <w:color w:val="ff0000"/>
+        <w:sz w:val="16"/>
+        <w:szCs w:val="16"/>
+        <w:u w:color="ff0000"/>
+        <w:rtl w:val="0"/>
+        <w:lang w:val="de-DE"/>
+        <w14:textFill>
+          <w14:solidFill>
+            <w14:srgbClr w14:val="FF0000"/>
+          </w14:solidFill>
+        </w14:textFill>
+      </w:rPr>
+      <w:t>Ä</w:t>
+    </w:r>
+    <w:r>
+      <w:rPr>
+        <w:rFonts w:ascii="Work Sans ExtraBold" w:cs="Work Sans ExtraBold" w:hAnsi="Work Sans ExtraBold" w:eastAsia="Work Sans ExtraBold"/>
+        <w:outline w:val="0"/>
+        <w:color w:val="ff0000"/>
+        <w:sz w:val="16"/>
+        <w:szCs w:val="16"/>
+        <w:u w:color="ff0000"/>
+        <w:rtl w:val="0"/>
+        <w:lang w:val="de-DE"/>
+        <w14:textFill>
+          <w14:solidFill>
+            <w14:srgbClr w14:val="FF0000"/>
+          </w14:solidFill>
+        </w14:textFill>
+      </w:rPr>
+      <w:t>CKT</w:t>
+    </w:r>
+    <w:r>
+      <w:rPr>
+        <w:rFonts w:ascii="Work Sans ExtraBold" w:cs="Work Sans ExtraBold" w:hAnsi="Work Sans ExtraBold" w:eastAsia="Work Sans ExtraBold"/>
+        <w:sz w:val="16"/>
+        <w:szCs w:val="16"/>
+        <w:rtl w:val="0"/>
+        <w:lang w:val="de-DE"/>
       </w:rPr>
       <w:t xml:space="preserve"> 2018</w:t>
     </w:r>
   </w:p>
   <w:p>
     <w:pPr>
-      <w:pStyle w:val="Fuzeile"/>
+      <w:pStyle w:val="footer"/>
       <w:tabs>
+        <w:tab w:val="right" w:pos="7746"/>
         <w:tab w:val="clear" w:pos="7762"/>
-        <w:tab w:val="right" w:pos="7746"/>
       </w:tabs>
     </w:pPr>
     <w:r>
       <w:rPr>
-        <w:b/>
-        <w:bCs/>
+        <w:b w:val="1"/>
+        <w:bCs w:val="1"/>
       </w:rPr>
       <w:tab/>
     </w:r>
     <w:r>
       <w:rPr>
-        <w:rStyle w:val="NoneA"/>
+        <w:rStyle w:val="None A"/>
+        <w:rtl w:val="0"/>
       </w:rPr>
       <w:tab/>
-    </w:r>
-    <w:r>
-      <w:rPr>
-        <w:rStyle w:val="NoneA"/>
-      </w:rPr>
       <w:tab/>
       <w:t xml:space="preserve">Seite </w:t>
     </w:r>
     <w:r>
-      <w:fldChar w:fldCharType="begin"/>
+      <w:rPr>
+        <w:rtl w:val="0"/>
+      </w:rPr>
+      <w:fldChar w:fldCharType="begin" w:fldLock="0"/>
     </w:r>
     <w:r>
+      <w:rPr>
+        <w:rtl w:val="0"/>
+      </w:rPr>
       <w:instrText xml:space="preserve"> PAGE </w:instrText>
     </w:r>
     <w:r>
-      <w:fldChar w:fldCharType="separate"/>
+      <w:rPr>
+        <w:rtl w:val="0"/>
+      </w:rPr>
+      <w:fldChar w:fldCharType="separate" w:fldLock="0"/>
     </w:r>
     <w:r>
+      <w:rPr>
+        <w:rtl w:val="0"/>
+      </w:rPr>
       <w:t>1</w:t>
     </w:r>
     <w:r>
-      <w:fldChar w:fldCharType="end"/>
+      <w:rPr>
+        <w:rtl w:val="0"/>
+      </w:rPr>
+      <w:fldChar w:fldCharType="end" w:fldLock="0"/>
     </w:r>
     <w:r>
       <w:rPr>
-        <w:rStyle w:val="NoneA"/>
+        <w:rStyle w:val="None A"/>
+        <w:rtl w:val="0"/>
+        <w:lang w:val="de-DE"/>
       </w:rPr>
       <w:t xml:space="preserve"> von </w:t>
     </w:r>
     <w:r>
-      <w:fldChar w:fldCharType="begin"/>
+      <w:rPr>
+        <w:rtl w:val="0"/>
+      </w:rPr>
+      <w:fldChar w:fldCharType="begin" w:fldLock="0"/>
     </w:r>
     <w:r>
+      <w:rPr>
+        <w:rtl w:val="0"/>
+      </w:rPr>
       <w:instrText xml:space="preserve"> NUMPAGES </w:instrText>
     </w:r>
     <w:r>
-      <w:fldChar w:fldCharType="separate"/>
+      <w:rPr>
+        <w:rtl w:val="0"/>
+      </w:rPr>
+      <w:fldChar w:fldCharType="separate" w:fldLock="0"/>
     </w:r>
     <w:r>
+      <w:rPr>
+        <w:rtl w:val="0"/>
+      </w:rPr>
       <w:t>1</w:t>
     </w:r>
     <w:r>
-      <w:fldChar w:fldCharType="end"/>
+      <w:rPr>
+        <w:rtl w:val="0"/>
+      </w:rPr>
+      <w:fldChar w:fldCharType="end" w:fldLock="0"/>
     </w:r>
   </w:p>
 </w:ftr>
 </file>
 
 <file path=word/footer2.xml><?xml version="1.0" encoding="utf-8"?>
-<w:ftr xmlns:wpc="http://schemas.microsoft.com/office/word/2010/wordprocessingCanvas" xmlns:cx="http://schemas.microsoft.com/office/drawing/2014/chartex" xmlns:cx1="http://schemas.microsoft.com/office/drawing/2015/9/8/chartex" xmlns:cx2="http://schemas.microsoft.com/office/drawing/2015/10/21/chartex" xmlns:cx3="http://schemas.microsoft.com/office/drawing/2016/5/9/chartex" xmlns:cx4="http://schemas.microsoft.com/office/drawing/2016/5/10/chartex" xmlns:cx5="http://schemas.microsoft.com/office/drawing/2016/5/11/chartex" xmlns:cx6="http://schemas.microsoft.com/office/drawing/2016/5/12/chartex" xmlns:cx7="http://schemas.microsoft.com/office/drawing/2016/5/13/chartex" xmlns:cx8="http://schemas.microsoft.com/office/drawing/2016/5/14/chartex" xmlns:mc="http://schemas.openxmlformats.org/markup-compatibility/2006" xmlns:aink="http://schemas.microsoft.com/office/drawing/2016/ink" xmlns:am3d="http://schemas.microsoft.com/office/drawing/2017/model3d" xmlns:o="urn:schemas-microsoft-com:office:office" xmlns:r="http://schemas.openxmlformats.org/officeDocument/2006/relationships" xmlns:m="http://schemas.openxmlformats.org/officeDocument/2006/math" xmlns:v="urn:schemas-microsoft-com:vml" xmlns:wp14="http://schemas.microsoft.com/office/word/2010/wordprocessingDrawing" xmlns:wp="http://schemas.openxmlformats.org/drawingml/2006/wordprocessingDrawing" xmlns:w10="urn:schemas-microsoft-com:office:word" xmlns:w="http://schemas.openxmlformats.org/wordprocessingml/2006/main" xmlns:w14="http://schemas.microsoft.com/office/word/2010/wordml" xmlns:w15="http://schemas.microsoft.com/office/word/2012/wordml" xmlns:w16cid="http://schemas.microsoft.com/office/word/2016/wordml/cid" xmlns:w16se="http://schemas.microsoft.com/office/word/2015/wordml/symex" xmlns:wpg="http://schemas.microsoft.com/office/word/2010/wordprocessingGroup" xmlns:wpi="http://schemas.microsoft.com/office/word/2010/wordprocessingInk" xmlns:wne="http://schemas.microsoft.com/office/word/2006/wordml" xmlns:wps="http://schemas.microsoft.com/office/word/2010/wordprocessingShape" mc:Ignorable="w14 w15 w16se w16cid wp14">
+<w:ftr xmlns:r="http://schemas.openxmlformats.org/officeDocument/2006/relationships" xmlns:wp="http://schemas.openxmlformats.org/drawingml/2006/wordprocessingDrawing" xmlns:w="http://schemas.openxmlformats.org/wordprocessingml/2006/main" xmlns:w10="urn:schemas-microsoft-com:office:word" xmlns:w14="http://schemas.microsoft.com/office/word/2010/wordml" xmlns:wps="http://schemas.microsoft.com/office/word/2010/wordprocessingShape" xmlns:wpg="http://schemas.microsoft.com/office/word/2010/wordprocessingGroup" xmlns:mc="http://schemas.openxmlformats.org/markup-compatibility/2006" xmlns:v="urn:schemas-microsoft-com:vml" xmlns:o="urn:schemas-microsoft-com:office:office" xmlns:m="http://schemas.openxmlformats.org/officeDocument/2006/math" mc:Ignorable="w14">
   <w:p>
     <w:pPr>
-      <w:pStyle w:val="Fuzeile"/>
+      <w:pStyle w:val="footer"/>
       <w:tabs>
+        <w:tab w:val="right" w:pos="7746"/>
         <w:tab w:val="clear" w:pos="7762"/>
-        <w:tab w:val="right" w:pos="7746"/>
       </w:tabs>
     </w:pPr>
     <w:r>
       <w:rPr>
-        <w:rStyle w:val="NoneA"/>
-        <w:noProof/>
+        <w:rStyle w:val="None A"/>
       </w:rPr>
       <w:drawing>
         <wp:inline distT="0" distB="0" distL="0" distR="0">
@@ -1239,42 +1496,25 @@
 </w:ftr>
 </file>
 
-<file path=word/footnotes.xml><?xml version="1.0" encoding="utf-8"?>
-<w:footnotes xmlns:wpc="http://schemas.microsoft.com/office/word/2010/wordprocessingCanvas" xmlns:cx="http://schemas.microsoft.com/office/drawing/2014/chartex" xmlns:cx1="http://schemas.microsoft.com/office/drawing/2015/9/8/chartex" xmlns:cx2="http://schemas.microsoft.com/office/drawing/2015/10/21/chartex" xmlns:cx3="http://schemas.microsoft.com/office/drawing/2016/5/9/chartex" xmlns:cx4="http://schemas.microsoft.com/office/drawing/2016/5/10/chartex" xmlns:cx5="http://schemas.microsoft.com/office/drawing/2016/5/11/chartex" xmlns:cx6="http://schemas.microsoft.com/office/drawing/2016/5/12/chartex" xmlns:cx7="http://schemas.microsoft.com/office/drawing/2016/5/13/chartex" xmlns:cx8="http://schemas.microsoft.com/office/drawing/2016/5/14/chartex" xmlns:mc="http://schemas.openxmlformats.org/markup-compatibility/2006" xmlns:aink="http://schemas.microsoft.com/office/drawing/2016/ink" xmlns:am3d="http://schemas.microsoft.com/office/drawing/2017/model3d" xmlns:o="urn:schemas-microsoft-com:office:office" xmlns:r="http://schemas.openxmlformats.org/officeDocument/2006/relationships" xmlns:m="http://schemas.openxmlformats.org/officeDocument/2006/math" xmlns:v="urn:schemas-microsoft-com:vml" xmlns:wp14="http://schemas.microsoft.com/office/word/2010/wordprocessingDrawing" xmlns:wp="http://schemas.openxmlformats.org/drawingml/2006/wordprocessingDrawing" xmlns:w10="urn:schemas-microsoft-com:office:word" xmlns:w="http://schemas.openxmlformats.org/wordprocessingml/2006/main" xmlns:w14="http://schemas.microsoft.com/office/word/2010/wordml" xmlns:w15="http://schemas.microsoft.com/office/word/2012/wordml" xmlns:w16cid="http://schemas.microsoft.com/office/word/2016/wordml/cid" xmlns:w16se="http://schemas.microsoft.com/office/word/2015/wordml/symex" xmlns:wpg="http://schemas.microsoft.com/office/word/2010/wordprocessingGroup" xmlns:wpi="http://schemas.microsoft.com/office/word/2010/wordprocessingInk" xmlns:wne="http://schemas.microsoft.com/office/word/2006/wordml" xmlns:wps="http://schemas.microsoft.com/office/word/2010/wordprocessingShape" mc:Ignorable="w14 w15 w16se w16cid wp14">
-  <w:footnote w:type="separator" w:id="-1">
-    <w:p>
-      <w:r>
-        <w:separator/>
-      </w:r>
-    </w:p>
-  </w:footnote>
-  <w:footnote w:type="continuationSeparator" w:id="0">
-    <w:p>
-      <w:r>
-        <w:continuationSeparator/>
-      </w:r>
-    </w:p>
-  </w:footnote>
-</w:footnotes>
-</file>
-
 <file path=word/header1.xml><?xml version="1.0" encoding="utf-8"?>
-<w:hdr xmlns:wpc="http://schemas.microsoft.com/office/word/2010/wordprocessingCanvas" xmlns:cx="http://schemas.microsoft.com/office/drawing/2014/chartex" xmlns:cx1="http://schemas.microsoft.com/office/drawing/2015/9/8/chartex" xmlns:cx2="http://schemas.microsoft.com/office/drawing/2015/10/21/chartex" xmlns:cx3="http://schemas.microsoft.com/office/drawing/2016/5/9/chartex" xmlns:cx4="http://schemas.microsoft.com/office/drawing/2016/5/10/chartex" xmlns:cx5="http://schemas.microsoft.com/office/drawing/2016/5/11/chartex" xmlns:cx6="http://schemas.microsoft.com/office/drawing/2016/5/12/chartex" xmlns:cx7="http://schemas.microsoft.com/office/drawing/2016/5/13/chartex" xmlns:cx8="http://schemas.microsoft.com/office/drawing/2016/5/14/chartex" xmlns:mc="http://schemas.openxmlformats.org/markup-compatibility/2006" xmlns:aink="http://schemas.microsoft.com/office/drawing/2016/ink" xmlns:am3d="http://schemas.microsoft.com/office/drawing/2017/model3d" xmlns:o="urn:schemas-microsoft-com:office:office" xmlns:r="http://schemas.openxmlformats.org/officeDocument/2006/relationships" xmlns:m="http://schemas.openxmlformats.org/officeDocument/2006/math" xmlns:v="urn:schemas-microsoft-com:vml" xmlns:wp14="http://schemas.microsoft.com/office/word/2010/wordprocessingDrawing" xmlns:wp="http://schemas.openxmlformats.org/drawingml/2006/wordprocessingDrawing" xmlns:w10="urn:schemas-microsoft-com:office:word" xmlns:w="http://schemas.openxmlformats.org/wordprocessingml/2006/main" xmlns:w14="http://schemas.microsoft.com/office/word/2010/wordml" xmlns:w15="http://schemas.microsoft.com/office/word/2012/wordml" xmlns:w16cid="http://schemas.microsoft.com/office/word/2016/wordml/cid" xmlns:w16se="http://schemas.microsoft.com/office/word/2015/wordml/symex" xmlns:wpg="http://schemas.microsoft.com/office/word/2010/wordprocessingGroup" xmlns:wpi="http://schemas.microsoft.com/office/word/2010/wordprocessingInk" xmlns:wne="http://schemas.microsoft.com/office/word/2006/wordml" xmlns:wps="http://schemas.microsoft.com/office/word/2010/wordprocessingShape" mc:Ignorable="w14 w15 w16se w16cid wp14">
+<w:hdr xmlns:r="http://schemas.openxmlformats.org/officeDocument/2006/relationships" xmlns:wp="http://schemas.openxmlformats.org/drawingml/2006/wordprocessingDrawing" xmlns:w="http://schemas.openxmlformats.org/wordprocessingml/2006/main" xmlns:w10="urn:schemas-microsoft-com:office:word" xmlns:w14="http://schemas.microsoft.com/office/word/2010/wordml" xmlns:wps="http://schemas.microsoft.com/office/word/2010/wordprocessingShape" xmlns:wpg="http://schemas.microsoft.com/office/word/2010/wordprocessingGroup" xmlns:mc="http://schemas.openxmlformats.org/markup-compatibility/2006" xmlns:v="urn:schemas-microsoft-com:vml" xmlns:o="urn:schemas-microsoft-com:office:office" xmlns:m="http://schemas.openxmlformats.org/officeDocument/2006/math" mc:Ignorable="w14">
   <w:p>
     <w:pPr>
-      <w:pStyle w:val="Kopfzeile"/>
+      <w:pStyle w:val="header"/>
       <w:pBdr>
-        <w:bottom w:val="single" w:sz="18" w:space="0" w:color="000000"/>
+        <w:top w:val="nil"/>
+        <w:left w:val="nil"/>
+        <w:bottom w:val="single" w:color="000000" w:sz="18" w:space="0" w:shadow="0" w:frame="0"/>
+        <w:right w:val="nil"/>
       </w:pBdr>
       <w:tabs>
+        <w:tab w:val="right" w:pos="7746"/>
         <w:tab w:val="clear" w:pos="9072"/>
-        <w:tab w:val="right" w:pos="7746"/>
       </w:tabs>
     </w:pPr>
     <w:r>
       <w:rPr>
-        <w:rStyle w:val="NoneA"/>
-        <w:noProof/>
+        <w:rStyle w:val="None A"/>
       </w:rPr>
       <w:drawing>
         <wp:inline distT="0" distB="0" distL="0" distR="0">
@@ -1324,32 +1564,37 @@
 </file>
 
 <file path=word/header2.xml><?xml version="1.0" encoding="utf-8"?>
-<w:hdr xmlns:wpc="http://schemas.microsoft.com/office/word/2010/wordprocessingCanvas" xmlns:cx="http://schemas.microsoft.com/office/drawing/2014/chartex" xmlns:cx1="http://schemas.microsoft.com/office/drawing/2015/9/8/chartex" xmlns:cx2="http://schemas.microsoft.com/office/drawing/2015/10/21/chartex" xmlns:cx3="http://schemas.microsoft.com/office/drawing/2016/5/9/chartex" xmlns:cx4="http://schemas.microsoft.com/office/drawing/2016/5/10/chartex" xmlns:cx5="http://schemas.microsoft.com/office/drawing/2016/5/11/chartex" xmlns:cx6="http://schemas.microsoft.com/office/drawing/2016/5/12/chartex" xmlns:cx7="http://schemas.microsoft.com/office/drawing/2016/5/13/chartex" xmlns:cx8="http://schemas.microsoft.com/office/drawing/2016/5/14/chartex" xmlns:mc="http://schemas.openxmlformats.org/markup-compatibility/2006" xmlns:aink="http://schemas.microsoft.com/office/drawing/2016/ink" xmlns:am3d="http://schemas.microsoft.com/office/drawing/2017/model3d" xmlns:o="urn:schemas-microsoft-com:office:office" xmlns:r="http://schemas.openxmlformats.org/officeDocument/2006/relationships" xmlns:m="http://schemas.openxmlformats.org/officeDocument/2006/math" xmlns:v="urn:schemas-microsoft-com:vml" xmlns:wp14="http://schemas.microsoft.com/office/word/2010/wordprocessingDrawing" xmlns:wp="http://schemas.openxmlformats.org/drawingml/2006/wordprocessingDrawing" xmlns:w10="urn:schemas-microsoft-com:office:word" xmlns:w="http://schemas.openxmlformats.org/wordprocessingml/2006/main" xmlns:w14="http://schemas.microsoft.com/office/word/2010/wordml" xmlns:w15="http://schemas.microsoft.com/office/word/2012/wordml" xmlns:w16cid="http://schemas.microsoft.com/office/word/2016/wordml/cid" xmlns:w16se="http://schemas.microsoft.com/office/word/2015/wordml/symex" xmlns:wpg="http://schemas.microsoft.com/office/word/2010/wordprocessingGroup" xmlns:wpi="http://schemas.microsoft.com/office/word/2010/wordprocessingInk" xmlns:wne="http://schemas.microsoft.com/office/word/2006/wordml" xmlns:wps="http://schemas.microsoft.com/office/word/2010/wordprocessingShape" mc:Ignorable="w14 w15 w16se w16cid wp14">
+<w:hdr xmlns:r="http://schemas.openxmlformats.org/officeDocument/2006/relationships" xmlns:wp="http://schemas.openxmlformats.org/drawingml/2006/wordprocessingDrawing" xmlns:w="http://schemas.openxmlformats.org/wordprocessingml/2006/main" xmlns:w10="urn:schemas-microsoft-com:office:word" xmlns:w14="http://schemas.microsoft.com/office/word/2010/wordml" xmlns:wps="http://schemas.microsoft.com/office/word/2010/wordprocessingShape" xmlns:wpg="http://schemas.microsoft.com/office/word/2010/wordprocessingGroup" xmlns:mc="http://schemas.openxmlformats.org/markup-compatibility/2006" xmlns:v="urn:schemas-microsoft-com:vml" xmlns:o="urn:schemas-microsoft-com:office:office" xmlns:m="http://schemas.openxmlformats.org/officeDocument/2006/math" mc:Ignorable="w14">
   <w:p>
     <w:pPr>
-      <w:pStyle w:val="HeaderFooter"/>
+      <w:pStyle w:val="Header &amp; Footer"/>
+      <w:bidi w:val="0"/>
     </w:pPr>
+    <w:r/>
   </w:p>
 </w:hdr>
 </file>
 
 <file path=word/numbering.xml><?xml version="1.0" encoding="utf-8"?>
-<w:numbering xmlns:wpc="http://schemas.microsoft.com/office/word/2010/wordprocessingCanvas" xmlns:cx="http://schemas.microsoft.com/office/drawing/2014/chartex" xmlns:cx1="http://schemas.microsoft.com/office/drawing/2015/9/8/chartex" xmlns:cx2="http://schemas.microsoft.com/office/drawing/2015/10/21/chartex" xmlns:cx3="http://schemas.microsoft.com/office/drawing/2016/5/9/chartex" xmlns:cx4="http://schemas.microsoft.com/office/drawing/2016/5/10/chartex" xmlns:cx5="http://schemas.microsoft.com/office/drawing/2016/5/11/chartex" xmlns:cx6="http://schemas.microsoft.com/office/drawing/2016/5/12/chartex" xmlns:cx7="http://schemas.microsoft.com/office/drawing/2016/5/13/chartex" xmlns:cx8="http://schemas.microsoft.com/office/drawing/2016/5/14/chartex" xmlns:mc="http://schemas.openxmlformats.org/markup-compatibility/2006" xmlns:aink="http://schemas.microsoft.com/office/drawing/2016/ink" xmlns:am3d="http://schemas.microsoft.com/office/drawing/2017/model3d" xmlns:o="urn:schemas-microsoft-com:office:office" xmlns:r="http://schemas.openxmlformats.org/officeDocument/2006/relationships" xmlns:m="http://schemas.openxmlformats.org/officeDocument/2006/math" xmlns:v="urn:schemas-microsoft-com:vml" xmlns:wp14="http://schemas.microsoft.com/office/word/2010/wordprocessingDrawing" xmlns:wp="http://schemas.openxmlformats.org/drawingml/2006/wordprocessingDrawing" xmlns:w10="urn:schemas-microsoft-com:office:word" xmlns:w="http://schemas.openxmlformats.org/wordprocessingml/2006/main" xmlns:w14="http://schemas.microsoft.com/office/word/2010/wordml" xmlns:w15="http://schemas.microsoft.com/office/word/2012/wordml" xmlns:w16cid="http://schemas.microsoft.com/office/word/2016/wordml/cid" xmlns:w16se="http://schemas.microsoft.com/office/word/2015/wordml/symex" xmlns:wpg="http://schemas.microsoft.com/office/word/2010/wordprocessingGroup" xmlns:wpi="http://schemas.microsoft.com/office/word/2010/wordprocessingInk" xmlns:wne="http://schemas.microsoft.com/office/word/2006/wordml" xmlns:wps="http://schemas.microsoft.com/office/word/2010/wordprocessingShape" mc:Ignorable="w14 w15 w16se w16cid wp14">
-  <w:abstractNum w:abstractNumId="0" w15:restartNumberingAfterBreak="0">
-    <w:nsid w:val="3DE367AD"/>
+<w:numbering xmlns:w="http://schemas.openxmlformats.org/wordprocessingml/2006/main" xmlns:wp="http://schemas.openxmlformats.org/drawingml/2006/wordprocessingDrawing" xmlns:w14="http://schemas.microsoft.com/office/word/2010/wordml" xmlns:r="http://schemas.openxmlformats.org/officeDocument/2006/relationships" xmlns:v="urn:schemas-microsoft-com:vml" xmlns:o="urn:schemas-microsoft-com:office:office">
+  <w:abstractNum w:abstractNumId="0">
     <w:multiLevelType w:val="hybridMultilevel"/>
-    <w:tmpl w:val="5914C446"/>
-    <w:styleLink w:val="ImportedStyle2"/>
-    <w:lvl w:ilvl="0" w:tplc="3FA02A88">
+    <w:numStyleLink w:val="Imported Style 2"/>
+  </w:abstractNum>
+  <w:abstractNum w:abstractNumId="1">
+    <w:multiLevelType w:val="hybridMultilevel"/>
+    <w:styleLink w:val="Imported Style 2"/>
+    <w:lvl w:ilvl="0">
       <w:start w:val="1"/>
       <w:numFmt w:val="bullet"/>
+      <w:suff w:val="tab"/>
       <w:lvlText w:val="·"/>
       <w:lvlJc w:val="left"/>
       <w:pPr>
         <w:ind w:left="360" w:hanging="360"/>
       </w:pPr>
       <w:rPr>
-        <w:rFonts w:ascii="Symbol" w:eastAsia="Symbol" w:hAnsi="Symbol" w:cs="Symbol"/>
+        <w:rFonts w:ascii="Symbol" w:cs="Symbol" w:hAnsi="Symbol" w:eastAsia="Symbol"/>
         <w:b w:val="0"/>
         <w:bCs w:val="0"/>
         <w:i w:val="0"/>
@@ -1369,16 +1614,17 @@
         <w:vertAlign w:val="baseline"/>
       </w:rPr>
     </w:lvl>
-    <w:lvl w:ilvl="1" w:tplc="30FEDCCA">
+    <w:lvl w:ilvl="1">
       <w:start w:val="1"/>
       <w:numFmt w:val="bullet"/>
+      <w:suff w:val="tab"/>
       <w:lvlText w:val="o"/>
       <w:lvlJc w:val="left"/>
       <w:pPr>
         <w:ind w:left="873" w:hanging="360"/>
       </w:pPr>
       <w:rPr>
-        <w:rFonts w:ascii="Courier New" w:eastAsia="Courier New" w:hAnsi="Courier New" w:cs="Courier New"/>
+        <w:rFonts w:ascii="Courier New" w:cs="Courier New" w:hAnsi="Courier New" w:eastAsia="Courier New"/>
         <w:b w:val="0"/>
         <w:bCs w:val="0"/>
         <w:i w:val="0"/>
@@ -1398,16 +1644,17 @@
         <w:vertAlign w:val="baseline"/>
       </w:rPr>
     </w:lvl>
-    <w:lvl w:ilvl="2" w:tplc="C1DCA03C">
+    <w:lvl w:ilvl="2">
       <w:start w:val="1"/>
       <w:numFmt w:val="bullet"/>
+      <w:suff w:val="tab"/>
       <w:lvlText w:val="▪"/>
       <w:lvlJc w:val="left"/>
       <w:pPr>
         <w:ind w:left="1593" w:hanging="360"/>
       </w:pPr>
       <w:rPr>
-        <w:rFonts w:ascii="Courier New" w:eastAsia="Courier New" w:hAnsi="Courier New" w:cs="Courier New"/>
+        <w:rFonts w:ascii="Courier New" w:cs="Courier New" w:hAnsi="Courier New" w:eastAsia="Courier New"/>
         <w:b w:val="0"/>
         <w:bCs w:val="0"/>
         <w:i w:val="0"/>
@@ -1427,16 +1674,17 @@
         <w:vertAlign w:val="baseline"/>
       </w:rPr>
     </w:lvl>
-    <w:lvl w:ilvl="3" w:tplc="B456CB04">
+    <w:lvl w:ilvl="3">
       <w:start w:val="1"/>
       <w:numFmt w:val="bullet"/>
+      <w:suff w:val="tab"/>
       <w:lvlText w:val="•"/>
       <w:lvlJc w:val="left"/>
       <w:pPr>
         <w:ind w:left="2313" w:hanging="360"/>
       </w:pPr>
       <w:rPr>
-        <w:rFonts w:ascii="Courier New" w:eastAsia="Courier New" w:hAnsi="Courier New" w:cs="Courier New"/>
+        <w:rFonts w:ascii="Courier New" w:cs="Courier New" w:hAnsi="Courier New" w:eastAsia="Courier New"/>
         <w:b w:val="0"/>
         <w:bCs w:val="0"/>
         <w:i w:val="0"/>
@@ -1456,16 +1704,17 @@
         <w:vertAlign w:val="baseline"/>
       </w:rPr>
     </w:lvl>
-    <w:lvl w:ilvl="4" w:tplc="CC428CB6">
+    <w:lvl w:ilvl="4">
       <w:start w:val="1"/>
       <w:numFmt w:val="bullet"/>
+      <w:suff w:val="tab"/>
       <w:lvlText w:val="o"/>
       <w:lvlJc w:val="left"/>
       <w:pPr>
         <w:ind w:left="3033" w:hanging="360"/>
       </w:pPr>
       <w:rPr>
-        <w:rFonts w:ascii="Courier New" w:eastAsia="Courier New" w:hAnsi="Courier New" w:cs="Courier New"/>
+        <w:rFonts w:ascii="Courier New" w:cs="Courier New" w:hAnsi="Courier New" w:eastAsia="Courier New"/>
         <w:b w:val="0"/>
         <w:bCs w:val="0"/>
         <w:i w:val="0"/>
@@ -1485,16 +1734,17 @@
         <w:vertAlign w:val="baseline"/>
       </w:rPr>
     </w:lvl>
-    <w:lvl w:ilvl="5" w:tplc="AEBE6034">
+    <w:lvl w:ilvl="5">
       <w:start w:val="1"/>
       <w:numFmt w:val="bullet"/>
+      <w:suff w:val="tab"/>
       <w:lvlText w:val="▪"/>
       <w:lvlJc w:val="left"/>
       <w:pPr>
         <w:ind w:left="3753" w:hanging="360"/>
       </w:pPr>
       <w:rPr>
-        <w:rFonts w:ascii="Courier New" w:eastAsia="Courier New" w:hAnsi="Courier New" w:cs="Courier New"/>
+        <w:rFonts w:ascii="Courier New" w:cs="Courier New" w:hAnsi="Courier New" w:eastAsia="Courier New"/>
         <w:b w:val="0"/>
         <w:bCs w:val="0"/>
         <w:i w:val="0"/>
@@ -1514,16 +1764,17 @@
         <w:vertAlign w:val="baseline"/>
       </w:rPr>
     </w:lvl>
-    <w:lvl w:ilvl="6" w:tplc="0CCC4E30">
+    <w:lvl w:ilvl="6">
       <w:start w:val="1"/>
       <w:numFmt w:val="bullet"/>
+      <w:suff w:val="tab"/>
       <w:lvlText w:val="•"/>
       <w:lvlJc w:val="left"/>
       <w:pPr>
         <w:ind w:left="4473" w:hanging="360"/>
       </w:pPr>
       <w:rPr>
-        <w:rFonts w:ascii="Courier New" w:eastAsia="Courier New" w:hAnsi="Courier New" w:cs="Courier New"/>
+        <w:rFonts w:ascii="Courier New" w:cs="Courier New" w:hAnsi="Courier New" w:eastAsia="Courier New"/>
         <w:b w:val="0"/>
         <w:bCs w:val="0"/>
         <w:i w:val="0"/>
@@ -1543,16 +1794,17 @@
         <w:vertAlign w:val="baseline"/>
       </w:rPr>
     </w:lvl>
-    <w:lvl w:ilvl="7" w:tplc="01A68B04">
+    <w:lvl w:ilvl="7">
       <w:start w:val="1"/>
       <w:numFmt w:val="bullet"/>
+      <w:suff w:val="tab"/>
       <w:lvlText w:val="o"/>
       <w:lvlJc w:val="left"/>
       <w:pPr>
         <w:ind w:left="5193" w:hanging="360"/>
       </w:pPr>
       <w:rPr>
-        <w:rFonts w:ascii="Courier New" w:eastAsia="Courier New" w:hAnsi="Courier New" w:cs="Courier New"/>
+        <w:rFonts w:ascii="Courier New" w:cs="Courier New" w:hAnsi="Courier New" w:eastAsia="Courier New"/>
         <w:b w:val="0"/>
         <w:bCs w:val="0"/>
         <w:i w:val="0"/>
@@ -1572,16 +1824,17 @@
         <w:vertAlign w:val="baseline"/>
       </w:rPr>
     </w:lvl>
-    <w:lvl w:ilvl="8" w:tplc="C00E5086">
+    <w:lvl w:ilvl="8">
       <w:start w:val="1"/>
       <w:numFmt w:val="bullet"/>
+      <w:suff w:val="tab"/>
       <w:lvlText w:val="▪"/>
       <w:lvlJc w:val="left"/>
       <w:pPr>
         <w:ind w:left="5913" w:hanging="360"/>
       </w:pPr>
       <w:rPr>
-        <w:rFonts w:ascii="Courier New" w:eastAsia="Courier New" w:hAnsi="Courier New" w:cs="Courier New"/>
+        <w:rFonts w:ascii="Courier New" w:cs="Courier New" w:hAnsi="Courier New" w:eastAsia="Courier New"/>
         <w:b w:val="0"/>
         <w:bCs w:val="0"/>
         <w:i w:val="0"/>
@@ -1602,33 +1855,58 @@
       </w:rPr>
     </w:lvl>
   </w:abstractNum>
-  <w:abstractNum w:abstractNumId="1" w15:restartNumberingAfterBreak="0">
-    <w:nsid w:val="76DB7640"/>
-    <w:multiLevelType w:val="hybridMultilevel"/>
-    <w:tmpl w:val="5914C446"/>
-    <w:numStyleLink w:val="ImportedStyle2"/>
-  </w:abstractNum>
   <w:num w:numId="1">
-    <w:abstractNumId w:val="0"/>
+    <w:abstractNumId w:val="1"/>
   </w:num>
   <w:num w:numId="2">
-    <w:abstractNumId w:val="1"/>
+    <w:abstractNumId w:val="0"/>
   </w:num>
 </w:numbering>
 </file>
 
 <file path=word/styles.xml><?xml version="1.0" encoding="utf-8"?>
-<w:styles xmlns:mc="http://schemas.openxmlformats.org/markup-compatibility/2006" xmlns:r="http://schemas.openxmlformats.org/officeDocument/2006/relationships" xmlns:w="http://schemas.openxmlformats.org/wordprocessingml/2006/main" xmlns:w14="http://schemas.microsoft.com/office/word/2010/wordml" xmlns:w15="http://schemas.microsoft.com/office/word/2012/wordml" xmlns:w16cid="http://schemas.microsoft.com/office/word/2016/wordml/cid" xmlns:w16se="http://schemas.microsoft.com/office/word/2015/wordml/symex" mc:Ignorable="w14 w15 w16se w16cid">
+<w:styles xmlns:w="http://schemas.openxmlformats.org/wordprocessingml/2006/main" xmlns:mc="http://schemas.openxmlformats.org/markup-compatibility/2006" xmlns:w14="http://schemas.microsoft.com/office/word/2010/wordml" mc:Ignorable="w14">
   <w:docDefaults>
     <w:rPrDefault>
       <w:rPr>
-        <w:rFonts w:ascii="Times New Roman" w:eastAsia="Arial Unicode MS" w:hAnsi="Times New Roman" w:cs="Times New Roman"/>
+        <w:rFonts w:ascii="Times New Roman" w:cs="Times New Roman" w:hAnsi="Times New Roman" w:eastAsia="Arial Unicode MS"/>
+        <w:b w:val="0"/>
+        <w:bCs w:val="0"/>
+        <w:i w:val="0"/>
+        <w:iCs w:val="0"/>
+        <w:caps w:val="0"/>
+        <w:smallCaps w:val="0"/>
+        <w:strike w:val="0"/>
+        <w:dstrike w:val="0"/>
+        <w:outline w:val="0"/>
+        <w:emboss w:val="0"/>
+        <w:imprint w:val="0"/>
+        <w:vanish w:val="0"/>
+        <w:color w:val="auto"/>
+        <w:spacing w:val="0"/>
+        <w:w w:val="100"/>
+        <w:kern w:val="0"/>
+        <w:position w:val="0"/>
+        <w:sz w:val="20"/>
+        <w:szCs w:val="20"/>
+        <w:u w:val="none" w:color="auto"/>
         <w:bdr w:val="nil"/>
-        <w:lang w:val="en-GB" w:eastAsia="en-GB" w:bidi="ar-SA"/>
+        <w:vertAlign w:val="baseline"/>
+        <w:lang/>
       </w:rPr>
     </w:rPrDefault>
     <w:pPrDefault>
       <w:pPr>
+        <w:keepNext w:val="0"/>
+        <w:keepLines w:val="0"/>
+        <w:pageBreakBefore w:val="0"/>
+        <w:framePr w:anchorLock="0" w:w="0" w:h="0" w:vSpace="0" w:hSpace="0" w:xAlign="left" w:y="0" w:hRule="exact" w:vAnchor="margin"/>
+        <w:widowControl w:val="1"/>
+        <w:numPr>
+          <w:ilvl w:val="0"/>
+          <w:numId w:val="0"/>
+        </w:numPr>
+        <w:suppressLineNumbers w:val="0"/>
         <w:pBdr>
           <w:top w:val="nil"/>
           <w:left w:val="nil"/>
@@ -1637,421 +1915,28 @@
           <w:between w:val="nil"/>
           <w:bar w:val="nil"/>
         </w:pBdr>
+        <w:shd w:val="clear" w:color="auto" w:fill="auto"/>
+        <w:suppressAutoHyphens w:val="0"/>
+        <w:spacing w:before="0" w:beforeAutospacing="0" w:after="0" w:afterAutospacing="0" w:line="240" w:lineRule="auto"/>
+        <w:ind w:left="0" w:right="0" w:firstLine="0"/>
+        <w:jc w:val="left"/>
+        <w:outlineLvl w:val="9"/>
       </w:pPr>
     </w:pPrDefault>
   </w:docDefaults>
-  <w:latentStyles w:defLockedState="0" w:defUIPriority="99" w:defSemiHidden="0" w:defUnhideWhenUsed="0" w:defQFormat="0" w:count="375">
-    <w:lsdException w:name="Normal" w:uiPriority="0" w:qFormat="1"/>
-    <w:lsdException w:name="heading 1" w:uiPriority="9" w:qFormat="1"/>
-    <w:lsdException w:name="heading 2" w:semiHidden="1" w:uiPriority="9" w:unhideWhenUsed="1" w:qFormat="1"/>
-    <w:lsdException w:name="heading 3" w:semiHidden="1" w:uiPriority="9" w:unhideWhenUsed="1" w:qFormat="1"/>
-    <w:lsdException w:name="heading 4" w:semiHidden="1" w:uiPriority="9" w:unhideWhenUsed="1" w:qFormat="1"/>
-    <w:lsdException w:name="heading 5" w:semiHidden="1" w:uiPriority="9" w:unhideWhenUsed="1" w:qFormat="1"/>
-    <w:lsdException w:name="heading 6" w:semiHidden="1" w:uiPriority="9" w:unhideWhenUsed="1" w:qFormat="1"/>
-    <w:lsdException w:name="heading 7" w:semiHidden="1" w:uiPriority="9" w:unhideWhenUsed="1" w:qFormat="1"/>
-    <w:lsdException w:name="heading 8" w:semiHidden="1" w:uiPriority="9" w:unhideWhenUsed="1" w:qFormat="1"/>
-    <w:lsdException w:name="heading 9" w:semiHidden="1" w:uiPriority="9" w:unhideWhenUsed="1" w:qFormat="1"/>
-    <w:lsdException w:name="index 1" w:semiHidden="1" w:unhideWhenUsed="1"/>
-    <w:lsdException w:name="index 2" w:semiHidden="1" w:unhideWhenUsed="1"/>
-    <w:lsdException w:name="index 3" w:semiHidden="1" w:unhideWhenUsed="1"/>
-    <w:lsdException w:name="index 4" w:semiHidden="1" w:unhideWhenUsed="1"/>
-    <w:lsdException w:name="index 5" w:semiHidden="1" w:unhideWhenUsed="1"/>
-    <w:lsdException w:name="index 6" w:semiHidden="1" w:unhideWhenUsed="1"/>
-    <w:lsdException w:name="index 7" w:semiHidden="1" w:unhideWhenUsed="1"/>
-    <w:lsdException w:name="index 8" w:semiHidden="1" w:unhideWhenUsed="1"/>
-    <w:lsdException w:name="index 9" w:semiHidden="1" w:unhideWhenUsed="1"/>
-    <w:lsdException w:name="toc 1" w:semiHidden="1" w:uiPriority="39" w:unhideWhenUsed="1"/>
-    <w:lsdException w:name="toc 2" w:semiHidden="1" w:uiPriority="39" w:unhideWhenUsed="1"/>
-    <w:lsdException w:name="toc 3" w:semiHidden="1" w:uiPriority="39" w:unhideWhenUsed="1"/>
-    <w:lsdException w:name="toc 4" w:semiHidden="1" w:uiPriority="39" w:unhideWhenUsed="1"/>
-    <w:lsdException w:name="toc 5" w:semiHidden="1" w:uiPriority="39" w:unhideWhenUsed="1"/>
-    <w:lsdException w:name="toc 6" w:semiHidden="1" w:uiPriority="39" w:unhideWhenUsed="1"/>
-    <w:lsdException w:name="toc 7" w:semiHidden="1" w:uiPriority="39" w:unhideWhenUsed="1"/>
-    <w:lsdException w:name="toc 8" w:semiHidden="1" w:uiPriority="39" w:unhideWhenUsed="1"/>
-    <w:lsdException w:name="toc 9" w:semiHidden="1" w:uiPriority="39" w:unhideWhenUsed="1"/>
-    <w:lsdException w:name="Normal Indent" w:semiHidden="1" w:unhideWhenUsed="1"/>
-    <w:lsdException w:name="footnote text" w:semiHidden="1" w:unhideWhenUsed="1"/>
-    <w:lsdException w:name="annotation text" w:semiHidden="1" w:unhideWhenUsed="1"/>
-    <w:lsdException w:name="header" w:semiHidden="1" w:unhideWhenUsed="1"/>
-    <w:lsdException w:name="footer" w:semiHidden="1" w:unhideWhenUsed="1"/>
-    <w:lsdException w:name="index heading" w:semiHidden="1" w:unhideWhenUsed="1"/>
-    <w:lsdException w:name="caption" w:semiHidden="1" w:uiPriority="35" w:unhideWhenUsed="1" w:qFormat="1"/>
-    <w:lsdException w:name="table of figures" w:semiHidden="1" w:unhideWhenUsed="1"/>
-    <w:lsdException w:name="envelope address" w:semiHidden="1" w:unhideWhenUsed="1"/>
-    <w:lsdException w:name="envelope return" w:semiHidden="1" w:unhideWhenUsed="1"/>
-    <w:lsdException w:name="footnote reference" w:semiHidden="1" w:unhideWhenUsed="1"/>
-    <w:lsdException w:name="annotation reference" w:semiHidden="1" w:unhideWhenUsed="1"/>
-    <w:lsdException w:name="line number" w:semiHidden="1" w:unhideWhenUsed="1"/>
-    <w:lsdException w:name="page number" w:semiHidden="1" w:unhideWhenUsed="1"/>
-    <w:lsdException w:name="endnote reference" w:semiHidden="1" w:unhideWhenUsed="1"/>
-    <w:lsdException w:name="endnote text" w:semiHidden="1" w:unhideWhenUsed="1"/>
-    <w:lsdException w:name="table of authorities" w:semiHidden="1" w:unhideWhenUsed="1"/>
-    <w:lsdException w:name="macro" w:semiHidden="1" w:unhideWhenUsed="1"/>
-    <w:lsdException w:name="toa heading" w:semiHidden="1" w:unhideWhenUsed="1"/>
-    <w:lsdException w:name="List" w:semiHidden="1" w:unhideWhenUsed="1"/>
-    <w:lsdException w:name="List Bullet" w:semiHidden="1" w:unhideWhenUsed="1"/>
-    <w:lsdException w:name="List Number" w:semiHidden="1" w:unhideWhenUsed="1"/>
-    <w:lsdException w:name="List 2" w:semiHidden="1" w:unhideWhenUsed="1"/>
-    <w:lsdException w:name="List 3" w:semiHidden="1" w:unhideWhenUsed="1"/>
-    <w:lsdException w:name="List 4" w:semiHidden="1" w:unhideWhenUsed="1"/>
-    <w:lsdException w:name="List 5" w:semiHidden="1" w:unhideWhenUsed="1"/>
-    <w:lsdException w:name="List Bullet 2" w:semiHidden="1" w:unhideWhenUsed="1"/>
-    <w:lsdException w:name="List Bullet 3" w:semiHidden="1" w:unhideWhenUsed="1"/>
-    <w:lsdException w:name="List Bullet 4" w:semiHidden="1" w:unhideWhenUsed="1"/>
-    <w:lsdException w:name="List Bullet 5" w:semiHidden="1" w:unhideWhenUsed="1"/>
-    <w:lsdException w:name="List Number 2" w:semiHidden="1" w:unhideWhenUsed="1"/>
-    <w:lsdException w:name="List Number 3" w:semiHidden="1" w:unhideWhenUsed="1"/>
-    <w:lsdException w:name="List Number 4" w:semiHidden="1" w:unhideWhenUsed="1"/>
-    <w:lsdException w:name="List Number 5" w:semiHidden="1" w:unhideWhenUsed="1"/>
-    <w:lsdException w:name="Title" w:uiPriority="10" w:qFormat="1"/>
-    <w:lsdException w:name="Closing" w:semiHidden="1" w:unhideWhenUsed="1"/>
-    <w:lsdException w:name="Signature" w:semiHidden="1" w:unhideWhenUsed="1"/>
-    <w:lsdException w:name="Default Paragraph Font" w:semiHidden="1" w:uiPriority="1" w:unhideWhenUsed="1"/>
-    <w:lsdException w:name="Body Text" w:semiHidden="1" w:unhideWhenUsed="1"/>
-    <w:lsdException w:name="Body Text Indent" w:semiHidden="1" w:unhideWhenUsed="1"/>
-    <w:lsdException w:name="List Continue" w:semiHidden="1" w:unhideWhenUsed="1"/>
-    <w:lsdException w:name="List Continue 2" w:semiHidden="1" w:unhideWhenUsed="1"/>
-    <w:lsdException w:name="List Continue 3" w:semiHidden="1" w:unhideWhenUsed="1"/>
-    <w:lsdException w:name="List Continue 4" w:semiHidden="1" w:unhideWhenUsed="1"/>
-    <w:lsdException w:name="List Continue 5" w:semiHidden="1" w:unhideWhenUsed="1"/>
-    <w:lsdException w:name="Message Header" w:semiHidden="1" w:unhideWhenUsed="1"/>
-    <w:lsdException w:name="Subtitle" w:uiPriority="11" w:qFormat="1"/>
-    <w:lsdException w:name="Salutation" w:semiHidden="1" w:unhideWhenUsed="1"/>
-    <w:lsdException w:name="Date" w:semiHidden="1" w:unhideWhenUsed="1"/>
-    <w:lsdException w:name="Body Text First Indent" w:semiHidden="1" w:unhideWhenUsed="1"/>
-    <w:lsdException w:name="Body Text First Indent 2" w:semiHidden="1" w:unhideWhenUsed="1"/>
-    <w:lsdException w:name="Note Heading" w:semiHidden="1" w:unhideWhenUsed="1"/>
-    <w:lsdException w:name="Body Text 2" w:semiHidden="1" w:unhideWhenUsed="1"/>
-    <w:lsdException w:name="Body Text 3" w:semiHidden="1" w:unhideWhenUsed="1"/>
-    <w:lsdException w:name="Body Text Indent 2" w:semiHidden="1" w:unhideWhenUsed="1"/>
-    <w:lsdException w:name="Body Text Indent 3" w:semiHidden="1" w:unhideWhenUsed="1"/>
-    <w:lsdException w:name="Block Text" w:semiHidden="1" w:unhideWhenUsed="1"/>
-    <w:lsdException w:name="Hyperlink" w:semiHidden="1" w:unhideWhenUsed="1"/>
-    <w:lsdException w:name="FollowedHyperlink" w:semiHidden="1" w:unhideWhenUsed="1"/>
-    <w:lsdException w:name="Strong" w:uiPriority="22" w:qFormat="1"/>
-    <w:lsdException w:name="Emphasis" w:uiPriority="20" w:qFormat="1"/>
-    <w:lsdException w:name="Document Map" w:semiHidden="1" w:unhideWhenUsed="1"/>
-    <w:lsdException w:name="Plain Text" w:semiHidden="1" w:unhideWhenUsed="1"/>
-    <w:lsdException w:name="E-mail Signature" w:semiHidden="1" w:unhideWhenUsed="1"/>
-    <w:lsdException w:name="HTML Top of Form" w:semiHidden="1" w:unhideWhenUsed="1"/>
-    <w:lsdException w:name="HTML Bottom of Form" w:semiHidden="1" w:unhideWhenUsed="1"/>
-    <w:lsdException w:name="Normal (Web)" w:semiHidden="1" w:unhideWhenUsed="1"/>
-    <w:lsdException w:name="HTML Acronym" w:semiHidden="1" w:unhideWhenUsed="1"/>
-    <w:lsdException w:name="HTML Address" w:semiHidden="1" w:unhideWhenUsed="1"/>
-    <w:lsdException w:name="HTML Cite" w:semiHidden="1" w:unhideWhenUsed="1"/>
-    <w:lsdException w:name="HTML Code" w:semiHidden="1" w:unhideWhenUsed="1"/>
-    <w:lsdException w:name="HTML Definition" w:semiHidden="1" w:unhideWhenUsed="1"/>
-    <w:lsdException w:name="HTML Keyboard" w:semiHidden="1" w:unhideWhenUsed="1"/>
-    <w:lsdException w:name="HTML Preformatted" w:semiHidden="1" w:unhideWhenUsed="1"/>
-    <w:lsdException w:name="HTML Sample" w:semiHidden="1" w:unhideWhenUsed="1"/>
-    <w:lsdException w:name="HTML Typewriter" w:semiHidden="1" w:unhideWhenUsed="1"/>
-    <w:lsdException w:name="HTML Variable" w:semiHidden="1" w:unhideWhenUsed="1"/>
-    <w:lsdException w:name="Normal Table" w:semiHidden="1" w:unhideWhenUsed="1"/>
-    <w:lsdException w:name="annotation subject" w:semiHidden="1" w:unhideWhenUsed="1"/>
-    <w:lsdException w:name="No List" w:semiHidden="1" w:unhideWhenUsed="1"/>
-    <w:lsdException w:name="Outline List 1" w:semiHidden="1" w:unhideWhenUsed="1"/>
-    <w:lsdException w:name="Outline List 2" w:semiHidden="1" w:unhideWhenUsed="1"/>
-    <w:lsdException w:name="Outline List 3" w:semiHidden="1" w:unhideWhenUsed="1"/>
-    <w:lsdException w:name="Table Simple 1" w:semiHidden="1" w:unhideWhenUsed="1"/>
-    <w:lsdException w:name="Table Simple 2" w:semiHidden="1" w:unhideWhenUsed="1"/>
-    <w:lsdException w:name="Table Simple 3" w:semiHidden="1" w:unhideWhenUsed="1"/>
-    <w:lsdException w:name="Table Classic 1" w:semiHidden="1" w:unhideWhenUsed="1"/>
-    <w:lsdException w:name="Table Classic 2" w:semiHidden="1" w:unhideWhenUsed="1"/>
-    <w:lsdException w:name="Table Classic 3" w:semiHidden="1" w:unhideWhenUsed="1"/>
-    <w:lsdException w:name="Table Classic 4" w:semiHidden="1" w:unhideWhenUsed="1"/>
-    <w:lsdException w:name="Table Colorful 1" w:semiHidden="1" w:unhideWhenUsed="1"/>
-    <w:lsdException w:name="Table Colorful 2" w:semiHidden="1" w:unhideWhenUsed="1"/>
-    <w:lsdException w:name="Table Colorful 3" w:semiHidden="1" w:unhideWhenUsed="1"/>
-    <w:lsdException w:name="Table Columns 1" w:semiHidden="1" w:unhideWhenUsed="1"/>
-    <w:lsdException w:name="Table Columns 2" w:semiHidden="1" w:unhideWhenUsed="1"/>
-    <w:lsdException w:name="Table Columns 3" w:semiHidden="1" w:unhideWhenUsed="1"/>
-    <w:lsdException w:name="Table Columns 4" w:semiHidden="1" w:unhideWhenUsed="1"/>
-    <w:lsdException w:name="Table Columns 5" w:semiHidden="1" w:unhideWhenUsed="1"/>
-    <w:lsdException w:name="Table Grid 1" w:semiHidden="1" w:unhideWhenUsed="1"/>
-    <w:lsdException w:name="Table Grid 2" w:semiHidden="1" w:unhideWhenUsed="1"/>
-    <w:lsdException w:name="Table Grid 3" w:semiHidden="1" w:unhideWhenUsed="1"/>
-    <w:lsdException w:name="Table Grid 4" w:semiHidden="1" w:unhideWhenUsed="1"/>
-    <w:lsdException w:name="Table Grid 5" w:semiHidden="1" w:unhideWhenUsed="1"/>
-    <w:lsdException w:name="Table Grid 6" w:semiHidden="1" w:unhideWhenUsed="1"/>
-    <w:lsdException w:name="Table Grid 7" w:semiHidden="1" w:unhideWhenUsed="1"/>
-    <w:lsdException w:name="Table Grid 8" w:semiHidden="1" w:unhideWhenUsed="1"/>
-    <w:lsdException w:name="Table List 1" w:semiHidden="1" w:unhideWhenUsed="1"/>
-    <w:lsdException w:name="Table List 2" w:semiHidden="1" w:unhideWhenUsed="1"/>
-    <w:lsdException w:name="Table List 3" w:semiHidden="1" w:unhideWhenUsed="1"/>
-    <w:lsdException w:name="Table List 4" w:semiHidden="1" w:unhideWhenUsed="1"/>
-    <w:lsdException w:name="Table List 5" w:semiHidden="1" w:unhideWhenUsed="1"/>
-    <w:lsdException w:name="Table List 6" w:semiHidden="1" w:unhideWhenUsed="1"/>
-    <w:lsdException w:name="Table List 7" w:semiHidden="1" w:unhideWhenUsed="1"/>
-    <w:lsdException w:name="Table List 8" w:semiHidden="1" w:unhideWhenUsed="1"/>
-    <w:lsdException w:name="Table 3D effects 1" w:semiHidden="1" w:unhideWhenUsed="1"/>
-    <w:lsdException w:name="Table 3D effects 2" w:semiHidden="1" w:unhideWhenUsed="1"/>
-    <w:lsdException w:name="Table 3D effects 3" w:semiHidden="1" w:unhideWhenUsed="1"/>
-    <w:lsdException w:name="Table Contemporary" w:semiHidden="1" w:unhideWhenUsed="1"/>
-    <w:lsdException w:name="Table Elegant" w:semiHidden="1" w:unhideWhenUsed="1"/>
-    <w:lsdException w:name="Table Professional" w:semiHidden="1" w:unhideWhenUsed="1"/>
-    <w:lsdException w:name="Table Subtle 1" w:semiHidden="1" w:unhideWhenUsed="1"/>
-    <w:lsdException w:name="Table Subtle 2" w:semiHidden="1" w:unhideWhenUsed="1"/>
-    <w:lsdException w:name="Table Web 1" w:semiHidden="1" w:unhideWhenUsed="1"/>
-    <w:lsdException w:name="Table Web 2" w:semiHidden="1" w:unhideWhenUsed="1"/>
-    <w:lsdException w:name="Table Web 3" w:semiHidden="1" w:unhideWhenUsed="1"/>
-    <w:lsdException w:name="Balloon Text" w:semiHidden="1" w:unhideWhenUsed="1"/>
-    <w:lsdException w:name="Table Grid" w:uiPriority="39"/>
-    <w:lsdException w:name="Table Theme" w:semiHidden="1" w:unhideWhenUsed="1"/>
-    <w:lsdException w:name="Placeholder Text" w:semiHidden="1"/>
-    <w:lsdException w:name="No Spacing" w:uiPriority="1" w:qFormat="1"/>
-    <w:lsdException w:name="Light Shading" w:uiPriority="60"/>
-    <w:lsdException w:name="Light List" w:uiPriority="61"/>
-    <w:lsdException w:name="Light Grid" w:uiPriority="62"/>
-    <w:lsdException w:name="Medium Shading 1" w:uiPriority="63"/>
-    <w:lsdException w:name="Medium Shading 2" w:uiPriority="64"/>
-    <w:lsdException w:name="Medium List 1" w:uiPriority="65"/>
-    <w:lsdException w:name="Medium List 2" w:uiPriority="66"/>
-    <w:lsdException w:name="Medium Grid 1" w:uiPriority="67"/>
-    <w:lsdException w:name="Medium Grid 2" w:uiPriority="68"/>
-    <w:lsdException w:name="Medium Grid 3" w:uiPriority="69"/>
-    <w:lsdException w:name="Dark List" w:uiPriority="70"/>
-    <w:lsdException w:name="Colorful Shading" w:uiPriority="71"/>
-    <w:lsdException w:name="Colorful List" w:uiPriority="72"/>
-    <w:lsdException w:name="Colorful Grid" w:uiPriority="73"/>
-    <w:lsdException w:name="Light Shading Accent 1" w:uiPriority="60"/>
-    <w:lsdException w:name="Light List Accent 1" w:uiPriority="61"/>
-    <w:lsdException w:name="Light Grid Accent 1" w:uiPriority="62"/>
-    <w:lsdException w:name="Medium Shading 1 Accent 1" w:uiPriority="63"/>
-    <w:lsdException w:name="Medium Shading 2 Accent 1" w:uiPriority="64"/>
-    <w:lsdException w:name="Medium List 1 Accent 1" w:uiPriority="65"/>
-    <w:lsdException w:name="Revision" w:semiHidden="1"/>
-    <w:lsdException w:name="List Paragraph" w:uiPriority="34" w:qFormat="1"/>
-    <w:lsdException w:name="Quote" w:uiPriority="29" w:qFormat="1"/>
-    <w:lsdException w:name="Intense Quote" w:uiPriority="30" w:qFormat="1"/>
-    <w:lsdException w:name="Medium List 2 Accent 1" w:uiPriority="66"/>
-    <w:lsdException w:name="Medium Grid 1 Accent 1" w:uiPriority="67"/>
-    <w:lsdException w:name="Medium Grid 2 Accent 1" w:uiPriority="68"/>
-    <w:lsdException w:name="Medium Grid 3 Accent 1" w:uiPriority="69"/>
-    <w:lsdException w:name="Dark List Accent 1" w:uiPriority="70"/>
-    <w:lsdException w:name="Colorful Shading Accent 1" w:uiPriority="71"/>
-    <w:lsdException w:name="Colorful List Accent 1" w:uiPriority="72"/>
-    <w:lsdException w:name="Colorful Grid Accent 1" w:uiPriority="73"/>
-    <w:lsdException w:name="Light Shading Accent 2" w:uiPriority="60"/>
-    <w:lsdException w:name="Light List Accent 2" w:uiPriority="61"/>
-    <w:lsdException w:name="Light Grid Accent 2" w:uiPriority="62"/>
-    <w:lsdException w:name="Medium Shading 1 Accent 2" w:uiPriority="63"/>
-    <w:lsdException w:name="Medium Shading 2 Accent 2" w:uiPriority="64"/>
-    <w:lsdException w:name="Medium List 1 Accent 2" w:uiPriority="65"/>
-    <w:lsdException w:name="Medium List 2 Accent 2" w:uiPriority="66"/>
-    <w:lsdException w:name="Medium Grid 1 Accent 2" w:uiPriority="67"/>
-    <w:lsdException w:name="Medium Grid 2 Accent 2" w:uiPriority="68"/>
-    <w:lsdException w:name="Medium Grid 3 Accent 2" w:uiPriority="69"/>
-    <w:lsdException w:name="Dark List Accent 2" w:uiPriority="70"/>
-    <w:lsdException w:name="Colorful Shading Accent 2" w:uiPriority="71"/>
-    <w:lsdException w:name="Colorful List Accent 2" w:uiPriority="72"/>
-    <w:lsdException w:name="Colorful Grid Accent 2" w:uiPriority="73"/>
-    <w:lsdException w:name="Light Shading Accent 3" w:uiPriority="60"/>
-    <w:lsdException w:name="Light List Accent 3" w:uiPriority="61"/>
-    <w:lsdException w:name="Light Grid Accent 3" w:uiPriority="62"/>
-    <w:lsdException w:name="Medium Shading 1 Accent 3" w:uiPriority="63"/>
-    <w:lsdException w:name="Medium Shading 2 Accent 3" w:uiPriority="64"/>
-    <w:lsdException w:name="Medium List 1 Accent 3" w:uiPriority="65"/>
-    <w:lsdException w:name="Medium List 2 Accent 3" w:uiPriority="66"/>
-    <w:lsdException w:name="Medium Grid 1 Accent 3" w:uiPriority="67"/>
-    <w:lsdException w:name="Medium Grid 2 Accent 3" w:uiPriority="68"/>
-    <w:lsdException w:name="Medium Grid 3 Accent 3" w:uiPriority="69"/>
-    <w:lsdException w:name="Dark List Accent 3" w:uiPriority="70"/>
-    <w:lsdException w:name="Colorful Shading Accent 3" w:uiPriority="71"/>
-    <w:lsdException w:name="Colorful List Accent 3" w:uiPriority="72"/>
-    <w:lsdException w:name="Colorful Grid Accent 3" w:uiPriority="73"/>
-    <w:lsdException w:name="Light Shading Accent 4" w:uiPriority="60"/>
-    <w:lsdException w:name="Light List Accent 4" w:uiPriority="61"/>
-    <w:lsdException w:name="Light Grid Accent 4" w:uiPriority="62"/>
-    <w:lsdException w:name="Medium Shading 1 Accent 4" w:uiPriority="63"/>
-    <w:lsdException w:name="Medium Shading 2 Accent 4" w:uiPriority="64"/>
-    <w:lsdException w:name="Medium List 1 Accent 4" w:uiPriority="65"/>
-    <w:lsdException w:name="Medium List 2 Accent 4" w:uiPriority="66"/>
-    <w:lsdException w:name="Medium Grid 1 Accent 4" w:uiPriority="67"/>
-    <w:lsdException w:name="Medium Grid 2 Accent 4" w:uiPriority="68"/>
-    <w:lsdException w:name="Medium Grid 3 Accent 4" w:uiPriority="69"/>
-    <w:lsdException w:name="Dark List Accent 4" w:uiPriority="70"/>
-    <w:lsdException w:name="Colorful Shading Accent 4" w:uiPriority="71"/>
-    <w:lsdException w:name="Colorful List Accent 4" w:uiPriority="72"/>
-    <w:lsdException w:name="Colorful Grid Accent 4" w:uiPriority="73"/>
-    <w:lsdException w:name="Light Shading Accent 5" w:uiPriority="60"/>
-    <w:lsdException w:name="Light List Accent 5" w:uiPriority="61"/>
-    <w:lsdException w:name="Light Grid Accent 5" w:uiPriority="62"/>
-    <w:lsdException w:name="Medium Shading 1 Accent 5" w:uiPriority="63"/>
-    <w:lsdException w:name="Medium Shading 2 Accent 5" w:uiPriority="64"/>
-    <w:lsdException w:name="Medium List 1 Accent 5" w:uiPriority="65"/>
-    <w:lsdException w:name="Medium List 2 Accent 5" w:uiPriority="66"/>
-    <w:lsdException w:name="Medium Grid 1 Accent 5" w:uiPriority="67"/>
-    <w:lsdException w:name="Medium Grid 2 Accent 5" w:uiPriority="68"/>
-    <w:lsdException w:name="Medium Grid 3 Accent 5" w:uiPriority="69"/>
-    <w:lsdException w:name="Dark List Accent 5" w:uiPriority="70"/>
-    <w:lsdException w:name="Colorful Shading Accent 5" w:uiPriority="71"/>
-    <w:lsdException w:name="Colorful List Accent 5" w:uiPriority="72"/>
-    <w:lsdException w:name="Colorful Grid Accent 5" w:uiPriority="73"/>
-    <w:lsdException w:name="Light Shading Accent 6" w:uiPriority="60"/>
-    <w:lsdException w:name="Light List Accent 6" w:uiPriority="61"/>
-    <w:lsdException w:name="Light Grid Accent 6" w:uiPriority="62"/>
-    <w:lsdException w:name="Medium Shading 1 Accent 6" w:uiPriority="63"/>
-    <w:lsdException w:name="Medium Shading 2 Accent 6" w:uiPriority="64"/>
-    <w:lsdException w:name="Medium List 1 Accent 6" w:uiPriority="65"/>
-    <w:lsdException w:name="Medium List 2 Accent 6" w:uiPriority="66"/>
-    <w:lsdException w:name="Medium Grid 1 Accent 6" w:uiPriority="67"/>
-    <w:lsdException w:name="Medium Grid 2 Accent 6" w:uiPriority="68"/>
-    <w:lsdException w:name="Medium Grid 3 Accent 6" w:uiPriority="69"/>
-    <w:lsdException w:name="Dark List Accent 6" w:uiPriority="70"/>
-    <w:lsdException w:name="Colorful Shading Accent 6" w:uiPriority="71"/>
-    <w:lsdException w:name="Colorful List Accent 6" w:uiPriority="72"/>
-    <w:lsdException w:name="Colorful Grid Accent 6" w:uiPriority="73"/>
-    <w:lsdException w:name="Subtle Emphasis" w:uiPriority="19" w:qFormat="1"/>
-    <w:lsdException w:name="Intense Emphasis" w:uiPriority="21" w:qFormat="1"/>
-    <w:lsdException w:name="Subtle Reference" w:uiPriority="31" w:qFormat="1"/>
-    <w:lsdException w:name="Intense Reference" w:uiPriority="32" w:qFormat="1"/>
-    <w:lsdException w:name="Book Title" w:uiPriority="33" w:qFormat="1"/>
-    <w:lsdException w:name="Bibliography" w:semiHidden="1" w:uiPriority="37" w:unhideWhenUsed="1"/>
-    <w:lsdException w:name="TOC Heading" w:semiHidden="1" w:uiPriority="39" w:unhideWhenUsed="1" w:qFormat="1"/>
-    <w:lsdException w:name="Plain Table 1" w:uiPriority="41"/>
-    <w:lsdException w:name="Plain Table 2" w:uiPriority="42"/>
-    <w:lsdException w:name="Plain Table 3" w:uiPriority="43"/>
-    <w:lsdException w:name="Plain Table 4" w:uiPriority="44"/>
-    <w:lsdException w:name="Plain Table 5" w:uiPriority="45"/>
-    <w:lsdException w:name="Grid Table Light" w:uiPriority="40"/>
-    <w:lsdException w:name="Grid Table 1 Light" w:uiPriority="46"/>
-    <w:lsdException w:name="Grid Table 2" w:uiPriority="47"/>
-    <w:lsdException w:name="Grid Table 3" w:uiPriority="48"/>
-    <w:lsdException w:name="Grid Table 4" w:uiPriority="49"/>
-    <w:lsdException w:name="Grid Table 5 Dark" w:uiPriority="50"/>
-    <w:lsdException w:name="Grid Table 6 Colorful" w:uiPriority="51"/>
-    <w:lsdException w:name="Grid Table 7 Colorful" w:uiPriority="52"/>
-    <w:lsdException w:name="Grid Table 1 Light Accent 1" w:uiPriority="46"/>
-    <w:lsdException w:name="Grid Table 2 Accent 1" w:uiPriority="47"/>
-    <w:lsdException w:name="Grid Table 3 Accent 1" w:uiPriority="48"/>
-    <w:lsdException w:name="Grid Table 4 Accent 1" w:uiPriority="49"/>
-    <w:lsdException w:name="Grid Table 5 Dark Accent 1" w:uiPriority="50"/>
-    <w:lsdException w:name="Grid Table 6 Colorful Accent 1" w:uiPriority="51"/>
-    <w:lsdException w:name="Grid Table 7 Colorful Accent 1" w:uiPriority="52"/>
-    <w:lsdException w:name="Grid Table 1 Light Accent 2" w:uiPriority="46"/>
-    <w:lsdException w:name="Grid Table 2 Accent 2" w:uiPriority="47"/>
-    <w:lsdException w:name="Grid Table 3 Accent 2" w:uiPriority="48"/>
-    <w:lsdException w:name="Grid Table 4 Accent 2" w:uiPriority="49"/>
-    <w:lsdException w:name="Grid Table 5 Dark Accent 2" w:uiPriority="50"/>
-    <w:lsdException w:name="Grid Table 6 Colorful Accent 2" w:uiPriority="51"/>
-    <w:lsdException w:name="Grid Table 7 Colorful Accent 2" w:uiPriority="52"/>
-    <w:lsdException w:name="Grid Table 1 Light Accent 3" w:uiPriority="46"/>
-    <w:lsdException w:name="Grid Table 2 Accent 3" w:uiPriority="47"/>
-    <w:lsdException w:name="Grid Table 3 Accent 3" w:uiPriority="48"/>
-    <w:lsdException w:name="Grid Table 4 Accent 3" w:uiPriority="49"/>
-    <w:lsdException w:name="Grid Table 5 Dark Accent 3" w:uiPriority="50"/>
-    <w:lsdException w:name="Grid Table 6 Colorful Accent 3" w:uiPriority="51"/>
-    <w:lsdException w:name="Grid Table 7 Colorful Accent 3" w:uiPriority="52"/>
-    <w:lsdException w:name="Grid Table 1 Light Accent 4" w:uiPriority="46"/>
-    <w:lsdException w:name="Grid Table 2 Accent 4" w:uiPriority="47"/>
-    <w:lsdException w:name="Grid Table 3 Accent 4" w:uiPriority="48"/>
-    <w:lsdException w:name="Grid Table 4 Accent 4" w:uiPriority="49"/>
-    <w:lsdException w:name="Grid Table 5 Dark Accent 4" w:uiPriority="50"/>
-    <w:lsdException w:name="Grid Table 6 Colorful Accent 4" w:uiPriority="51"/>
-    <w:lsdException w:name="Grid Table 7 Colorful Accent 4" w:uiPriority="52"/>
-    <w:lsdException w:name="Grid Table 1 Light Accent 5" w:uiPriority="46"/>
-    <w:lsdException w:name="Grid Table 2 Accent 5" w:uiPriority="47"/>
-    <w:lsdException w:name="Grid Table 3 Accent 5" w:uiPriority="48"/>
-    <w:lsdException w:name="Grid Table 4 Accent 5" w:uiPriority="49"/>
-    <w:lsdException w:name="Grid Table 5 Dark Accent 5" w:uiPriority="50"/>
-    <w:lsdException w:name="Grid Table 6 Colorful Accent 5" w:uiPriority="51"/>
-    <w:lsdException w:name="Grid Table 7 Colorful Accent 5" w:uiPriority="52"/>
-    <w:lsdException w:name="Grid Table 1 Light Accent 6" w:uiPriority="46"/>
-    <w:lsdException w:name="Grid Table 2 Accent 6" w:uiPriority="47"/>
-    <w:lsdException w:name="Grid Table 3 Accent 6" w:uiPriority="48"/>
-    <w:lsdException w:name="Grid Table 4 Accent 6" w:uiPriority="49"/>
-    <w:lsdException w:name="Grid Table 5 Dark Accent 6" w:uiPriority="50"/>
-    <w:lsdException w:name="Grid Table 6 Colorful Accent 6" w:uiPriority="51"/>
-    <w:lsdException w:name="Grid Table 7 Colorful Accent 6" w:uiPriority="52"/>
-    <w:lsdException w:name="List Table 1 Light" w:uiPriority="46"/>
-    <w:lsdException w:name="List Table 2" w:uiPriority="47"/>
-    <w:lsdException w:name="List Table 3" w:uiPriority="48"/>
-    <w:lsdException w:name="List Table 4" w:uiPriority="49"/>
-    <w:lsdException w:name="List Table 5 Dark" w:uiPriority="50"/>
-    <w:lsdException w:name="List Table 6 Colorful" w:uiPriority="51"/>
-    <w:lsdException w:name="List Table 7 Colorful" w:uiPriority="52"/>
-    <w:lsdException w:name="List Table 1 Light Accent 1" w:uiPriority="46"/>
-    <w:lsdException w:name="List Table 2 Accent 1" w:uiPriority="47"/>
-    <w:lsdException w:name="List Table 3 Accent 1" w:uiPriority="48"/>
-    <w:lsdException w:name="List Table 4 Accent 1" w:uiPriority="49"/>
-    <w:lsdException w:name="List Table 5 Dark Accent 1" w:uiPriority="50"/>
-    <w:lsdException w:name="List Table 6 Colorful Accent 1" w:uiPriority="51"/>
-    <w:lsdException w:name="List Table 7 Colorful Accent 1" w:uiPriority="52"/>
-    <w:lsdException w:name="List Table 1 Light Accent 2" w:uiPriority="46"/>
-    <w:lsdException w:name="List Table 2 Accent 2" w:uiPriority="47"/>
-    <w:lsdException w:name="List Table 3 Accent 2" w:uiPriority="48"/>
-    <w:lsdException w:name="List Table 4 Accent 2" w:uiPriority="49"/>
-    <w:lsdException w:name="List Table 5 Dark Accent 2" w:uiPriority="50"/>
-    <w:lsdException w:name="List Table 6 Colorful Accent 2" w:uiPriority="51"/>
-    <w:lsdException w:name="List Table 7 Colorful Accent 2" w:uiPriority="52"/>
-    <w:lsdException w:name="List Table 1 Light Accent 3" w:uiPriority="46"/>
-    <w:lsdException w:name="List Table 2 Accent 3" w:uiPriority="47"/>
-    <w:lsdException w:name="List Table 3 Accent 3" w:uiPriority="48"/>
-    <w:lsdException w:name="List Table 4 Accent 3" w:uiPriority="49"/>
-    <w:lsdException w:name="List Table 5 Dark Accent 3" w:uiPriority="50"/>
-    <w:lsdException w:name="List Table 6 Colorful Accent 3" w:uiPriority="51"/>
-    <w:lsdException w:name="List Table 7 Colorful Accent 3" w:uiPriority="52"/>
-    <w:lsdException w:name="List Table 1 Light Accent 4" w:uiPriority="46"/>
-    <w:lsdException w:name="List Table 2 Accent 4" w:uiPriority="47"/>
-    <w:lsdException w:name="List Table 3 Accent 4" w:uiPriority="48"/>
-    <w:lsdException w:name="List Table 4 Accent 4" w:uiPriority="49"/>
-    <w:lsdException w:name="List Table 5 Dark Accent 4" w:uiPriority="50"/>
-    <w:lsdException w:name="List Table 6 Colorful Accent 4" w:uiPriority="51"/>
-    <w:lsdException w:name="List Table 7 Colorful Accent 4" w:uiPriority="52"/>
-    <w:lsdException w:name="List Table 1 Light Accent 5" w:uiPriority="46"/>
-    <w:lsdException w:name="List Table 2 Accent 5" w:uiPriority="47"/>
-    <w:lsdException w:name="List Table 3 Accent 5" w:uiPriority="48"/>
-    <w:lsdException w:name="List Table 4 Accent 5" w:uiPriority="49"/>
-    <w:lsdException w:name="List Table 5 Dark Accent 5" w:uiPriority="50"/>
-    <w:lsdException w:name="List Table 6 Colorful Accent 5" w:uiPriority="51"/>
-    <w:lsdException w:name="List Table 7 Colorful Accent 5" w:uiPriority="52"/>
-    <w:lsdException w:name="List Table 1 Light Accent 6" w:uiPriority="46"/>
-    <w:lsdException w:name="List Table 2 Accent 6" w:uiPriority="47"/>
-    <w:lsdException w:name="List Table 3 Accent 6" w:uiPriority="48"/>
-    <w:lsdException w:name="List Table 4 Accent 6" w:uiPriority="49"/>
-    <w:lsdException w:name="List Table 5 Dark Accent 6" w:uiPriority="50"/>
-    <w:lsdException w:name="List Table 6 Colorful Accent 6" w:uiPriority="51"/>
-    <w:lsdException w:name="List Table 7 Colorful Accent 6" w:uiPriority="52"/>
-    <w:lsdException w:name="Mention" w:semiHidden="1" w:unhideWhenUsed="1"/>
-    <w:lsdException w:name="Smart Hyperlink" w:semiHidden="1" w:unhideWhenUsed="1"/>
-    <w:lsdException w:name="Hashtag" w:semiHidden="1" w:unhideWhenUsed="1"/>
-    <w:lsdException w:name="Unresolved Mention" w:semiHidden="1" w:unhideWhenUsed="1"/>
-  </w:latentStyles>
-  <w:style w:type="paragraph" w:default="1" w:styleId="Standard">
+  <w:style w:type="paragraph" w:default="1" w:styleId="Normal">
     <w:name w:val="Normal"/>
-    <w:qFormat/>
+    <w:next w:val="Normal"/>
+    <w:pPr/>
     <w:rPr>
       <w:sz w:val="24"/>
       <w:szCs w:val="24"/>
-      <w:lang w:val="en-US" w:eastAsia="en-US"/>
+      <w:lang w:val="en-US" w:eastAsia="en-US" w:bidi="ar-SA"/>
     </w:rPr>
   </w:style>
-  <w:style w:type="character" w:default="1" w:styleId="Absatz-Standardschriftart">
+  <w:style w:type="character" w:default="1" w:styleId="Default Paragraph Font">
     <w:name w:val="Default Paragraph Font"/>
-    <w:uiPriority w:val="1"/>
-    <w:semiHidden/>
-    <w:unhideWhenUsed/>
-  </w:style>
-  <w:style w:type="table" w:default="1" w:styleId="NormaleTabelle">
-    <w:name w:val="Normal Table"/>
-    <w:uiPriority w:val="99"/>
-    <w:semiHidden/>
-    <w:unhideWhenUsed/>
-    <w:tblPr>
-      <w:tblInd w:w="0" w:type="dxa"/>
-      <w:tblCellMar>
-        <w:top w:w="0" w:type="dxa"/>
-        <w:left w:w="108" w:type="dxa"/>
-        <w:bottom w:w="0" w:type="dxa"/>
-        <w:right w:w="108" w:type="dxa"/>
-      </w:tblCellMar>
-    </w:tblPr>
-  </w:style>
-  <w:style w:type="numbering" w:default="1" w:styleId="KeineListe">
-    <w:name w:val="No List"/>
-    <w:uiPriority w:val="99"/>
-    <w:semiHidden/>
-    <w:unhideWhenUsed/>
+    <w:next w:val="Default Paragraph Font"/>
   </w:style>
   <w:style w:type="character" w:styleId="Hyperlink">
     <w:name w:val="Hyperlink"/>
@@ -2059,110 +1944,288 @@
       <w:u w:val="single"/>
     </w:rPr>
   </w:style>
-  <w:style w:type="table" w:customStyle="1" w:styleId="TableNormal">
+  <w:style w:type="table" w:default="1" w:styleId="Table Normal">
     <w:name w:val="Table Normal"/>
+    <w:next w:val="Table Normal"/>
+    <w:pPr/>
     <w:tblPr>
       <w:tblInd w:w="0" w:type="dxa"/>
-      <w:tblCellMar>
-        <w:top w:w="0" w:type="dxa"/>
-        <w:left w:w="0" w:type="dxa"/>
-        <w:bottom w:w="0" w:type="dxa"/>
-        <w:right w:w="0" w:type="dxa"/>
-      </w:tblCellMar>
     </w:tblPr>
+    <w:trPr/>
+    <w:tcPr/>
+    <w:tblStylePr w:type="firstRow"/>
+    <w:tblStylePr w:type="lastRow"/>
+    <w:tblStylePr w:type="firstCol"/>
+    <w:tblStylePr w:type="lastCol"/>
+    <w:tblStylePr w:type="band1Vert"/>
+    <w:tblStylePr w:type="band2Vert"/>
+    <w:tblStylePr w:type="band1Horz"/>
+    <w:tblStylePr w:type="band2Horz"/>
+    <w:tblStylePr w:type="neCell"/>
+    <w:tblStylePr w:type="nwCell"/>
+    <w:tblStylePr w:type="seCell"/>
+    <w:tblStylePr w:type="swCell"/>
   </w:style>
-  <w:style w:type="paragraph" w:styleId="Kopfzeile">
+  <w:style w:type="numbering" w:default="1" w:styleId="No List">
+    <w:name w:val="No List"/>
+    <w:next w:val="No List"/>
+    <w:pPr/>
+  </w:style>
+  <w:style w:type="paragraph" w:styleId="header">
     <w:name w:val="header"/>
+    <w:next w:val="header"/>
     <w:pPr>
+      <w:keepNext w:val="0"/>
+      <w:keepLines w:val="0"/>
+      <w:pageBreakBefore w:val="0"/>
+      <w:widowControl w:val="1"/>
+      <w:shd w:val="clear" w:color="auto" w:fill="auto"/>
       <w:tabs>
         <w:tab w:val="center" w:pos="4536"/>
         <w:tab w:val="right" w:pos="9072"/>
       </w:tabs>
+      <w:suppressAutoHyphens w:val="0"/>
+      <w:bidi w:val="0"/>
+      <w:spacing w:before="0" w:after="0" w:line="240" w:lineRule="auto"/>
+      <w:ind w:left="0" w:right="0" w:firstLine="0"/>
+      <w:jc w:val="left"/>
+      <w:outlineLvl w:val="9"/>
     </w:pPr>
     <w:rPr>
-      <w:rFonts w:ascii="Arial" w:hAnsi="Arial" w:cs="Arial Unicode MS"/>
+      <w:rFonts w:ascii="Arial" w:cs="Arial Unicode MS" w:hAnsi="Arial" w:eastAsia="Arial Unicode MS"/>
+      <w:b w:val="0"/>
+      <w:bCs w:val="0"/>
+      <w:i w:val="0"/>
+      <w:iCs w:val="0"/>
+      <w:caps w:val="0"/>
+      <w:smallCaps w:val="0"/>
+      <w:strike w:val="0"/>
+      <w:dstrike w:val="0"/>
+      <w:outline w:val="0"/>
       <w:color w:val="000000"/>
+      <w:spacing w:val="0"/>
+      <w:kern w:val="0"/>
+      <w:position w:val="0"/>
       <w:sz w:val="12"/>
       <w:szCs w:val="12"/>
-      <w:u w:color="000000"/>
+      <w:u w:val="none" w:color="000000"/>
+      <w:vertAlign w:val="baseline"/>
       <w:lang w:val="de-DE"/>
+      <w14:textFill>
+        <w14:solidFill>
+          <w14:srgbClr w14:val="000000"/>
+        </w14:solidFill>
+      </w14:textFill>
     </w:rPr>
   </w:style>
-  <w:style w:type="character" w:customStyle="1" w:styleId="NoneA">
+  <w:style w:type="character" w:styleId="None A">
     <w:name w:val="None A"/>
   </w:style>
-  <w:style w:type="paragraph" w:styleId="Fuzeile">
+  <w:style w:type="paragraph" w:styleId="footer">
     <w:name w:val="footer"/>
+    <w:next w:val="footer"/>
     <w:pPr>
+      <w:keepNext w:val="0"/>
+      <w:keepLines w:val="0"/>
+      <w:pageBreakBefore w:val="0"/>
+      <w:widowControl w:val="1"/>
+      <w:shd w:val="clear" w:color="auto" w:fill="auto"/>
       <w:tabs>
         <w:tab w:val="left" w:pos="284"/>
         <w:tab w:val="center" w:pos="3780"/>
         <w:tab w:val="right" w:pos="7762"/>
       </w:tabs>
+      <w:suppressAutoHyphens w:val="0"/>
+      <w:bidi w:val="0"/>
+      <w:spacing w:before="0" w:after="0" w:line="240" w:lineRule="auto"/>
+      <w:ind w:left="0" w:right="0" w:firstLine="0"/>
+      <w:jc w:val="left"/>
+      <w:outlineLvl w:val="9"/>
     </w:pPr>
     <w:rPr>
-      <w:rFonts w:ascii="Arial" w:hAnsi="Arial" w:cs="Arial Unicode MS"/>
+      <w:rFonts w:ascii="Arial" w:cs="Arial Unicode MS" w:hAnsi="Arial" w:eastAsia="Arial Unicode MS"/>
+      <w:b w:val="0"/>
+      <w:bCs w:val="0"/>
+      <w:i w:val="0"/>
+      <w:iCs w:val="0"/>
+      <w:caps w:val="0"/>
+      <w:smallCaps w:val="0"/>
+      <w:strike w:val="0"/>
+      <w:dstrike w:val="0"/>
+      <w:outline w:val="0"/>
       <w:color w:val="000000"/>
+      <w:spacing w:val="0"/>
+      <w:kern w:val="0"/>
+      <w:position w:val="0"/>
       <w:sz w:val="12"/>
       <w:szCs w:val="12"/>
-      <w:u w:color="000000"/>
+      <w:u w:val="none" w:color="000000"/>
+      <w:vertAlign w:val="baseline"/>
       <w:lang w:val="de-DE"/>
+      <w14:textFill>
+        <w14:solidFill>
+          <w14:srgbClr w14:val="000000"/>
+        </w14:solidFill>
+      </w14:textFill>
     </w:rPr>
   </w:style>
-  <w:style w:type="paragraph" w:customStyle="1" w:styleId="HeaderFooter">
+  <w:style w:type="paragraph" w:styleId="Header &amp; Footer">
     <w:name w:val="Header &amp; Footer"/>
+    <w:next w:val="Header &amp; Footer"/>
     <w:pPr>
+      <w:keepNext w:val="0"/>
+      <w:keepLines w:val="0"/>
+      <w:pageBreakBefore w:val="0"/>
+      <w:widowControl w:val="1"/>
+      <w:shd w:val="clear" w:color="auto" w:fill="auto"/>
       <w:tabs>
         <w:tab w:val="right" w:pos="9020"/>
       </w:tabs>
+      <w:suppressAutoHyphens w:val="0"/>
+      <w:bidi w:val="0"/>
+      <w:spacing w:before="0" w:after="0" w:line="240" w:lineRule="auto"/>
+      <w:ind w:left="0" w:right="0" w:firstLine="0"/>
+      <w:jc w:val="left"/>
+      <w:outlineLvl w:val="9"/>
     </w:pPr>
     <w:rPr>
-      <w:rFonts w:ascii="Helvetica Neue" w:eastAsia="Helvetica Neue" w:hAnsi="Helvetica Neue" w:cs="Helvetica Neue"/>
+      <w:rFonts w:ascii="Helvetica Neue" w:cs="Helvetica Neue" w:hAnsi="Helvetica Neue" w:eastAsia="Helvetica Neue"/>
+      <w:b w:val="0"/>
+      <w:bCs w:val="0"/>
+      <w:i w:val="0"/>
+      <w:iCs w:val="0"/>
+      <w:caps w:val="0"/>
+      <w:smallCaps w:val="0"/>
+      <w:strike w:val="0"/>
+      <w:dstrike w:val="0"/>
+      <w:outline w:val="0"/>
       <w:color w:val="000000"/>
+      <w:spacing w:val="0"/>
+      <w:kern w:val="0"/>
+      <w:position w:val="0"/>
       <w:sz w:val="24"/>
       <w:szCs w:val="24"/>
-      <w14:textOutline w14:w="0" w14:cap="flat" w14:cmpd="sng" w14:algn="ctr">
+      <w:u w:val="none"/>
+      <w:vertAlign w:val="baseline"/>
+      <w14:textOutline>
         <w14:noFill/>
-        <w14:prstDash w14:val="solid"/>
-        <w14:bevel/>
       </w14:textOutline>
+      <w14:textFill>
+        <w14:solidFill>
+          <w14:srgbClr w14:val="000000"/>
+        </w14:solidFill>
+      </w14:textFill>
     </w:rPr>
   </w:style>
-  <w:style w:type="paragraph" w:customStyle="1" w:styleId="BodyA">
+  <w:style w:type="paragraph" w:styleId="Body A">
     <w:name w:val="Body A"/>
+    <w:next w:val="Body A"/>
+    <w:pPr>
+      <w:keepNext w:val="0"/>
+      <w:keepLines w:val="0"/>
+      <w:pageBreakBefore w:val="0"/>
+      <w:widowControl w:val="1"/>
+      <w:shd w:val="clear" w:color="auto" w:fill="auto"/>
+      <w:suppressAutoHyphens w:val="0"/>
+      <w:bidi w:val="0"/>
+      <w:spacing w:before="0" w:after="0" w:line="240" w:lineRule="auto"/>
+      <w:ind w:left="0" w:right="0" w:firstLine="0"/>
+      <w:jc w:val="left"/>
+      <w:outlineLvl w:val="9"/>
+    </w:pPr>
     <w:rPr>
-      <w:rFonts w:ascii="Arial" w:eastAsia="Arial" w:hAnsi="Arial" w:cs="Arial"/>
+      <w:rFonts w:ascii="Arial" w:cs="Arial" w:hAnsi="Arial" w:eastAsia="Arial"/>
+      <w:b w:val="0"/>
+      <w:bCs w:val="0"/>
+      <w:i w:val="0"/>
+      <w:iCs w:val="0"/>
+      <w:caps w:val="0"/>
+      <w:smallCaps w:val="0"/>
+      <w:strike w:val="0"/>
+      <w:dstrike w:val="0"/>
+      <w:outline w:val="0"/>
       <w:color w:val="000000"/>
-      <w:u w:color="000000"/>
-      <w14:textOutline w14:w="12700" w14:cap="flat" w14:cmpd="sng" w14:algn="ctr">
+      <w:spacing w:val="0"/>
+      <w:kern w:val="0"/>
+      <w:position w:val="0"/>
+      <w:sz w:val="20"/>
+      <w:szCs w:val="20"/>
+      <w:u w:val="none" w:color="000000"/>
+      <w:vertAlign w:val="baseline"/>
+      <w:lang w:val="en-US"/>
+      <w14:textOutline w14:w="12700" w14:cap="flat">
         <w14:noFill/>
-        <w14:prstDash w14:val="solid"/>
         <w14:miter w14:lim="400000"/>
       </w14:textOutline>
+      <w14:textFill>
+        <w14:solidFill>
+          <w14:srgbClr w14:val="000000"/>
+        </w14:solidFill>
+      </w14:textFill>
     </w:rPr>
   </w:style>
-  <w:style w:type="character" w:customStyle="1" w:styleId="None">
+  <w:style w:type="character" w:styleId="None">
     <w:name w:val="None"/>
   </w:style>
-  <w:style w:type="character" w:customStyle="1" w:styleId="Hyperlink0">
+  <w:style w:type="character" w:styleId="Hyperlink.0">
     <w:name w:val="Hyperlink.0"/>
     <w:basedOn w:val="None"/>
+    <w:next w:val="Hyperlink.0"/>
     <w:rPr>
       <w:outline w:val="0"/>
-      <w:color w:val="0000FF"/>
-      <w:u w:val="single" w:color="0000FF"/>
+      <w:color w:val="0000ff"/>
+      <w:u w:val="single" w:color="0000ff"/>
+      <w14:textFill>
+        <w14:solidFill>
+          <w14:srgbClr w14:val="0000FF"/>
+        </w14:solidFill>
+      </w14:textFill>
     </w:rPr>
   </w:style>
-  <w:style w:type="paragraph" w:styleId="Listenabsatz">
+  <w:style w:type="paragraph" w:styleId="List Paragraph">
     <w:name w:val="List Paragraph"/>
+    <w:next w:val="List Paragraph"/>
+    <w:pPr>
+      <w:keepNext w:val="0"/>
+      <w:keepLines w:val="0"/>
+      <w:pageBreakBefore w:val="0"/>
+      <w:widowControl w:val="1"/>
+      <w:shd w:val="clear" w:color="auto" w:fill="auto"/>
+      <w:suppressAutoHyphens w:val="0"/>
+      <w:bidi w:val="0"/>
+      <w:spacing w:before="0" w:after="0" w:line="240" w:lineRule="auto"/>
+      <w:ind w:left="0" w:right="0" w:firstLine="0"/>
+      <w:jc w:val="left"/>
+      <w:outlineLvl w:val="9"/>
+    </w:pPr>
     <w:rPr>
-      <w:rFonts w:ascii="Arial" w:eastAsia="Arial" w:hAnsi="Arial" w:cs="Arial"/>
+      <w:rFonts w:ascii="Arial" w:cs="Arial" w:hAnsi="Arial" w:eastAsia="Arial"/>
+      <w:b w:val="0"/>
+      <w:bCs w:val="0"/>
+      <w:i w:val="0"/>
+      <w:iCs w:val="0"/>
+      <w:caps w:val="0"/>
+      <w:smallCaps w:val="0"/>
+      <w:strike w:val="0"/>
+      <w:dstrike w:val="0"/>
+      <w:outline w:val="0"/>
       <w:color w:val="000000"/>
-      <w:u w:color="000000"/>
+      <w:spacing w:val="0"/>
+      <w:kern w:val="0"/>
+      <w:position w:val="0"/>
+      <w:sz w:val="20"/>
+      <w:szCs w:val="20"/>
+      <w:u w:val="none" w:color="000000"/>
+      <w:vertAlign w:val="baseline"/>
       <w:lang w:val="de-DE"/>
+      <w14:textFill>
+        <w14:solidFill>
+          <w14:srgbClr w14:val="000000"/>
+        </w14:solidFill>
+      </w14:textFill>
     </w:rPr>
   </w:style>
-  <w:style w:type="numbering" w:customStyle="1" w:styleId="ImportedStyle2">
+  <w:style w:type="numbering" w:styleId="Imported Style 2">
     <w:name w:val="Imported Style 2"/>
     <w:pPr>
       <w:numPr>
@@ -2170,39 +2233,11 @@
       </w:numPr>
     </w:pPr>
   </w:style>
-  <w:style w:type="paragraph" w:styleId="Sprechblasentext">
-    <w:name w:val="Balloon Text"/>
-    <w:basedOn w:val="Standard"/>
-    <w:link w:val="SprechblasentextZchn"/>
-    <w:uiPriority w:val="99"/>
-    <w:semiHidden/>
-    <w:unhideWhenUsed/>
-    <w:rsid w:val="007506CB"/>
-    <w:rPr>
-      <w:rFonts w:ascii="Segoe UI" w:hAnsi="Segoe UI" w:cs="Segoe UI"/>
-      <w:sz w:val="18"/>
-      <w:szCs w:val="18"/>
-    </w:rPr>
-  </w:style>
-  <w:style w:type="character" w:customStyle="1" w:styleId="SprechblasentextZchn">
-    <w:name w:val="Sprechblasentext Zchn"/>
-    <w:basedOn w:val="Absatz-Standardschriftart"/>
-    <w:link w:val="Sprechblasentext"/>
-    <w:uiPriority w:val="99"/>
-    <w:semiHidden/>
-    <w:rsid w:val="007506CB"/>
-    <w:rPr>
-      <w:rFonts w:ascii="Segoe UI" w:hAnsi="Segoe UI" w:cs="Segoe UI"/>
-      <w:sz w:val="18"/>
-      <w:szCs w:val="18"/>
-      <w:lang w:val="en-US" w:eastAsia="en-US"/>
-    </w:rPr>
-  </w:style>
 </w:styles>
 </file>
 
 <file path=word/theme/theme1.xml><?xml version="1.0" encoding="utf-8"?>
-<a:theme xmlns:a="http://schemas.openxmlformats.org/drawingml/2006/main" name="Larissa">
+<a:theme xmlns:a="http://schemas.openxmlformats.org/drawingml/2006/main" xmlns:r="http://schemas.openxmlformats.org/officeDocument/2006/relationships" name="Larissa">
   <a:themeElements>
     <a:clrScheme name="Larissa">
       <a:dk1>
@@ -2328,7 +2363,7 @@
       <a:effectStyleLst>
         <a:effectStyle>
           <a:effectLst>
-            <a:outerShdw blurRad="38100" dist="23000" dir="5400000" rotWithShape="0">
+            <a:outerShdw sx="100000" sy="100000" kx="0" ky="0" algn="b" rotWithShape="0" blurRad="38100" dist="23000" dir="5400000">
               <a:srgbClr val="000000">
                 <a:alpha val="35000"/>
               </a:srgbClr>
@@ -2337,7 +2372,7 @@
         </a:effectStyle>
         <a:effectStyle>
           <a:effectLst>
-            <a:outerShdw blurRad="38100" dist="23000" dir="5400000" rotWithShape="0">
+            <a:outerShdw sx="100000" sy="100000" kx="0" ky="0" algn="b" rotWithShape="0" blurRad="38100" dist="23000" dir="5400000">
               <a:srgbClr val="000000">
                 <a:alpha val="35000"/>
               </a:srgbClr>
@@ -2346,7 +2381,7 @@
         </a:effectStyle>
         <a:effectStyle>
           <a:effectLst>
-            <a:outerShdw blurRad="38100" dist="23000" dir="5400000" rotWithShape="0">
+            <a:outerShdw sx="100000" sy="100000" kx="0" ky="0" algn="b" rotWithShape="0" blurRad="38100" dist="23000" dir="5400000">
               <a:srgbClr val="000000">
                 <a:alpha val="35000"/>
               </a:srgbClr>
@@ -2420,7 +2455,7 @@
           <a:round/>
         </a:ln>
         <a:effectLst>
-          <a:outerShdw blurRad="38100" dist="23000" dir="5400000" rotWithShape="0">
+          <a:outerShdw sx="100000" sy="100000" kx="0" ky="0" algn="b" rotWithShape="0" blurRad="38100" dist="23000" dir="5400000">
             <a:srgbClr val="000000">
               <a:alpha val="35000"/>
             </a:srgbClr>
@@ -2428,7 +2463,7 @@
         </a:effectLst>
         <a:sp3d/>
       </a:spPr>
-      <a:bodyPr rot="0" spcFirstLastPara="1" vertOverflow="overflow" horzOverflow="overflow" vert="horz" wrap="square" lIns="45718" tIns="45718" rIns="45718" bIns="45718" numCol="1" spcCol="38100" rtlCol="0" anchor="ctr">
+      <a:bodyPr rot="0" spcFirstLastPara="1" vertOverflow="overflow" horzOverflow="overflow" vert="horz" wrap="square" lIns="45718" tIns="45718" rIns="45718" bIns="45718" numCol="1" spcCol="38100" rtlCol="0" anchor="ctr" upright="0">
         <a:spAutoFit/>
       </a:bodyPr>
       <a:lstStyle>
@@ -2447,7 +2482,7 @@
           <a:buFontTx/>
           <a:buNone/>
           <a:tabLst/>
-          <a:defRPr kumimoji="0" sz="1800" b="0" i="0" u="none" strike="noStrike" cap="none" spc="0" normalizeH="0" baseline="0">
+          <a:defRPr b="0" baseline="0" cap="none" i="0" spc="0" strike="noStrike" sz="1800" u="none" kumimoji="0" normalizeH="0">
             <a:ln>
               <a:noFill/>
             </a:ln>
@@ -2477,7 +2512,7 @@
           <a:buFontTx/>
           <a:buNone/>
           <a:tabLst/>
-          <a:defRPr kumimoji="0" sz="1800" b="0" i="0" u="none" strike="noStrike" cap="none" spc="0" normalizeH="0" baseline="0">
+          <a:defRPr b="0" baseline="0" cap="none" i="0" spc="0" strike="noStrike" sz="1800" u="none" kumimoji="0" normalizeH="0">
             <a:ln>
               <a:noFill/>
             </a:ln>
@@ -2503,7 +2538,7 @@
           <a:buFontTx/>
           <a:buNone/>
           <a:tabLst/>
-          <a:defRPr kumimoji="0" sz="1800" b="0" i="0" u="none" strike="noStrike" cap="none" spc="0" normalizeH="0" baseline="0">
+          <a:defRPr b="0" baseline="0" cap="none" i="0" spc="0" strike="noStrike" sz="1800" u="none" kumimoji="0" normalizeH="0">
             <a:ln>
               <a:noFill/>
             </a:ln>
@@ -2529,7 +2564,7 @@
           <a:buFontTx/>
           <a:buNone/>
           <a:tabLst/>
-          <a:defRPr kumimoji="0" sz="1800" b="0" i="0" u="none" strike="noStrike" cap="none" spc="0" normalizeH="0" baseline="0">
+          <a:defRPr b="0" baseline="0" cap="none" i="0" spc="0" strike="noStrike" sz="1800" u="none" kumimoji="0" normalizeH="0">
             <a:ln>
               <a:noFill/>
             </a:ln>
@@ -2555,7 +2590,7 @@
           <a:buFontTx/>
           <a:buNone/>
           <a:tabLst/>
-          <a:defRPr kumimoji="0" sz="1800" b="0" i="0" u="none" strike="noStrike" cap="none" spc="0" normalizeH="0" baseline="0">
+          <a:defRPr b="0" baseline="0" cap="none" i="0" spc="0" strike="noStrike" sz="1800" u="none" kumimoji="0" normalizeH="0">
             <a:ln>
               <a:noFill/>
             </a:ln>
@@ -2581,7 +2616,7 @@
           <a:buFontTx/>
           <a:buNone/>
           <a:tabLst/>
-          <a:defRPr kumimoji="0" sz="1800" b="0" i="0" u="none" strike="noStrike" cap="none" spc="0" normalizeH="0" baseline="0">
+          <a:defRPr b="0" baseline="0" cap="none" i="0" spc="0" strike="noStrike" sz="1800" u="none" kumimoji="0" normalizeH="0">
             <a:ln>
               <a:noFill/>
             </a:ln>
@@ -2607,7 +2642,7 @@
           <a:buFontTx/>
           <a:buNone/>
           <a:tabLst/>
-          <a:defRPr kumimoji="0" sz="1800" b="0" i="0" u="none" strike="noStrike" cap="none" spc="0" normalizeH="0" baseline="0">
+          <a:defRPr b="0" baseline="0" cap="none" i="0" spc="0" strike="noStrike" sz="1800" u="none" kumimoji="0" normalizeH="0">
             <a:ln>
               <a:noFill/>
             </a:ln>
@@ -2633,7 +2668,7 @@
           <a:buFontTx/>
           <a:buNone/>
           <a:tabLst/>
-          <a:defRPr kumimoji="0" sz="1800" b="0" i="0" u="none" strike="noStrike" cap="none" spc="0" normalizeH="0" baseline="0">
+          <a:defRPr b="0" baseline="0" cap="none" i="0" spc="0" strike="noStrike" sz="1800" u="none" kumimoji="0" normalizeH="0">
             <a:ln>
               <a:noFill/>
             </a:ln>
@@ -2659,7 +2694,7 @@
           <a:buFontTx/>
           <a:buNone/>
           <a:tabLst/>
-          <a:defRPr kumimoji="0" sz="1800" b="0" i="0" u="none" strike="noStrike" cap="none" spc="0" normalizeH="0" baseline="0">
+          <a:defRPr b="0" baseline="0" cap="none" i="0" spc="0" strike="noStrike" sz="1800" u="none" kumimoji="0" normalizeH="0">
             <a:ln>
               <a:noFill/>
             </a:ln>
@@ -2685,7 +2720,7 @@
           <a:buFontTx/>
           <a:buNone/>
           <a:tabLst/>
-          <a:defRPr kumimoji="0" sz="1800" b="0" i="0" u="none" strike="noStrike" cap="none" spc="0" normalizeH="0" baseline="0">
+          <a:defRPr b="0" baseline="0" cap="none" i="0" spc="0" strike="noStrike" sz="1800" u="none" kumimoji="0" normalizeH="0">
             <a:ln>
               <a:noFill/>
             </a:ln>
@@ -2698,15 +2733,9 @@
         </a:lvl9pPr>
       </a:lstStyle>
       <a:style>
-        <a:lnRef idx="0">
-          <a:scrgbClr r="0" g="0" b="0"/>
-        </a:lnRef>
-        <a:fillRef idx="0">
-          <a:scrgbClr r="0" g="0" b="0"/>
-        </a:fillRef>
-        <a:effectRef idx="0">
-          <a:scrgbClr r="0" g="0" b="0"/>
-        </a:effectRef>
+        <a:lnRef idx="0"/>
+        <a:fillRef idx="0"/>
+        <a:effectRef idx="0"/>
         <a:fontRef idx="none"/>
       </a:style>
     </a:spDef>
@@ -2721,7 +2750,7 @@
           <a:round/>
         </a:ln>
         <a:effectLst>
-          <a:outerShdw blurRad="38100" dist="23000" dir="5400000" rotWithShape="0">
+          <a:outerShdw sx="100000" sy="100000" kx="0" ky="0" algn="b" rotWithShape="0" blurRad="38100" dist="23000" dir="5400000">
             <a:srgbClr val="000000">
               <a:alpha val="35000"/>
             </a:srgbClr>
@@ -2729,7 +2758,7 @@
         </a:effectLst>
         <a:sp3d/>
       </a:spPr>
-      <a:bodyPr rot="0" spcFirstLastPara="1" vertOverflow="overflow" horzOverflow="overflow" vert="horz" wrap="square" lIns="91439" tIns="45719" rIns="91439" bIns="45719" numCol="1" spcCol="38100" rtlCol="0" anchor="t">
+      <a:bodyPr rot="0" spcFirstLastPara="1" vertOverflow="overflow" horzOverflow="overflow" vert="horz" wrap="square" lIns="91439" tIns="45719" rIns="91439" bIns="45719" numCol="1" spcCol="38100" rtlCol="0" anchor="t" upright="0">
         <a:noAutofit/>
       </a:bodyPr>
       <a:lstStyle>
@@ -2748,7 +2777,7 @@
           <a:buFontTx/>
           <a:buNone/>
           <a:tabLst/>
-          <a:defRPr kumimoji="0" sz="1800" b="0" i="0" u="none" strike="noStrike" cap="none" spc="0" normalizeH="0" baseline="0">
+          <a:defRPr b="0" baseline="0" cap="none" i="0" spc="0" strike="noStrike" sz="1800" u="none" kumimoji="0" normalizeH="0">
             <a:ln>
               <a:noFill/>
             </a:ln>
@@ -2774,7 +2803,7 @@
           <a:buFontTx/>
           <a:buNone/>
           <a:tabLst/>
-          <a:defRPr kumimoji="0" sz="1800" b="0" i="0" u="none" strike="noStrike" cap="none" spc="0" normalizeH="0" baseline="0">
+          <a:defRPr b="0" baseline="0" cap="none" i="0" spc="0" strike="noStrike" sz="1800" u="none" kumimoji="0" normalizeH="0">
             <a:ln>
               <a:noFill/>
             </a:ln>
@@ -2800,7 +2829,7 @@
           <a:buFontTx/>
           <a:buNone/>
           <a:tabLst/>
-          <a:defRPr kumimoji="0" sz="1800" b="0" i="0" u="none" strike="noStrike" cap="none" spc="0" normalizeH="0" baseline="0">
+          <a:defRPr b="0" baseline="0" cap="none" i="0" spc="0" strike="noStrike" sz="1800" u="none" kumimoji="0" normalizeH="0">
             <a:ln>
               <a:noFill/>
             </a:ln>
@@ -2826,7 +2855,7 @@
           <a:buFontTx/>
           <a:buNone/>
           <a:tabLst/>
-          <a:defRPr kumimoji="0" sz="1800" b="0" i="0" u="none" strike="noStrike" cap="none" spc="0" normalizeH="0" baseline="0">
+          <a:defRPr b="0" baseline="0" cap="none" i="0" spc="0" strike="noStrike" sz="1800" u="none" kumimoji="0" normalizeH="0">
             <a:ln>
               <a:noFill/>
             </a:ln>
@@ -2852,7 +2881,7 @@
           <a:buFontTx/>
           <a:buNone/>
           <a:tabLst/>
-          <a:defRPr kumimoji="0" sz="1800" b="0" i="0" u="none" strike="noStrike" cap="none" spc="0" normalizeH="0" baseline="0">
+          <a:defRPr b="0" baseline="0" cap="none" i="0" spc="0" strike="noStrike" sz="1800" u="none" kumimoji="0" normalizeH="0">
             <a:ln>
               <a:noFill/>
             </a:ln>
@@ -2878,7 +2907,7 @@
           <a:buFontTx/>
           <a:buNone/>
           <a:tabLst/>
-          <a:defRPr kumimoji="0" sz="1800" b="0" i="0" u="none" strike="noStrike" cap="none" spc="0" normalizeH="0" baseline="0">
+          <a:defRPr b="0" baseline="0" cap="none" i="0" spc="0" strike="noStrike" sz="1800" u="none" kumimoji="0" normalizeH="0">
             <a:ln>
               <a:noFill/>
             </a:ln>
@@ -2904,7 +2933,7 @@
           <a:buFontTx/>
           <a:buNone/>
           <a:tabLst/>
-          <a:defRPr kumimoji="0" sz="1800" b="0" i="0" u="none" strike="noStrike" cap="none" spc="0" normalizeH="0" baseline="0">
+          <a:defRPr b="0" baseline="0" cap="none" i="0" spc="0" strike="noStrike" sz="1800" u="none" kumimoji="0" normalizeH="0">
             <a:ln>
               <a:noFill/>
             </a:ln>
@@ -2930,7 +2959,7 @@
           <a:buFontTx/>
           <a:buNone/>
           <a:tabLst/>
-          <a:defRPr kumimoji="0" sz="1800" b="0" i="0" u="none" strike="noStrike" cap="none" spc="0" normalizeH="0" baseline="0">
+          <a:defRPr b="0" baseline="0" cap="none" i="0" spc="0" strike="noStrike" sz="1800" u="none" kumimoji="0" normalizeH="0">
             <a:ln>
               <a:noFill/>
             </a:ln>
@@ -2956,7 +2985,7 @@
           <a:buFontTx/>
           <a:buNone/>
           <a:tabLst/>
-          <a:defRPr kumimoji="0" sz="1800" b="0" i="0" u="none" strike="noStrike" cap="none" spc="0" normalizeH="0" baseline="0">
+          <a:defRPr b="0" baseline="0" cap="none" i="0" spc="0" strike="noStrike" sz="1800" u="none" kumimoji="0" normalizeH="0">
             <a:ln>
               <a:noFill/>
             </a:ln>
@@ -2982,7 +3011,7 @@
           <a:buFontTx/>
           <a:buNone/>
           <a:tabLst/>
-          <a:defRPr kumimoji="0" sz="1800" b="0" i="0" u="none" strike="noStrike" cap="none" spc="0" normalizeH="0" baseline="0">
+          <a:defRPr b="0" baseline="0" cap="none" i="0" spc="0" strike="noStrike" sz="1800" u="none" kumimoji="0" normalizeH="0">
             <a:ln>
               <a:noFill/>
             </a:ln>
@@ -2995,15 +3024,9 @@
         </a:lvl9pPr>
       </a:lstStyle>
       <a:style>
-        <a:lnRef idx="0">
-          <a:scrgbClr r="0" g="0" b="0"/>
-        </a:lnRef>
-        <a:fillRef idx="0">
-          <a:scrgbClr r="0" g="0" b="0"/>
-        </a:fillRef>
-        <a:effectRef idx="0">
-          <a:scrgbClr r="0" g="0" b="0"/>
-        </a:effectRef>
+        <a:lnRef idx="0"/>
+        <a:fillRef idx="0"/>
+        <a:effectRef idx="0"/>
         <a:fontRef idx="none"/>
       </a:style>
     </a:lnDef>
@@ -3017,7 +3040,7 @@
         <a:effectLst/>
         <a:sp3d/>
       </a:spPr>
-      <a:bodyPr rot="0" spcFirstLastPara="1" vertOverflow="overflow" horzOverflow="overflow" vert="horz" wrap="square" lIns="45718" tIns="45718" rIns="45718" bIns="45718" numCol="1" spcCol="38100" rtlCol="0" anchor="t">
+      <a:bodyPr rot="0" spcFirstLastPara="1" vertOverflow="overflow" horzOverflow="overflow" vert="horz" wrap="square" lIns="45718" tIns="45718" rIns="45718" bIns="45718" numCol="1" spcCol="38100" rtlCol="0" anchor="t" upright="0">
         <a:spAutoFit/>
       </a:bodyPr>
       <a:lstStyle>
@@ -3036,7 +3059,7 @@
           <a:buFontTx/>
           <a:buNone/>
           <a:tabLst/>
-          <a:defRPr kumimoji="0" sz="1800" b="0" i="0" u="none" strike="noStrike" cap="none" spc="0" normalizeH="0" baseline="0">
+          <a:defRPr b="0" baseline="0" cap="none" i="0" spc="0" strike="noStrike" sz="1800" u="none" kumimoji="0" normalizeH="0">
             <a:ln>
               <a:noFill/>
             </a:ln>
@@ -3066,7 +3089,7 @@
           <a:buFontTx/>
           <a:buNone/>
           <a:tabLst/>
-          <a:defRPr kumimoji="0" sz="1800" b="0" i="0" u="none" strike="noStrike" cap="none" spc="0" normalizeH="0" baseline="0">
+          <a:defRPr b="0" baseline="0" cap="none" i="0" spc="0" strike="noStrike" sz="1800" u="none" kumimoji="0" normalizeH="0">
             <a:ln>
               <a:noFill/>
             </a:ln>
@@ -3092,7 +3115,7 @@
           <a:buFontTx/>
           <a:buNone/>
           <a:tabLst/>
-          <a:defRPr kumimoji="0" sz="1800" b="0" i="0" u="none" strike="noStrike" cap="none" spc="0" normalizeH="0" baseline="0">
+          <a:defRPr b="0" baseline="0" cap="none" i="0" spc="0" strike="noStrike" sz="1800" u="none" kumimoji="0" normalizeH="0">
             <a:ln>
               <a:noFill/>
             </a:ln>
@@ -3118,7 +3141,7 @@
           <a:buFontTx/>
           <a:buNone/>
           <a:tabLst/>
-          <a:defRPr kumimoji="0" sz="1800" b="0" i="0" u="none" strike="noStrike" cap="none" spc="0" normalizeH="0" baseline="0">
+          <a:defRPr b="0" baseline="0" cap="none" i="0" spc="0" strike="noStrike" sz="1800" u="none" kumimoji="0" normalizeH="0">
             <a:ln>
               <a:noFill/>
             </a:ln>
@@ -3144,7 +3167,7 @@
           <a:buFontTx/>
           <a:buNone/>
           <a:tabLst/>
-          <a:defRPr kumimoji="0" sz="1800" b="0" i="0" u="none" strike="noStrike" cap="none" spc="0" normalizeH="0" baseline="0">
+          <a:defRPr b="0" baseline="0" cap="none" i="0" spc="0" strike="noStrike" sz="1800" u="none" kumimoji="0" normalizeH="0">
             <a:ln>
               <a:noFill/>
             </a:ln>
@@ -3170,7 +3193,7 @@
           <a:buFontTx/>
           <a:buNone/>
           <a:tabLst/>
-          <a:defRPr kumimoji="0" sz="1800" b="0" i="0" u="none" strike="noStrike" cap="none" spc="0" normalizeH="0" baseline="0">
+          <a:defRPr b="0" baseline="0" cap="none" i="0" spc="0" strike="noStrike" sz="1800" u="none" kumimoji="0" normalizeH="0">
             <a:ln>
               <a:noFill/>
             </a:ln>
@@ -3196,7 +3219,7 @@
           <a:buFontTx/>
           <a:buNone/>
           <a:tabLst/>
-          <a:defRPr kumimoji="0" sz="1800" b="0" i="0" u="none" strike="noStrike" cap="none" spc="0" normalizeH="0" baseline="0">
+          <a:defRPr b="0" baseline="0" cap="none" i="0" spc="0" strike="noStrike" sz="1800" u="none" kumimoji="0" normalizeH="0">
             <a:ln>
               <a:noFill/>
             </a:ln>
@@ -3222,7 +3245,7 @@
           <a:buFontTx/>
           <a:buNone/>
           <a:tabLst/>
-          <a:defRPr kumimoji="0" sz="1800" b="0" i="0" u="none" strike="noStrike" cap="none" spc="0" normalizeH="0" baseline="0">
+          <a:defRPr b="0" baseline="0" cap="none" i="0" spc="0" strike="noStrike" sz="1800" u="none" kumimoji="0" normalizeH="0">
             <a:ln>
               <a:noFill/>
             </a:ln>
@@ -3248,7 +3271,7 @@
           <a:buFontTx/>
           <a:buNone/>
           <a:tabLst/>
-          <a:defRPr kumimoji="0" sz="1800" b="0" i="0" u="none" strike="noStrike" cap="none" spc="0" normalizeH="0" baseline="0">
+          <a:defRPr b="0" baseline="0" cap="none" i="0" spc="0" strike="noStrike" sz="1800" u="none" kumimoji="0" normalizeH="0">
             <a:ln>
               <a:noFill/>
             </a:ln>
@@ -3274,7 +3297,7 @@
           <a:buFontTx/>
           <a:buNone/>
           <a:tabLst/>
-          <a:defRPr kumimoji="0" sz="1800" b="0" i="0" u="none" strike="noStrike" cap="none" spc="0" normalizeH="0" baseline="0">
+          <a:defRPr b="0" baseline="0" cap="none" i="0" spc="0" strike="noStrike" sz="1800" u="none" kumimoji="0" normalizeH="0">
             <a:ln>
               <a:noFill/>
             </a:ln>
@@ -3287,19 +3310,12 @@
         </a:lvl9pPr>
       </a:lstStyle>
       <a:style>
-        <a:lnRef idx="0">
-          <a:scrgbClr r="0" g="0" b="0"/>
-        </a:lnRef>
-        <a:fillRef idx="0">
-          <a:scrgbClr r="0" g="0" b="0"/>
-        </a:fillRef>
-        <a:effectRef idx="0">
-          <a:scrgbClr r="0" g="0" b="0"/>
-        </a:effectRef>
+        <a:lnRef idx="0"/>
+        <a:fillRef idx="0"/>
+        <a:effectRef idx="0"/>
         <a:fontRef idx="none"/>
       </a:style>
     </a:txDef>
   </a:objectDefaults>
-  <a:extraClrSchemeLst/>
 </a:theme>
 </file>
--- a/documentation/BernHackt_TechJury_Doku.docx
+++ b/documentation/BernHackt_TechJury_Doku.docx
@@ -958,25 +958,25 @@
       </w:r>
       <w:r>
         <w:rPr>
-          <w:rStyle w:val="Hyperlink.0"/>
+          <w:rStyle w:val="Hyperlink.1"/>
         </w:rPr>
         <w:fldChar w:fldCharType="begin" w:fldLock="0"/>
       </w:r>
       <w:r>
         <w:rPr>
-          <w:rStyle w:val="Hyperlink.0"/>
+          <w:rStyle w:val="Hyperlink.1"/>
         </w:rPr>
         <w:instrText xml:space="preserve"> HYPERLINK "https://github.com/janrothen/bernhackt2019/tree/master/code/backend"</w:instrText>
       </w:r>
       <w:r>
         <w:rPr>
-          <w:rStyle w:val="Hyperlink.0"/>
+          <w:rStyle w:val="Hyperlink.1"/>
         </w:rPr>
         <w:fldChar w:fldCharType="separate" w:fldLock="0"/>
       </w:r>
       <w:r>
         <w:rPr>
-          <w:rStyle w:val="Hyperlink.0"/>
+          <w:rStyle w:val="Hyperlink.1"/>
           <w:rtl w:val="0"/>
           <w:lang w:val="en-US"/>
         </w:rPr>
@@ -1015,29 +1015,29 @@
       </w:r>
       <w:r>
         <w:rPr>
-          <w:rStyle w:val="Hyperlink.0"/>
+          <w:rStyle w:val="Hyperlink.1"/>
         </w:rPr>
         <w:fldChar w:fldCharType="begin" w:fldLock="0"/>
       </w:r>
       <w:r>
         <w:rPr>
-          <w:rStyle w:val="Hyperlink.0"/>
-        </w:rPr>
-        <w:instrText xml:space="preserve"> HYPERLINK "https://github.com/janrothen/bernhackt2019/tree/master/code/frontend/"</w:instrText>
-      </w:r>
-      <w:r>
-        <w:rPr>
-          <w:rStyle w:val="Hyperlink.0"/>
+          <w:rStyle w:val="Hyperlink.1"/>
+        </w:rPr>
+        <w:instrText xml:space="preserve"> HYPERLINK "https://github.com/janrothen/bernhackt2019/tree/master/code/frontend/suffi"</w:instrText>
+      </w:r>
+      <w:r>
+        <w:rPr>
+          <w:rStyle w:val="Hyperlink.1"/>
         </w:rPr>
         <w:fldChar w:fldCharType="separate" w:fldLock="0"/>
       </w:r>
       <w:r>
         <w:rPr>
-          <w:rStyle w:val="Hyperlink.0"/>
+          <w:rStyle w:val="Hyperlink.1"/>
           <w:rtl w:val="0"/>
           <w:lang w:val="en-US"/>
         </w:rPr>
-        <w:t>https://github.com/janrothen/bernhackt2019/tree/master/code/frontend/</w:t>
+        <w:t>https://github.com/janrothen/bernhackt2019/tree/master/code/frontend/suffi</w:t>
       </w:r>
       <w:r>
         <w:rPr/>
@@ -2233,6 +2233,21 @@
       </w:numPr>
     </w:pPr>
   </w:style>
+  <w:style w:type="character" w:styleId="Hyperlink.1">
+    <w:name w:val="Hyperlink.1"/>
+    <w:basedOn w:val="Hyperlink"/>
+    <w:next w:val="Hyperlink.1"/>
+    <w:rPr>
+      <w:outline w:val="0"/>
+      <w:color w:val="0000ff"/>
+      <w:u w:val="single" w:color="0000ff"/>
+      <w14:textFill>
+        <w14:solidFill>
+          <w14:srgbClr w14:val="0000FF"/>
+        </w14:solidFill>
+      </w14:textFill>
+    </w:rPr>
+  </w:style>
 </w:styles>
 </file>
 
